--- a/Отчёт по лабораторной работе 2.docx
+++ b/Отчёт по лабораторной работе 2.docx
@@ -61,23 +61,13 @@
           <w:szCs w:val="24"/>
         </w:rPr>
       </w:pPr>
-      <w:proofErr w:type="gramStart"/>
       <w:r>
         <w:rPr>
           <w:rFonts w:ascii="Segoe UI" w:hAnsi="Segoe UI" w:cs="Segoe UI"/>
           <w:sz w:val="24"/>
           <w:szCs w:val="24"/>
         </w:rPr>
-        <w:t>Номер  в</w:t>
-      </w:r>
-      <w:proofErr w:type="gramEnd"/>
-      <w:r>
-        <w:rPr>
-          <w:rFonts w:ascii="Segoe UI" w:hAnsi="Segoe UI" w:cs="Segoe UI"/>
-          <w:sz w:val="24"/>
-          <w:szCs w:val="24"/>
-        </w:rPr>
-        <w:t xml:space="preserve"> группе: 10, Вариант 04</w:t>
+        <w:t>Номер  в группе: 10, Вариант 04</w:t>
       </w:r>
     </w:p>
     <w:p/>
@@ -186,150 +176,16 @@
         </w:rPr>
         <w:t>В качестве набора входных данных используется текст книги «</w:t>
       </w:r>
-      <w:proofErr w:type="spellStart"/>
-      <w:r>
-        <w:rPr>
-          <w:rFonts w:ascii="Segoe UI" w:eastAsia="Times New Roman" w:hAnsi="Segoe UI" w:cs="Segoe UI"/>
-          <w:color w:val="24292E"/>
-          <w:sz w:val="24"/>
-          <w:szCs w:val="24"/>
-          <w:lang w:eastAsia="ru-RU"/>
-        </w:rPr>
-        <w:t>Kachina</w:t>
-      </w:r>
-      <w:proofErr w:type="spellEnd"/>
-      <w:r>
-        <w:rPr>
-          <w:rFonts w:ascii="Segoe UI" w:eastAsia="Times New Roman" w:hAnsi="Segoe UI" w:cs="Segoe UI"/>
-          <w:color w:val="24292E"/>
-          <w:sz w:val="24"/>
-          <w:szCs w:val="24"/>
-          <w:lang w:eastAsia="ru-RU"/>
-        </w:rPr>
-        <w:t xml:space="preserve"> </w:t>
-      </w:r>
-      <w:proofErr w:type="spellStart"/>
-      <w:r>
-        <w:rPr>
-          <w:rFonts w:ascii="Segoe UI" w:eastAsia="Times New Roman" w:hAnsi="Segoe UI" w:cs="Segoe UI"/>
-          <w:color w:val="24292E"/>
-          <w:sz w:val="24"/>
-          <w:szCs w:val="24"/>
-          <w:lang w:eastAsia="ru-RU"/>
-        </w:rPr>
-        <w:t>Dolls</w:t>
-      </w:r>
-      <w:proofErr w:type="spellEnd"/>
-      <w:r>
-        <w:rPr>
-          <w:rFonts w:ascii="Segoe UI" w:eastAsia="Times New Roman" w:hAnsi="Segoe UI" w:cs="Segoe UI"/>
-          <w:color w:val="24292E"/>
-          <w:sz w:val="24"/>
-          <w:szCs w:val="24"/>
-          <w:lang w:eastAsia="ru-RU"/>
-        </w:rPr>
-        <w:t xml:space="preserve">: </w:t>
-      </w:r>
-      <w:proofErr w:type="spellStart"/>
-      <w:r>
-        <w:rPr>
-          <w:rFonts w:ascii="Segoe UI" w:eastAsia="Times New Roman" w:hAnsi="Segoe UI" w:cs="Segoe UI"/>
-          <w:color w:val="24292E"/>
-          <w:sz w:val="24"/>
-          <w:szCs w:val="24"/>
-          <w:lang w:eastAsia="ru-RU"/>
-        </w:rPr>
-        <w:t>The</w:t>
-      </w:r>
-      <w:proofErr w:type="spellEnd"/>
-      <w:r>
-        <w:rPr>
-          <w:rFonts w:ascii="Segoe UI" w:eastAsia="Times New Roman" w:hAnsi="Segoe UI" w:cs="Segoe UI"/>
-          <w:color w:val="24292E"/>
-          <w:sz w:val="24"/>
-          <w:szCs w:val="24"/>
-          <w:lang w:eastAsia="ru-RU"/>
-        </w:rPr>
-        <w:t xml:space="preserve"> </w:t>
-      </w:r>
-      <w:proofErr w:type="spellStart"/>
-      <w:r>
-        <w:rPr>
-          <w:rFonts w:ascii="Segoe UI" w:eastAsia="Times New Roman" w:hAnsi="Segoe UI" w:cs="Segoe UI"/>
-          <w:color w:val="24292E"/>
-          <w:sz w:val="24"/>
-          <w:szCs w:val="24"/>
-          <w:lang w:eastAsia="ru-RU"/>
-        </w:rPr>
-        <w:t>Art</w:t>
-      </w:r>
-      <w:proofErr w:type="spellEnd"/>
-      <w:r>
-        <w:rPr>
-          <w:rFonts w:ascii="Segoe UI" w:eastAsia="Times New Roman" w:hAnsi="Segoe UI" w:cs="Segoe UI"/>
-          <w:color w:val="24292E"/>
-          <w:sz w:val="24"/>
-          <w:szCs w:val="24"/>
-          <w:lang w:eastAsia="ru-RU"/>
-        </w:rPr>
-        <w:t xml:space="preserve"> </w:t>
-      </w:r>
-      <w:proofErr w:type="spellStart"/>
-      <w:r>
-        <w:rPr>
-          <w:rFonts w:ascii="Segoe UI" w:eastAsia="Times New Roman" w:hAnsi="Segoe UI" w:cs="Segoe UI"/>
-          <w:color w:val="24292E"/>
-          <w:sz w:val="24"/>
-          <w:szCs w:val="24"/>
-          <w:lang w:eastAsia="ru-RU"/>
-        </w:rPr>
-        <w:t>of</w:t>
-      </w:r>
-      <w:proofErr w:type="spellEnd"/>
-      <w:r>
-        <w:rPr>
-          <w:rFonts w:ascii="Segoe UI" w:eastAsia="Times New Roman" w:hAnsi="Segoe UI" w:cs="Segoe UI"/>
-          <w:color w:val="24292E"/>
-          <w:sz w:val="24"/>
-          <w:szCs w:val="24"/>
-          <w:lang w:eastAsia="ru-RU"/>
-        </w:rPr>
-        <w:t xml:space="preserve"> </w:t>
-      </w:r>
-      <w:proofErr w:type="spellStart"/>
-      <w:r>
-        <w:rPr>
-          <w:rFonts w:ascii="Segoe UI" w:eastAsia="Times New Roman" w:hAnsi="Segoe UI" w:cs="Segoe UI"/>
-          <w:color w:val="24292E"/>
-          <w:sz w:val="24"/>
-          <w:szCs w:val="24"/>
-          <w:lang w:eastAsia="ru-RU"/>
-        </w:rPr>
-        <w:t>Hopi</w:t>
-      </w:r>
-      <w:proofErr w:type="spellEnd"/>
-      <w:r>
-        <w:rPr>
-          <w:rFonts w:ascii="Segoe UI" w:eastAsia="Times New Roman" w:hAnsi="Segoe UI" w:cs="Segoe UI"/>
-          <w:color w:val="24292E"/>
-          <w:sz w:val="24"/>
-          <w:szCs w:val="24"/>
-          <w:lang w:eastAsia="ru-RU"/>
-        </w:rPr>
-        <w:t xml:space="preserve"> </w:t>
-      </w:r>
-      <w:proofErr w:type="spellStart"/>
-      <w:r>
-        <w:rPr>
-          <w:rFonts w:ascii="Segoe UI" w:eastAsia="Times New Roman" w:hAnsi="Segoe UI" w:cs="Segoe UI"/>
-          <w:color w:val="24292E"/>
-          <w:sz w:val="24"/>
-          <w:szCs w:val="24"/>
-          <w:lang w:eastAsia="ru-RU"/>
-        </w:rPr>
-        <w:t>Carvers</w:t>
-      </w:r>
-      <w:proofErr w:type="spellEnd"/>
+      <w:r>
+        <w:rPr>
+          <w:rFonts w:ascii="Segoe UI" w:eastAsia="Times New Roman" w:hAnsi="Segoe UI" w:cs="Segoe UI"/>
+          <w:color w:val="24292E"/>
+          <w:sz w:val="24"/>
+          <w:szCs w:val="24"/>
+          <w:lang w:eastAsia="ru-RU"/>
+        </w:rPr>
+        <w:t>Kachina Dolls: The Art of Hopi Carvers</w:t>
+      </w:r>
       <w:r>
         <w:rPr>
           <w:rFonts w:ascii="Segoe UI" w:eastAsia="Times New Roman" w:hAnsi="Segoe UI" w:cs="Segoe UI"/>
@@ -368,20 +224,8 @@
           <w:szCs w:val="24"/>
           <w:lang w:eastAsia="ru-RU"/>
         </w:rPr>
-        <w:t xml:space="preserve">проект </w:t>
-      </w:r>
-      <w:proofErr w:type="spellStart"/>
-      <w:r>
-        <w:rPr>
-          <w:rFonts w:ascii="Segoe UI" w:eastAsia="Times New Roman" w:hAnsi="Segoe UI" w:cs="Segoe UI"/>
-          <w:color w:val="24292E"/>
-          <w:sz w:val="24"/>
-          <w:szCs w:val="24"/>
-          <w:lang w:eastAsia="ru-RU"/>
-        </w:rPr>
-        <w:t>Гутенберг</w:t>
-      </w:r>
-      <w:proofErr w:type="spellEnd"/>
+        <w:t>проект Гутенберг</w:t>
+      </w:r>
       <w:r>
         <w:rPr>
           <w:rFonts w:ascii="Segoe UI" w:eastAsia="Times New Roman" w:hAnsi="Segoe UI" w:cs="Segoe UI"/>
@@ -443,51 +287,7 @@
           <w:szCs w:val="24"/>
           <w:lang w:eastAsia="ru-RU"/>
         </w:rPr>
-        <w:t xml:space="preserve">Для тренировки </w:t>
-      </w:r>
-      <w:proofErr w:type="spellStart"/>
-      <w:r>
-        <w:rPr>
-          <w:rFonts w:ascii="Segoe UI" w:eastAsia="Times New Roman" w:hAnsi="Segoe UI" w:cs="Segoe UI"/>
-          <w:color w:val="24292E"/>
-          <w:sz w:val="24"/>
-          <w:szCs w:val="24"/>
-          <w:lang w:eastAsia="ru-RU"/>
-        </w:rPr>
-        <w:t>нейросетевой</w:t>
-      </w:r>
-      <w:proofErr w:type="spellEnd"/>
-      <w:r>
-        <w:rPr>
-          <w:rFonts w:ascii="Segoe UI" w:eastAsia="Times New Roman" w:hAnsi="Segoe UI" w:cs="Segoe UI"/>
-          <w:color w:val="24292E"/>
-          <w:sz w:val="24"/>
-          <w:szCs w:val="24"/>
-          <w:lang w:eastAsia="ru-RU"/>
-        </w:rPr>
-        <w:t xml:space="preserve"> модели </w:t>
-      </w:r>
-      <w:proofErr w:type="gramStart"/>
-      <w:r>
-        <w:rPr>
-          <w:rFonts w:ascii="Segoe UI" w:eastAsia="Times New Roman" w:hAnsi="Segoe UI" w:cs="Segoe UI"/>
-          <w:color w:val="24292E"/>
-          <w:sz w:val="24"/>
-          <w:szCs w:val="24"/>
-          <w:lang w:eastAsia="ru-RU"/>
-        </w:rPr>
-        <w:t>данные(</w:t>
-      </w:r>
-      <w:proofErr w:type="gramEnd"/>
-      <w:r>
-        <w:rPr>
-          <w:rFonts w:ascii="Segoe UI" w:eastAsia="Times New Roman" w:hAnsi="Segoe UI" w:cs="Segoe UI"/>
-          <w:color w:val="24292E"/>
-          <w:sz w:val="24"/>
-          <w:szCs w:val="24"/>
-          <w:lang w:eastAsia="ru-RU"/>
-        </w:rPr>
-        <w:t xml:space="preserve">текст книги) необходимо предварительно подготовить. Для начала </w:t>
+        <w:t xml:space="preserve">Для тренировки нейросетевой модели данные(текст книги) необходимо предварительно подготовить. Для начала </w:t>
       </w:r>
       <w:r>
         <w:rPr>
@@ -667,29 +467,7 @@
           <w:szCs w:val="24"/>
           <w:lang w:eastAsia="ru-RU"/>
         </w:rPr>
-        <w:t xml:space="preserve"> </w:t>
-      </w:r>
-      <w:proofErr w:type="gramStart"/>
-      <w:r>
-        <w:rPr>
-          <w:rFonts w:ascii="Segoe UI" w:eastAsia="Times New Roman" w:hAnsi="Segoe UI" w:cs="Segoe UI"/>
-          <w:color w:val="24292E"/>
-          <w:sz w:val="24"/>
-          <w:szCs w:val="24"/>
-          <w:lang w:eastAsia="ru-RU"/>
-        </w:rPr>
-        <w:t>Возможно</w:t>
-      </w:r>
-      <w:proofErr w:type="gramEnd"/>
-      <w:r>
-        <w:rPr>
-          <w:rFonts w:ascii="Segoe UI" w:eastAsia="Times New Roman" w:hAnsi="Segoe UI" w:cs="Segoe UI"/>
-          <w:color w:val="24292E"/>
-          <w:sz w:val="24"/>
-          <w:szCs w:val="24"/>
-          <w:lang w:eastAsia="ru-RU"/>
-        </w:rPr>
-        <w:t xml:space="preserve"> </w:t>
+        <w:t xml:space="preserve"> Возможно </w:t>
       </w:r>
       <w:r>
         <w:rPr>
@@ -784,7 +562,7 @@
           <w:color w:val="24292E"/>
           <w:sz w:val="30"/>
           <w:szCs w:val="30"/>
-          <w:lang w:eastAsia="ru-RU"/>
+          <w:lang w:val="en-US" w:eastAsia="ru-RU"/>
         </w:rPr>
       </w:pPr>
       <w:bookmarkStart w:id="0" w:name="OLE_LINK1"/>
@@ -798,7 +576,19 @@
           <w:szCs w:val="30"/>
           <w:lang w:eastAsia="ru-RU"/>
         </w:rPr>
-        <w:t>Эксперимент 1: RNN</w:t>
+        <w:t>Эксперимент</w:t>
+      </w:r>
+      <w:r>
+        <w:rPr>
+          <w:rFonts w:ascii="Segoe UI" w:eastAsia="Times New Roman" w:hAnsi="Segoe UI" w:cs="Segoe UI"/>
+          <w:b/>
+          <w:bCs/>
+          <w:color w:val="24292E"/>
+          <w:sz w:val="30"/>
+          <w:szCs w:val="30"/>
+          <w:lang w:val="en-US" w:eastAsia="ru-RU"/>
+        </w:rPr>
+        <w:t xml:space="preserve"> 1: RNN</w:t>
       </w:r>
     </w:p>
     <w:p>
@@ -885,29 +675,7 @@
           <w:szCs w:val="21"/>
           <w:lang w:val="en-US" w:eastAsia="ru-RU"/>
         </w:rPr>
-        <w:t># define the </w:t>
-      </w:r>
-      <w:proofErr w:type="spellStart"/>
-      <w:r>
-        <w:rPr>
-          <w:rFonts w:ascii="Consolas" w:eastAsia="Times New Roman" w:hAnsi="Consolas" w:cs="Courier New"/>
-          <w:color w:val="008000"/>
-          <w:sz w:val="21"/>
-          <w:szCs w:val="21"/>
-          <w:lang w:val="en-US" w:eastAsia="ru-RU"/>
-        </w:rPr>
-        <w:t>SimpleRNN</w:t>
-      </w:r>
-      <w:proofErr w:type="spellEnd"/>
-      <w:r>
-        <w:rPr>
-          <w:rFonts w:ascii="Consolas" w:eastAsia="Times New Roman" w:hAnsi="Consolas" w:cs="Courier New"/>
-          <w:color w:val="008000"/>
-          <w:sz w:val="21"/>
-          <w:szCs w:val="21"/>
-          <w:lang w:val="en-US" w:eastAsia="ru-RU"/>
-        </w:rPr>
-        <w:t> model</w:t>
+        <w:t># define the SimpleRNN model</w:t>
       </w:r>
     </w:p>
     <w:p>
@@ -930,29 +698,7 @@
           <w:szCs w:val="21"/>
           <w:lang w:val="en-US" w:eastAsia="ru-RU"/>
         </w:rPr>
-        <w:t>model = </w:t>
-      </w:r>
-      <w:proofErr w:type="gramStart"/>
-      <w:r>
-        <w:rPr>
-          <w:rFonts w:ascii="Consolas" w:eastAsia="Times New Roman" w:hAnsi="Consolas" w:cs="Courier New"/>
-          <w:color w:val="000000"/>
-          <w:sz w:val="21"/>
-          <w:szCs w:val="21"/>
-          <w:lang w:val="en-US" w:eastAsia="ru-RU"/>
-        </w:rPr>
-        <w:t>Sequential(</w:t>
-      </w:r>
-      <w:proofErr w:type="gramEnd"/>
-      <w:r>
-        <w:rPr>
-          <w:rFonts w:ascii="Consolas" w:eastAsia="Times New Roman" w:hAnsi="Consolas" w:cs="Courier New"/>
-          <w:color w:val="000000"/>
-          <w:sz w:val="21"/>
-          <w:szCs w:val="21"/>
-          <w:lang w:val="en-US" w:eastAsia="ru-RU"/>
-        </w:rPr>
-        <w:t>)</w:t>
+        <w:t>model = Sequential()</w:t>
       </w:r>
     </w:p>
     <w:p>
@@ -990,51 +736,15 @@
           <w:lang w:val="en-US" w:eastAsia="ru-RU"/>
         </w:rPr>
       </w:pPr>
-      <w:proofErr w:type="spellStart"/>
-      <w:proofErr w:type="gramStart"/>
-      <w:r>
-        <w:rPr>
-          <w:rFonts w:ascii="Consolas" w:eastAsia="Times New Roman" w:hAnsi="Consolas" w:cs="Courier New"/>
-          <w:color w:val="000000"/>
-          <w:sz w:val="21"/>
-          <w:szCs w:val="21"/>
-          <w:lang w:val="en-US" w:eastAsia="ru-RU"/>
-        </w:rPr>
-        <w:t>model.add</w:t>
-      </w:r>
-      <w:proofErr w:type="spellEnd"/>
-      <w:r>
-        <w:rPr>
-          <w:rFonts w:ascii="Consolas" w:eastAsia="Times New Roman" w:hAnsi="Consolas" w:cs="Courier New"/>
-          <w:color w:val="000000"/>
-          <w:sz w:val="21"/>
-          <w:szCs w:val="21"/>
-          <w:lang w:val="en-US" w:eastAsia="ru-RU"/>
-        </w:rPr>
-        <w:t>(</w:t>
-      </w:r>
-      <w:proofErr w:type="spellStart"/>
-      <w:proofErr w:type="gramEnd"/>
-      <w:r>
-        <w:rPr>
-          <w:rFonts w:ascii="Consolas" w:eastAsia="Times New Roman" w:hAnsi="Consolas" w:cs="Courier New"/>
-          <w:color w:val="000000"/>
-          <w:sz w:val="21"/>
-          <w:szCs w:val="21"/>
-          <w:lang w:val="en-US" w:eastAsia="ru-RU"/>
-        </w:rPr>
-        <w:t>SimpleRNN</w:t>
-      </w:r>
-      <w:proofErr w:type="spellEnd"/>
-      <w:r>
-        <w:rPr>
-          <w:rFonts w:ascii="Consolas" w:eastAsia="Times New Roman" w:hAnsi="Consolas" w:cs="Courier New"/>
-          <w:color w:val="000000"/>
-          <w:sz w:val="21"/>
-          <w:szCs w:val="21"/>
-          <w:lang w:val="en-US" w:eastAsia="ru-RU"/>
-        </w:rPr>
-        <w:t>(</w:t>
+      <w:r>
+        <w:rPr>
+          <w:rFonts w:ascii="Consolas" w:eastAsia="Times New Roman" w:hAnsi="Consolas" w:cs="Courier New"/>
+          <w:color w:val="000000"/>
+          <w:sz w:val="21"/>
+          <w:szCs w:val="21"/>
+          <w:lang w:val="en-US" w:eastAsia="ru-RU"/>
+        </w:rPr>
+        <w:t>model.add(SimpleRNN(</w:t>
       </w:r>
       <w:r>
         <w:rPr>
@@ -1054,51 +764,7 @@
           <w:szCs w:val="21"/>
           <w:lang w:val="en-US" w:eastAsia="ru-RU"/>
         </w:rPr>
-        <w:t>, </w:t>
-      </w:r>
-      <w:proofErr w:type="spellStart"/>
-      <w:r>
-        <w:rPr>
-          <w:rFonts w:ascii="Consolas" w:eastAsia="Times New Roman" w:hAnsi="Consolas" w:cs="Courier New"/>
-          <w:color w:val="000000"/>
-          <w:sz w:val="21"/>
-          <w:szCs w:val="21"/>
-          <w:lang w:val="en-US" w:eastAsia="ru-RU"/>
-        </w:rPr>
-        <w:t>input_shape</w:t>
-      </w:r>
-      <w:proofErr w:type="spellEnd"/>
-      <w:r>
-        <w:rPr>
-          <w:rFonts w:ascii="Consolas" w:eastAsia="Times New Roman" w:hAnsi="Consolas" w:cs="Courier New"/>
-          <w:color w:val="000000"/>
-          <w:sz w:val="21"/>
-          <w:szCs w:val="21"/>
-          <w:lang w:val="en-US" w:eastAsia="ru-RU"/>
-        </w:rPr>
-        <w:t>=(</w:t>
-      </w:r>
-      <w:proofErr w:type="spellStart"/>
-      <w:r>
-        <w:rPr>
-          <w:rFonts w:ascii="Consolas" w:eastAsia="Times New Roman" w:hAnsi="Consolas" w:cs="Courier New"/>
-          <w:color w:val="000000"/>
-          <w:sz w:val="21"/>
-          <w:szCs w:val="21"/>
-          <w:lang w:val="en-US" w:eastAsia="ru-RU"/>
-        </w:rPr>
-        <w:t>X.shape</w:t>
-      </w:r>
-      <w:proofErr w:type="spellEnd"/>
-      <w:r>
-        <w:rPr>
-          <w:rFonts w:ascii="Consolas" w:eastAsia="Times New Roman" w:hAnsi="Consolas" w:cs="Courier New"/>
-          <w:color w:val="000000"/>
-          <w:sz w:val="21"/>
-          <w:szCs w:val="21"/>
-          <w:lang w:val="en-US" w:eastAsia="ru-RU"/>
-        </w:rPr>
-        <w:t>[</w:t>
+        <w:t>, input_shape=(X.shape[</w:t>
       </w:r>
       <w:r>
         <w:rPr>
@@ -1118,29 +784,7 @@
           <w:szCs w:val="21"/>
           <w:lang w:val="en-US" w:eastAsia="ru-RU"/>
         </w:rPr>
-        <w:t>], </w:t>
-      </w:r>
-      <w:proofErr w:type="spellStart"/>
-      <w:r>
-        <w:rPr>
-          <w:rFonts w:ascii="Consolas" w:eastAsia="Times New Roman" w:hAnsi="Consolas" w:cs="Courier New"/>
-          <w:color w:val="000000"/>
-          <w:sz w:val="21"/>
-          <w:szCs w:val="21"/>
-          <w:lang w:val="en-US" w:eastAsia="ru-RU"/>
-        </w:rPr>
-        <w:t>X.shape</w:t>
-      </w:r>
-      <w:proofErr w:type="spellEnd"/>
-      <w:r>
-        <w:rPr>
-          <w:rFonts w:ascii="Consolas" w:eastAsia="Times New Roman" w:hAnsi="Consolas" w:cs="Courier New"/>
-          <w:color w:val="000000"/>
-          <w:sz w:val="21"/>
-          <w:szCs w:val="21"/>
-          <w:lang w:val="en-US" w:eastAsia="ru-RU"/>
-        </w:rPr>
-        <w:t>[</w:t>
+        <w:t>], X.shape[</w:t>
       </w:r>
       <w:r>
         <w:rPr>
@@ -1175,39 +819,15 @@
           <w:lang w:val="en-US" w:eastAsia="ru-RU"/>
         </w:rPr>
       </w:pPr>
-      <w:proofErr w:type="spellStart"/>
-      <w:proofErr w:type="gramStart"/>
-      <w:r>
-        <w:rPr>
-          <w:rFonts w:ascii="Consolas" w:eastAsia="Times New Roman" w:hAnsi="Consolas" w:cs="Courier New"/>
-          <w:color w:val="000000"/>
-          <w:sz w:val="21"/>
-          <w:szCs w:val="21"/>
-          <w:lang w:val="en-US" w:eastAsia="ru-RU"/>
-        </w:rPr>
-        <w:t>model.add</w:t>
-      </w:r>
-      <w:proofErr w:type="spellEnd"/>
-      <w:r>
-        <w:rPr>
-          <w:rFonts w:ascii="Consolas" w:eastAsia="Times New Roman" w:hAnsi="Consolas" w:cs="Courier New"/>
-          <w:color w:val="000000"/>
-          <w:sz w:val="21"/>
-          <w:szCs w:val="21"/>
-          <w:lang w:val="en-US" w:eastAsia="ru-RU"/>
-        </w:rPr>
-        <w:t>(</w:t>
-      </w:r>
-      <w:proofErr w:type="gramEnd"/>
-      <w:r>
-        <w:rPr>
-          <w:rFonts w:ascii="Consolas" w:eastAsia="Times New Roman" w:hAnsi="Consolas" w:cs="Courier New"/>
-          <w:color w:val="000000"/>
-          <w:sz w:val="21"/>
-          <w:szCs w:val="21"/>
-          <w:lang w:val="en-US" w:eastAsia="ru-RU"/>
-        </w:rPr>
-        <w:t>Dropout(</w:t>
+      <w:r>
+        <w:rPr>
+          <w:rFonts w:ascii="Consolas" w:eastAsia="Times New Roman" w:hAnsi="Consolas" w:cs="Courier New"/>
+          <w:color w:val="000000"/>
+          <w:sz w:val="21"/>
+          <w:szCs w:val="21"/>
+          <w:lang w:val="en-US" w:eastAsia="ru-RU"/>
+        </w:rPr>
+        <w:t>model.add(Dropout(</w:t>
       </w:r>
       <w:r>
         <w:rPr>
@@ -1242,8 +862,6 @@
           <w:lang w:val="en-US" w:eastAsia="ru-RU"/>
         </w:rPr>
       </w:pPr>
-      <w:proofErr w:type="spellStart"/>
-      <w:proofErr w:type="gramStart"/>
       <w:r>
         <w:rPr>
           <w:rFonts w:ascii="Consolas" w:eastAsia="Times New Roman" w:hAnsi="Consolas" w:cs="Courier New"/>
@@ -1253,51 +871,7 @@
           <w:lang w:val="en-US" w:eastAsia="ru-RU"/>
         </w:rPr>
         <w:lastRenderedPageBreak/>
-        <w:t>model.add</w:t>
-      </w:r>
-      <w:proofErr w:type="spellEnd"/>
-      <w:r>
-        <w:rPr>
-          <w:rFonts w:ascii="Consolas" w:eastAsia="Times New Roman" w:hAnsi="Consolas" w:cs="Courier New"/>
-          <w:color w:val="000000"/>
-          <w:sz w:val="21"/>
-          <w:szCs w:val="21"/>
-          <w:lang w:val="en-US" w:eastAsia="ru-RU"/>
-        </w:rPr>
-        <w:t>(</w:t>
-      </w:r>
-      <w:proofErr w:type="gramEnd"/>
-      <w:r>
-        <w:rPr>
-          <w:rFonts w:ascii="Consolas" w:eastAsia="Times New Roman" w:hAnsi="Consolas" w:cs="Courier New"/>
-          <w:color w:val="000000"/>
-          <w:sz w:val="21"/>
-          <w:szCs w:val="21"/>
-          <w:lang w:val="en-US" w:eastAsia="ru-RU"/>
-        </w:rPr>
-        <w:t>Dense(</w:t>
-      </w:r>
-      <w:proofErr w:type="spellStart"/>
-      <w:r>
-        <w:rPr>
-          <w:rFonts w:ascii="Consolas" w:eastAsia="Times New Roman" w:hAnsi="Consolas" w:cs="Courier New"/>
-          <w:color w:val="000000"/>
-          <w:sz w:val="21"/>
-          <w:szCs w:val="21"/>
-          <w:lang w:val="en-US" w:eastAsia="ru-RU"/>
-        </w:rPr>
-        <w:t>y.shape</w:t>
-      </w:r>
-      <w:proofErr w:type="spellEnd"/>
-      <w:r>
-        <w:rPr>
-          <w:rFonts w:ascii="Consolas" w:eastAsia="Times New Roman" w:hAnsi="Consolas" w:cs="Courier New"/>
-          <w:color w:val="000000"/>
-          <w:sz w:val="21"/>
-          <w:szCs w:val="21"/>
-          <w:lang w:val="en-US" w:eastAsia="ru-RU"/>
-        </w:rPr>
-        <w:t>[</w:t>
+        <w:t>model.add(Dense(y.shape[</w:t>
       </w:r>
       <w:r>
         <w:rPr>
@@ -1327,29 +901,7 @@
           <w:szCs w:val="21"/>
           <w:lang w:val="en-US" w:eastAsia="ru-RU"/>
         </w:rPr>
-        <w:t>'</w:t>
-      </w:r>
-      <w:proofErr w:type="spellStart"/>
-      <w:r>
-        <w:rPr>
-          <w:rFonts w:ascii="Consolas" w:eastAsia="Times New Roman" w:hAnsi="Consolas" w:cs="Courier New"/>
-          <w:color w:val="A31515"/>
-          <w:sz w:val="21"/>
-          <w:szCs w:val="21"/>
-          <w:lang w:val="en-US" w:eastAsia="ru-RU"/>
-        </w:rPr>
-        <w:t>softmax</w:t>
-      </w:r>
-      <w:proofErr w:type="spellEnd"/>
-      <w:r>
-        <w:rPr>
-          <w:rFonts w:ascii="Consolas" w:eastAsia="Times New Roman" w:hAnsi="Consolas" w:cs="Courier New"/>
-          <w:color w:val="A31515"/>
-          <w:sz w:val="21"/>
-          <w:szCs w:val="21"/>
-          <w:lang w:val="en-US" w:eastAsia="ru-RU"/>
-        </w:rPr>
-        <w:t>'</w:t>
+        <w:t>'softmax'</w:t>
       </w:r>
       <w:r>
         <w:rPr>
@@ -1374,8 +926,6 @@
           <w:lang w:val="en-US" w:eastAsia="ru-RU"/>
         </w:rPr>
       </w:pPr>
-      <w:proofErr w:type="spellStart"/>
-      <w:proofErr w:type="gramStart"/>
       <w:r>
         <w:rPr>
           <w:rFonts w:ascii="Consolas" w:eastAsia="Times New Roman" w:hAnsi="Consolas" w:cs="Courier New"/>
@@ -1396,8 +946,6 @@
         </w:rPr>
         <w:t>compile</w:t>
       </w:r>
-      <w:proofErr w:type="spellEnd"/>
-      <w:proofErr w:type="gramEnd"/>
       <w:r>
         <w:rPr>
           <w:rFonts w:ascii="Consolas" w:eastAsia="Times New Roman" w:hAnsi="Consolas" w:cs="Courier New"/>
@@ -1416,9 +964,18 @@
           <w:szCs w:val="21"/>
           <w:lang w:val="en-US" w:eastAsia="ru-RU"/>
         </w:rPr>
-        <w:t>'</w:t>
-      </w:r>
-      <w:proofErr w:type="spellStart"/>
+        <w:t>'categorical_crossentropy'</w:t>
+      </w:r>
+      <w:r>
+        <w:rPr>
+          <w:rFonts w:ascii="Consolas" w:eastAsia="Times New Roman" w:hAnsi="Consolas" w:cs="Courier New"/>
+          <w:color w:val="000000"/>
+          <w:sz w:val="21"/>
+          <w:szCs w:val="21"/>
+          <w:lang w:val="en-US" w:eastAsia="ru-RU"/>
+        </w:rPr>
+        <w:t>, optimizer=</w:t>
+      </w:r>
       <w:r>
         <w:rPr>
           <w:rFonts w:ascii="Consolas" w:eastAsia="Times New Roman" w:hAnsi="Consolas" w:cs="Courier New"/>
@@ -1427,60 +984,7 @@
           <w:szCs w:val="21"/>
           <w:lang w:val="en-US" w:eastAsia="ru-RU"/>
         </w:rPr>
-        <w:t>categorical_crossentropy</w:t>
-      </w:r>
-      <w:proofErr w:type="spellEnd"/>
-      <w:r>
-        <w:rPr>
-          <w:rFonts w:ascii="Consolas" w:eastAsia="Times New Roman" w:hAnsi="Consolas" w:cs="Courier New"/>
-          <w:color w:val="A31515"/>
-          <w:sz w:val="21"/>
-          <w:szCs w:val="21"/>
-          <w:lang w:val="en-US" w:eastAsia="ru-RU"/>
-        </w:rPr>
-        <w:t>'</w:t>
-      </w:r>
-      <w:r>
-        <w:rPr>
-          <w:rFonts w:ascii="Consolas" w:eastAsia="Times New Roman" w:hAnsi="Consolas" w:cs="Courier New"/>
-          <w:color w:val="000000"/>
-          <w:sz w:val="21"/>
-          <w:szCs w:val="21"/>
-          <w:lang w:val="en-US" w:eastAsia="ru-RU"/>
-        </w:rPr>
-        <w:t>, optimizer=</w:t>
-      </w:r>
-      <w:r>
-        <w:rPr>
-          <w:rFonts w:ascii="Consolas" w:eastAsia="Times New Roman" w:hAnsi="Consolas" w:cs="Courier New"/>
-          <w:color w:val="A31515"/>
-          <w:sz w:val="21"/>
-          <w:szCs w:val="21"/>
-          <w:lang w:val="en-US" w:eastAsia="ru-RU"/>
-        </w:rPr>
-        <w:t>'</w:t>
-      </w:r>
-      <w:proofErr w:type="spellStart"/>
-      <w:r>
-        <w:rPr>
-          <w:rFonts w:ascii="Consolas" w:eastAsia="Times New Roman" w:hAnsi="Consolas" w:cs="Courier New"/>
-          <w:color w:val="A31515"/>
-          <w:sz w:val="21"/>
-          <w:szCs w:val="21"/>
-          <w:lang w:val="en-US" w:eastAsia="ru-RU"/>
-        </w:rPr>
-        <w:t>adam</w:t>
-      </w:r>
-      <w:proofErr w:type="spellEnd"/>
-      <w:r>
-        <w:rPr>
-          <w:rFonts w:ascii="Consolas" w:eastAsia="Times New Roman" w:hAnsi="Consolas" w:cs="Courier New"/>
-          <w:color w:val="A31515"/>
-          <w:sz w:val="21"/>
-          <w:szCs w:val="21"/>
-          <w:lang w:val="en-US" w:eastAsia="ru-RU"/>
-        </w:rPr>
-        <w:t>'</w:t>
+        <w:t>'adam'</w:t>
       </w:r>
       <w:r>
         <w:rPr>
@@ -1596,7 +1100,7 @@
           <w:color w:val="24292E"/>
           <w:sz w:val="24"/>
           <w:szCs w:val="24"/>
-          <w:lang w:val="en-US" w:eastAsia="ru-RU"/>
+          <w:lang w:eastAsia="ru-RU"/>
         </w:rPr>
       </w:pPr>
       <w:r>
@@ -1619,7 +1123,7 @@
           <w:color w:val="24292E"/>
           <w:sz w:val="24"/>
           <w:szCs w:val="24"/>
-          <w:lang w:val="en-US" w:eastAsia="ru-RU"/>
+          <w:lang w:eastAsia="ru-RU"/>
         </w:rPr>
         <w:t>:</w:t>
       </w:r>
@@ -1742,31 +1246,7 @@
           <w:shd w:val="clear" w:color="auto" w:fill="FFFFFF"/>
           <w:lang w:val="en-US" w:eastAsia="ru-RU"/>
         </w:rPr>
-        <w:t>Epoch 00049: loss improved from 2.38914 to 2.38208, saving model to weights-improvement-49-2.3821-</w:t>
-      </w:r>
-      <w:proofErr w:type="gramStart"/>
-      <w:r>
-        <w:rPr>
-          <w:rFonts w:ascii="Segoe UI" w:eastAsia="Times New Roman" w:hAnsi="Segoe UI" w:cs="Segoe UI"/>
-          <w:color w:val="212121"/>
-          <w:sz w:val="24"/>
-          <w:szCs w:val="24"/>
-          <w:shd w:val="clear" w:color="auto" w:fill="FFFFFF"/>
-          <w:lang w:val="en-US" w:eastAsia="ru-RU"/>
-        </w:rPr>
-        <w:t>bigger.hdf</w:t>
-      </w:r>
-      <w:proofErr w:type="gramEnd"/>
-      <w:r>
-        <w:rPr>
-          <w:rFonts w:ascii="Segoe UI" w:eastAsia="Times New Roman" w:hAnsi="Segoe UI" w:cs="Segoe UI"/>
-          <w:color w:val="212121"/>
-          <w:sz w:val="24"/>
-          <w:szCs w:val="24"/>
-          <w:shd w:val="clear" w:color="auto" w:fill="FFFFFF"/>
-          <w:lang w:val="en-US" w:eastAsia="ru-RU"/>
-        </w:rPr>
-        <w:t>5</w:t>
+        <w:t>Epoch 00049: loss improved from 2.38914 to 2.38208, saving model to weights-improvement-49-2.3821-bigger.hdf5</w:t>
       </w:r>
     </w:p>
     <w:p>
@@ -1818,31 +1298,7 @@
           <w:shd w:val="clear" w:color="auto" w:fill="FFFFFF"/>
           <w:lang w:val="en-US" w:eastAsia="ru-RU"/>
         </w:rPr>
-        <w:t>Epoch 00050: loss improved from 2.38208 to 2.37094, saving model to weights-improvement-50-2.3709-</w:t>
-      </w:r>
-      <w:proofErr w:type="gramStart"/>
-      <w:r>
-        <w:rPr>
-          <w:rFonts w:ascii="Segoe UI" w:eastAsia="Times New Roman" w:hAnsi="Segoe UI" w:cs="Segoe UI"/>
-          <w:color w:val="212121"/>
-          <w:sz w:val="24"/>
-          <w:szCs w:val="24"/>
-          <w:shd w:val="clear" w:color="auto" w:fill="FFFFFF"/>
-          <w:lang w:val="en-US" w:eastAsia="ru-RU"/>
-        </w:rPr>
-        <w:t>bigger.hdf</w:t>
-      </w:r>
-      <w:proofErr w:type="gramEnd"/>
-      <w:r>
-        <w:rPr>
-          <w:rFonts w:ascii="Segoe UI" w:eastAsia="Times New Roman" w:hAnsi="Segoe UI" w:cs="Segoe UI"/>
-          <w:color w:val="212121"/>
-          <w:sz w:val="24"/>
-          <w:szCs w:val="24"/>
-          <w:shd w:val="clear" w:color="auto" w:fill="FFFFFF"/>
-          <w:lang w:val="en-US" w:eastAsia="ru-RU"/>
-        </w:rPr>
-        <w:t>5</w:t>
+        <w:t>Epoch 00050: loss improved from 2.38208 to 2.37094, saving model to weights-improvement-50-2.3709-bigger.hdf5</w:t>
       </w:r>
     </w:p>
     <w:p>
@@ -1901,19 +1357,7 @@
           <w:shd w:val="clear" w:color="auto" w:fill="FFFFFF"/>
           <w:lang w:eastAsia="ru-RU"/>
         </w:rPr>
-        <w:t xml:space="preserve"> </w:t>
-      </w:r>
-      <w:proofErr w:type="gramStart"/>
-      <w:r>
-        <w:rPr>
-          <w:rFonts w:ascii="Segoe UI" w:eastAsia="Times New Roman" w:hAnsi="Segoe UI" w:cs="Segoe UI"/>
-          <w:color w:val="212121"/>
-          <w:sz w:val="24"/>
-          <w:szCs w:val="24"/>
-          <w:shd w:val="clear" w:color="auto" w:fill="FFFFFF"/>
-          <w:lang w:eastAsia="ru-RU"/>
-        </w:rPr>
-        <w:t xml:space="preserve">« </w:t>
+        <w:t xml:space="preserve"> « </w:t>
       </w:r>
       <w:r>
         <w:rPr>
@@ -1926,7 +1370,6 @@
         </w:rPr>
         <w:t>e</w:t>
       </w:r>
-      <w:proofErr w:type="gramEnd"/>
       <w:r>
         <w:rPr>
           <w:rFonts w:ascii="Segoe UI" w:eastAsia="Times New Roman" w:hAnsi="Segoe UI" w:cs="Segoe UI"/>
@@ -2243,7 +1686,6 @@
         </w:rPr>
         <w:t xml:space="preserve">Однослойная </w:t>
       </w:r>
-      <w:proofErr w:type="gramStart"/>
       <w:r>
         <w:rPr>
           <w:rFonts w:ascii="Segoe UI" w:eastAsia="Times New Roman" w:hAnsi="Segoe UI" w:cs="Segoe UI"/>
@@ -2268,8 +1710,6 @@
         </w:rPr>
         <w:t>(</w:t>
       </w:r>
-      <w:proofErr w:type="spellStart"/>
-      <w:proofErr w:type="gramEnd"/>
       <w:r>
         <w:rPr>
           <w:rFonts w:ascii="Georgia" w:hAnsi="Georgia"/>
@@ -2278,53 +1718,8 @@
           <w:szCs w:val="32"/>
           <w:shd w:val="clear" w:color="auto" w:fill="FFFFFF"/>
         </w:rPr>
-        <w:t>long</w:t>
-      </w:r>
-      <w:proofErr w:type="spellEnd"/>
-      <w:r>
-        <w:rPr>
-          <w:rFonts w:ascii="Georgia" w:hAnsi="Georgia"/>
-          <w:spacing w:val="-1"/>
-          <w:sz w:val="32"/>
-          <w:szCs w:val="32"/>
-          <w:shd w:val="clear" w:color="auto" w:fill="FFFFFF"/>
-        </w:rPr>
-        <w:t xml:space="preserve"> </w:t>
-      </w:r>
-      <w:proofErr w:type="spellStart"/>
-      <w:r>
-        <w:rPr>
-          <w:rFonts w:ascii="Georgia" w:hAnsi="Georgia"/>
-          <w:spacing w:val="-1"/>
-          <w:sz w:val="32"/>
-          <w:szCs w:val="32"/>
-          <w:shd w:val="clear" w:color="auto" w:fill="FFFFFF"/>
-        </w:rPr>
-        <w:t>short-term</w:t>
-      </w:r>
-      <w:proofErr w:type="spellEnd"/>
-      <w:r>
-        <w:rPr>
-          <w:rFonts w:ascii="Georgia" w:hAnsi="Georgia"/>
-          <w:spacing w:val="-1"/>
-          <w:sz w:val="32"/>
-          <w:szCs w:val="32"/>
-          <w:shd w:val="clear" w:color="auto" w:fill="FFFFFF"/>
-        </w:rPr>
-        <w:t xml:space="preserve"> </w:t>
-      </w:r>
-      <w:proofErr w:type="spellStart"/>
-      <w:r>
-        <w:rPr>
-          <w:rFonts w:ascii="Georgia" w:hAnsi="Georgia"/>
-          <w:spacing w:val="-1"/>
-          <w:sz w:val="32"/>
-          <w:szCs w:val="32"/>
-          <w:shd w:val="clear" w:color="auto" w:fill="FFFFFF"/>
-        </w:rPr>
-        <w:t>memory</w:t>
-      </w:r>
-      <w:proofErr w:type="spellEnd"/>
+        <w:t>long short-term memory</w:t>
+      </w:r>
       <w:r>
         <w:rPr>
           <w:rFonts w:ascii="Segoe UI" w:eastAsia="Times New Roman" w:hAnsi="Segoe UI" w:cs="Segoe UI"/>
@@ -2445,29 +1840,7 @@
           <w:szCs w:val="21"/>
           <w:lang w:val="en-US" w:eastAsia="ru-RU"/>
         </w:rPr>
-        <w:t>model = </w:t>
-      </w:r>
-      <w:proofErr w:type="gramStart"/>
-      <w:r>
-        <w:rPr>
-          <w:rFonts w:ascii="Consolas" w:eastAsia="Times New Roman" w:hAnsi="Consolas" w:cs="Courier New"/>
-          <w:color w:val="000000"/>
-          <w:sz w:val="21"/>
-          <w:szCs w:val="21"/>
-          <w:lang w:val="en-US" w:eastAsia="ru-RU"/>
-        </w:rPr>
-        <w:t>Sequential(</w:t>
-      </w:r>
-      <w:proofErr w:type="gramEnd"/>
-      <w:r>
-        <w:rPr>
-          <w:rFonts w:ascii="Consolas" w:eastAsia="Times New Roman" w:hAnsi="Consolas" w:cs="Courier New"/>
-          <w:color w:val="000000"/>
-          <w:sz w:val="21"/>
-          <w:szCs w:val="21"/>
-          <w:lang w:val="en-US" w:eastAsia="ru-RU"/>
-        </w:rPr>
-        <w:t>)</w:t>
+        <w:t>model = Sequential()</w:t>
       </w:r>
     </w:p>
     <w:p>
@@ -2482,39 +1855,15 @@
           <w:lang w:val="en-US" w:eastAsia="ru-RU"/>
         </w:rPr>
       </w:pPr>
-      <w:proofErr w:type="spellStart"/>
-      <w:proofErr w:type="gramStart"/>
-      <w:r>
-        <w:rPr>
-          <w:rFonts w:ascii="Consolas" w:eastAsia="Times New Roman" w:hAnsi="Consolas" w:cs="Courier New"/>
-          <w:color w:val="000000"/>
-          <w:sz w:val="21"/>
-          <w:szCs w:val="21"/>
-          <w:lang w:val="en-US" w:eastAsia="ru-RU"/>
-        </w:rPr>
-        <w:t>model.add</w:t>
-      </w:r>
-      <w:proofErr w:type="spellEnd"/>
-      <w:r>
-        <w:rPr>
-          <w:rFonts w:ascii="Consolas" w:eastAsia="Times New Roman" w:hAnsi="Consolas" w:cs="Courier New"/>
-          <w:color w:val="000000"/>
-          <w:sz w:val="21"/>
-          <w:szCs w:val="21"/>
-          <w:lang w:val="en-US" w:eastAsia="ru-RU"/>
-        </w:rPr>
-        <w:t>(</w:t>
-      </w:r>
-      <w:proofErr w:type="gramEnd"/>
-      <w:r>
-        <w:rPr>
-          <w:rFonts w:ascii="Consolas" w:eastAsia="Times New Roman" w:hAnsi="Consolas" w:cs="Courier New"/>
-          <w:color w:val="000000"/>
-          <w:sz w:val="21"/>
-          <w:szCs w:val="21"/>
-          <w:lang w:val="en-US" w:eastAsia="ru-RU"/>
-        </w:rPr>
-        <w:t>LSTM(</w:t>
+      <w:r>
+        <w:rPr>
+          <w:rFonts w:ascii="Consolas" w:eastAsia="Times New Roman" w:hAnsi="Consolas" w:cs="Courier New"/>
+          <w:color w:val="000000"/>
+          <w:sz w:val="21"/>
+          <w:szCs w:val="21"/>
+          <w:lang w:val="en-US" w:eastAsia="ru-RU"/>
+        </w:rPr>
+        <w:t>model.add(LSTM(</w:t>
       </w:r>
       <w:r>
         <w:rPr>
@@ -2534,51 +1883,7 @@
           <w:szCs w:val="21"/>
           <w:lang w:val="en-US" w:eastAsia="ru-RU"/>
         </w:rPr>
-        <w:t>, </w:t>
-      </w:r>
-      <w:proofErr w:type="spellStart"/>
-      <w:r>
-        <w:rPr>
-          <w:rFonts w:ascii="Consolas" w:eastAsia="Times New Roman" w:hAnsi="Consolas" w:cs="Courier New"/>
-          <w:color w:val="000000"/>
-          <w:sz w:val="21"/>
-          <w:szCs w:val="21"/>
-          <w:lang w:val="en-US" w:eastAsia="ru-RU"/>
-        </w:rPr>
-        <w:t>input_shape</w:t>
-      </w:r>
-      <w:proofErr w:type="spellEnd"/>
-      <w:r>
-        <w:rPr>
-          <w:rFonts w:ascii="Consolas" w:eastAsia="Times New Roman" w:hAnsi="Consolas" w:cs="Courier New"/>
-          <w:color w:val="000000"/>
-          <w:sz w:val="21"/>
-          <w:szCs w:val="21"/>
-          <w:lang w:val="en-US" w:eastAsia="ru-RU"/>
-        </w:rPr>
-        <w:t>=(</w:t>
-      </w:r>
-      <w:proofErr w:type="spellStart"/>
-      <w:r>
-        <w:rPr>
-          <w:rFonts w:ascii="Consolas" w:eastAsia="Times New Roman" w:hAnsi="Consolas" w:cs="Courier New"/>
-          <w:color w:val="000000"/>
-          <w:sz w:val="21"/>
-          <w:szCs w:val="21"/>
-          <w:lang w:val="en-US" w:eastAsia="ru-RU"/>
-        </w:rPr>
-        <w:t>X.shape</w:t>
-      </w:r>
-      <w:proofErr w:type="spellEnd"/>
-      <w:r>
-        <w:rPr>
-          <w:rFonts w:ascii="Consolas" w:eastAsia="Times New Roman" w:hAnsi="Consolas" w:cs="Courier New"/>
-          <w:color w:val="000000"/>
-          <w:sz w:val="21"/>
-          <w:szCs w:val="21"/>
-          <w:lang w:val="en-US" w:eastAsia="ru-RU"/>
-        </w:rPr>
-        <w:t>[</w:t>
+        <w:t>, input_shape=(X.shape[</w:t>
       </w:r>
       <w:r>
         <w:rPr>
@@ -2598,29 +1903,7 @@
           <w:szCs w:val="21"/>
           <w:lang w:val="en-US" w:eastAsia="ru-RU"/>
         </w:rPr>
-        <w:t>], </w:t>
-      </w:r>
-      <w:proofErr w:type="spellStart"/>
-      <w:r>
-        <w:rPr>
-          <w:rFonts w:ascii="Consolas" w:eastAsia="Times New Roman" w:hAnsi="Consolas" w:cs="Courier New"/>
-          <w:color w:val="000000"/>
-          <w:sz w:val="21"/>
-          <w:szCs w:val="21"/>
-          <w:lang w:val="en-US" w:eastAsia="ru-RU"/>
-        </w:rPr>
-        <w:t>X.shape</w:t>
-      </w:r>
-      <w:proofErr w:type="spellEnd"/>
-      <w:r>
-        <w:rPr>
-          <w:rFonts w:ascii="Consolas" w:eastAsia="Times New Roman" w:hAnsi="Consolas" w:cs="Courier New"/>
-          <w:color w:val="000000"/>
-          <w:sz w:val="21"/>
-          <w:szCs w:val="21"/>
-          <w:lang w:val="en-US" w:eastAsia="ru-RU"/>
-        </w:rPr>
-        <w:t>[</w:t>
+        <w:t>], X.shape[</w:t>
       </w:r>
       <w:r>
         <w:rPr>
@@ -2655,39 +1938,15 @@
           <w:lang w:val="en-US" w:eastAsia="ru-RU"/>
         </w:rPr>
       </w:pPr>
-      <w:proofErr w:type="spellStart"/>
-      <w:proofErr w:type="gramStart"/>
-      <w:r>
-        <w:rPr>
-          <w:rFonts w:ascii="Consolas" w:eastAsia="Times New Roman" w:hAnsi="Consolas" w:cs="Courier New"/>
-          <w:color w:val="000000"/>
-          <w:sz w:val="21"/>
-          <w:szCs w:val="21"/>
-          <w:lang w:val="en-US" w:eastAsia="ru-RU"/>
-        </w:rPr>
-        <w:t>model.add</w:t>
-      </w:r>
-      <w:proofErr w:type="spellEnd"/>
-      <w:r>
-        <w:rPr>
-          <w:rFonts w:ascii="Consolas" w:eastAsia="Times New Roman" w:hAnsi="Consolas" w:cs="Courier New"/>
-          <w:color w:val="000000"/>
-          <w:sz w:val="21"/>
-          <w:szCs w:val="21"/>
-          <w:lang w:val="en-US" w:eastAsia="ru-RU"/>
-        </w:rPr>
-        <w:t>(</w:t>
-      </w:r>
-      <w:proofErr w:type="gramEnd"/>
-      <w:r>
-        <w:rPr>
-          <w:rFonts w:ascii="Consolas" w:eastAsia="Times New Roman" w:hAnsi="Consolas" w:cs="Courier New"/>
-          <w:color w:val="000000"/>
-          <w:sz w:val="21"/>
-          <w:szCs w:val="21"/>
-          <w:lang w:val="en-US" w:eastAsia="ru-RU"/>
-        </w:rPr>
-        <w:t>Dropout(</w:t>
+      <w:r>
+        <w:rPr>
+          <w:rFonts w:ascii="Consolas" w:eastAsia="Times New Roman" w:hAnsi="Consolas" w:cs="Courier New"/>
+          <w:color w:val="000000"/>
+          <w:sz w:val="21"/>
+          <w:szCs w:val="21"/>
+          <w:lang w:val="en-US" w:eastAsia="ru-RU"/>
+        </w:rPr>
+        <w:t>model.add(Dropout(</w:t>
       </w:r>
       <w:r>
         <w:rPr>
@@ -2722,61 +1981,15 @@
           <w:lang w:val="en-US" w:eastAsia="ru-RU"/>
         </w:rPr>
       </w:pPr>
-      <w:proofErr w:type="spellStart"/>
-      <w:proofErr w:type="gramStart"/>
-      <w:r>
-        <w:rPr>
-          <w:rFonts w:ascii="Consolas" w:eastAsia="Times New Roman" w:hAnsi="Consolas" w:cs="Courier New"/>
-          <w:color w:val="000000"/>
-          <w:sz w:val="21"/>
-          <w:szCs w:val="21"/>
-          <w:lang w:val="en-US" w:eastAsia="ru-RU"/>
-        </w:rPr>
-        <w:t>model.add</w:t>
-      </w:r>
-      <w:proofErr w:type="spellEnd"/>
-      <w:r>
-        <w:rPr>
-          <w:rFonts w:ascii="Consolas" w:eastAsia="Times New Roman" w:hAnsi="Consolas" w:cs="Courier New"/>
-          <w:color w:val="000000"/>
-          <w:sz w:val="21"/>
-          <w:szCs w:val="21"/>
-          <w:lang w:val="en-US" w:eastAsia="ru-RU"/>
-        </w:rPr>
-        <w:t>(</w:t>
-      </w:r>
-      <w:proofErr w:type="gramEnd"/>
-      <w:r>
-        <w:rPr>
-          <w:rFonts w:ascii="Consolas" w:eastAsia="Times New Roman" w:hAnsi="Consolas" w:cs="Courier New"/>
-          <w:color w:val="000000"/>
-          <w:sz w:val="21"/>
-          <w:szCs w:val="21"/>
-          <w:lang w:val="en-US" w:eastAsia="ru-RU"/>
-        </w:rPr>
-        <w:t>Dense(</w:t>
-      </w:r>
-      <w:proofErr w:type="spellStart"/>
-      <w:r>
-        <w:rPr>
-          <w:rFonts w:ascii="Consolas" w:eastAsia="Times New Roman" w:hAnsi="Consolas" w:cs="Courier New"/>
-          <w:color w:val="000000"/>
-          <w:sz w:val="21"/>
-          <w:szCs w:val="21"/>
-          <w:lang w:val="en-US" w:eastAsia="ru-RU"/>
-        </w:rPr>
-        <w:t>y.shape</w:t>
-      </w:r>
-      <w:proofErr w:type="spellEnd"/>
-      <w:r>
-        <w:rPr>
-          <w:rFonts w:ascii="Consolas" w:eastAsia="Times New Roman" w:hAnsi="Consolas" w:cs="Courier New"/>
-          <w:color w:val="000000"/>
-          <w:sz w:val="21"/>
-          <w:szCs w:val="21"/>
-          <w:lang w:val="en-US" w:eastAsia="ru-RU"/>
-        </w:rPr>
-        <w:t>[</w:t>
+      <w:r>
+        <w:rPr>
+          <w:rFonts w:ascii="Consolas" w:eastAsia="Times New Roman" w:hAnsi="Consolas" w:cs="Courier New"/>
+          <w:color w:val="000000"/>
+          <w:sz w:val="21"/>
+          <w:szCs w:val="21"/>
+          <w:lang w:val="en-US" w:eastAsia="ru-RU"/>
+        </w:rPr>
+        <w:t>model.add(Dense(y.shape[</w:t>
       </w:r>
       <w:r>
         <w:rPr>
@@ -2806,29 +2019,7 @@
           <w:szCs w:val="21"/>
           <w:lang w:val="en-US" w:eastAsia="ru-RU"/>
         </w:rPr>
-        <w:t>'</w:t>
-      </w:r>
-      <w:proofErr w:type="spellStart"/>
-      <w:r>
-        <w:rPr>
-          <w:rFonts w:ascii="Consolas" w:eastAsia="Times New Roman" w:hAnsi="Consolas" w:cs="Courier New"/>
-          <w:color w:val="A31515"/>
-          <w:sz w:val="21"/>
-          <w:szCs w:val="21"/>
-          <w:lang w:val="en-US" w:eastAsia="ru-RU"/>
-        </w:rPr>
-        <w:t>softmax</w:t>
-      </w:r>
-      <w:proofErr w:type="spellEnd"/>
-      <w:r>
-        <w:rPr>
-          <w:rFonts w:ascii="Consolas" w:eastAsia="Times New Roman" w:hAnsi="Consolas" w:cs="Courier New"/>
-          <w:color w:val="A31515"/>
-          <w:sz w:val="21"/>
-          <w:szCs w:val="21"/>
-          <w:lang w:val="en-US" w:eastAsia="ru-RU"/>
-        </w:rPr>
-        <w:t>'</w:t>
+        <w:t>'softmax'</w:t>
       </w:r>
       <w:r>
         <w:rPr>
@@ -2853,8 +2044,6 @@
           <w:lang w:val="en-US" w:eastAsia="ru-RU"/>
         </w:rPr>
       </w:pPr>
-      <w:proofErr w:type="spellStart"/>
-      <w:proofErr w:type="gramStart"/>
       <w:r>
         <w:rPr>
           <w:rFonts w:ascii="Consolas" w:eastAsia="Times New Roman" w:hAnsi="Consolas" w:cs="Courier New"/>
@@ -2875,8 +2064,6 @@
         </w:rPr>
         <w:t>compile</w:t>
       </w:r>
-      <w:proofErr w:type="spellEnd"/>
-      <w:proofErr w:type="gramEnd"/>
       <w:r>
         <w:rPr>
           <w:rFonts w:ascii="Consolas" w:eastAsia="Times New Roman" w:hAnsi="Consolas" w:cs="Courier New"/>
@@ -2895,9 +2082,18 @@
           <w:szCs w:val="21"/>
           <w:lang w:val="en-US" w:eastAsia="ru-RU"/>
         </w:rPr>
-        <w:t>'</w:t>
-      </w:r>
-      <w:proofErr w:type="spellStart"/>
+        <w:t>'categorical_crossentropy'</w:t>
+      </w:r>
+      <w:r>
+        <w:rPr>
+          <w:rFonts w:ascii="Consolas" w:eastAsia="Times New Roman" w:hAnsi="Consolas" w:cs="Courier New"/>
+          <w:color w:val="000000"/>
+          <w:sz w:val="21"/>
+          <w:szCs w:val="21"/>
+          <w:lang w:val="en-US" w:eastAsia="ru-RU"/>
+        </w:rPr>
+        <w:t>, optimizer=</w:t>
+      </w:r>
       <w:r>
         <w:rPr>
           <w:rFonts w:ascii="Consolas" w:eastAsia="Times New Roman" w:hAnsi="Consolas" w:cs="Courier New"/>
@@ -2906,60 +2102,7 @@
           <w:szCs w:val="21"/>
           <w:lang w:val="en-US" w:eastAsia="ru-RU"/>
         </w:rPr>
-        <w:t>categorical_crossentropy</w:t>
-      </w:r>
-      <w:proofErr w:type="spellEnd"/>
-      <w:r>
-        <w:rPr>
-          <w:rFonts w:ascii="Consolas" w:eastAsia="Times New Roman" w:hAnsi="Consolas" w:cs="Courier New"/>
-          <w:color w:val="A31515"/>
-          <w:sz w:val="21"/>
-          <w:szCs w:val="21"/>
-          <w:lang w:val="en-US" w:eastAsia="ru-RU"/>
-        </w:rPr>
-        <w:t>'</w:t>
-      </w:r>
-      <w:r>
-        <w:rPr>
-          <w:rFonts w:ascii="Consolas" w:eastAsia="Times New Roman" w:hAnsi="Consolas" w:cs="Courier New"/>
-          <w:color w:val="000000"/>
-          <w:sz w:val="21"/>
-          <w:szCs w:val="21"/>
-          <w:lang w:val="en-US" w:eastAsia="ru-RU"/>
-        </w:rPr>
-        <w:t>, optimizer=</w:t>
-      </w:r>
-      <w:r>
-        <w:rPr>
-          <w:rFonts w:ascii="Consolas" w:eastAsia="Times New Roman" w:hAnsi="Consolas" w:cs="Courier New"/>
-          <w:color w:val="A31515"/>
-          <w:sz w:val="21"/>
-          <w:szCs w:val="21"/>
-          <w:lang w:val="en-US" w:eastAsia="ru-RU"/>
-        </w:rPr>
-        <w:t>'</w:t>
-      </w:r>
-      <w:proofErr w:type="spellStart"/>
-      <w:r>
-        <w:rPr>
-          <w:rFonts w:ascii="Consolas" w:eastAsia="Times New Roman" w:hAnsi="Consolas" w:cs="Courier New"/>
-          <w:color w:val="A31515"/>
-          <w:sz w:val="21"/>
-          <w:szCs w:val="21"/>
-          <w:lang w:val="en-US" w:eastAsia="ru-RU"/>
-        </w:rPr>
-        <w:t>adam</w:t>
-      </w:r>
-      <w:proofErr w:type="spellEnd"/>
-      <w:r>
-        <w:rPr>
-          <w:rFonts w:ascii="Consolas" w:eastAsia="Times New Roman" w:hAnsi="Consolas" w:cs="Courier New"/>
-          <w:color w:val="A31515"/>
-          <w:sz w:val="21"/>
-          <w:szCs w:val="21"/>
-          <w:lang w:val="en-US" w:eastAsia="ru-RU"/>
-        </w:rPr>
-        <w:t>'</w:t>
+        <w:t>'adam'</w:t>
       </w:r>
       <w:r>
         <w:rPr>
@@ -3049,7 +2192,7 @@
           <w:color w:val="000000"/>
           <w:sz w:val="16"/>
           <w:szCs w:val="16"/>
-          <w:lang w:eastAsia="ru-RU"/>
+          <w:lang w:val="en-US" w:eastAsia="ru-RU"/>
         </w:rPr>
       </w:pPr>
       <w:r>
@@ -3060,7 +2203,7 @@
           <w:szCs w:val="16"/>
           <w:lang w:eastAsia="ru-RU"/>
         </w:rPr>
-        <w:t xml:space="preserve">рис. </w:t>
+        <w:t>рис</w:t>
       </w:r>
       <w:r>
         <w:rPr>
@@ -3068,9 +2211,9 @@
           <w:color w:val="000000"/>
           <w:sz w:val="16"/>
           <w:szCs w:val="16"/>
-          <w:lang w:eastAsia="ru-RU"/>
-        </w:rPr>
-        <w:t>2</w:t>
+          <w:lang w:val="en-US" w:eastAsia="ru-RU"/>
+        </w:rPr>
+        <w:t>. 2</w:t>
       </w:r>
     </w:p>
     <w:p>
@@ -3133,133 +2276,39 @@
           <w:shd w:val="clear" w:color="auto" w:fill="FFFFFF"/>
           <w:lang w:val="en-US" w:eastAsia="ru-RU"/>
         </w:rPr>
-        <w:t>Epoch 00049: loss improved from 2.11083 to 2.09103, saving model to weights-improvement-49-</w:t>
-      </w:r>
-      <w:proofErr w:type="gramStart"/>
-      <w:r>
-        <w:rPr>
-          <w:rFonts w:ascii="Segoe UI" w:eastAsia="Times New Roman" w:hAnsi="Segoe UI" w:cs="Segoe UI"/>
-          <w:color w:val="212121"/>
-          <w:sz w:val="24"/>
-          <w:szCs w:val="24"/>
-          <w:shd w:val="clear" w:color="auto" w:fill="FFFFFF"/>
-          <w:lang w:val="en-US" w:eastAsia="ru-RU"/>
-        </w:rPr>
-        <w:t>2.0910.hdf</w:t>
-      </w:r>
-      <w:proofErr w:type="gramEnd"/>
-      <w:r>
-        <w:rPr>
-          <w:rFonts w:ascii="Segoe UI" w:eastAsia="Times New Roman" w:hAnsi="Segoe UI" w:cs="Segoe UI"/>
-          <w:color w:val="212121"/>
-          <w:sz w:val="24"/>
-          <w:szCs w:val="24"/>
-          <w:shd w:val="clear" w:color="auto" w:fill="FFFFFF"/>
-          <w:lang w:val="en-US" w:eastAsia="ru-RU"/>
-        </w:rPr>
-        <w:t>5</w:t>
-      </w:r>
-    </w:p>
-    <w:p>
-      <w:pPr>
-        <w:rPr>
-          <w:rFonts w:ascii="Segoe UI" w:eastAsia="Times New Roman" w:hAnsi="Segoe UI" w:cs="Segoe UI"/>
-          <w:color w:val="212121"/>
-          <w:sz w:val="24"/>
-          <w:szCs w:val="24"/>
-          <w:shd w:val="clear" w:color="auto" w:fill="FFFFFF"/>
-          <w:lang w:val="en-US" w:eastAsia="ru-RU"/>
-        </w:rPr>
-      </w:pPr>
-      <w:r>
-        <w:rPr>
-          <w:rFonts w:ascii="Segoe UI" w:eastAsia="Times New Roman" w:hAnsi="Segoe UI" w:cs="Segoe UI"/>
-          <w:color w:val="212121"/>
-          <w:sz w:val="24"/>
-          <w:szCs w:val="24"/>
-          <w:shd w:val="clear" w:color="auto" w:fill="FFFFFF"/>
-          <w:lang w:val="en-US" w:eastAsia="ru-RU"/>
-        </w:rPr>
-        <w:t>Epoch 50/50 31102/31102 [==============================] - 209s 7ms/step - loss: 2.0707</w:t>
-      </w:r>
-    </w:p>
-    <w:p>
-      <w:pPr>
-        <w:rPr>
-          <w:rFonts w:ascii="Segoe UI" w:eastAsia="Times New Roman" w:hAnsi="Segoe UI" w:cs="Segoe UI"/>
-          <w:color w:val="212121"/>
-          <w:sz w:val="24"/>
-          <w:szCs w:val="24"/>
-          <w:shd w:val="clear" w:color="auto" w:fill="FFFFFF"/>
-          <w:lang w:val="en-US" w:eastAsia="ru-RU"/>
-        </w:rPr>
-      </w:pPr>
-      <w:r>
-        <w:rPr>
-          <w:rFonts w:ascii="Segoe UI" w:eastAsia="Times New Roman" w:hAnsi="Segoe UI" w:cs="Segoe UI"/>
-          <w:color w:val="212121"/>
-          <w:sz w:val="24"/>
-          <w:szCs w:val="24"/>
-          <w:shd w:val="clear" w:color="auto" w:fill="FFFFFF"/>
-          <w:lang w:val="en-US" w:eastAsia="ru-RU"/>
-        </w:rPr>
-        <w:t>Epoch 00050: loss improved from 2.09103 to 2.07073, saving model to weights-improvement-50-</w:t>
-      </w:r>
-      <w:proofErr w:type="gramStart"/>
-      <w:r>
-        <w:rPr>
-          <w:rFonts w:ascii="Segoe UI" w:eastAsia="Times New Roman" w:hAnsi="Segoe UI" w:cs="Segoe UI"/>
-          <w:color w:val="212121"/>
-          <w:sz w:val="24"/>
-          <w:szCs w:val="24"/>
-          <w:shd w:val="clear" w:color="auto" w:fill="FFFFFF"/>
-          <w:lang w:val="en-US" w:eastAsia="ru-RU"/>
-        </w:rPr>
-        <w:t>2.0707.hdf</w:t>
-      </w:r>
-      <w:proofErr w:type="gramEnd"/>
-      <w:r>
-        <w:rPr>
-          <w:rFonts w:ascii="Segoe UI" w:eastAsia="Times New Roman" w:hAnsi="Segoe UI" w:cs="Segoe UI"/>
-          <w:color w:val="212121"/>
-          <w:sz w:val="24"/>
-          <w:szCs w:val="24"/>
-          <w:shd w:val="clear" w:color="auto" w:fill="FFFFFF"/>
-          <w:lang w:val="en-US" w:eastAsia="ru-RU"/>
-        </w:rPr>
-        <w:t>5</w:t>
-      </w:r>
-    </w:p>
-    <w:p>
-      <w:pPr>
-        <w:rPr>
-          <w:rFonts w:ascii="Segoe UI" w:eastAsia="Times New Roman" w:hAnsi="Segoe UI" w:cs="Segoe UI"/>
-          <w:color w:val="212121"/>
-          <w:sz w:val="24"/>
-          <w:szCs w:val="24"/>
-          <w:shd w:val="clear" w:color="auto" w:fill="FFFFFF"/>
-          <w:lang w:eastAsia="ru-RU"/>
-        </w:rPr>
-      </w:pPr>
-      <w:r>
-        <w:rPr>
-          <w:rFonts w:ascii="Segoe UI" w:eastAsia="Times New Roman" w:hAnsi="Segoe UI" w:cs="Segoe UI"/>
-          <w:color w:val="212121"/>
-          <w:sz w:val="24"/>
-          <w:szCs w:val="24"/>
-          <w:shd w:val="clear" w:color="auto" w:fill="FFFFFF"/>
-          <w:lang w:eastAsia="ru-RU"/>
-        </w:rPr>
-        <w:t>Результат</w:t>
-      </w:r>
-      <w:r>
-        <w:rPr>
-          <w:rFonts w:ascii="Segoe UI" w:eastAsia="Times New Roman" w:hAnsi="Segoe UI" w:cs="Segoe UI"/>
-          <w:color w:val="212121"/>
-          <w:sz w:val="24"/>
-          <w:szCs w:val="24"/>
-          <w:shd w:val="clear" w:color="auto" w:fill="FFFFFF"/>
-          <w:lang w:eastAsia="ru-RU"/>
+        <w:t>Epoch 00049: loss improved from 1.86823 to 1.84832, saving model to weights-improvement-49-1.8483.hdf5</w:t>
+      </w:r>
+    </w:p>
+    <w:p>
+      <w:pPr>
+        <w:rPr>
+          <w:rFonts w:ascii="Segoe UI" w:eastAsia="Times New Roman" w:hAnsi="Segoe UI" w:cs="Segoe UI"/>
+          <w:color w:val="212121"/>
+          <w:sz w:val="24"/>
+          <w:szCs w:val="24"/>
+          <w:shd w:val="clear" w:color="auto" w:fill="FFFFFF"/>
+          <w:lang w:val="en-US" w:eastAsia="ru-RU"/>
+        </w:rPr>
+      </w:pPr>
+      <w:r>
+        <w:rPr>
+          <w:rFonts w:ascii="Segoe UI" w:eastAsia="Times New Roman" w:hAnsi="Segoe UI" w:cs="Segoe UI"/>
+          <w:color w:val="212121"/>
+          <w:sz w:val="24"/>
+          <w:szCs w:val="24"/>
+          <w:shd w:val="clear" w:color="auto" w:fill="FFFFFF"/>
+          <w:lang w:val="en-US" w:eastAsia="ru-RU"/>
+        </w:rPr>
+        <w:t>Epoch 50/50</w:t>
+      </w:r>
+      <w:r>
+        <w:rPr>
+          <w:rFonts w:ascii="Segoe UI" w:eastAsia="Times New Roman" w:hAnsi="Segoe UI" w:cs="Segoe UI"/>
+          <w:color w:val="212121"/>
+          <w:sz w:val="24"/>
+          <w:szCs w:val="24"/>
+          <w:shd w:val="clear" w:color="auto" w:fill="FFFFFF"/>
+          <w:lang w:val="en-US" w:eastAsia="ru-RU"/>
         </w:rPr>
         <w:t xml:space="preserve"> </w:t>
       </w:r>
@@ -3270,1073 +2319,56 @@
           <w:sz w:val="24"/>
           <w:szCs w:val="24"/>
           <w:shd w:val="clear" w:color="auto" w:fill="FFFFFF"/>
-          <w:lang w:eastAsia="ru-RU"/>
-        </w:rPr>
-        <w:t>генерации</w:t>
-      </w:r>
-      <w:r>
-        <w:rPr>
-          <w:rFonts w:ascii="Segoe UI" w:eastAsia="Times New Roman" w:hAnsi="Segoe UI" w:cs="Segoe UI"/>
-          <w:color w:val="212121"/>
-          <w:sz w:val="24"/>
-          <w:szCs w:val="24"/>
-          <w:shd w:val="clear" w:color="auto" w:fill="FFFFFF"/>
-          <w:lang w:eastAsia="ru-RU"/>
-        </w:rPr>
-        <w:t xml:space="preserve"> </w:t>
-      </w:r>
-      <w:r>
-        <w:rPr>
-          <w:rFonts w:ascii="Segoe UI" w:eastAsia="Times New Roman" w:hAnsi="Segoe UI" w:cs="Segoe UI"/>
-          <w:color w:val="212121"/>
-          <w:sz w:val="24"/>
-          <w:szCs w:val="24"/>
-          <w:shd w:val="clear" w:color="auto" w:fill="FFFFFF"/>
-          <w:lang w:eastAsia="ru-RU"/>
-        </w:rPr>
-        <w:t>последовательности</w:t>
-      </w:r>
-      <w:r>
-        <w:rPr>
-          <w:rFonts w:ascii="Segoe UI" w:eastAsia="Times New Roman" w:hAnsi="Segoe UI" w:cs="Segoe UI"/>
-          <w:color w:val="212121"/>
-          <w:sz w:val="24"/>
-          <w:szCs w:val="24"/>
-          <w:shd w:val="clear" w:color="auto" w:fill="FFFFFF"/>
-          <w:lang w:eastAsia="ru-RU"/>
-        </w:rPr>
-        <w:t>: «</w:t>
-      </w:r>
-      <w:r>
-        <w:rPr>
-          <w:rFonts w:ascii="Segoe UI" w:eastAsia="Times New Roman" w:hAnsi="Segoe UI" w:cs="Segoe UI"/>
-          <w:color w:val="212121"/>
-          <w:sz w:val="24"/>
-          <w:szCs w:val="24"/>
-          <w:shd w:val="clear" w:color="auto" w:fill="FFFFFF"/>
-          <w:lang w:val="en-US" w:eastAsia="ru-RU"/>
-        </w:rPr>
-        <w:t>w</w:t>
-      </w:r>
-      <w:r>
-        <w:rPr>
-          <w:rFonts w:ascii="Segoe UI" w:eastAsia="Times New Roman" w:hAnsi="Segoe UI" w:cs="Segoe UI"/>
-          <w:color w:val="212121"/>
-          <w:sz w:val="24"/>
-          <w:szCs w:val="24"/>
-          <w:shd w:val="clear" w:color="auto" w:fill="FFFFFF"/>
-          <w:lang w:eastAsia="ru-RU"/>
-        </w:rPr>
-        <w:t xml:space="preserve">. </w:t>
-      </w:r>
-      <w:r>
-        <w:rPr>
-          <w:rFonts w:ascii="Segoe UI" w:eastAsia="Times New Roman" w:hAnsi="Segoe UI" w:cs="Segoe UI"/>
-          <w:color w:val="212121"/>
-          <w:sz w:val="24"/>
-          <w:szCs w:val="24"/>
-          <w:shd w:val="clear" w:color="auto" w:fill="FFFFFF"/>
-          <w:lang w:val="en-US" w:eastAsia="ru-RU"/>
-        </w:rPr>
-        <w:t>ben</w:t>
-      </w:r>
-      <w:r>
-        <w:rPr>
-          <w:rFonts w:ascii="Segoe UI" w:eastAsia="Times New Roman" w:hAnsi="Segoe UI" w:cs="Segoe UI"/>
-          <w:color w:val="212121"/>
-          <w:sz w:val="24"/>
-          <w:szCs w:val="24"/>
-          <w:shd w:val="clear" w:color="auto" w:fill="FFFFFF"/>
-          <w:lang w:eastAsia="ru-RU"/>
-        </w:rPr>
-        <w:t xml:space="preserve"> </w:t>
-      </w:r>
-      <w:r>
-        <w:rPr>
-          <w:rFonts w:ascii="Segoe UI" w:eastAsia="Times New Roman" w:hAnsi="Segoe UI" w:cs="Segoe UI"/>
-          <w:color w:val="212121"/>
-          <w:sz w:val="24"/>
-          <w:szCs w:val="24"/>
-          <w:shd w:val="clear" w:color="auto" w:fill="FFFFFF"/>
-          <w:lang w:val="en-US" w:eastAsia="ru-RU"/>
-        </w:rPr>
-        <w:t>hunt</w:t>
-      </w:r>
-      <w:r>
-        <w:rPr>
-          <w:rFonts w:ascii="Segoe UI" w:eastAsia="Times New Roman" w:hAnsi="Segoe UI" w:cs="Segoe UI"/>
-          <w:color w:val="212121"/>
-          <w:sz w:val="24"/>
-          <w:szCs w:val="24"/>
-          <w:shd w:val="clear" w:color="auto" w:fill="FFFFFF"/>
-          <w:lang w:eastAsia="ru-RU"/>
-        </w:rPr>
-        <w:t xml:space="preserve"> </w:t>
-      </w:r>
-      <w:proofErr w:type="spellStart"/>
-      <w:r>
-        <w:rPr>
-          <w:rFonts w:ascii="Segoe UI" w:eastAsia="Times New Roman" w:hAnsi="Segoe UI" w:cs="Segoe UI"/>
-          <w:color w:val="212121"/>
-          <w:sz w:val="24"/>
-          <w:szCs w:val="24"/>
-          <w:shd w:val="clear" w:color="auto" w:fill="FFFFFF"/>
-          <w:lang w:val="en-US" w:eastAsia="ru-RU"/>
-        </w:rPr>
-        <w:t>milwaukee</w:t>
-      </w:r>
-      <w:proofErr w:type="spellEnd"/>
-      <w:r>
-        <w:rPr>
-          <w:rFonts w:ascii="Segoe UI" w:eastAsia="Times New Roman" w:hAnsi="Segoe UI" w:cs="Segoe UI"/>
-          <w:color w:val="212121"/>
-          <w:sz w:val="24"/>
-          <w:szCs w:val="24"/>
-          <w:shd w:val="clear" w:color="auto" w:fill="FFFFFF"/>
-          <w:lang w:eastAsia="ru-RU"/>
-        </w:rPr>
-        <w:t xml:space="preserve"> </w:t>
-      </w:r>
-      <w:r>
-        <w:rPr>
-          <w:rFonts w:ascii="Segoe UI" w:eastAsia="Times New Roman" w:hAnsi="Segoe UI" w:cs="Segoe UI"/>
-          <w:color w:val="212121"/>
-          <w:sz w:val="24"/>
-          <w:szCs w:val="24"/>
-          <w:shd w:val="clear" w:color="auto" w:fill="FFFFFF"/>
-          <w:lang w:val="en-US" w:eastAsia="ru-RU"/>
-        </w:rPr>
-        <w:t>public</w:t>
-      </w:r>
-      <w:r>
-        <w:rPr>
-          <w:rFonts w:ascii="Segoe UI" w:eastAsia="Times New Roman" w:hAnsi="Segoe UI" w:cs="Segoe UI"/>
-          <w:color w:val="212121"/>
-          <w:sz w:val="24"/>
-          <w:szCs w:val="24"/>
-          <w:shd w:val="clear" w:color="auto" w:fill="FFFFFF"/>
-          <w:lang w:eastAsia="ru-RU"/>
-        </w:rPr>
-        <w:t xml:space="preserve"> </w:t>
-      </w:r>
-      <w:r>
-        <w:rPr>
-          <w:rFonts w:ascii="Segoe UI" w:eastAsia="Times New Roman" w:hAnsi="Segoe UI" w:cs="Segoe UI"/>
-          <w:color w:val="212121"/>
-          <w:sz w:val="24"/>
-          <w:szCs w:val="24"/>
-          <w:shd w:val="clear" w:color="auto" w:fill="FFFFFF"/>
-          <w:lang w:val="en-US" w:eastAsia="ru-RU"/>
-        </w:rPr>
-        <w:t>museum</w:t>
-      </w:r>
-      <w:r>
-        <w:rPr>
-          <w:rFonts w:ascii="Segoe UI" w:eastAsia="Times New Roman" w:hAnsi="Segoe UI" w:cs="Segoe UI"/>
-          <w:color w:val="212121"/>
-          <w:sz w:val="24"/>
-          <w:szCs w:val="24"/>
-          <w:shd w:val="clear" w:color="auto" w:fill="FFFFFF"/>
-          <w:lang w:eastAsia="ru-RU"/>
-        </w:rPr>
-        <w:t xml:space="preserve"> </w:t>
-      </w:r>
-      <w:r>
-        <w:rPr>
-          <w:rFonts w:ascii="Segoe UI" w:eastAsia="Times New Roman" w:hAnsi="Segoe UI" w:cs="Segoe UI"/>
-          <w:color w:val="212121"/>
-          <w:sz w:val="24"/>
-          <w:szCs w:val="24"/>
-          <w:shd w:val="clear" w:color="auto" w:fill="FFFFFF"/>
-          <w:lang w:val="en-US" w:eastAsia="ru-RU"/>
-        </w:rPr>
-        <w:t>pop</w:t>
-      </w:r>
-      <w:r>
-        <w:rPr>
-          <w:rFonts w:ascii="Segoe UI" w:eastAsia="Times New Roman" w:hAnsi="Segoe UI" w:cs="Segoe UI"/>
-          <w:color w:val="212121"/>
-          <w:sz w:val="24"/>
-          <w:szCs w:val="24"/>
-          <w:shd w:val="clear" w:color="auto" w:fill="FFFFFF"/>
-          <w:lang w:eastAsia="ru-RU"/>
-        </w:rPr>
-        <w:t>».</w:t>
-      </w:r>
-    </w:p>
-    <w:p>
-      <w:pPr>
-        <w:shd w:val="clear" w:color="auto" w:fill="FFFFFF"/>
-        <w:spacing w:before="360" w:after="240" w:line="240" w:lineRule="auto"/>
-        <w:outlineLvl w:val="3"/>
-        <w:rPr>
-          <w:rFonts w:ascii="Segoe UI" w:eastAsia="Times New Roman" w:hAnsi="Segoe UI" w:cs="Segoe UI"/>
-          <w:b/>
-          <w:bCs/>
-          <w:color w:val="24292E"/>
-          <w:sz w:val="24"/>
-          <w:szCs w:val="24"/>
-          <w:lang w:eastAsia="ru-RU"/>
-        </w:rPr>
-      </w:pPr>
-      <w:r>
-        <w:rPr>
-          <w:rFonts w:ascii="Segoe UI" w:eastAsia="Times New Roman" w:hAnsi="Segoe UI" w:cs="Segoe UI"/>
-          <w:b/>
-          <w:bCs/>
-          <w:color w:val="24292E"/>
-          <w:sz w:val="24"/>
-          <w:szCs w:val="24"/>
-          <w:lang w:eastAsia="ru-RU"/>
-        </w:rPr>
-        <w:t>Вывод по данному эксперименту</w:t>
-      </w:r>
-    </w:p>
-    <w:p>
-      <w:pPr>
-        <w:shd w:val="clear" w:color="auto" w:fill="FFFFFF"/>
-        <w:spacing w:before="360" w:after="240" w:line="240" w:lineRule="auto"/>
-        <w:ind w:firstLine="708"/>
-        <w:outlineLvl w:val="3"/>
-        <w:rPr>
-          <w:rFonts w:ascii="Segoe UI" w:eastAsia="Times New Roman" w:hAnsi="Segoe UI" w:cs="Segoe UI"/>
-          <w:color w:val="24292E"/>
-          <w:sz w:val="24"/>
-          <w:szCs w:val="24"/>
-          <w:lang w:eastAsia="ru-RU"/>
-        </w:rPr>
-      </w:pPr>
-      <w:r>
-        <w:rPr>
-          <w:rFonts w:ascii="Segoe UI" w:eastAsia="Times New Roman" w:hAnsi="Segoe UI" w:cs="Segoe UI"/>
-          <w:color w:val="24292E"/>
-          <w:sz w:val="24"/>
-          <w:szCs w:val="24"/>
-          <w:lang w:eastAsia="ru-RU"/>
-        </w:rPr>
-        <w:t xml:space="preserve">В данном эксперименте мы достигли значения функции потерь </w:t>
-      </w:r>
-      <w:r>
-        <w:rPr>
-          <w:rFonts w:ascii="Segoe UI" w:eastAsia="Times New Roman" w:hAnsi="Segoe UI" w:cs="Segoe UI"/>
-          <w:color w:val="212121"/>
-          <w:sz w:val="24"/>
-          <w:szCs w:val="24"/>
-          <w:shd w:val="clear" w:color="auto" w:fill="FFFFFF"/>
-          <w:lang w:eastAsia="ru-RU"/>
-        </w:rPr>
-        <w:t>2.07073</w:t>
-      </w:r>
-      <w:r>
-        <w:rPr>
-          <w:rFonts w:ascii="Segoe UI" w:eastAsia="Times New Roman" w:hAnsi="Segoe UI" w:cs="Segoe UI"/>
-          <w:color w:val="212121"/>
-          <w:sz w:val="24"/>
-          <w:szCs w:val="24"/>
-          <w:shd w:val="clear" w:color="auto" w:fill="FFFFFF"/>
-          <w:lang w:eastAsia="ru-RU"/>
-        </w:rPr>
-        <w:t xml:space="preserve">, </w:t>
-      </w:r>
-      <w:r>
-        <w:rPr>
-          <w:rFonts w:ascii="Segoe UI" w:eastAsia="Times New Roman" w:hAnsi="Segoe UI" w:cs="Segoe UI"/>
-          <w:color w:val="212121"/>
-          <w:sz w:val="24"/>
-          <w:szCs w:val="24"/>
-          <w:shd w:val="clear" w:color="auto" w:fill="FFFFFF"/>
-          <w:lang w:eastAsia="ru-RU"/>
-        </w:rPr>
-        <w:t>за 50 эпох обучения.</w:t>
-      </w:r>
-    </w:p>
-    <w:p>
-      <w:pPr>
-        <w:shd w:val="clear" w:color="auto" w:fill="FFFFFF"/>
-        <w:spacing w:before="360" w:after="240" w:line="240" w:lineRule="auto"/>
-        <w:outlineLvl w:val="2"/>
-        <w:rPr>
-          <w:rFonts w:ascii="Segoe UI" w:eastAsia="Times New Roman" w:hAnsi="Segoe UI" w:cs="Segoe UI"/>
-          <w:b/>
-          <w:bCs/>
-          <w:color w:val="24292E"/>
-          <w:sz w:val="30"/>
-          <w:szCs w:val="30"/>
-          <w:lang w:eastAsia="ru-RU"/>
-        </w:rPr>
-      </w:pPr>
-      <w:r>
-        <w:rPr>
-          <w:rFonts w:ascii="Segoe UI" w:eastAsia="Times New Roman" w:hAnsi="Segoe UI" w:cs="Segoe UI"/>
-          <w:b/>
-          <w:bCs/>
-          <w:color w:val="24292E"/>
-          <w:sz w:val="30"/>
-          <w:szCs w:val="30"/>
-          <w:lang w:eastAsia="ru-RU"/>
+          <w:lang w:val="en-US" w:eastAsia="ru-RU"/>
+        </w:rPr>
+        <w:t>31102/31102 [==============================] - 37s 1ms/step - loss: 1.8228</w:t>
+      </w:r>
+    </w:p>
+    <w:p>
+      <w:pPr>
+        <w:rPr>
+          <w:rFonts w:ascii="Segoe UI" w:eastAsia="Times New Roman" w:hAnsi="Segoe UI" w:cs="Segoe UI"/>
+          <w:color w:val="212121"/>
+          <w:sz w:val="24"/>
+          <w:szCs w:val="24"/>
+          <w:shd w:val="clear" w:color="auto" w:fill="FFFFFF"/>
+          <w:lang w:val="en-US" w:eastAsia="ru-RU"/>
+        </w:rPr>
+      </w:pPr>
+      <w:r>
+        <w:rPr>
+          <w:rFonts w:ascii="Segoe UI" w:eastAsia="Times New Roman" w:hAnsi="Segoe UI" w:cs="Segoe UI"/>
+          <w:color w:val="212121"/>
+          <w:sz w:val="24"/>
+          <w:szCs w:val="24"/>
+          <w:shd w:val="clear" w:color="auto" w:fill="FFFFFF"/>
+          <w:lang w:val="en-US" w:eastAsia="ru-RU"/>
+        </w:rPr>
+        <w:t>Epoch 00050: loss improved from 1.84832 to 1.82278, saving model to weights-improvement-50-1.8228.hdf5</w:t>
+      </w:r>
+    </w:p>
+    <w:p>
+      <w:pPr>
+        <w:jc w:val="center"/>
+        <w:rPr>
+          <w:rFonts w:ascii="Segoe UI" w:eastAsia="Times New Roman" w:hAnsi="Segoe UI" w:cs="Segoe UI"/>
+          <w:color w:val="212121"/>
+          <w:sz w:val="24"/>
+          <w:szCs w:val="24"/>
+          <w:shd w:val="clear" w:color="auto" w:fill="FFFFFF"/>
+          <w:lang w:val="en-US" w:eastAsia="ru-RU"/>
+        </w:rPr>
+      </w:pPr>
+      <w:r>
+        <w:rPr>
+          <w:noProof/>
         </w:rPr>
         <w:lastRenderedPageBreak/>
-        <w:t xml:space="preserve">Эксперимент </w:t>
-      </w:r>
-      <w:r>
-        <w:rPr>
-          <w:rFonts w:ascii="Segoe UI" w:eastAsia="Times New Roman" w:hAnsi="Segoe UI" w:cs="Segoe UI"/>
-          <w:b/>
-          <w:bCs/>
-          <w:color w:val="24292E"/>
-          <w:sz w:val="30"/>
-          <w:szCs w:val="30"/>
-          <w:lang w:eastAsia="ru-RU"/>
-        </w:rPr>
-        <w:t>3</w:t>
-      </w:r>
-      <w:r>
-        <w:rPr>
-          <w:rFonts w:ascii="Segoe UI" w:eastAsia="Times New Roman" w:hAnsi="Segoe UI" w:cs="Segoe UI"/>
-          <w:b/>
-          <w:bCs/>
-          <w:color w:val="24292E"/>
-          <w:sz w:val="30"/>
-          <w:szCs w:val="30"/>
-          <w:lang w:eastAsia="ru-RU"/>
-        </w:rPr>
-        <w:t xml:space="preserve">: </w:t>
-      </w:r>
-      <w:r>
-        <w:rPr>
-          <w:rFonts w:ascii="Segoe UI" w:eastAsia="Times New Roman" w:hAnsi="Segoe UI" w:cs="Segoe UI"/>
-          <w:b/>
-          <w:bCs/>
-          <w:color w:val="24292E"/>
-          <w:sz w:val="30"/>
-          <w:szCs w:val="30"/>
-          <w:lang w:eastAsia="ru-RU"/>
-        </w:rPr>
-        <w:t>Двухслойная</w:t>
-      </w:r>
-      <w:r>
-        <w:rPr>
-          <w:rFonts w:ascii="Segoe UI" w:eastAsia="Times New Roman" w:hAnsi="Segoe UI" w:cs="Segoe UI"/>
-          <w:b/>
-          <w:bCs/>
-          <w:color w:val="24292E"/>
-          <w:sz w:val="30"/>
-          <w:szCs w:val="30"/>
-          <w:lang w:eastAsia="ru-RU"/>
-        </w:rPr>
-        <w:t xml:space="preserve"> </w:t>
-      </w:r>
-      <w:r>
-        <w:rPr>
-          <w:rFonts w:ascii="Segoe UI" w:eastAsia="Times New Roman" w:hAnsi="Segoe UI" w:cs="Segoe UI"/>
-          <w:b/>
-          <w:bCs/>
-          <w:color w:val="24292E"/>
-          <w:sz w:val="30"/>
-          <w:szCs w:val="30"/>
-          <w:lang w:val="en-US" w:eastAsia="ru-RU"/>
-        </w:rPr>
-        <w:t>LSTM</w:t>
-      </w:r>
-    </w:p>
-    <w:p>
-      <w:pPr>
-        <w:shd w:val="clear" w:color="auto" w:fill="FFFFFF"/>
-        <w:spacing w:before="360" w:after="240" w:line="240" w:lineRule="auto"/>
-        <w:outlineLvl w:val="3"/>
-        <w:rPr>
-          <w:rFonts w:ascii="Segoe UI" w:eastAsia="Times New Roman" w:hAnsi="Segoe UI" w:cs="Segoe UI"/>
-          <w:b/>
-          <w:bCs/>
-          <w:color w:val="24292E"/>
-          <w:sz w:val="24"/>
-          <w:szCs w:val="24"/>
-          <w:lang w:eastAsia="ru-RU"/>
-        </w:rPr>
-      </w:pPr>
-      <w:r>
-        <w:rPr>
-          <w:rFonts w:ascii="Segoe UI" w:eastAsia="Times New Roman" w:hAnsi="Segoe UI" w:cs="Segoe UI"/>
-          <w:b/>
-          <w:bCs/>
-          <w:color w:val="24292E"/>
-          <w:sz w:val="24"/>
-          <w:szCs w:val="24"/>
-          <w:lang w:eastAsia="ru-RU"/>
-        </w:rPr>
-        <w:t>Архитектура сети</w:t>
-      </w:r>
-      <w:r>
-        <w:rPr>
-          <w:rFonts w:ascii="Segoe UI" w:eastAsia="Times New Roman" w:hAnsi="Segoe UI" w:cs="Segoe UI"/>
-          <w:b/>
-          <w:bCs/>
-          <w:color w:val="24292E"/>
-          <w:sz w:val="24"/>
-          <w:szCs w:val="24"/>
-          <w:lang w:eastAsia="ru-RU"/>
-        </w:rPr>
-        <w:t>:</w:t>
-      </w:r>
-    </w:p>
-    <w:p>
-      <w:pPr>
-        <w:shd w:val="clear" w:color="auto" w:fill="FFFFFE"/>
-        <w:spacing w:after="0" w:line="285" w:lineRule="atLeast"/>
-        <w:rPr>
-          <w:rFonts w:ascii="Consolas" w:eastAsia="Times New Roman" w:hAnsi="Consolas" w:cs="Courier New"/>
-          <w:color w:val="000000"/>
-          <w:sz w:val="21"/>
-          <w:szCs w:val="21"/>
-          <w:lang w:val="en-US" w:eastAsia="ru-RU"/>
-        </w:rPr>
-      </w:pPr>
-      <w:r>
-        <w:rPr>
-          <w:rFonts w:ascii="Consolas" w:eastAsia="Times New Roman" w:hAnsi="Consolas" w:cs="Courier New"/>
-          <w:color w:val="000000"/>
-          <w:sz w:val="21"/>
-          <w:szCs w:val="21"/>
-          <w:lang w:val="en-US" w:eastAsia="ru-RU"/>
-        </w:rPr>
-        <w:t>model = </w:t>
-      </w:r>
-      <w:proofErr w:type="gramStart"/>
-      <w:r>
-        <w:rPr>
-          <w:rFonts w:ascii="Consolas" w:eastAsia="Times New Roman" w:hAnsi="Consolas" w:cs="Courier New"/>
-          <w:color w:val="000000"/>
-          <w:sz w:val="21"/>
-          <w:szCs w:val="21"/>
-          <w:lang w:val="en-US" w:eastAsia="ru-RU"/>
-        </w:rPr>
-        <w:t>Sequential(</w:t>
-      </w:r>
-      <w:proofErr w:type="gramEnd"/>
-      <w:r>
-        <w:rPr>
-          <w:rFonts w:ascii="Consolas" w:eastAsia="Times New Roman" w:hAnsi="Consolas" w:cs="Courier New"/>
-          <w:color w:val="000000"/>
-          <w:sz w:val="21"/>
-          <w:szCs w:val="21"/>
-          <w:lang w:val="en-US" w:eastAsia="ru-RU"/>
-        </w:rPr>
-        <w:t>)</w:t>
-      </w:r>
-    </w:p>
-    <w:p>
-      <w:pPr>
-        <w:shd w:val="clear" w:color="auto" w:fill="FFFFFE"/>
-        <w:spacing w:after="0" w:line="285" w:lineRule="atLeast"/>
-        <w:rPr>
-          <w:rFonts w:ascii="Consolas" w:eastAsia="Times New Roman" w:hAnsi="Consolas" w:cs="Courier New"/>
-          <w:color w:val="000000"/>
-          <w:sz w:val="21"/>
-          <w:szCs w:val="21"/>
-          <w:lang w:val="en-US" w:eastAsia="ru-RU"/>
-        </w:rPr>
-      </w:pPr>
-      <w:proofErr w:type="gramStart"/>
-      <w:r>
-        <w:rPr>
-          <w:rFonts w:ascii="Consolas" w:eastAsia="Times New Roman" w:hAnsi="Consolas" w:cs="Courier New"/>
-          <w:color w:val="000000"/>
-          <w:sz w:val="21"/>
-          <w:szCs w:val="21"/>
-          <w:lang w:val="en-US" w:eastAsia="ru-RU"/>
-        </w:rPr>
-        <w:t>model.add(</w:t>
-      </w:r>
-      <w:proofErr w:type="gramEnd"/>
-      <w:r>
-        <w:rPr>
-          <w:rFonts w:ascii="Consolas" w:eastAsia="Times New Roman" w:hAnsi="Consolas" w:cs="Courier New"/>
-          <w:color w:val="000000"/>
-          <w:sz w:val="21"/>
-          <w:szCs w:val="21"/>
-          <w:lang w:val="en-US" w:eastAsia="ru-RU"/>
-        </w:rPr>
-        <w:t>LSTM(</w:t>
-      </w:r>
-      <w:r>
-        <w:rPr>
-          <w:rFonts w:ascii="Consolas" w:eastAsia="Times New Roman" w:hAnsi="Consolas" w:cs="Courier New"/>
-          <w:color w:val="09885A"/>
-          <w:sz w:val="21"/>
-          <w:szCs w:val="21"/>
-          <w:lang w:val="en-US" w:eastAsia="ru-RU"/>
-        </w:rPr>
-        <w:t>256</w:t>
-      </w:r>
-      <w:r>
-        <w:rPr>
-          <w:rFonts w:ascii="Consolas" w:eastAsia="Times New Roman" w:hAnsi="Consolas" w:cs="Courier New"/>
-          <w:color w:val="000000"/>
-          <w:sz w:val="21"/>
-          <w:szCs w:val="21"/>
-          <w:lang w:val="en-US" w:eastAsia="ru-RU"/>
-        </w:rPr>
-        <w:t>, input_shape=(X.shape[</w:t>
-      </w:r>
-      <w:r>
-        <w:rPr>
-          <w:rFonts w:ascii="Consolas" w:eastAsia="Times New Roman" w:hAnsi="Consolas" w:cs="Courier New"/>
-          <w:color w:val="09885A"/>
-          <w:sz w:val="21"/>
-          <w:szCs w:val="21"/>
-          <w:lang w:val="en-US" w:eastAsia="ru-RU"/>
-        </w:rPr>
-        <w:t>1</w:t>
-      </w:r>
-      <w:r>
-        <w:rPr>
-          <w:rFonts w:ascii="Consolas" w:eastAsia="Times New Roman" w:hAnsi="Consolas" w:cs="Courier New"/>
-          <w:color w:val="000000"/>
-          <w:sz w:val="21"/>
-          <w:szCs w:val="21"/>
-          <w:lang w:val="en-US" w:eastAsia="ru-RU"/>
-        </w:rPr>
-        <w:t>], X.shape[</w:t>
-      </w:r>
-      <w:r>
-        <w:rPr>
-          <w:rFonts w:ascii="Consolas" w:eastAsia="Times New Roman" w:hAnsi="Consolas" w:cs="Courier New"/>
-          <w:color w:val="09885A"/>
-          <w:sz w:val="21"/>
-          <w:szCs w:val="21"/>
-          <w:lang w:val="en-US" w:eastAsia="ru-RU"/>
-        </w:rPr>
-        <w:t>2</w:t>
-      </w:r>
-      <w:r>
-        <w:rPr>
-          <w:rFonts w:ascii="Consolas" w:eastAsia="Times New Roman" w:hAnsi="Consolas" w:cs="Courier New"/>
-          <w:color w:val="000000"/>
-          <w:sz w:val="21"/>
-          <w:szCs w:val="21"/>
-          <w:lang w:val="en-US" w:eastAsia="ru-RU"/>
-        </w:rPr>
-        <w:t>]), return_sequences=</w:t>
-      </w:r>
-      <w:r>
-        <w:rPr>
-          <w:rFonts w:ascii="Consolas" w:eastAsia="Times New Roman" w:hAnsi="Consolas" w:cs="Courier New"/>
-          <w:color w:val="0000FF"/>
-          <w:sz w:val="21"/>
-          <w:szCs w:val="21"/>
-          <w:lang w:val="en-US" w:eastAsia="ru-RU"/>
-        </w:rPr>
-        <w:t>True</w:t>
-      </w:r>
-      <w:r>
-        <w:rPr>
-          <w:rFonts w:ascii="Consolas" w:eastAsia="Times New Roman" w:hAnsi="Consolas" w:cs="Courier New"/>
-          <w:color w:val="000000"/>
-          <w:sz w:val="21"/>
-          <w:szCs w:val="21"/>
-          <w:lang w:val="en-US" w:eastAsia="ru-RU"/>
-        </w:rPr>
-        <w:t>))</w:t>
-      </w:r>
-    </w:p>
-    <w:p>
-      <w:pPr>
-        <w:shd w:val="clear" w:color="auto" w:fill="FFFFFE"/>
-        <w:spacing w:after="0" w:line="285" w:lineRule="atLeast"/>
-        <w:rPr>
-          <w:rFonts w:ascii="Consolas" w:eastAsia="Times New Roman" w:hAnsi="Consolas" w:cs="Courier New"/>
-          <w:color w:val="000000"/>
-          <w:sz w:val="21"/>
-          <w:szCs w:val="21"/>
-          <w:lang w:val="en-US" w:eastAsia="ru-RU"/>
-        </w:rPr>
-      </w:pPr>
-      <w:proofErr w:type="spellStart"/>
-      <w:proofErr w:type="gramStart"/>
-      <w:r>
-        <w:rPr>
-          <w:rFonts w:ascii="Consolas" w:eastAsia="Times New Roman" w:hAnsi="Consolas" w:cs="Courier New"/>
-          <w:color w:val="000000"/>
-          <w:sz w:val="21"/>
-          <w:szCs w:val="21"/>
-          <w:lang w:val="en-US" w:eastAsia="ru-RU"/>
-        </w:rPr>
-        <w:t>model.add</w:t>
-      </w:r>
-      <w:proofErr w:type="spellEnd"/>
-      <w:r>
-        <w:rPr>
-          <w:rFonts w:ascii="Consolas" w:eastAsia="Times New Roman" w:hAnsi="Consolas" w:cs="Courier New"/>
-          <w:color w:val="000000"/>
-          <w:sz w:val="21"/>
-          <w:szCs w:val="21"/>
-          <w:lang w:val="en-US" w:eastAsia="ru-RU"/>
-        </w:rPr>
-        <w:t>(</w:t>
-      </w:r>
-      <w:proofErr w:type="gramEnd"/>
-      <w:r>
-        <w:rPr>
-          <w:rFonts w:ascii="Consolas" w:eastAsia="Times New Roman" w:hAnsi="Consolas" w:cs="Courier New"/>
-          <w:color w:val="000000"/>
-          <w:sz w:val="21"/>
-          <w:szCs w:val="21"/>
-          <w:lang w:val="en-US" w:eastAsia="ru-RU"/>
-        </w:rPr>
-        <w:t>Dropout(</w:t>
-      </w:r>
-      <w:r>
-        <w:rPr>
-          <w:rFonts w:ascii="Consolas" w:eastAsia="Times New Roman" w:hAnsi="Consolas" w:cs="Courier New"/>
-          <w:color w:val="09885A"/>
-          <w:sz w:val="21"/>
-          <w:szCs w:val="21"/>
-          <w:lang w:val="en-US" w:eastAsia="ru-RU"/>
-        </w:rPr>
-        <w:t>0.2</w:t>
-      </w:r>
-      <w:r>
-        <w:rPr>
-          <w:rFonts w:ascii="Consolas" w:eastAsia="Times New Roman" w:hAnsi="Consolas" w:cs="Courier New"/>
-          <w:color w:val="000000"/>
-          <w:sz w:val="21"/>
-          <w:szCs w:val="21"/>
-          <w:lang w:val="en-US" w:eastAsia="ru-RU"/>
-        </w:rPr>
-        <w:t>))</w:t>
-      </w:r>
-    </w:p>
-    <w:p>
-      <w:pPr>
-        <w:shd w:val="clear" w:color="auto" w:fill="FFFFFE"/>
-        <w:spacing w:after="0" w:line="285" w:lineRule="atLeast"/>
-        <w:rPr>
-          <w:rFonts w:ascii="Consolas" w:eastAsia="Times New Roman" w:hAnsi="Consolas" w:cs="Courier New"/>
-          <w:color w:val="000000"/>
-          <w:sz w:val="21"/>
-          <w:szCs w:val="21"/>
-          <w:lang w:val="en-US" w:eastAsia="ru-RU"/>
-        </w:rPr>
-      </w:pPr>
-      <w:proofErr w:type="spellStart"/>
-      <w:proofErr w:type="gramStart"/>
-      <w:r>
-        <w:rPr>
-          <w:rFonts w:ascii="Consolas" w:eastAsia="Times New Roman" w:hAnsi="Consolas" w:cs="Courier New"/>
-          <w:color w:val="000000"/>
-          <w:sz w:val="21"/>
-          <w:szCs w:val="21"/>
-          <w:lang w:val="en-US" w:eastAsia="ru-RU"/>
-        </w:rPr>
-        <w:t>model.add</w:t>
-      </w:r>
-      <w:proofErr w:type="spellEnd"/>
-      <w:r>
-        <w:rPr>
-          <w:rFonts w:ascii="Consolas" w:eastAsia="Times New Roman" w:hAnsi="Consolas" w:cs="Courier New"/>
-          <w:color w:val="000000"/>
-          <w:sz w:val="21"/>
-          <w:szCs w:val="21"/>
-          <w:lang w:val="en-US" w:eastAsia="ru-RU"/>
-        </w:rPr>
-        <w:t>(</w:t>
-      </w:r>
-      <w:proofErr w:type="gramEnd"/>
-      <w:r>
-        <w:rPr>
-          <w:rFonts w:ascii="Consolas" w:eastAsia="Times New Roman" w:hAnsi="Consolas" w:cs="Courier New"/>
-          <w:color w:val="000000"/>
-          <w:sz w:val="21"/>
-          <w:szCs w:val="21"/>
-          <w:lang w:val="en-US" w:eastAsia="ru-RU"/>
-        </w:rPr>
-        <w:t>LSTM(</w:t>
-      </w:r>
-      <w:r>
-        <w:rPr>
-          <w:rFonts w:ascii="Consolas" w:eastAsia="Times New Roman" w:hAnsi="Consolas" w:cs="Courier New"/>
-          <w:color w:val="09885A"/>
-          <w:sz w:val="21"/>
-          <w:szCs w:val="21"/>
-          <w:lang w:val="en-US" w:eastAsia="ru-RU"/>
-        </w:rPr>
-        <w:t>256</w:t>
-      </w:r>
-      <w:r>
-        <w:rPr>
-          <w:rFonts w:ascii="Consolas" w:eastAsia="Times New Roman" w:hAnsi="Consolas" w:cs="Courier New"/>
-          <w:color w:val="000000"/>
-          <w:sz w:val="21"/>
-          <w:szCs w:val="21"/>
-          <w:lang w:val="en-US" w:eastAsia="ru-RU"/>
-        </w:rPr>
-        <w:t>))</w:t>
-      </w:r>
-    </w:p>
-    <w:p>
-      <w:pPr>
-        <w:shd w:val="clear" w:color="auto" w:fill="FFFFFE"/>
-        <w:spacing w:after="0" w:line="285" w:lineRule="atLeast"/>
-        <w:rPr>
-          <w:rFonts w:ascii="Consolas" w:eastAsia="Times New Roman" w:hAnsi="Consolas" w:cs="Courier New"/>
-          <w:color w:val="000000"/>
-          <w:sz w:val="21"/>
-          <w:szCs w:val="21"/>
-          <w:lang w:val="en-US" w:eastAsia="ru-RU"/>
-        </w:rPr>
-      </w:pPr>
-      <w:proofErr w:type="spellStart"/>
-      <w:proofErr w:type="gramStart"/>
-      <w:r>
-        <w:rPr>
-          <w:rFonts w:ascii="Consolas" w:eastAsia="Times New Roman" w:hAnsi="Consolas" w:cs="Courier New"/>
-          <w:color w:val="000000"/>
-          <w:sz w:val="21"/>
-          <w:szCs w:val="21"/>
-          <w:lang w:val="en-US" w:eastAsia="ru-RU"/>
-        </w:rPr>
-        <w:t>model.add</w:t>
-      </w:r>
-      <w:proofErr w:type="spellEnd"/>
-      <w:r>
-        <w:rPr>
-          <w:rFonts w:ascii="Consolas" w:eastAsia="Times New Roman" w:hAnsi="Consolas" w:cs="Courier New"/>
-          <w:color w:val="000000"/>
-          <w:sz w:val="21"/>
-          <w:szCs w:val="21"/>
-          <w:lang w:val="en-US" w:eastAsia="ru-RU"/>
-        </w:rPr>
-        <w:t>(</w:t>
-      </w:r>
-      <w:proofErr w:type="gramEnd"/>
-      <w:r>
-        <w:rPr>
-          <w:rFonts w:ascii="Consolas" w:eastAsia="Times New Roman" w:hAnsi="Consolas" w:cs="Courier New"/>
-          <w:color w:val="000000"/>
-          <w:sz w:val="21"/>
-          <w:szCs w:val="21"/>
-          <w:lang w:val="en-US" w:eastAsia="ru-RU"/>
-        </w:rPr>
-        <w:t>Dropout(</w:t>
-      </w:r>
-      <w:r>
-        <w:rPr>
-          <w:rFonts w:ascii="Consolas" w:eastAsia="Times New Roman" w:hAnsi="Consolas" w:cs="Courier New"/>
-          <w:color w:val="09885A"/>
-          <w:sz w:val="21"/>
-          <w:szCs w:val="21"/>
-          <w:lang w:val="en-US" w:eastAsia="ru-RU"/>
-        </w:rPr>
-        <w:t>0.2</w:t>
-      </w:r>
-      <w:r>
-        <w:rPr>
-          <w:rFonts w:ascii="Consolas" w:eastAsia="Times New Roman" w:hAnsi="Consolas" w:cs="Courier New"/>
-          <w:color w:val="000000"/>
-          <w:sz w:val="21"/>
-          <w:szCs w:val="21"/>
-          <w:lang w:val="en-US" w:eastAsia="ru-RU"/>
-        </w:rPr>
-        <w:t>))</w:t>
-      </w:r>
-    </w:p>
-    <w:p>
-      <w:pPr>
-        <w:shd w:val="clear" w:color="auto" w:fill="FFFFFE"/>
-        <w:spacing w:after="0" w:line="285" w:lineRule="atLeast"/>
-        <w:rPr>
-          <w:rFonts w:ascii="Consolas" w:eastAsia="Times New Roman" w:hAnsi="Consolas" w:cs="Courier New"/>
-          <w:color w:val="000000"/>
-          <w:sz w:val="21"/>
-          <w:szCs w:val="21"/>
-          <w:lang w:val="en-US" w:eastAsia="ru-RU"/>
-        </w:rPr>
-      </w:pPr>
-      <w:proofErr w:type="spellStart"/>
-      <w:proofErr w:type="gramStart"/>
-      <w:r>
-        <w:rPr>
-          <w:rFonts w:ascii="Consolas" w:eastAsia="Times New Roman" w:hAnsi="Consolas" w:cs="Courier New"/>
-          <w:color w:val="000000"/>
-          <w:sz w:val="21"/>
-          <w:szCs w:val="21"/>
-          <w:lang w:val="en-US" w:eastAsia="ru-RU"/>
-        </w:rPr>
-        <w:t>model.add</w:t>
-      </w:r>
-      <w:proofErr w:type="spellEnd"/>
-      <w:r>
-        <w:rPr>
-          <w:rFonts w:ascii="Consolas" w:eastAsia="Times New Roman" w:hAnsi="Consolas" w:cs="Courier New"/>
-          <w:color w:val="000000"/>
-          <w:sz w:val="21"/>
-          <w:szCs w:val="21"/>
-          <w:lang w:val="en-US" w:eastAsia="ru-RU"/>
-        </w:rPr>
-        <w:t>(</w:t>
-      </w:r>
-      <w:proofErr w:type="gramEnd"/>
-      <w:r>
-        <w:rPr>
-          <w:rFonts w:ascii="Consolas" w:eastAsia="Times New Roman" w:hAnsi="Consolas" w:cs="Courier New"/>
-          <w:color w:val="000000"/>
-          <w:sz w:val="21"/>
-          <w:szCs w:val="21"/>
-          <w:lang w:val="en-US" w:eastAsia="ru-RU"/>
-        </w:rPr>
-        <w:t>Dense(</w:t>
-      </w:r>
-      <w:proofErr w:type="spellStart"/>
-      <w:r>
-        <w:rPr>
-          <w:rFonts w:ascii="Consolas" w:eastAsia="Times New Roman" w:hAnsi="Consolas" w:cs="Courier New"/>
-          <w:color w:val="000000"/>
-          <w:sz w:val="21"/>
-          <w:szCs w:val="21"/>
-          <w:lang w:val="en-US" w:eastAsia="ru-RU"/>
-        </w:rPr>
-        <w:t>y.shape</w:t>
-      </w:r>
-      <w:proofErr w:type="spellEnd"/>
-      <w:r>
-        <w:rPr>
-          <w:rFonts w:ascii="Consolas" w:eastAsia="Times New Roman" w:hAnsi="Consolas" w:cs="Courier New"/>
-          <w:color w:val="000000"/>
-          <w:sz w:val="21"/>
-          <w:szCs w:val="21"/>
-          <w:lang w:val="en-US" w:eastAsia="ru-RU"/>
-        </w:rPr>
-        <w:t>[</w:t>
-      </w:r>
-      <w:r>
-        <w:rPr>
-          <w:rFonts w:ascii="Consolas" w:eastAsia="Times New Roman" w:hAnsi="Consolas" w:cs="Courier New"/>
-          <w:color w:val="09885A"/>
-          <w:sz w:val="21"/>
-          <w:szCs w:val="21"/>
-          <w:lang w:val="en-US" w:eastAsia="ru-RU"/>
-        </w:rPr>
-        <w:t>1</w:t>
-      </w:r>
-      <w:r>
-        <w:rPr>
-          <w:rFonts w:ascii="Consolas" w:eastAsia="Times New Roman" w:hAnsi="Consolas" w:cs="Courier New"/>
-          <w:color w:val="000000"/>
-          <w:sz w:val="21"/>
-          <w:szCs w:val="21"/>
-          <w:lang w:val="en-US" w:eastAsia="ru-RU"/>
-        </w:rPr>
-        <w:t>], activation=</w:t>
-      </w:r>
-      <w:r>
-        <w:rPr>
-          <w:rFonts w:ascii="Consolas" w:eastAsia="Times New Roman" w:hAnsi="Consolas" w:cs="Courier New"/>
-          <w:color w:val="A31515"/>
-          <w:sz w:val="21"/>
-          <w:szCs w:val="21"/>
-          <w:lang w:val="en-US" w:eastAsia="ru-RU"/>
-        </w:rPr>
-        <w:t>'</w:t>
-      </w:r>
-      <w:proofErr w:type="spellStart"/>
-      <w:r>
-        <w:rPr>
-          <w:rFonts w:ascii="Consolas" w:eastAsia="Times New Roman" w:hAnsi="Consolas" w:cs="Courier New"/>
-          <w:color w:val="A31515"/>
-          <w:sz w:val="21"/>
-          <w:szCs w:val="21"/>
-          <w:lang w:val="en-US" w:eastAsia="ru-RU"/>
-        </w:rPr>
-        <w:t>softmax</w:t>
-      </w:r>
-      <w:proofErr w:type="spellEnd"/>
-      <w:r>
-        <w:rPr>
-          <w:rFonts w:ascii="Consolas" w:eastAsia="Times New Roman" w:hAnsi="Consolas" w:cs="Courier New"/>
-          <w:color w:val="A31515"/>
-          <w:sz w:val="21"/>
-          <w:szCs w:val="21"/>
-          <w:lang w:val="en-US" w:eastAsia="ru-RU"/>
-        </w:rPr>
-        <w:t>'</w:t>
-      </w:r>
-      <w:r>
-        <w:rPr>
-          <w:rFonts w:ascii="Consolas" w:eastAsia="Times New Roman" w:hAnsi="Consolas" w:cs="Courier New"/>
-          <w:color w:val="000000"/>
-          <w:sz w:val="21"/>
-          <w:szCs w:val="21"/>
-          <w:lang w:val="en-US" w:eastAsia="ru-RU"/>
-        </w:rPr>
-        <w:t>))</w:t>
-      </w:r>
-    </w:p>
-    <w:p>
-      <w:pPr>
-        <w:shd w:val="clear" w:color="auto" w:fill="FFFFFE"/>
-        <w:spacing w:after="0" w:line="285" w:lineRule="atLeast"/>
-        <w:rPr>
-          <w:rFonts w:ascii="Consolas" w:eastAsia="Times New Roman" w:hAnsi="Consolas" w:cs="Courier New"/>
-          <w:color w:val="000000"/>
-          <w:sz w:val="21"/>
-          <w:szCs w:val="21"/>
-          <w:lang w:val="en-US" w:eastAsia="ru-RU"/>
-        </w:rPr>
-      </w:pPr>
-      <w:proofErr w:type="spellStart"/>
-      <w:proofErr w:type="gramStart"/>
-      <w:r>
-        <w:rPr>
-          <w:rFonts w:ascii="Consolas" w:eastAsia="Times New Roman" w:hAnsi="Consolas" w:cs="Courier New"/>
-          <w:color w:val="000000"/>
-          <w:sz w:val="21"/>
-          <w:szCs w:val="21"/>
-          <w:lang w:val="en-US" w:eastAsia="ru-RU"/>
-        </w:rPr>
-        <w:t>model.</w:t>
-      </w:r>
-      <w:r>
-        <w:rPr>
-          <w:rFonts w:ascii="Consolas" w:eastAsia="Times New Roman" w:hAnsi="Consolas" w:cs="Courier New"/>
-          <w:color w:val="795E26"/>
-          <w:sz w:val="21"/>
-          <w:szCs w:val="21"/>
-          <w:lang w:val="en-US" w:eastAsia="ru-RU"/>
-        </w:rPr>
-        <w:t>compile</w:t>
-      </w:r>
-      <w:proofErr w:type="spellEnd"/>
-      <w:proofErr w:type="gramEnd"/>
-      <w:r>
-        <w:rPr>
-          <w:rFonts w:ascii="Consolas" w:eastAsia="Times New Roman" w:hAnsi="Consolas" w:cs="Courier New"/>
-          <w:color w:val="000000"/>
-          <w:sz w:val="21"/>
-          <w:szCs w:val="21"/>
-          <w:lang w:val="en-US" w:eastAsia="ru-RU"/>
-        </w:rPr>
-        <w:t>(loss=</w:t>
-      </w:r>
-      <w:r>
-        <w:rPr>
-          <w:rFonts w:ascii="Consolas" w:eastAsia="Times New Roman" w:hAnsi="Consolas" w:cs="Courier New"/>
-          <w:color w:val="A31515"/>
-          <w:sz w:val="21"/>
-          <w:szCs w:val="21"/>
-          <w:lang w:val="en-US" w:eastAsia="ru-RU"/>
-        </w:rPr>
-        <w:t>'</w:t>
-      </w:r>
-      <w:proofErr w:type="spellStart"/>
-      <w:r>
-        <w:rPr>
-          <w:rFonts w:ascii="Consolas" w:eastAsia="Times New Roman" w:hAnsi="Consolas" w:cs="Courier New"/>
-          <w:color w:val="A31515"/>
-          <w:sz w:val="21"/>
-          <w:szCs w:val="21"/>
-          <w:lang w:val="en-US" w:eastAsia="ru-RU"/>
-        </w:rPr>
-        <w:t>categorical_crossentropy</w:t>
-      </w:r>
-      <w:proofErr w:type="spellEnd"/>
-      <w:r>
-        <w:rPr>
-          <w:rFonts w:ascii="Consolas" w:eastAsia="Times New Roman" w:hAnsi="Consolas" w:cs="Courier New"/>
-          <w:color w:val="A31515"/>
-          <w:sz w:val="21"/>
-          <w:szCs w:val="21"/>
-          <w:lang w:val="en-US" w:eastAsia="ru-RU"/>
-        </w:rPr>
-        <w:t>'</w:t>
-      </w:r>
-      <w:r>
-        <w:rPr>
-          <w:rFonts w:ascii="Consolas" w:eastAsia="Times New Roman" w:hAnsi="Consolas" w:cs="Courier New"/>
-          <w:color w:val="000000"/>
-          <w:sz w:val="21"/>
-          <w:szCs w:val="21"/>
-          <w:lang w:val="en-US" w:eastAsia="ru-RU"/>
-        </w:rPr>
-        <w:t>, optimizer=</w:t>
-      </w:r>
-      <w:r>
-        <w:rPr>
-          <w:rFonts w:ascii="Consolas" w:eastAsia="Times New Roman" w:hAnsi="Consolas" w:cs="Courier New"/>
-          <w:color w:val="A31515"/>
-          <w:sz w:val="21"/>
-          <w:szCs w:val="21"/>
-          <w:lang w:val="en-US" w:eastAsia="ru-RU"/>
-        </w:rPr>
-        <w:t>'</w:t>
-      </w:r>
-      <w:proofErr w:type="spellStart"/>
-      <w:r>
-        <w:rPr>
-          <w:rFonts w:ascii="Consolas" w:eastAsia="Times New Roman" w:hAnsi="Consolas" w:cs="Courier New"/>
-          <w:color w:val="A31515"/>
-          <w:sz w:val="21"/>
-          <w:szCs w:val="21"/>
-          <w:lang w:val="en-US" w:eastAsia="ru-RU"/>
-        </w:rPr>
-        <w:t>adam</w:t>
-      </w:r>
-      <w:proofErr w:type="spellEnd"/>
-      <w:r>
-        <w:rPr>
-          <w:rFonts w:ascii="Consolas" w:eastAsia="Times New Roman" w:hAnsi="Consolas" w:cs="Courier New"/>
-          <w:color w:val="A31515"/>
-          <w:sz w:val="21"/>
-          <w:szCs w:val="21"/>
-          <w:lang w:val="en-US" w:eastAsia="ru-RU"/>
-        </w:rPr>
-        <w:t>'</w:t>
-      </w:r>
-      <w:r>
-        <w:rPr>
-          <w:rFonts w:ascii="Consolas" w:eastAsia="Times New Roman" w:hAnsi="Consolas" w:cs="Courier New"/>
-          <w:color w:val="000000"/>
-          <w:sz w:val="21"/>
-          <w:szCs w:val="21"/>
-          <w:lang w:val="en-US" w:eastAsia="ru-RU"/>
-        </w:rPr>
-        <w:t>)</w:t>
-      </w:r>
-    </w:p>
-    <w:p>
-      <w:pPr>
-        <w:shd w:val="clear" w:color="auto" w:fill="FFFFFE"/>
-        <w:spacing w:after="0" w:line="285" w:lineRule="atLeast"/>
-        <w:rPr>
-          <w:rFonts w:ascii="Consolas" w:eastAsia="Times New Roman" w:hAnsi="Consolas" w:cs="Courier New"/>
-          <w:color w:val="000000"/>
-          <w:sz w:val="21"/>
-          <w:szCs w:val="21"/>
-          <w:lang w:val="en-US" w:eastAsia="ru-RU"/>
-        </w:rPr>
-      </w:pPr>
-    </w:p>
-    <w:p>
-      <w:pPr>
-        <w:shd w:val="clear" w:color="auto" w:fill="FFFFFE"/>
-        <w:spacing w:after="0" w:line="285" w:lineRule="atLeast"/>
-        <w:jc w:val="center"/>
-        <w:rPr>
-          <w:rFonts w:ascii="Consolas" w:eastAsia="Times New Roman" w:hAnsi="Consolas" w:cs="Courier New"/>
-          <w:color w:val="000000"/>
-          <w:sz w:val="21"/>
-          <w:szCs w:val="21"/>
-          <w:lang w:val="en-US" w:eastAsia="ru-RU"/>
-        </w:rPr>
-      </w:pPr>
-      <w:r>
-        <w:rPr>
-          <w:noProof/>
-        </w:rPr>
         <w:drawing>
-          <wp:inline distT="0" distB="0" distL="0" distR="0" wp14:anchorId="73454277" wp14:editId="43BA6F20">
-            <wp:extent cx="3185160" cy="4068445"/>
-            <wp:effectExtent l="0" t="0" r="0" b="8255"/>
-            <wp:docPr id="2" name="Рисунок 2"/>
+          <wp:inline distT="0" distB="0" distL="0" distR="0" wp14:anchorId="1DEA2187" wp14:editId="4D58C738">
+            <wp:extent cx="3634740" cy="2232660"/>
+            <wp:effectExtent l="0" t="0" r="3810" b="0"/>
+            <wp:docPr id="5" name="Рисунок 5"/>
             <wp:cNvGraphicFramePr>
               <a:graphicFrameLocks xmlns:a="http://schemas.openxmlformats.org/drawingml/2006/main" noChangeAspect="1"/>
             </wp:cNvGraphicFramePr>
@@ -4356,7 +2388,7 @@
                   <pic:spPr>
                     <a:xfrm>
                       <a:off x="0" y="0"/>
-                      <a:ext cx="3222189" cy="4115743"/>
+                      <a:ext cx="3672356" cy="2255766"/>
                     </a:xfrm>
                     <a:prstGeom prst="rect">
                       <a:avLst/>
@@ -4379,7 +2411,7 @@
           <w:color w:val="000000"/>
           <w:sz w:val="16"/>
           <w:szCs w:val="16"/>
-          <w:lang w:eastAsia="ru-RU"/>
+          <w:lang w:val="en-US" w:eastAsia="ru-RU"/>
         </w:rPr>
       </w:pPr>
       <w:r>
@@ -4398,9 +2430,254 @@
           <w:color w:val="000000"/>
           <w:sz w:val="16"/>
           <w:szCs w:val="16"/>
-          <w:lang w:eastAsia="ru-RU"/>
+          <w:lang w:val="en-US" w:eastAsia="ru-RU"/>
         </w:rPr>
         <w:t>3</w:t>
+      </w:r>
+    </w:p>
+    <w:p>
+      <w:pPr>
+        <w:jc w:val="center"/>
+        <w:rPr>
+          <w:rFonts w:ascii="Segoe UI" w:eastAsia="Times New Roman" w:hAnsi="Segoe UI" w:cs="Segoe UI"/>
+          <w:color w:val="212121"/>
+          <w:sz w:val="24"/>
+          <w:szCs w:val="24"/>
+          <w:shd w:val="clear" w:color="auto" w:fill="FFFFFF"/>
+          <w:lang w:val="en-US" w:eastAsia="ru-RU"/>
+        </w:rPr>
+      </w:pPr>
+    </w:p>
+    <w:p>
+      <w:pPr>
+        <w:rPr>
+          <w:rFonts w:ascii="Segoe UI" w:eastAsia="Times New Roman" w:hAnsi="Segoe UI" w:cs="Segoe UI"/>
+          <w:color w:val="212121"/>
+          <w:sz w:val="24"/>
+          <w:szCs w:val="24"/>
+          <w:shd w:val="clear" w:color="auto" w:fill="FFFFFF"/>
+          <w:lang w:eastAsia="ru-RU"/>
+        </w:rPr>
+      </w:pPr>
+      <w:r>
+        <w:rPr>
+          <w:rFonts w:ascii="Segoe UI" w:eastAsia="Times New Roman" w:hAnsi="Segoe UI" w:cs="Segoe UI"/>
+          <w:color w:val="212121"/>
+          <w:sz w:val="24"/>
+          <w:szCs w:val="24"/>
+          <w:shd w:val="clear" w:color="auto" w:fill="FFFFFF"/>
+          <w:lang w:eastAsia="ru-RU"/>
+        </w:rPr>
+        <w:t>Результат</w:t>
+      </w:r>
+      <w:r>
+        <w:rPr>
+          <w:rFonts w:ascii="Segoe UI" w:eastAsia="Times New Roman" w:hAnsi="Segoe UI" w:cs="Segoe UI"/>
+          <w:color w:val="212121"/>
+          <w:sz w:val="24"/>
+          <w:szCs w:val="24"/>
+          <w:shd w:val="clear" w:color="auto" w:fill="FFFFFF"/>
+          <w:lang w:eastAsia="ru-RU"/>
+        </w:rPr>
+        <w:t xml:space="preserve"> </w:t>
+      </w:r>
+      <w:r>
+        <w:rPr>
+          <w:rFonts w:ascii="Segoe UI" w:eastAsia="Times New Roman" w:hAnsi="Segoe UI" w:cs="Segoe UI"/>
+          <w:color w:val="212121"/>
+          <w:sz w:val="24"/>
+          <w:szCs w:val="24"/>
+          <w:shd w:val="clear" w:color="auto" w:fill="FFFFFF"/>
+          <w:lang w:eastAsia="ru-RU"/>
+        </w:rPr>
+        <w:t>генерации</w:t>
+      </w:r>
+      <w:r>
+        <w:rPr>
+          <w:rFonts w:ascii="Segoe UI" w:eastAsia="Times New Roman" w:hAnsi="Segoe UI" w:cs="Segoe UI"/>
+          <w:color w:val="212121"/>
+          <w:sz w:val="24"/>
+          <w:szCs w:val="24"/>
+          <w:shd w:val="clear" w:color="auto" w:fill="FFFFFF"/>
+          <w:lang w:eastAsia="ru-RU"/>
+        </w:rPr>
+        <w:t xml:space="preserve"> </w:t>
+      </w:r>
+      <w:r>
+        <w:rPr>
+          <w:rFonts w:ascii="Segoe UI" w:eastAsia="Times New Roman" w:hAnsi="Segoe UI" w:cs="Segoe UI"/>
+          <w:color w:val="212121"/>
+          <w:sz w:val="24"/>
+          <w:szCs w:val="24"/>
+          <w:shd w:val="clear" w:color="auto" w:fill="FFFFFF"/>
+          <w:lang w:eastAsia="ru-RU"/>
+        </w:rPr>
+        <w:t>последовательности</w:t>
+      </w:r>
+      <w:r>
+        <w:rPr>
+          <w:rFonts w:ascii="Segoe UI" w:eastAsia="Times New Roman" w:hAnsi="Segoe UI" w:cs="Segoe UI"/>
+          <w:color w:val="212121"/>
+          <w:sz w:val="24"/>
+          <w:szCs w:val="24"/>
+          <w:shd w:val="clear" w:color="auto" w:fill="FFFFFF"/>
+          <w:lang w:eastAsia="ru-RU"/>
+        </w:rPr>
+        <w:t>: «</w:t>
+      </w:r>
+      <w:r>
+        <w:rPr>
+          <w:rFonts w:ascii="Segoe UI" w:eastAsia="Times New Roman" w:hAnsi="Segoe UI" w:cs="Segoe UI"/>
+          <w:color w:val="212121"/>
+          <w:sz w:val="24"/>
+          <w:szCs w:val="24"/>
+          <w:shd w:val="clear" w:color="auto" w:fill="FFFFFF"/>
+          <w:lang w:val="en-US" w:eastAsia="ru-RU"/>
+        </w:rPr>
+        <w:t>w</w:t>
+      </w:r>
+      <w:r>
+        <w:rPr>
+          <w:rFonts w:ascii="Segoe UI" w:eastAsia="Times New Roman" w:hAnsi="Segoe UI" w:cs="Segoe UI"/>
+          <w:color w:val="212121"/>
+          <w:sz w:val="24"/>
+          <w:szCs w:val="24"/>
+          <w:shd w:val="clear" w:color="auto" w:fill="FFFFFF"/>
+          <w:lang w:eastAsia="ru-RU"/>
+        </w:rPr>
+        <w:t xml:space="preserve">. </w:t>
+      </w:r>
+      <w:r>
+        <w:rPr>
+          <w:rFonts w:ascii="Segoe UI" w:eastAsia="Times New Roman" w:hAnsi="Segoe UI" w:cs="Segoe UI"/>
+          <w:color w:val="212121"/>
+          <w:sz w:val="24"/>
+          <w:szCs w:val="24"/>
+          <w:shd w:val="clear" w:color="auto" w:fill="FFFFFF"/>
+          <w:lang w:val="en-US" w:eastAsia="ru-RU"/>
+        </w:rPr>
+        <w:t>ben</w:t>
+      </w:r>
+      <w:r>
+        <w:rPr>
+          <w:rFonts w:ascii="Segoe UI" w:eastAsia="Times New Roman" w:hAnsi="Segoe UI" w:cs="Segoe UI"/>
+          <w:color w:val="212121"/>
+          <w:sz w:val="24"/>
+          <w:szCs w:val="24"/>
+          <w:shd w:val="clear" w:color="auto" w:fill="FFFFFF"/>
+          <w:lang w:eastAsia="ru-RU"/>
+        </w:rPr>
+        <w:t xml:space="preserve"> </w:t>
+      </w:r>
+      <w:r>
+        <w:rPr>
+          <w:rFonts w:ascii="Segoe UI" w:eastAsia="Times New Roman" w:hAnsi="Segoe UI" w:cs="Segoe UI"/>
+          <w:color w:val="212121"/>
+          <w:sz w:val="24"/>
+          <w:szCs w:val="24"/>
+          <w:shd w:val="clear" w:color="auto" w:fill="FFFFFF"/>
+          <w:lang w:val="en-US" w:eastAsia="ru-RU"/>
+        </w:rPr>
+        <w:t>hunt</w:t>
+      </w:r>
+      <w:r>
+        <w:rPr>
+          <w:rFonts w:ascii="Segoe UI" w:eastAsia="Times New Roman" w:hAnsi="Segoe UI" w:cs="Segoe UI"/>
+          <w:color w:val="212121"/>
+          <w:sz w:val="24"/>
+          <w:szCs w:val="24"/>
+          <w:shd w:val="clear" w:color="auto" w:fill="FFFFFF"/>
+          <w:lang w:eastAsia="ru-RU"/>
+        </w:rPr>
+        <w:t xml:space="preserve"> </w:t>
+      </w:r>
+      <w:r>
+        <w:rPr>
+          <w:rFonts w:ascii="Segoe UI" w:eastAsia="Times New Roman" w:hAnsi="Segoe UI" w:cs="Segoe UI"/>
+          <w:color w:val="212121"/>
+          <w:sz w:val="24"/>
+          <w:szCs w:val="24"/>
+          <w:shd w:val="clear" w:color="auto" w:fill="FFFFFF"/>
+          <w:lang w:val="en-US" w:eastAsia="ru-RU"/>
+        </w:rPr>
+        <w:t>milwaukee</w:t>
+      </w:r>
+      <w:r>
+        <w:rPr>
+          <w:rFonts w:ascii="Segoe UI" w:eastAsia="Times New Roman" w:hAnsi="Segoe UI" w:cs="Segoe UI"/>
+          <w:color w:val="212121"/>
+          <w:sz w:val="24"/>
+          <w:szCs w:val="24"/>
+          <w:shd w:val="clear" w:color="auto" w:fill="FFFFFF"/>
+          <w:lang w:eastAsia="ru-RU"/>
+        </w:rPr>
+        <w:t xml:space="preserve"> </w:t>
+      </w:r>
+      <w:r>
+        <w:rPr>
+          <w:rFonts w:ascii="Segoe UI" w:eastAsia="Times New Roman" w:hAnsi="Segoe UI" w:cs="Segoe UI"/>
+          <w:color w:val="212121"/>
+          <w:sz w:val="24"/>
+          <w:szCs w:val="24"/>
+          <w:shd w:val="clear" w:color="auto" w:fill="FFFFFF"/>
+          <w:lang w:val="en-US" w:eastAsia="ru-RU"/>
+        </w:rPr>
+        <w:t>public</w:t>
+      </w:r>
+      <w:r>
+        <w:rPr>
+          <w:rFonts w:ascii="Segoe UI" w:eastAsia="Times New Roman" w:hAnsi="Segoe UI" w:cs="Segoe UI"/>
+          <w:color w:val="212121"/>
+          <w:sz w:val="24"/>
+          <w:szCs w:val="24"/>
+          <w:shd w:val="clear" w:color="auto" w:fill="FFFFFF"/>
+          <w:lang w:eastAsia="ru-RU"/>
+        </w:rPr>
+        <w:t xml:space="preserve"> </w:t>
+      </w:r>
+      <w:r>
+        <w:rPr>
+          <w:rFonts w:ascii="Segoe UI" w:eastAsia="Times New Roman" w:hAnsi="Segoe UI" w:cs="Segoe UI"/>
+          <w:color w:val="212121"/>
+          <w:sz w:val="24"/>
+          <w:szCs w:val="24"/>
+          <w:shd w:val="clear" w:color="auto" w:fill="FFFFFF"/>
+          <w:lang w:val="en-US" w:eastAsia="ru-RU"/>
+        </w:rPr>
+        <w:t>museum</w:t>
+      </w:r>
+      <w:r>
+        <w:rPr>
+          <w:rFonts w:ascii="Segoe UI" w:eastAsia="Times New Roman" w:hAnsi="Segoe UI" w:cs="Segoe UI"/>
+          <w:color w:val="212121"/>
+          <w:sz w:val="24"/>
+          <w:szCs w:val="24"/>
+          <w:shd w:val="clear" w:color="auto" w:fill="FFFFFF"/>
+          <w:lang w:eastAsia="ru-RU"/>
+        </w:rPr>
+        <w:t xml:space="preserve"> </w:t>
+      </w:r>
+      <w:r>
+        <w:rPr>
+          <w:rFonts w:ascii="Segoe UI" w:eastAsia="Times New Roman" w:hAnsi="Segoe UI" w:cs="Segoe UI"/>
+          <w:color w:val="212121"/>
+          <w:sz w:val="24"/>
+          <w:szCs w:val="24"/>
+          <w:shd w:val="clear" w:color="auto" w:fill="FFFFFF"/>
+          <w:lang w:val="en-US" w:eastAsia="ru-RU"/>
+        </w:rPr>
+        <w:t>pop</w:t>
+      </w:r>
+      <w:r>
+        <w:rPr>
+          <w:rFonts w:ascii="Segoe UI" w:eastAsia="Times New Roman" w:hAnsi="Segoe UI" w:cs="Segoe UI"/>
+          <w:color w:val="212121"/>
+          <w:sz w:val="24"/>
+          <w:szCs w:val="24"/>
+          <w:shd w:val="clear" w:color="auto" w:fill="FFFFFF"/>
+          <w:lang w:eastAsia="ru-RU"/>
+        </w:rPr>
+        <w:t>».</w:t>
       </w:r>
     </w:p>
     <w:p>
@@ -4415,324 +2692,6 @@
           <w:color w:val="24292E"/>
           <w:sz w:val="24"/>
           <w:szCs w:val="24"/>
-          <w:lang w:val="en-US" w:eastAsia="ru-RU"/>
-        </w:rPr>
-      </w:pPr>
-      <w:r>
-        <w:rPr>
-          <w:rFonts w:ascii="Segoe UI" w:eastAsia="Times New Roman" w:hAnsi="Segoe UI" w:cs="Segoe UI"/>
-          <w:b/>
-          <w:bCs/>
-          <w:color w:val="24292E"/>
-          <w:sz w:val="24"/>
-          <w:szCs w:val="24"/>
-          <w:lang w:eastAsia="ru-RU"/>
-        </w:rPr>
-        <w:t>Результат</w:t>
-      </w:r>
-      <w:r>
-        <w:rPr>
-          <w:rFonts w:ascii="Segoe UI" w:eastAsia="Times New Roman" w:hAnsi="Segoe UI" w:cs="Segoe UI"/>
-          <w:b/>
-          <w:bCs/>
-          <w:color w:val="24292E"/>
-          <w:sz w:val="24"/>
-          <w:szCs w:val="24"/>
-          <w:lang w:val="en-US" w:eastAsia="ru-RU"/>
-        </w:rPr>
-        <w:t>:</w:t>
-      </w:r>
-    </w:p>
-    <w:p>
-      <w:pPr>
-        <w:spacing w:after="0" w:line="240" w:lineRule="auto"/>
-        <w:rPr>
-          <w:rFonts w:ascii="Segoe UI" w:eastAsia="Times New Roman" w:hAnsi="Segoe UI" w:cs="Segoe UI"/>
-          <w:color w:val="212121"/>
-          <w:sz w:val="24"/>
-          <w:szCs w:val="24"/>
-          <w:shd w:val="clear" w:color="auto" w:fill="FFFFFF"/>
-          <w:lang w:val="en-US" w:eastAsia="ru-RU"/>
-        </w:rPr>
-      </w:pPr>
-      <w:r>
-        <w:rPr>
-          <w:rFonts w:ascii="Segoe UI" w:eastAsia="Times New Roman" w:hAnsi="Segoe UI" w:cs="Segoe UI"/>
-          <w:color w:val="212121"/>
-          <w:sz w:val="24"/>
-          <w:szCs w:val="24"/>
-          <w:shd w:val="clear" w:color="auto" w:fill="FFFFFF"/>
-          <w:lang w:val="en-US" w:eastAsia="ru-RU"/>
-        </w:rPr>
-        <w:t>Epoch 00049: loss improved from 0.94066 to 0.91674, saving model to weights-improvement-49-0.9167-</w:t>
-      </w:r>
-      <w:proofErr w:type="gramStart"/>
-      <w:r>
-        <w:rPr>
-          <w:rFonts w:ascii="Segoe UI" w:eastAsia="Times New Roman" w:hAnsi="Segoe UI" w:cs="Segoe UI"/>
-          <w:color w:val="212121"/>
-          <w:sz w:val="24"/>
-          <w:szCs w:val="24"/>
-          <w:shd w:val="clear" w:color="auto" w:fill="FFFFFF"/>
-          <w:lang w:val="en-US" w:eastAsia="ru-RU"/>
-        </w:rPr>
-        <w:t>bigger.hdf</w:t>
-      </w:r>
-      <w:proofErr w:type="gramEnd"/>
-      <w:r>
-        <w:rPr>
-          <w:rFonts w:ascii="Segoe UI" w:eastAsia="Times New Roman" w:hAnsi="Segoe UI" w:cs="Segoe UI"/>
-          <w:color w:val="212121"/>
-          <w:sz w:val="24"/>
-          <w:szCs w:val="24"/>
-          <w:shd w:val="clear" w:color="auto" w:fill="FFFFFF"/>
-          <w:lang w:val="en-US" w:eastAsia="ru-RU"/>
-        </w:rPr>
-        <w:t>5</w:t>
-      </w:r>
-    </w:p>
-    <w:p>
-      <w:pPr>
-        <w:spacing w:after="0" w:line="240" w:lineRule="auto"/>
-        <w:rPr>
-          <w:rFonts w:ascii="Segoe UI" w:eastAsia="Times New Roman" w:hAnsi="Segoe UI" w:cs="Segoe UI"/>
-          <w:color w:val="212121"/>
-          <w:sz w:val="24"/>
-          <w:szCs w:val="24"/>
-          <w:shd w:val="clear" w:color="auto" w:fill="FFFFFF"/>
-          <w:lang w:val="en-US" w:eastAsia="ru-RU"/>
-        </w:rPr>
-      </w:pPr>
-      <w:r>
-        <w:rPr>
-          <w:rFonts w:ascii="Segoe UI" w:eastAsia="Times New Roman" w:hAnsi="Segoe UI" w:cs="Segoe UI"/>
-          <w:color w:val="212121"/>
-          <w:sz w:val="24"/>
-          <w:szCs w:val="24"/>
-          <w:shd w:val="clear" w:color="auto" w:fill="FFFFFF"/>
-          <w:lang w:val="en-US" w:eastAsia="ru-RU"/>
-        </w:rPr>
-        <w:t>Epoch 50/50</w:t>
-      </w:r>
-    </w:p>
-    <w:p>
-      <w:pPr>
-        <w:spacing w:after="0" w:line="240" w:lineRule="auto"/>
-        <w:rPr>
-          <w:rFonts w:ascii="Segoe UI" w:eastAsia="Times New Roman" w:hAnsi="Segoe UI" w:cs="Segoe UI"/>
-          <w:color w:val="212121"/>
-          <w:sz w:val="24"/>
-          <w:szCs w:val="24"/>
-          <w:shd w:val="clear" w:color="auto" w:fill="FFFFFF"/>
-          <w:lang w:val="en-US" w:eastAsia="ru-RU"/>
-        </w:rPr>
-      </w:pPr>
-      <w:r>
-        <w:rPr>
-          <w:rFonts w:ascii="Segoe UI" w:eastAsia="Times New Roman" w:hAnsi="Segoe UI" w:cs="Segoe UI"/>
-          <w:color w:val="212121"/>
-          <w:sz w:val="24"/>
-          <w:szCs w:val="24"/>
-          <w:shd w:val="clear" w:color="auto" w:fill="FFFFFF"/>
-          <w:lang w:val="en-US" w:eastAsia="ru-RU"/>
-        </w:rPr>
-        <w:t>31102/31102 [==============================] - 231s 7ms/step - loss: 0.8987</w:t>
-      </w:r>
-    </w:p>
-    <w:p>
-      <w:pPr>
-        <w:shd w:val="clear" w:color="auto" w:fill="FFFFFF"/>
-        <w:spacing w:before="360" w:after="240" w:line="240" w:lineRule="auto"/>
-        <w:outlineLvl w:val="3"/>
-        <w:rPr>
-          <w:rFonts w:ascii="Segoe UI" w:eastAsia="Times New Roman" w:hAnsi="Segoe UI" w:cs="Segoe UI"/>
-          <w:color w:val="212121"/>
-          <w:sz w:val="24"/>
-          <w:szCs w:val="24"/>
-          <w:shd w:val="clear" w:color="auto" w:fill="FFFFFF"/>
-          <w:lang w:val="en-US" w:eastAsia="ru-RU"/>
-        </w:rPr>
-      </w:pPr>
-      <w:r>
-        <w:rPr>
-          <w:rFonts w:ascii="Segoe UI" w:eastAsia="Times New Roman" w:hAnsi="Segoe UI" w:cs="Segoe UI"/>
-          <w:color w:val="212121"/>
-          <w:sz w:val="24"/>
-          <w:szCs w:val="24"/>
-          <w:shd w:val="clear" w:color="auto" w:fill="FFFFFF"/>
-          <w:lang w:val="en-US" w:eastAsia="ru-RU"/>
-        </w:rPr>
-        <w:t>Epoch 00050: loss improved from 0.91674 to 0.89866, saving model to weights-improvement-50-0.8987-</w:t>
-      </w:r>
-      <w:proofErr w:type="gramStart"/>
-      <w:r>
-        <w:rPr>
-          <w:rFonts w:ascii="Segoe UI" w:eastAsia="Times New Roman" w:hAnsi="Segoe UI" w:cs="Segoe UI"/>
-          <w:color w:val="212121"/>
-          <w:sz w:val="24"/>
-          <w:szCs w:val="24"/>
-          <w:shd w:val="clear" w:color="auto" w:fill="FFFFFF"/>
-          <w:lang w:val="en-US" w:eastAsia="ru-RU"/>
-        </w:rPr>
-        <w:t>bigger.hdf</w:t>
-      </w:r>
-      <w:proofErr w:type="gramEnd"/>
-      <w:r>
-        <w:rPr>
-          <w:rFonts w:ascii="Segoe UI" w:eastAsia="Times New Roman" w:hAnsi="Segoe UI" w:cs="Segoe UI"/>
-          <w:color w:val="212121"/>
-          <w:sz w:val="24"/>
-          <w:szCs w:val="24"/>
-          <w:shd w:val="clear" w:color="auto" w:fill="FFFFFF"/>
-          <w:lang w:val="en-US" w:eastAsia="ru-RU"/>
-        </w:rPr>
-        <w:t>5</w:t>
-      </w:r>
-    </w:p>
-    <w:p>
-      <w:pPr>
-        <w:rPr>
-          <w:rFonts w:ascii="Segoe UI" w:eastAsia="Times New Roman" w:hAnsi="Segoe UI" w:cs="Segoe UI"/>
-          <w:color w:val="212121"/>
-          <w:sz w:val="24"/>
-          <w:szCs w:val="24"/>
-          <w:shd w:val="clear" w:color="auto" w:fill="FFFFFF"/>
-          <w:lang w:eastAsia="ru-RU"/>
-        </w:rPr>
-      </w:pPr>
-      <w:r>
-        <w:rPr>
-          <w:rFonts w:ascii="Segoe UI" w:eastAsia="Times New Roman" w:hAnsi="Segoe UI" w:cs="Segoe UI"/>
-          <w:color w:val="212121"/>
-          <w:sz w:val="24"/>
-          <w:szCs w:val="24"/>
-          <w:shd w:val="clear" w:color="auto" w:fill="FFFFFF"/>
-          <w:lang w:eastAsia="ru-RU"/>
-        </w:rPr>
-        <w:t xml:space="preserve">Результат генерации последовательности: </w:t>
-      </w:r>
-      <w:proofErr w:type="gramStart"/>
-      <w:r>
-        <w:rPr>
-          <w:rFonts w:ascii="Segoe UI" w:eastAsia="Times New Roman" w:hAnsi="Segoe UI" w:cs="Segoe UI"/>
-          <w:color w:val="212121"/>
-          <w:sz w:val="24"/>
-          <w:szCs w:val="24"/>
-          <w:shd w:val="clear" w:color="auto" w:fill="FFFFFF"/>
-          <w:lang w:eastAsia="ru-RU"/>
-        </w:rPr>
-        <w:t>« n</w:t>
-      </w:r>
-      <w:proofErr w:type="gramEnd"/>
-      <w:r>
-        <w:rPr>
-          <w:rFonts w:ascii="Segoe UI" w:eastAsia="Times New Roman" w:hAnsi="Segoe UI" w:cs="Segoe UI"/>
-          <w:color w:val="212121"/>
-          <w:sz w:val="24"/>
-          <w:szCs w:val="24"/>
-          <w:shd w:val="clear" w:color="auto" w:fill="FFFFFF"/>
-          <w:lang w:eastAsia="ru-RU"/>
-        </w:rPr>
-        <w:t xml:space="preserve"> </w:t>
-      </w:r>
-      <w:proofErr w:type="spellStart"/>
-      <w:r>
-        <w:rPr>
-          <w:rFonts w:ascii="Segoe UI" w:eastAsia="Times New Roman" w:hAnsi="Segoe UI" w:cs="Segoe UI"/>
-          <w:color w:val="212121"/>
-          <w:sz w:val="24"/>
-          <w:szCs w:val="24"/>
-          <w:shd w:val="clear" w:color="auto" w:fill="FFFFFF"/>
-          <w:lang w:eastAsia="ru-RU"/>
-        </w:rPr>
-        <w:t>it</w:t>
-      </w:r>
-      <w:proofErr w:type="spellEnd"/>
-      <w:r>
-        <w:rPr>
-          <w:rFonts w:ascii="Segoe UI" w:eastAsia="Times New Roman" w:hAnsi="Segoe UI" w:cs="Segoe UI"/>
-          <w:color w:val="212121"/>
-          <w:sz w:val="24"/>
-          <w:szCs w:val="24"/>
-          <w:shd w:val="clear" w:color="auto" w:fill="FFFFFF"/>
-          <w:lang w:eastAsia="ru-RU"/>
-        </w:rPr>
-        <w:t xml:space="preserve"> </w:t>
-      </w:r>
-      <w:proofErr w:type="spellStart"/>
-      <w:r>
-        <w:rPr>
-          <w:rFonts w:ascii="Segoe UI" w:eastAsia="Times New Roman" w:hAnsi="Segoe UI" w:cs="Segoe UI"/>
-          <w:color w:val="212121"/>
-          <w:sz w:val="24"/>
-          <w:szCs w:val="24"/>
-          <w:shd w:val="clear" w:color="auto" w:fill="FFFFFF"/>
-          <w:lang w:eastAsia="ru-RU"/>
-        </w:rPr>
-        <w:t>was</w:t>
-      </w:r>
-      <w:proofErr w:type="spellEnd"/>
-    </w:p>
-    <w:p>
-      <w:pPr>
-        <w:spacing w:after="0" w:line="240" w:lineRule="auto"/>
-        <w:rPr>
-          <w:rFonts w:ascii="Segoe UI" w:eastAsia="Times New Roman" w:hAnsi="Segoe UI" w:cs="Segoe UI"/>
-          <w:color w:val="212121"/>
-          <w:sz w:val="24"/>
-          <w:szCs w:val="24"/>
-          <w:shd w:val="clear" w:color="auto" w:fill="FFFFFF"/>
-          <w:lang w:val="en-US" w:eastAsia="ru-RU"/>
-        </w:rPr>
-      </w:pPr>
-      <w:r>
-        <w:rPr>
-          <w:rFonts w:ascii="Segoe UI" w:eastAsia="Times New Roman" w:hAnsi="Segoe UI" w:cs="Segoe UI"/>
-          <w:color w:val="212121"/>
-          <w:sz w:val="24"/>
-          <w:szCs w:val="24"/>
-          <w:shd w:val="clear" w:color="auto" w:fill="FFFFFF"/>
-          <w:lang w:val="en-US" w:eastAsia="ru-RU"/>
-        </w:rPr>
-        <w:lastRenderedPageBreak/>
-        <w:t>discovered that tourists prized them. and like everything else, someone</w:t>
-      </w:r>
-    </w:p>
-    <w:p>
-      <w:pPr>
-        <w:rPr>
-          <w:rFonts w:ascii="Segoe UI" w:eastAsia="Times New Roman" w:hAnsi="Segoe UI" w:cs="Segoe UI"/>
-          <w:color w:val="212121"/>
-          <w:sz w:val="24"/>
-          <w:szCs w:val="24"/>
-          <w:shd w:val="clear" w:color="auto" w:fill="FFFFFF"/>
-          <w:lang w:val="en-US" w:eastAsia="ru-RU"/>
-        </w:rPr>
-      </w:pPr>
-      <w:r>
-        <w:rPr>
-          <w:rFonts w:ascii="Segoe UI" w:eastAsia="Times New Roman" w:hAnsi="Segoe UI" w:cs="Segoe UI"/>
-          <w:color w:val="212121"/>
-          <w:sz w:val="24"/>
-          <w:szCs w:val="24"/>
-          <w:shd w:val="clear" w:color="auto" w:fill="FFFFFF"/>
-          <w:lang w:val="en-US" w:eastAsia="ru-RU"/>
-        </w:rPr>
-        <w:t>saw a chance to ear».</w:t>
-      </w:r>
-    </w:p>
-    <w:p>
-      <w:pPr>
-        <w:shd w:val="clear" w:color="auto" w:fill="FFFFFF"/>
-        <w:spacing w:before="360" w:after="240" w:line="240" w:lineRule="auto"/>
-        <w:outlineLvl w:val="3"/>
-        <w:rPr>
-          <w:rFonts w:ascii="Segoe UI" w:eastAsia="Times New Roman" w:hAnsi="Segoe UI" w:cs="Segoe UI"/>
-          <w:b/>
-          <w:bCs/>
-          <w:color w:val="24292E"/>
-          <w:sz w:val="24"/>
-          <w:szCs w:val="24"/>
           <w:lang w:eastAsia="ru-RU"/>
         </w:rPr>
       </w:pPr>
@@ -4747,18 +2706,6 @@
           <w:lang w:eastAsia="ru-RU"/>
         </w:rPr>
         <w:t>Вывод по данному эксперименту</w:t>
-      </w:r>
-      <w:r>
-        <w:rPr>
-          <w:rFonts w:ascii="Segoe UI" w:eastAsia="Times New Roman" w:hAnsi="Segoe UI" w:cs="Segoe UI"/>
-          <w:b/>
-          <w:bCs/>
-          <w:color w:val="24292E"/>
-          <w:sz w:val="24"/>
-          <w:szCs w:val="24"/>
-          <w:lang w:eastAsia="ru-RU"/>
-        </w:rPr>
-        <w:t>:</w:t>
       </w:r>
     </w:p>
     <w:p>
@@ -4794,29 +2741,117 @@
           <w:shd w:val="clear" w:color="auto" w:fill="FFFFFF"/>
           <w:lang w:eastAsia="ru-RU"/>
         </w:rPr>
-        <w:t>0.89866, что существенно лучше</w:t>
-      </w:r>
-      <w:r>
-        <w:rPr>
-          <w:rFonts w:ascii="Segoe UI" w:eastAsia="Times New Roman" w:hAnsi="Segoe UI" w:cs="Segoe UI"/>
-          <w:color w:val="212121"/>
-          <w:sz w:val="24"/>
-          <w:szCs w:val="24"/>
-          <w:shd w:val="clear" w:color="auto" w:fill="FFFFFF"/>
-          <w:lang w:eastAsia="ru-RU"/>
-        </w:rPr>
-        <w:t xml:space="preserve"> результатов предыдущих экспериментов</w:t>
-      </w:r>
-      <w:r>
-        <w:rPr>
-          <w:rFonts w:ascii="Segoe UI" w:eastAsia="Times New Roman" w:hAnsi="Segoe UI" w:cs="Segoe UI"/>
-          <w:color w:val="212121"/>
-          <w:sz w:val="24"/>
-          <w:szCs w:val="24"/>
-          <w:shd w:val="clear" w:color="auto" w:fill="FFFFFF"/>
-          <w:lang w:eastAsia="ru-RU"/>
-        </w:rPr>
-        <w:t>.</w:t>
+        <w:t>1.82278</w:t>
+      </w:r>
+      <w:r>
+        <w:rPr>
+          <w:rFonts w:ascii="Segoe UI" w:eastAsia="Times New Roman" w:hAnsi="Segoe UI" w:cs="Segoe UI"/>
+          <w:color w:val="212121"/>
+          <w:sz w:val="24"/>
+          <w:szCs w:val="24"/>
+          <w:shd w:val="clear" w:color="auto" w:fill="FFFFFF"/>
+          <w:lang w:eastAsia="ru-RU"/>
+        </w:rPr>
+        <w:t xml:space="preserve">, </w:t>
+      </w:r>
+      <w:r>
+        <w:rPr>
+          <w:rFonts w:ascii="Segoe UI" w:eastAsia="Times New Roman" w:hAnsi="Segoe UI" w:cs="Segoe UI"/>
+          <w:color w:val="212121"/>
+          <w:sz w:val="24"/>
+          <w:szCs w:val="24"/>
+          <w:shd w:val="clear" w:color="auto" w:fill="FFFFFF"/>
+          <w:lang w:eastAsia="ru-RU"/>
+        </w:rPr>
+        <w:t>за 50 эпох обучения.</w:t>
+      </w:r>
+    </w:p>
+    <w:p>
+      <w:pPr>
+        <w:shd w:val="clear" w:color="auto" w:fill="FFFFFF"/>
+        <w:spacing w:before="360" w:after="240" w:line="240" w:lineRule="auto"/>
+        <w:outlineLvl w:val="2"/>
+        <w:rPr>
+          <w:rFonts w:ascii="Segoe UI" w:eastAsia="Times New Roman" w:hAnsi="Segoe UI" w:cs="Segoe UI"/>
+          <w:b/>
+          <w:bCs/>
+          <w:color w:val="24292E"/>
+          <w:sz w:val="30"/>
+          <w:szCs w:val="30"/>
+          <w:lang w:eastAsia="ru-RU"/>
+        </w:rPr>
+      </w:pPr>
+      <w:r>
+        <w:rPr>
+          <w:rFonts w:ascii="Segoe UI" w:eastAsia="Times New Roman" w:hAnsi="Segoe UI" w:cs="Segoe UI"/>
+          <w:b/>
+          <w:bCs/>
+          <w:color w:val="24292E"/>
+          <w:sz w:val="30"/>
+          <w:szCs w:val="30"/>
+          <w:lang w:eastAsia="ru-RU"/>
+        </w:rPr>
+        <w:t xml:space="preserve">Эксперимент </w:t>
+      </w:r>
+      <w:r>
+        <w:rPr>
+          <w:rFonts w:ascii="Segoe UI" w:eastAsia="Times New Roman" w:hAnsi="Segoe UI" w:cs="Segoe UI"/>
+          <w:b/>
+          <w:bCs/>
+          <w:color w:val="24292E"/>
+          <w:sz w:val="30"/>
+          <w:szCs w:val="30"/>
+          <w:lang w:eastAsia="ru-RU"/>
+        </w:rPr>
+        <w:t>3</w:t>
+      </w:r>
+      <w:r>
+        <w:rPr>
+          <w:rFonts w:ascii="Segoe UI" w:eastAsia="Times New Roman" w:hAnsi="Segoe UI" w:cs="Segoe UI"/>
+          <w:b/>
+          <w:bCs/>
+          <w:color w:val="24292E"/>
+          <w:sz w:val="30"/>
+          <w:szCs w:val="30"/>
+          <w:lang w:eastAsia="ru-RU"/>
+        </w:rPr>
+        <w:t xml:space="preserve">: </w:t>
+      </w:r>
+      <w:r>
+        <w:rPr>
+          <w:rFonts w:ascii="Segoe UI" w:eastAsia="Times New Roman" w:hAnsi="Segoe UI" w:cs="Segoe UI"/>
+          <w:b/>
+          <w:bCs/>
+          <w:color w:val="24292E"/>
+          <w:sz w:val="30"/>
+          <w:szCs w:val="30"/>
+          <w:lang w:eastAsia="ru-RU"/>
+        </w:rPr>
+        <w:t>Двухслойная</w:t>
+      </w:r>
+      <w:r>
+        <w:rPr>
+          <w:rFonts w:ascii="Segoe UI" w:eastAsia="Times New Roman" w:hAnsi="Segoe UI" w:cs="Segoe UI"/>
+          <w:b/>
+          <w:bCs/>
+          <w:color w:val="24292E"/>
+          <w:sz w:val="30"/>
+          <w:szCs w:val="30"/>
+          <w:lang w:eastAsia="ru-RU"/>
+        </w:rPr>
+        <w:t xml:space="preserve"> </w:t>
+      </w:r>
+      <w:r>
+        <w:rPr>
+          <w:rFonts w:ascii="Segoe UI" w:eastAsia="Times New Roman" w:hAnsi="Segoe UI" w:cs="Segoe UI"/>
+          <w:b/>
+          <w:bCs/>
+          <w:color w:val="24292E"/>
+          <w:sz w:val="30"/>
+          <w:szCs w:val="30"/>
+          <w:lang w:val="en-US" w:eastAsia="ru-RU"/>
+        </w:rPr>
+        <w:t>LSTM</w:t>
       </w:r>
     </w:p>
     <w:p>
@@ -4834,184 +2869,6 @@
           <w:lang w:eastAsia="ru-RU"/>
         </w:rPr>
       </w:pPr>
-    </w:p>
-    <w:p>
-      <w:pPr>
-        <w:shd w:val="clear" w:color="auto" w:fill="FFFFFF"/>
-        <w:spacing w:before="360" w:after="240" w:line="240" w:lineRule="auto"/>
-        <w:outlineLvl w:val="2"/>
-        <w:rPr>
-          <w:rFonts w:ascii="Segoe UI" w:eastAsia="Times New Roman" w:hAnsi="Segoe UI" w:cs="Segoe UI"/>
-          <w:b/>
-          <w:bCs/>
-          <w:color w:val="24292E"/>
-          <w:sz w:val="30"/>
-          <w:szCs w:val="30"/>
-          <w:lang w:eastAsia="ru-RU"/>
-        </w:rPr>
-      </w:pPr>
-      <w:r>
-        <w:rPr>
-          <w:rFonts w:ascii="Segoe UI" w:eastAsia="Times New Roman" w:hAnsi="Segoe UI" w:cs="Segoe UI"/>
-          <w:b/>
-          <w:bCs/>
-          <w:color w:val="24292E"/>
-          <w:sz w:val="30"/>
-          <w:szCs w:val="30"/>
-          <w:lang w:eastAsia="ru-RU"/>
-        </w:rPr>
-        <w:t xml:space="preserve">Эксперимент </w:t>
-      </w:r>
-      <w:r>
-        <w:rPr>
-          <w:rFonts w:ascii="Segoe UI" w:eastAsia="Times New Roman" w:hAnsi="Segoe UI" w:cs="Segoe UI"/>
-          <w:b/>
-          <w:bCs/>
-          <w:color w:val="24292E"/>
-          <w:sz w:val="30"/>
-          <w:szCs w:val="30"/>
-          <w:lang w:eastAsia="ru-RU"/>
-        </w:rPr>
-        <w:t>4</w:t>
-      </w:r>
-      <w:r>
-        <w:rPr>
-          <w:rFonts w:ascii="Segoe UI" w:eastAsia="Times New Roman" w:hAnsi="Segoe UI" w:cs="Segoe UI"/>
-          <w:b/>
-          <w:bCs/>
-          <w:color w:val="24292E"/>
-          <w:sz w:val="30"/>
-          <w:szCs w:val="30"/>
-          <w:lang w:eastAsia="ru-RU"/>
-        </w:rPr>
-        <w:t xml:space="preserve">: </w:t>
-      </w:r>
-      <w:r>
-        <w:rPr>
-          <w:rFonts w:ascii="Segoe UI" w:eastAsia="Times New Roman" w:hAnsi="Segoe UI" w:cs="Segoe UI"/>
-          <w:b/>
-          <w:bCs/>
-          <w:color w:val="24292E"/>
-          <w:sz w:val="30"/>
-          <w:szCs w:val="30"/>
-          <w:lang w:eastAsia="ru-RU"/>
-        </w:rPr>
-        <w:t xml:space="preserve">Однослойный </w:t>
-      </w:r>
-      <w:proofErr w:type="gramStart"/>
-      <w:r>
-        <w:rPr>
-          <w:rFonts w:ascii="Segoe UI" w:eastAsia="Times New Roman" w:hAnsi="Segoe UI" w:cs="Segoe UI"/>
-          <w:b/>
-          <w:bCs/>
-          <w:color w:val="24292E"/>
-          <w:sz w:val="30"/>
-          <w:szCs w:val="30"/>
-          <w:lang w:val="en-US" w:eastAsia="ru-RU"/>
-        </w:rPr>
-        <w:t>GRU</w:t>
-      </w:r>
-      <w:r>
-        <w:rPr>
-          <w:rFonts w:ascii="Segoe UI" w:eastAsia="Times New Roman" w:hAnsi="Segoe UI" w:cs="Segoe UI"/>
-          <w:b/>
-          <w:bCs/>
-          <w:color w:val="24292E"/>
-          <w:sz w:val="30"/>
-          <w:szCs w:val="30"/>
-          <w:lang w:eastAsia="ru-RU"/>
-        </w:rPr>
-        <w:t>(</w:t>
-      </w:r>
-      <w:proofErr w:type="gramEnd"/>
-      <w:r>
-        <w:rPr>
-          <w:rFonts w:ascii="Segoe UI" w:eastAsia="Times New Roman" w:hAnsi="Segoe UI" w:cs="Segoe UI"/>
-          <w:b/>
-          <w:bCs/>
-          <w:color w:val="24292E"/>
-          <w:sz w:val="30"/>
-          <w:szCs w:val="30"/>
-          <w:lang w:val="en-US" w:eastAsia="ru-RU"/>
-        </w:rPr>
-        <w:t>gated</w:t>
-      </w:r>
-      <w:r>
-        <w:rPr>
-          <w:rFonts w:ascii="Segoe UI" w:eastAsia="Times New Roman" w:hAnsi="Segoe UI" w:cs="Segoe UI"/>
-          <w:b/>
-          <w:bCs/>
-          <w:color w:val="24292E"/>
-          <w:sz w:val="30"/>
-          <w:szCs w:val="30"/>
-          <w:lang w:eastAsia="ru-RU"/>
-        </w:rPr>
-        <w:t xml:space="preserve"> </w:t>
-      </w:r>
-      <w:r>
-        <w:rPr>
-          <w:rFonts w:ascii="Segoe UI" w:eastAsia="Times New Roman" w:hAnsi="Segoe UI" w:cs="Segoe UI"/>
-          <w:b/>
-          <w:bCs/>
-          <w:color w:val="24292E"/>
-          <w:sz w:val="30"/>
-          <w:szCs w:val="30"/>
-          <w:lang w:val="en-US" w:eastAsia="ru-RU"/>
-        </w:rPr>
-        <w:t>recurrent</w:t>
-      </w:r>
-      <w:r>
-        <w:rPr>
-          <w:rFonts w:ascii="Segoe UI" w:eastAsia="Times New Roman" w:hAnsi="Segoe UI" w:cs="Segoe UI"/>
-          <w:b/>
-          <w:bCs/>
-          <w:color w:val="24292E"/>
-          <w:sz w:val="30"/>
-          <w:szCs w:val="30"/>
-          <w:lang w:eastAsia="ru-RU"/>
-        </w:rPr>
-        <w:t xml:space="preserve"> </w:t>
-      </w:r>
-      <w:r>
-        <w:rPr>
-          <w:rFonts w:ascii="Segoe UI" w:eastAsia="Times New Roman" w:hAnsi="Segoe UI" w:cs="Segoe UI"/>
-          <w:b/>
-          <w:bCs/>
-          <w:color w:val="24292E"/>
-          <w:sz w:val="30"/>
-          <w:szCs w:val="30"/>
-          <w:lang w:val="en-US" w:eastAsia="ru-RU"/>
-        </w:rPr>
-        <w:t>units</w:t>
-      </w:r>
-      <w:r>
-        <w:rPr>
-          <w:rFonts w:ascii="Segoe UI" w:eastAsia="Times New Roman" w:hAnsi="Segoe UI" w:cs="Segoe UI"/>
-          <w:b/>
-          <w:bCs/>
-          <w:color w:val="24292E"/>
-          <w:sz w:val="30"/>
-          <w:szCs w:val="30"/>
-          <w:lang w:eastAsia="ru-RU"/>
-        </w:rPr>
-        <w:t>)</w:t>
-      </w:r>
-    </w:p>
-    <w:p>
-      <w:pPr>
-        <w:shd w:val="clear" w:color="auto" w:fill="FFFFFF"/>
-        <w:spacing w:before="360" w:after="240" w:line="240" w:lineRule="auto"/>
-        <w:outlineLvl w:val="3"/>
-        <w:rPr>
-          <w:rFonts w:ascii="Segoe UI" w:eastAsia="Times New Roman" w:hAnsi="Segoe UI" w:cs="Segoe UI"/>
-          <w:b/>
-          <w:bCs/>
-          <w:color w:val="24292E"/>
-          <w:sz w:val="24"/>
-          <w:szCs w:val="24"/>
-          <w:lang w:eastAsia="ru-RU"/>
-        </w:rPr>
-      </w:pPr>
       <w:r>
         <w:rPr>
           <w:rFonts w:ascii="Segoe UI" w:eastAsia="Times New Roman" w:hAnsi="Segoe UI" w:cs="Segoe UI"/>
@@ -5052,12 +2909,12 @@
       <w:r>
         <w:rPr>
           <w:rFonts w:ascii="Consolas" w:eastAsia="Times New Roman" w:hAnsi="Consolas" w:cs="Courier New"/>
-          <w:color w:val="008000"/>
-          <w:sz w:val="21"/>
-          <w:szCs w:val="21"/>
-          <w:lang w:val="en-US" w:eastAsia="ru-RU"/>
-        </w:rPr>
-        <w:t># define the GRU model</w:t>
+          <w:color w:val="000000"/>
+          <w:sz w:val="21"/>
+          <w:szCs w:val="21"/>
+          <w:lang w:val="en-US" w:eastAsia="ru-RU"/>
+        </w:rPr>
+        <w:t>model = Sequential()</w:t>
       </w:r>
     </w:p>
     <w:p>
@@ -5080,29 +2937,87 @@
           <w:szCs w:val="21"/>
           <w:lang w:val="en-US" w:eastAsia="ru-RU"/>
         </w:rPr>
-        <w:t>model = </w:t>
-      </w:r>
-      <w:proofErr w:type="gramStart"/>
-      <w:r>
-        <w:rPr>
-          <w:rFonts w:ascii="Consolas" w:eastAsia="Times New Roman" w:hAnsi="Consolas" w:cs="Courier New"/>
-          <w:color w:val="000000"/>
-          <w:sz w:val="21"/>
-          <w:szCs w:val="21"/>
-          <w:lang w:val="en-US" w:eastAsia="ru-RU"/>
-        </w:rPr>
-        <w:t>Sequential(</w:t>
-      </w:r>
-      <w:proofErr w:type="gramEnd"/>
-      <w:r>
-        <w:rPr>
-          <w:rFonts w:ascii="Consolas" w:eastAsia="Times New Roman" w:hAnsi="Consolas" w:cs="Courier New"/>
-          <w:color w:val="000000"/>
-          <w:sz w:val="21"/>
-          <w:szCs w:val="21"/>
-          <w:lang w:val="en-US" w:eastAsia="ru-RU"/>
-        </w:rPr>
-        <w:t>)</w:t>
+        <w:t>model.add(LSTM(</w:t>
+      </w:r>
+      <w:r>
+        <w:rPr>
+          <w:rFonts w:ascii="Consolas" w:eastAsia="Times New Roman" w:hAnsi="Consolas" w:cs="Courier New"/>
+          <w:color w:val="09885A"/>
+          <w:sz w:val="21"/>
+          <w:szCs w:val="21"/>
+          <w:lang w:val="en-US" w:eastAsia="ru-RU"/>
+        </w:rPr>
+        <w:t>256</w:t>
+      </w:r>
+      <w:r>
+        <w:rPr>
+          <w:rFonts w:ascii="Consolas" w:eastAsia="Times New Roman" w:hAnsi="Consolas" w:cs="Courier New"/>
+          <w:color w:val="000000"/>
+          <w:sz w:val="21"/>
+          <w:szCs w:val="21"/>
+          <w:lang w:val="en-US" w:eastAsia="ru-RU"/>
+        </w:rPr>
+        <w:t>, input_shape=(X.shape[</w:t>
+      </w:r>
+      <w:r>
+        <w:rPr>
+          <w:rFonts w:ascii="Consolas" w:eastAsia="Times New Roman" w:hAnsi="Consolas" w:cs="Courier New"/>
+          <w:color w:val="09885A"/>
+          <w:sz w:val="21"/>
+          <w:szCs w:val="21"/>
+          <w:lang w:val="en-US" w:eastAsia="ru-RU"/>
+        </w:rPr>
+        <w:t>1</w:t>
+      </w:r>
+      <w:r>
+        <w:rPr>
+          <w:rFonts w:ascii="Consolas" w:eastAsia="Times New Roman" w:hAnsi="Consolas" w:cs="Courier New"/>
+          <w:color w:val="000000"/>
+          <w:sz w:val="21"/>
+          <w:szCs w:val="21"/>
+          <w:lang w:val="en-US" w:eastAsia="ru-RU"/>
+        </w:rPr>
+        <w:t>], X.shape[</w:t>
+      </w:r>
+      <w:r>
+        <w:rPr>
+          <w:rFonts w:ascii="Consolas" w:eastAsia="Times New Roman" w:hAnsi="Consolas" w:cs="Courier New"/>
+          <w:color w:val="09885A"/>
+          <w:sz w:val="21"/>
+          <w:szCs w:val="21"/>
+          <w:lang w:val="en-US" w:eastAsia="ru-RU"/>
+        </w:rPr>
+        <w:t>2</w:t>
+      </w:r>
+      <w:r>
+        <w:rPr>
+          <w:rFonts w:ascii="Consolas" w:eastAsia="Times New Roman" w:hAnsi="Consolas" w:cs="Courier New"/>
+          <w:color w:val="000000"/>
+          <w:sz w:val="21"/>
+          <w:szCs w:val="21"/>
+          <w:lang w:val="en-US" w:eastAsia="ru-RU"/>
+        </w:rPr>
+        <w:t>]), return_sequences=</w:t>
+      </w:r>
+      <w:r>
+        <w:rPr>
+          <w:rFonts w:ascii="Consolas" w:eastAsia="Times New Roman" w:hAnsi="Consolas" w:cs="Courier New"/>
+          <w:color w:val="0000FF"/>
+          <w:sz w:val="21"/>
+          <w:szCs w:val="21"/>
+          <w:lang w:val="en-US" w:eastAsia="ru-RU"/>
+        </w:rPr>
+        <w:t>True</w:t>
+      </w:r>
+      <w:r>
+        <w:rPr>
+          <w:rFonts w:ascii="Consolas" w:eastAsia="Times New Roman" w:hAnsi="Consolas" w:cs="Courier New"/>
+          <w:color w:val="000000"/>
+          <w:sz w:val="21"/>
+          <w:szCs w:val="21"/>
+          <w:lang w:val="en-US" w:eastAsia="ru-RU"/>
+        </w:rPr>
+        <w:t>))</w:t>
       </w:r>
     </w:p>
     <w:p>
@@ -5117,39 +3032,15 @@
           <w:lang w:val="en-US" w:eastAsia="ru-RU"/>
         </w:rPr>
       </w:pPr>
-      <w:proofErr w:type="spellStart"/>
-      <w:proofErr w:type="gramStart"/>
-      <w:r>
-        <w:rPr>
-          <w:rFonts w:ascii="Consolas" w:eastAsia="Times New Roman" w:hAnsi="Consolas" w:cs="Courier New"/>
-          <w:color w:val="000000"/>
-          <w:sz w:val="21"/>
-          <w:szCs w:val="21"/>
-          <w:lang w:val="en-US" w:eastAsia="ru-RU"/>
-        </w:rPr>
-        <w:t>model.add</w:t>
-      </w:r>
-      <w:proofErr w:type="spellEnd"/>
-      <w:r>
-        <w:rPr>
-          <w:rFonts w:ascii="Consolas" w:eastAsia="Times New Roman" w:hAnsi="Consolas" w:cs="Courier New"/>
-          <w:color w:val="000000"/>
-          <w:sz w:val="21"/>
-          <w:szCs w:val="21"/>
-          <w:lang w:val="en-US" w:eastAsia="ru-RU"/>
-        </w:rPr>
-        <w:t>(</w:t>
-      </w:r>
-      <w:proofErr w:type="gramEnd"/>
-      <w:r>
-        <w:rPr>
-          <w:rFonts w:ascii="Consolas" w:eastAsia="Times New Roman" w:hAnsi="Consolas" w:cs="Courier New"/>
-          <w:color w:val="000000"/>
-          <w:sz w:val="21"/>
-          <w:szCs w:val="21"/>
-          <w:lang w:val="en-US" w:eastAsia="ru-RU"/>
-        </w:rPr>
-        <w:t>GRU(</w:t>
+      <w:r>
+        <w:rPr>
+          <w:rFonts w:ascii="Consolas" w:eastAsia="Times New Roman" w:hAnsi="Consolas" w:cs="Courier New"/>
+          <w:color w:val="000000"/>
+          <w:sz w:val="21"/>
+          <w:szCs w:val="21"/>
+          <w:lang w:val="en-US" w:eastAsia="ru-RU"/>
+        </w:rPr>
+        <w:t>model.add(Dropout(</w:t>
       </w:r>
       <w:r>
         <w:rPr>
@@ -5159,123 +3050,17 @@
           <w:szCs w:val="21"/>
           <w:lang w:val="en-US" w:eastAsia="ru-RU"/>
         </w:rPr>
-        <w:t>256</w:t>
-      </w:r>
-      <w:r>
-        <w:rPr>
-          <w:rFonts w:ascii="Consolas" w:eastAsia="Times New Roman" w:hAnsi="Consolas" w:cs="Courier New"/>
-          <w:color w:val="000000"/>
-          <w:sz w:val="21"/>
-          <w:szCs w:val="21"/>
-          <w:lang w:val="en-US" w:eastAsia="ru-RU"/>
-        </w:rPr>
-        <w:t>, </w:t>
-      </w:r>
-      <w:proofErr w:type="spellStart"/>
-      <w:r>
-        <w:rPr>
-          <w:rFonts w:ascii="Consolas" w:eastAsia="Times New Roman" w:hAnsi="Consolas" w:cs="Courier New"/>
-          <w:color w:val="000000"/>
-          <w:sz w:val="21"/>
-          <w:szCs w:val="21"/>
-          <w:lang w:val="en-US" w:eastAsia="ru-RU"/>
-        </w:rPr>
-        <w:t>input_shape</w:t>
-      </w:r>
-      <w:proofErr w:type="spellEnd"/>
-      <w:r>
-        <w:rPr>
-          <w:rFonts w:ascii="Consolas" w:eastAsia="Times New Roman" w:hAnsi="Consolas" w:cs="Courier New"/>
-          <w:color w:val="000000"/>
-          <w:sz w:val="21"/>
-          <w:szCs w:val="21"/>
-          <w:lang w:val="en-US" w:eastAsia="ru-RU"/>
-        </w:rPr>
-        <w:t>=(</w:t>
-      </w:r>
-      <w:proofErr w:type="spellStart"/>
-      <w:r>
-        <w:rPr>
-          <w:rFonts w:ascii="Consolas" w:eastAsia="Times New Roman" w:hAnsi="Consolas" w:cs="Courier New"/>
-          <w:color w:val="000000"/>
-          <w:sz w:val="21"/>
-          <w:szCs w:val="21"/>
-          <w:lang w:val="en-US" w:eastAsia="ru-RU"/>
-        </w:rPr>
-        <w:t>X.shape</w:t>
-      </w:r>
-      <w:proofErr w:type="spellEnd"/>
-      <w:r>
-        <w:rPr>
-          <w:rFonts w:ascii="Consolas" w:eastAsia="Times New Roman" w:hAnsi="Consolas" w:cs="Courier New"/>
-          <w:color w:val="000000"/>
-          <w:sz w:val="21"/>
-          <w:szCs w:val="21"/>
-          <w:lang w:val="en-US" w:eastAsia="ru-RU"/>
-        </w:rPr>
-        <w:t>[</w:t>
-      </w:r>
-      <w:r>
-        <w:rPr>
-          <w:rFonts w:ascii="Consolas" w:eastAsia="Times New Roman" w:hAnsi="Consolas" w:cs="Courier New"/>
-          <w:color w:val="09885A"/>
-          <w:sz w:val="21"/>
-          <w:szCs w:val="21"/>
-          <w:lang w:val="en-US" w:eastAsia="ru-RU"/>
-        </w:rPr>
-        <w:t>1</w:t>
-      </w:r>
-      <w:r>
-        <w:rPr>
-          <w:rFonts w:ascii="Consolas" w:eastAsia="Times New Roman" w:hAnsi="Consolas" w:cs="Courier New"/>
-          <w:color w:val="000000"/>
-          <w:sz w:val="21"/>
-          <w:szCs w:val="21"/>
-          <w:lang w:val="en-US" w:eastAsia="ru-RU"/>
-        </w:rPr>
-        <w:t>], </w:t>
-      </w:r>
-      <w:proofErr w:type="spellStart"/>
-      <w:r>
-        <w:rPr>
-          <w:rFonts w:ascii="Consolas" w:eastAsia="Times New Roman" w:hAnsi="Consolas" w:cs="Courier New"/>
-          <w:color w:val="000000"/>
-          <w:sz w:val="21"/>
-          <w:szCs w:val="21"/>
-          <w:lang w:val="en-US" w:eastAsia="ru-RU"/>
-        </w:rPr>
-        <w:t>X.shape</w:t>
-      </w:r>
-      <w:proofErr w:type="spellEnd"/>
-      <w:r>
-        <w:rPr>
-          <w:rFonts w:ascii="Consolas" w:eastAsia="Times New Roman" w:hAnsi="Consolas" w:cs="Courier New"/>
-          <w:color w:val="000000"/>
-          <w:sz w:val="21"/>
-          <w:szCs w:val="21"/>
-          <w:lang w:val="en-US" w:eastAsia="ru-RU"/>
-        </w:rPr>
-        <w:t>[</w:t>
-      </w:r>
-      <w:r>
-        <w:rPr>
-          <w:rFonts w:ascii="Consolas" w:eastAsia="Times New Roman" w:hAnsi="Consolas" w:cs="Courier New"/>
-          <w:color w:val="09885A"/>
-          <w:sz w:val="21"/>
-          <w:szCs w:val="21"/>
-          <w:lang w:val="en-US" w:eastAsia="ru-RU"/>
-        </w:rPr>
-        <w:t>2</w:t>
-      </w:r>
-      <w:r>
-        <w:rPr>
-          <w:rFonts w:ascii="Consolas" w:eastAsia="Times New Roman" w:hAnsi="Consolas" w:cs="Courier New"/>
-          <w:color w:val="000000"/>
-          <w:sz w:val="21"/>
-          <w:szCs w:val="21"/>
-          <w:lang w:val="en-US" w:eastAsia="ru-RU"/>
-        </w:rPr>
-        <w:t>])))</w:t>
+        <w:t>0.2</w:t>
+      </w:r>
+      <w:r>
+        <w:rPr>
+          <w:rFonts w:ascii="Consolas" w:eastAsia="Times New Roman" w:hAnsi="Consolas" w:cs="Courier New"/>
+          <w:color w:val="000000"/>
+          <w:sz w:val="21"/>
+          <w:szCs w:val="21"/>
+          <w:lang w:val="en-US" w:eastAsia="ru-RU"/>
+        </w:rPr>
+        <w:t>))</w:t>
       </w:r>
     </w:p>
     <w:p>
@@ -5290,39 +3075,15 @@
           <w:lang w:val="en-US" w:eastAsia="ru-RU"/>
         </w:rPr>
       </w:pPr>
-      <w:proofErr w:type="spellStart"/>
-      <w:proofErr w:type="gramStart"/>
-      <w:r>
-        <w:rPr>
-          <w:rFonts w:ascii="Consolas" w:eastAsia="Times New Roman" w:hAnsi="Consolas" w:cs="Courier New"/>
-          <w:color w:val="000000"/>
-          <w:sz w:val="21"/>
-          <w:szCs w:val="21"/>
-          <w:lang w:val="en-US" w:eastAsia="ru-RU"/>
-        </w:rPr>
-        <w:t>model.add</w:t>
-      </w:r>
-      <w:proofErr w:type="spellEnd"/>
-      <w:r>
-        <w:rPr>
-          <w:rFonts w:ascii="Consolas" w:eastAsia="Times New Roman" w:hAnsi="Consolas" w:cs="Courier New"/>
-          <w:color w:val="000000"/>
-          <w:sz w:val="21"/>
-          <w:szCs w:val="21"/>
-          <w:lang w:val="en-US" w:eastAsia="ru-RU"/>
-        </w:rPr>
-        <w:t>(</w:t>
-      </w:r>
-      <w:proofErr w:type="gramEnd"/>
-      <w:r>
-        <w:rPr>
-          <w:rFonts w:ascii="Consolas" w:eastAsia="Times New Roman" w:hAnsi="Consolas" w:cs="Courier New"/>
-          <w:color w:val="000000"/>
-          <w:sz w:val="21"/>
-          <w:szCs w:val="21"/>
-          <w:lang w:val="en-US" w:eastAsia="ru-RU"/>
-        </w:rPr>
-        <w:t>Dropout(</w:t>
+      <w:r>
+        <w:rPr>
+          <w:rFonts w:ascii="Consolas" w:eastAsia="Times New Roman" w:hAnsi="Consolas" w:cs="Courier New"/>
+          <w:color w:val="000000"/>
+          <w:sz w:val="21"/>
+          <w:szCs w:val="21"/>
+          <w:lang w:val="en-US" w:eastAsia="ru-RU"/>
+        </w:rPr>
+        <w:t>model.add(LSTM(</w:t>
       </w:r>
       <w:r>
         <w:rPr>
@@ -5332,7 +3093,7 @@
           <w:szCs w:val="21"/>
           <w:lang w:val="en-US" w:eastAsia="ru-RU"/>
         </w:rPr>
-        <w:t>0.2</w:t>
+        <w:t>256</w:t>
       </w:r>
       <w:r>
         <w:rPr>
@@ -5357,61 +3118,15 @@
           <w:lang w:val="en-US" w:eastAsia="ru-RU"/>
         </w:rPr>
       </w:pPr>
-      <w:proofErr w:type="spellStart"/>
-      <w:proofErr w:type="gramStart"/>
-      <w:r>
-        <w:rPr>
-          <w:rFonts w:ascii="Consolas" w:eastAsia="Times New Roman" w:hAnsi="Consolas" w:cs="Courier New"/>
-          <w:color w:val="000000"/>
-          <w:sz w:val="21"/>
-          <w:szCs w:val="21"/>
-          <w:lang w:val="en-US" w:eastAsia="ru-RU"/>
-        </w:rPr>
-        <w:t>model.add</w:t>
-      </w:r>
-      <w:proofErr w:type="spellEnd"/>
-      <w:r>
-        <w:rPr>
-          <w:rFonts w:ascii="Consolas" w:eastAsia="Times New Roman" w:hAnsi="Consolas" w:cs="Courier New"/>
-          <w:color w:val="000000"/>
-          <w:sz w:val="21"/>
-          <w:szCs w:val="21"/>
-          <w:lang w:val="en-US" w:eastAsia="ru-RU"/>
-        </w:rPr>
-        <w:t>(</w:t>
-      </w:r>
-      <w:proofErr w:type="gramEnd"/>
-      <w:r>
-        <w:rPr>
-          <w:rFonts w:ascii="Consolas" w:eastAsia="Times New Roman" w:hAnsi="Consolas" w:cs="Courier New"/>
-          <w:color w:val="000000"/>
-          <w:sz w:val="21"/>
-          <w:szCs w:val="21"/>
-          <w:lang w:val="en-US" w:eastAsia="ru-RU"/>
-        </w:rPr>
-        <w:t>Dense(</w:t>
-      </w:r>
-      <w:proofErr w:type="spellStart"/>
-      <w:r>
-        <w:rPr>
-          <w:rFonts w:ascii="Consolas" w:eastAsia="Times New Roman" w:hAnsi="Consolas" w:cs="Courier New"/>
-          <w:color w:val="000000"/>
-          <w:sz w:val="21"/>
-          <w:szCs w:val="21"/>
-          <w:lang w:val="en-US" w:eastAsia="ru-RU"/>
-        </w:rPr>
-        <w:t>y.shape</w:t>
-      </w:r>
-      <w:proofErr w:type="spellEnd"/>
-      <w:r>
-        <w:rPr>
-          <w:rFonts w:ascii="Consolas" w:eastAsia="Times New Roman" w:hAnsi="Consolas" w:cs="Courier New"/>
-          <w:color w:val="000000"/>
-          <w:sz w:val="21"/>
-          <w:szCs w:val="21"/>
-          <w:lang w:val="en-US" w:eastAsia="ru-RU"/>
-        </w:rPr>
-        <w:t>[</w:t>
+      <w:r>
+        <w:rPr>
+          <w:rFonts w:ascii="Consolas" w:eastAsia="Times New Roman" w:hAnsi="Consolas" w:cs="Courier New"/>
+          <w:color w:val="000000"/>
+          <w:sz w:val="21"/>
+          <w:szCs w:val="21"/>
+          <w:lang w:val="en-US" w:eastAsia="ru-RU"/>
+        </w:rPr>
+        <w:t>model.add(Dropout(</w:t>
       </w:r>
       <w:r>
         <w:rPr>
@@ -5421,49 +3136,7 @@
           <w:szCs w:val="21"/>
           <w:lang w:val="en-US" w:eastAsia="ru-RU"/>
         </w:rPr>
-        <w:t>1</w:t>
-      </w:r>
-      <w:r>
-        <w:rPr>
-          <w:rFonts w:ascii="Consolas" w:eastAsia="Times New Roman" w:hAnsi="Consolas" w:cs="Courier New"/>
-          <w:color w:val="000000"/>
-          <w:sz w:val="21"/>
-          <w:szCs w:val="21"/>
-          <w:lang w:val="en-US" w:eastAsia="ru-RU"/>
-        </w:rPr>
-        <w:t>], activation=</w:t>
-      </w:r>
-      <w:r>
-        <w:rPr>
-          <w:rFonts w:ascii="Consolas" w:eastAsia="Times New Roman" w:hAnsi="Consolas" w:cs="Courier New"/>
-          <w:color w:val="A31515"/>
-          <w:sz w:val="21"/>
-          <w:szCs w:val="21"/>
-          <w:lang w:val="en-US" w:eastAsia="ru-RU"/>
-        </w:rPr>
-        <w:t>'</w:t>
-      </w:r>
-      <w:proofErr w:type="spellStart"/>
-      <w:r>
-        <w:rPr>
-          <w:rFonts w:ascii="Consolas" w:eastAsia="Times New Roman" w:hAnsi="Consolas" w:cs="Courier New"/>
-          <w:color w:val="A31515"/>
-          <w:sz w:val="21"/>
-          <w:szCs w:val="21"/>
-          <w:lang w:val="en-US" w:eastAsia="ru-RU"/>
-        </w:rPr>
-        <w:t>softmax</w:t>
-      </w:r>
-      <w:proofErr w:type="spellEnd"/>
-      <w:r>
-        <w:rPr>
-          <w:rFonts w:ascii="Consolas" w:eastAsia="Times New Roman" w:hAnsi="Consolas" w:cs="Courier New"/>
-          <w:color w:val="A31515"/>
-          <w:sz w:val="21"/>
-          <w:szCs w:val="21"/>
-          <w:lang w:val="en-US" w:eastAsia="ru-RU"/>
-        </w:rPr>
-        <w:t>'</w:t>
+        <w:t>0.2</w:t>
       </w:r>
       <w:r>
         <w:rPr>
@@ -5488,8 +3161,69 @@
           <w:lang w:val="en-US" w:eastAsia="ru-RU"/>
         </w:rPr>
       </w:pPr>
-      <w:proofErr w:type="spellStart"/>
-      <w:proofErr w:type="gramStart"/>
+      <w:r>
+        <w:rPr>
+          <w:rFonts w:ascii="Consolas" w:eastAsia="Times New Roman" w:hAnsi="Consolas" w:cs="Courier New"/>
+          <w:color w:val="000000"/>
+          <w:sz w:val="21"/>
+          <w:szCs w:val="21"/>
+          <w:lang w:val="en-US" w:eastAsia="ru-RU"/>
+        </w:rPr>
+        <w:t>model.add(Dense(y.shape[</w:t>
+      </w:r>
+      <w:r>
+        <w:rPr>
+          <w:rFonts w:ascii="Consolas" w:eastAsia="Times New Roman" w:hAnsi="Consolas" w:cs="Courier New"/>
+          <w:color w:val="09885A"/>
+          <w:sz w:val="21"/>
+          <w:szCs w:val="21"/>
+          <w:lang w:val="en-US" w:eastAsia="ru-RU"/>
+        </w:rPr>
+        <w:t>1</w:t>
+      </w:r>
+      <w:r>
+        <w:rPr>
+          <w:rFonts w:ascii="Consolas" w:eastAsia="Times New Roman" w:hAnsi="Consolas" w:cs="Courier New"/>
+          <w:color w:val="000000"/>
+          <w:sz w:val="21"/>
+          <w:szCs w:val="21"/>
+          <w:lang w:val="en-US" w:eastAsia="ru-RU"/>
+        </w:rPr>
+        <w:t>], activation=</w:t>
+      </w:r>
+      <w:r>
+        <w:rPr>
+          <w:rFonts w:ascii="Consolas" w:eastAsia="Times New Roman" w:hAnsi="Consolas" w:cs="Courier New"/>
+          <w:color w:val="A31515"/>
+          <w:sz w:val="21"/>
+          <w:szCs w:val="21"/>
+          <w:lang w:val="en-US" w:eastAsia="ru-RU"/>
+        </w:rPr>
+        <w:t>'softmax'</w:t>
+      </w:r>
+      <w:r>
+        <w:rPr>
+          <w:rFonts w:ascii="Consolas" w:eastAsia="Times New Roman" w:hAnsi="Consolas" w:cs="Courier New"/>
+          <w:color w:val="000000"/>
+          <w:sz w:val="21"/>
+          <w:szCs w:val="21"/>
+          <w:lang w:val="en-US" w:eastAsia="ru-RU"/>
+        </w:rPr>
+        <w:t>))</w:t>
+      </w:r>
+    </w:p>
+    <w:p>
+      <w:pPr>
+        <w:shd w:val="clear" w:color="auto" w:fill="FFFFFE"/>
+        <w:spacing w:after="0" w:line="285" w:lineRule="atLeast"/>
+        <w:rPr>
+          <w:rFonts w:ascii="Consolas" w:eastAsia="Times New Roman" w:hAnsi="Consolas" w:cs="Courier New"/>
+          <w:color w:val="000000"/>
+          <w:sz w:val="21"/>
+          <w:szCs w:val="21"/>
+          <w:lang w:val="en-US" w:eastAsia="ru-RU"/>
+        </w:rPr>
+      </w:pPr>
       <w:r>
         <w:rPr>
           <w:rFonts w:ascii="Consolas" w:eastAsia="Times New Roman" w:hAnsi="Consolas" w:cs="Courier New"/>
@@ -5510,8 +3244,6 @@
         </w:rPr>
         <w:t>compile</w:t>
       </w:r>
-      <w:proofErr w:type="spellEnd"/>
-      <w:proofErr w:type="gramEnd"/>
       <w:r>
         <w:rPr>
           <w:rFonts w:ascii="Consolas" w:eastAsia="Times New Roman" w:hAnsi="Consolas" w:cs="Courier New"/>
@@ -5530,9 +3262,18 @@
           <w:szCs w:val="21"/>
           <w:lang w:val="en-US" w:eastAsia="ru-RU"/>
         </w:rPr>
-        <w:t>'</w:t>
-      </w:r>
-      <w:proofErr w:type="spellStart"/>
+        <w:t>'categorical_crossentropy'</w:t>
+      </w:r>
+      <w:r>
+        <w:rPr>
+          <w:rFonts w:ascii="Consolas" w:eastAsia="Times New Roman" w:hAnsi="Consolas" w:cs="Courier New"/>
+          <w:color w:val="000000"/>
+          <w:sz w:val="21"/>
+          <w:szCs w:val="21"/>
+          <w:lang w:val="en-US" w:eastAsia="ru-RU"/>
+        </w:rPr>
+        <w:t>, optimizer=</w:t>
+      </w:r>
       <w:r>
         <w:rPr>
           <w:rFonts w:ascii="Consolas" w:eastAsia="Times New Roman" w:hAnsi="Consolas" w:cs="Courier New"/>
@@ -5541,60 +3282,7 @@
           <w:szCs w:val="21"/>
           <w:lang w:val="en-US" w:eastAsia="ru-RU"/>
         </w:rPr>
-        <w:t>categorical_crossentropy</w:t>
-      </w:r>
-      <w:proofErr w:type="spellEnd"/>
-      <w:r>
-        <w:rPr>
-          <w:rFonts w:ascii="Consolas" w:eastAsia="Times New Roman" w:hAnsi="Consolas" w:cs="Courier New"/>
-          <w:color w:val="A31515"/>
-          <w:sz w:val="21"/>
-          <w:szCs w:val="21"/>
-          <w:lang w:val="en-US" w:eastAsia="ru-RU"/>
-        </w:rPr>
-        <w:t>'</w:t>
-      </w:r>
-      <w:r>
-        <w:rPr>
-          <w:rFonts w:ascii="Consolas" w:eastAsia="Times New Roman" w:hAnsi="Consolas" w:cs="Courier New"/>
-          <w:color w:val="000000"/>
-          <w:sz w:val="21"/>
-          <w:szCs w:val="21"/>
-          <w:lang w:val="en-US" w:eastAsia="ru-RU"/>
-        </w:rPr>
-        <w:t>, optimizer=</w:t>
-      </w:r>
-      <w:r>
-        <w:rPr>
-          <w:rFonts w:ascii="Consolas" w:eastAsia="Times New Roman" w:hAnsi="Consolas" w:cs="Courier New"/>
-          <w:color w:val="A31515"/>
-          <w:sz w:val="21"/>
-          <w:szCs w:val="21"/>
-          <w:lang w:val="en-US" w:eastAsia="ru-RU"/>
-        </w:rPr>
-        <w:t>'</w:t>
-      </w:r>
-      <w:proofErr w:type="spellStart"/>
-      <w:r>
-        <w:rPr>
-          <w:rFonts w:ascii="Consolas" w:eastAsia="Times New Roman" w:hAnsi="Consolas" w:cs="Courier New"/>
-          <w:color w:val="A31515"/>
-          <w:sz w:val="21"/>
-          <w:szCs w:val="21"/>
-          <w:lang w:val="en-US" w:eastAsia="ru-RU"/>
-        </w:rPr>
-        <w:t>adam</w:t>
-      </w:r>
-      <w:proofErr w:type="spellEnd"/>
-      <w:r>
-        <w:rPr>
-          <w:rFonts w:ascii="Consolas" w:eastAsia="Times New Roman" w:hAnsi="Consolas" w:cs="Courier New"/>
-          <w:color w:val="A31515"/>
-          <w:sz w:val="21"/>
-          <w:szCs w:val="21"/>
-          <w:lang w:val="en-US" w:eastAsia="ru-RU"/>
-        </w:rPr>
-        <w:t>'</w:t>
+        <w:t>'adam'</w:t>
       </w:r>
       <w:r>
         <w:rPr>
@@ -5637,11 +3325,12 @@
         <w:rPr>
           <w:noProof/>
         </w:rPr>
+        <w:lastRenderedPageBreak/>
         <w:drawing>
-          <wp:inline distT="0" distB="0" distL="0" distR="0" wp14:anchorId="78529195" wp14:editId="397D0752">
-            <wp:extent cx="4160520" cy="3596382"/>
-            <wp:effectExtent l="0" t="0" r="0" b="4445"/>
-            <wp:docPr id="3" name="Рисунок 3"/>
+          <wp:inline distT="0" distB="0" distL="0" distR="0" wp14:anchorId="73454277" wp14:editId="43BA6F20">
+            <wp:extent cx="3185160" cy="4068445"/>
+            <wp:effectExtent l="0" t="0" r="0" b="8255"/>
+            <wp:docPr id="2" name="Рисунок 2"/>
             <wp:cNvGraphicFramePr>
               <a:graphicFrameLocks xmlns:a="http://schemas.openxmlformats.org/drawingml/2006/main" noChangeAspect="1"/>
             </wp:cNvGraphicFramePr>
@@ -5661,6 +3350,948 @@
                   <pic:spPr>
                     <a:xfrm>
                       <a:off x="0" y="0"/>
+                      <a:ext cx="3222189" cy="4115743"/>
+                    </a:xfrm>
+                    <a:prstGeom prst="rect">
+                      <a:avLst/>
+                    </a:prstGeom>
+                  </pic:spPr>
+                </pic:pic>
+              </a:graphicData>
+            </a:graphic>
+          </wp:inline>
+        </w:drawing>
+      </w:r>
+    </w:p>
+    <w:p>
+      <w:pPr>
+        <w:shd w:val="clear" w:color="auto" w:fill="FFFFFE"/>
+        <w:spacing w:after="0" w:line="285" w:lineRule="atLeast"/>
+        <w:jc w:val="center"/>
+        <w:rPr>
+          <w:rFonts w:ascii="Consolas" w:eastAsia="Times New Roman" w:hAnsi="Consolas" w:cs="Courier New"/>
+          <w:color w:val="000000"/>
+          <w:sz w:val="16"/>
+          <w:szCs w:val="16"/>
+          <w:lang w:val="en-US" w:eastAsia="ru-RU"/>
+        </w:rPr>
+      </w:pPr>
+      <w:r>
+        <w:rPr>
+          <w:rFonts w:ascii="Consolas" w:eastAsia="Times New Roman" w:hAnsi="Consolas" w:cs="Courier New"/>
+          <w:color w:val="000000"/>
+          <w:sz w:val="16"/>
+          <w:szCs w:val="16"/>
+          <w:lang w:eastAsia="ru-RU"/>
+        </w:rPr>
+        <w:t xml:space="preserve">рис. </w:t>
+      </w:r>
+      <w:r>
+        <w:rPr>
+          <w:rFonts w:ascii="Consolas" w:eastAsia="Times New Roman" w:hAnsi="Consolas" w:cs="Courier New"/>
+          <w:color w:val="000000"/>
+          <w:sz w:val="16"/>
+          <w:szCs w:val="16"/>
+          <w:lang w:val="en-US" w:eastAsia="ru-RU"/>
+        </w:rPr>
+        <w:t>4</w:t>
+      </w:r>
+    </w:p>
+    <w:p>
+      <w:pPr>
+        <w:shd w:val="clear" w:color="auto" w:fill="FFFFFF"/>
+        <w:spacing w:before="360" w:after="240" w:line="240" w:lineRule="auto"/>
+        <w:outlineLvl w:val="3"/>
+        <w:rPr>
+          <w:rFonts w:ascii="Segoe UI" w:eastAsia="Times New Roman" w:hAnsi="Segoe UI" w:cs="Segoe UI"/>
+          <w:b/>
+          <w:bCs/>
+          <w:color w:val="24292E"/>
+          <w:sz w:val="24"/>
+          <w:szCs w:val="24"/>
+          <w:lang w:val="en-US" w:eastAsia="ru-RU"/>
+        </w:rPr>
+      </w:pPr>
+      <w:r>
+        <w:rPr>
+          <w:rFonts w:ascii="Segoe UI" w:eastAsia="Times New Roman" w:hAnsi="Segoe UI" w:cs="Segoe UI"/>
+          <w:b/>
+          <w:bCs/>
+          <w:color w:val="24292E"/>
+          <w:sz w:val="24"/>
+          <w:szCs w:val="24"/>
+          <w:lang w:eastAsia="ru-RU"/>
+        </w:rPr>
+        <w:t>Результат</w:t>
+      </w:r>
+      <w:r>
+        <w:rPr>
+          <w:rFonts w:ascii="Segoe UI" w:eastAsia="Times New Roman" w:hAnsi="Segoe UI" w:cs="Segoe UI"/>
+          <w:b/>
+          <w:bCs/>
+          <w:color w:val="24292E"/>
+          <w:sz w:val="24"/>
+          <w:szCs w:val="24"/>
+          <w:lang w:val="en-US" w:eastAsia="ru-RU"/>
+        </w:rPr>
+        <w:t>:</w:t>
+      </w:r>
+    </w:p>
+    <w:p>
+      <w:pPr>
+        <w:spacing w:after="0" w:line="240" w:lineRule="auto"/>
+        <w:rPr>
+          <w:rFonts w:ascii="Segoe UI" w:eastAsia="Times New Roman" w:hAnsi="Segoe UI" w:cs="Segoe UI"/>
+          <w:color w:val="212121"/>
+          <w:sz w:val="24"/>
+          <w:szCs w:val="24"/>
+          <w:shd w:val="clear" w:color="auto" w:fill="FFFFFF"/>
+          <w:lang w:val="en-US" w:eastAsia="ru-RU"/>
+        </w:rPr>
+      </w:pPr>
+      <w:r>
+        <w:rPr>
+          <w:rFonts w:ascii="Segoe UI" w:eastAsia="Times New Roman" w:hAnsi="Segoe UI" w:cs="Segoe UI"/>
+          <w:color w:val="212121"/>
+          <w:sz w:val="24"/>
+          <w:szCs w:val="24"/>
+          <w:shd w:val="clear" w:color="auto" w:fill="FFFFFF"/>
+          <w:lang w:val="en-US" w:eastAsia="ru-RU"/>
+        </w:rPr>
+        <w:t>Epoch 00049: loss improved from 0.94066 to 0.91674, saving model to weights-improvement-49-0.9167-bigger.hdf5</w:t>
+      </w:r>
+    </w:p>
+    <w:p>
+      <w:pPr>
+        <w:spacing w:after="0" w:line="240" w:lineRule="auto"/>
+        <w:rPr>
+          <w:rFonts w:ascii="Segoe UI" w:eastAsia="Times New Roman" w:hAnsi="Segoe UI" w:cs="Segoe UI"/>
+          <w:color w:val="212121"/>
+          <w:sz w:val="24"/>
+          <w:szCs w:val="24"/>
+          <w:shd w:val="clear" w:color="auto" w:fill="FFFFFF"/>
+          <w:lang w:val="en-US" w:eastAsia="ru-RU"/>
+        </w:rPr>
+      </w:pPr>
+      <w:r>
+        <w:rPr>
+          <w:rFonts w:ascii="Segoe UI" w:eastAsia="Times New Roman" w:hAnsi="Segoe UI" w:cs="Segoe UI"/>
+          <w:color w:val="212121"/>
+          <w:sz w:val="24"/>
+          <w:szCs w:val="24"/>
+          <w:shd w:val="clear" w:color="auto" w:fill="FFFFFF"/>
+          <w:lang w:val="en-US" w:eastAsia="ru-RU"/>
+        </w:rPr>
+        <w:t>Epoch 50/50</w:t>
+      </w:r>
+    </w:p>
+    <w:p>
+      <w:pPr>
+        <w:spacing w:after="0" w:line="240" w:lineRule="auto"/>
+        <w:rPr>
+          <w:rFonts w:ascii="Segoe UI" w:eastAsia="Times New Roman" w:hAnsi="Segoe UI" w:cs="Segoe UI"/>
+          <w:color w:val="212121"/>
+          <w:sz w:val="24"/>
+          <w:szCs w:val="24"/>
+          <w:shd w:val="clear" w:color="auto" w:fill="FFFFFF"/>
+          <w:lang w:val="en-US" w:eastAsia="ru-RU"/>
+        </w:rPr>
+      </w:pPr>
+      <w:r>
+        <w:rPr>
+          <w:rFonts w:ascii="Segoe UI" w:eastAsia="Times New Roman" w:hAnsi="Segoe UI" w:cs="Segoe UI"/>
+          <w:color w:val="212121"/>
+          <w:sz w:val="24"/>
+          <w:szCs w:val="24"/>
+          <w:shd w:val="clear" w:color="auto" w:fill="FFFFFF"/>
+          <w:lang w:val="en-US" w:eastAsia="ru-RU"/>
+        </w:rPr>
+        <w:t>31102/31102 [==============================] - 231s 7ms/step - loss: 0.8987</w:t>
+      </w:r>
+    </w:p>
+    <w:p>
+      <w:pPr>
+        <w:shd w:val="clear" w:color="auto" w:fill="FFFFFF"/>
+        <w:spacing w:before="360" w:after="240" w:line="240" w:lineRule="auto"/>
+        <w:outlineLvl w:val="3"/>
+        <w:rPr>
+          <w:rFonts w:ascii="Segoe UI" w:eastAsia="Times New Roman" w:hAnsi="Segoe UI" w:cs="Segoe UI"/>
+          <w:color w:val="212121"/>
+          <w:sz w:val="24"/>
+          <w:szCs w:val="24"/>
+          <w:shd w:val="clear" w:color="auto" w:fill="FFFFFF"/>
+          <w:lang w:val="en-US" w:eastAsia="ru-RU"/>
+        </w:rPr>
+      </w:pPr>
+      <w:r>
+        <w:rPr>
+          <w:rFonts w:ascii="Segoe UI" w:eastAsia="Times New Roman" w:hAnsi="Segoe UI" w:cs="Segoe UI"/>
+          <w:color w:val="212121"/>
+          <w:sz w:val="24"/>
+          <w:szCs w:val="24"/>
+          <w:shd w:val="clear" w:color="auto" w:fill="FFFFFF"/>
+          <w:lang w:val="en-US" w:eastAsia="ru-RU"/>
+        </w:rPr>
+        <w:t>Epoch 00050: loss improved from 0.91674 to 0.89866, saving model to weights-improvement-50-0.8987-bigger.hdf5</w:t>
+      </w:r>
+    </w:p>
+    <w:p>
+      <w:pPr>
+        <w:rPr>
+          <w:rFonts w:ascii="Segoe UI" w:eastAsia="Times New Roman" w:hAnsi="Segoe UI" w:cs="Segoe UI"/>
+          <w:color w:val="212121"/>
+          <w:sz w:val="24"/>
+          <w:szCs w:val="24"/>
+          <w:shd w:val="clear" w:color="auto" w:fill="FFFFFF"/>
+          <w:lang w:eastAsia="ru-RU"/>
+        </w:rPr>
+      </w:pPr>
+      <w:r>
+        <w:rPr>
+          <w:rFonts w:ascii="Segoe UI" w:eastAsia="Times New Roman" w:hAnsi="Segoe UI" w:cs="Segoe UI"/>
+          <w:color w:val="212121"/>
+          <w:sz w:val="24"/>
+          <w:szCs w:val="24"/>
+          <w:shd w:val="clear" w:color="auto" w:fill="FFFFFF"/>
+          <w:lang w:eastAsia="ru-RU"/>
+        </w:rPr>
+        <w:t>Результат генерации последовательности: « n it was</w:t>
+      </w:r>
+    </w:p>
+    <w:p>
+      <w:pPr>
+        <w:spacing w:after="0" w:line="240" w:lineRule="auto"/>
+        <w:rPr>
+          <w:rFonts w:ascii="Segoe UI" w:eastAsia="Times New Roman" w:hAnsi="Segoe UI" w:cs="Segoe UI"/>
+          <w:color w:val="212121"/>
+          <w:sz w:val="24"/>
+          <w:szCs w:val="24"/>
+          <w:shd w:val="clear" w:color="auto" w:fill="FFFFFF"/>
+          <w:lang w:val="en-US" w:eastAsia="ru-RU"/>
+        </w:rPr>
+      </w:pPr>
+      <w:r>
+        <w:rPr>
+          <w:rFonts w:ascii="Segoe UI" w:eastAsia="Times New Roman" w:hAnsi="Segoe UI" w:cs="Segoe UI"/>
+          <w:color w:val="212121"/>
+          <w:sz w:val="24"/>
+          <w:szCs w:val="24"/>
+          <w:shd w:val="clear" w:color="auto" w:fill="FFFFFF"/>
+          <w:lang w:val="en-US" w:eastAsia="ru-RU"/>
+        </w:rPr>
+        <w:t>discovered that tourists prized them. and like everything else, someone</w:t>
+      </w:r>
+    </w:p>
+    <w:p>
+      <w:pPr>
+        <w:rPr>
+          <w:rFonts w:ascii="Segoe UI" w:eastAsia="Times New Roman" w:hAnsi="Segoe UI" w:cs="Segoe UI"/>
+          <w:color w:val="212121"/>
+          <w:sz w:val="24"/>
+          <w:szCs w:val="24"/>
+          <w:shd w:val="clear" w:color="auto" w:fill="FFFFFF"/>
+          <w:lang w:val="en-US" w:eastAsia="ru-RU"/>
+        </w:rPr>
+      </w:pPr>
+      <w:r>
+        <w:rPr>
+          <w:rFonts w:ascii="Segoe UI" w:eastAsia="Times New Roman" w:hAnsi="Segoe UI" w:cs="Segoe UI"/>
+          <w:color w:val="212121"/>
+          <w:sz w:val="24"/>
+          <w:szCs w:val="24"/>
+          <w:shd w:val="clear" w:color="auto" w:fill="FFFFFF"/>
+          <w:lang w:val="en-US" w:eastAsia="ru-RU"/>
+        </w:rPr>
+        <w:t>saw a chance to ear».</w:t>
+      </w:r>
+    </w:p>
+    <w:p>
+      <w:pPr>
+        <w:shd w:val="clear" w:color="auto" w:fill="FFFFFF"/>
+        <w:spacing w:before="360" w:after="240" w:line="240" w:lineRule="auto"/>
+        <w:outlineLvl w:val="3"/>
+        <w:rPr>
+          <w:rFonts w:ascii="Segoe UI" w:eastAsia="Times New Roman" w:hAnsi="Segoe UI" w:cs="Segoe UI"/>
+          <w:b/>
+          <w:bCs/>
+          <w:color w:val="24292E"/>
+          <w:sz w:val="24"/>
+          <w:szCs w:val="24"/>
+          <w:lang w:eastAsia="ru-RU"/>
+        </w:rPr>
+      </w:pPr>
+      <w:r>
+        <w:rPr>
+          <w:rFonts w:ascii="Segoe UI" w:eastAsia="Times New Roman" w:hAnsi="Segoe UI" w:cs="Segoe UI"/>
+          <w:b/>
+          <w:bCs/>
+          <w:color w:val="24292E"/>
+          <w:sz w:val="24"/>
+          <w:szCs w:val="24"/>
+          <w:lang w:eastAsia="ru-RU"/>
+        </w:rPr>
+        <w:t>Вывод по данному эксперименту</w:t>
+      </w:r>
+      <w:r>
+        <w:rPr>
+          <w:rFonts w:ascii="Segoe UI" w:eastAsia="Times New Roman" w:hAnsi="Segoe UI" w:cs="Segoe UI"/>
+          <w:b/>
+          <w:bCs/>
+          <w:color w:val="24292E"/>
+          <w:sz w:val="24"/>
+          <w:szCs w:val="24"/>
+          <w:lang w:eastAsia="ru-RU"/>
+        </w:rPr>
+        <w:t>:</w:t>
+      </w:r>
+    </w:p>
+    <w:p>
+      <w:pPr>
+        <w:shd w:val="clear" w:color="auto" w:fill="FFFFFF"/>
+        <w:spacing w:before="360" w:after="240" w:line="240" w:lineRule="auto"/>
+        <w:ind w:firstLine="708"/>
+        <w:outlineLvl w:val="3"/>
+        <w:rPr>
+          <w:rFonts w:ascii="Segoe UI" w:eastAsia="Times New Roman" w:hAnsi="Segoe UI" w:cs="Segoe UI"/>
+          <w:color w:val="24292E"/>
+          <w:sz w:val="24"/>
+          <w:szCs w:val="24"/>
+          <w:lang w:eastAsia="ru-RU"/>
+        </w:rPr>
+      </w:pPr>
+      <w:r>
+        <w:rPr>
+          <w:rFonts w:ascii="Segoe UI" w:eastAsia="Times New Roman" w:hAnsi="Segoe UI" w:cs="Segoe UI"/>
+          <w:color w:val="24292E"/>
+          <w:sz w:val="24"/>
+          <w:szCs w:val="24"/>
+          <w:lang w:eastAsia="ru-RU"/>
+        </w:rPr>
+        <w:t xml:space="preserve">В данном эксперименте мы достигли значения функции потерь </w:t>
+      </w:r>
+      <w:r>
+        <w:rPr>
+          <w:rFonts w:ascii="Segoe UI" w:eastAsia="Times New Roman" w:hAnsi="Segoe UI" w:cs="Segoe UI"/>
+          <w:color w:val="212121"/>
+          <w:sz w:val="24"/>
+          <w:szCs w:val="24"/>
+          <w:shd w:val="clear" w:color="auto" w:fill="FFFFFF"/>
+          <w:lang w:eastAsia="ru-RU"/>
+        </w:rPr>
+        <w:t>0.89866, что существенно лучше</w:t>
+      </w:r>
+      <w:r>
+        <w:rPr>
+          <w:rFonts w:ascii="Segoe UI" w:eastAsia="Times New Roman" w:hAnsi="Segoe UI" w:cs="Segoe UI"/>
+          <w:color w:val="212121"/>
+          <w:sz w:val="24"/>
+          <w:szCs w:val="24"/>
+          <w:shd w:val="clear" w:color="auto" w:fill="FFFFFF"/>
+          <w:lang w:eastAsia="ru-RU"/>
+        </w:rPr>
+        <w:t xml:space="preserve"> результатов предыдущих экспериментов</w:t>
+      </w:r>
+      <w:r>
+        <w:rPr>
+          <w:rFonts w:ascii="Segoe UI" w:eastAsia="Times New Roman" w:hAnsi="Segoe UI" w:cs="Segoe UI"/>
+          <w:color w:val="212121"/>
+          <w:sz w:val="24"/>
+          <w:szCs w:val="24"/>
+          <w:shd w:val="clear" w:color="auto" w:fill="FFFFFF"/>
+          <w:lang w:eastAsia="ru-RU"/>
+        </w:rPr>
+        <w:t>.</w:t>
+      </w:r>
+    </w:p>
+    <w:p>
+      <w:pPr>
+        <w:shd w:val="clear" w:color="auto" w:fill="FFFFFF"/>
+        <w:spacing w:before="360" w:after="240" w:line="240" w:lineRule="auto"/>
+        <w:outlineLvl w:val="3"/>
+        <w:rPr>
+          <w:rFonts w:ascii="Segoe UI" w:eastAsia="Times New Roman" w:hAnsi="Segoe UI" w:cs="Segoe UI"/>
+          <w:b/>
+          <w:bCs/>
+          <w:color w:val="24292E"/>
+          <w:sz w:val="24"/>
+          <w:szCs w:val="24"/>
+          <w:lang w:eastAsia="ru-RU"/>
+        </w:rPr>
+      </w:pPr>
+    </w:p>
+    <w:p>
+      <w:pPr>
+        <w:shd w:val="clear" w:color="auto" w:fill="FFFFFF"/>
+        <w:spacing w:before="360" w:after="240" w:line="240" w:lineRule="auto"/>
+        <w:outlineLvl w:val="2"/>
+        <w:rPr>
+          <w:rFonts w:ascii="Segoe UI" w:eastAsia="Times New Roman" w:hAnsi="Segoe UI" w:cs="Segoe UI"/>
+          <w:b/>
+          <w:bCs/>
+          <w:color w:val="24292E"/>
+          <w:sz w:val="30"/>
+          <w:szCs w:val="30"/>
+          <w:lang w:eastAsia="ru-RU"/>
+        </w:rPr>
+      </w:pPr>
+      <w:r>
+        <w:rPr>
+          <w:rFonts w:ascii="Segoe UI" w:eastAsia="Times New Roman" w:hAnsi="Segoe UI" w:cs="Segoe UI"/>
+          <w:b/>
+          <w:bCs/>
+          <w:color w:val="24292E"/>
+          <w:sz w:val="30"/>
+          <w:szCs w:val="30"/>
+          <w:lang w:eastAsia="ru-RU"/>
+        </w:rPr>
+        <w:lastRenderedPageBreak/>
+        <w:t xml:space="preserve">Эксперимент </w:t>
+      </w:r>
+      <w:r>
+        <w:rPr>
+          <w:rFonts w:ascii="Segoe UI" w:eastAsia="Times New Roman" w:hAnsi="Segoe UI" w:cs="Segoe UI"/>
+          <w:b/>
+          <w:bCs/>
+          <w:color w:val="24292E"/>
+          <w:sz w:val="30"/>
+          <w:szCs w:val="30"/>
+          <w:lang w:eastAsia="ru-RU"/>
+        </w:rPr>
+        <w:t>4</w:t>
+      </w:r>
+      <w:r>
+        <w:rPr>
+          <w:rFonts w:ascii="Segoe UI" w:eastAsia="Times New Roman" w:hAnsi="Segoe UI" w:cs="Segoe UI"/>
+          <w:b/>
+          <w:bCs/>
+          <w:color w:val="24292E"/>
+          <w:sz w:val="30"/>
+          <w:szCs w:val="30"/>
+          <w:lang w:eastAsia="ru-RU"/>
+        </w:rPr>
+        <w:t xml:space="preserve">: </w:t>
+      </w:r>
+      <w:r>
+        <w:rPr>
+          <w:rFonts w:ascii="Segoe UI" w:eastAsia="Times New Roman" w:hAnsi="Segoe UI" w:cs="Segoe UI"/>
+          <w:b/>
+          <w:bCs/>
+          <w:color w:val="24292E"/>
+          <w:sz w:val="30"/>
+          <w:szCs w:val="30"/>
+          <w:lang w:eastAsia="ru-RU"/>
+        </w:rPr>
+        <w:t xml:space="preserve">Однослойный </w:t>
+      </w:r>
+      <w:r>
+        <w:rPr>
+          <w:rFonts w:ascii="Segoe UI" w:eastAsia="Times New Roman" w:hAnsi="Segoe UI" w:cs="Segoe UI"/>
+          <w:b/>
+          <w:bCs/>
+          <w:color w:val="24292E"/>
+          <w:sz w:val="30"/>
+          <w:szCs w:val="30"/>
+          <w:lang w:val="en-US" w:eastAsia="ru-RU"/>
+        </w:rPr>
+        <w:t>GRU</w:t>
+      </w:r>
+      <w:r>
+        <w:rPr>
+          <w:rFonts w:ascii="Segoe UI" w:eastAsia="Times New Roman" w:hAnsi="Segoe UI" w:cs="Segoe UI"/>
+          <w:b/>
+          <w:bCs/>
+          <w:color w:val="24292E"/>
+          <w:sz w:val="30"/>
+          <w:szCs w:val="30"/>
+          <w:lang w:eastAsia="ru-RU"/>
+        </w:rPr>
+        <w:t>(</w:t>
+      </w:r>
+      <w:r>
+        <w:rPr>
+          <w:rFonts w:ascii="Segoe UI" w:eastAsia="Times New Roman" w:hAnsi="Segoe UI" w:cs="Segoe UI"/>
+          <w:b/>
+          <w:bCs/>
+          <w:color w:val="24292E"/>
+          <w:sz w:val="30"/>
+          <w:szCs w:val="30"/>
+          <w:lang w:val="en-US" w:eastAsia="ru-RU"/>
+        </w:rPr>
+        <w:t>gated</w:t>
+      </w:r>
+      <w:r>
+        <w:rPr>
+          <w:rFonts w:ascii="Segoe UI" w:eastAsia="Times New Roman" w:hAnsi="Segoe UI" w:cs="Segoe UI"/>
+          <w:b/>
+          <w:bCs/>
+          <w:color w:val="24292E"/>
+          <w:sz w:val="30"/>
+          <w:szCs w:val="30"/>
+          <w:lang w:eastAsia="ru-RU"/>
+        </w:rPr>
+        <w:t xml:space="preserve"> </w:t>
+      </w:r>
+      <w:r>
+        <w:rPr>
+          <w:rFonts w:ascii="Segoe UI" w:eastAsia="Times New Roman" w:hAnsi="Segoe UI" w:cs="Segoe UI"/>
+          <w:b/>
+          <w:bCs/>
+          <w:color w:val="24292E"/>
+          <w:sz w:val="30"/>
+          <w:szCs w:val="30"/>
+          <w:lang w:val="en-US" w:eastAsia="ru-RU"/>
+        </w:rPr>
+        <w:t>recurrent</w:t>
+      </w:r>
+      <w:r>
+        <w:rPr>
+          <w:rFonts w:ascii="Segoe UI" w:eastAsia="Times New Roman" w:hAnsi="Segoe UI" w:cs="Segoe UI"/>
+          <w:b/>
+          <w:bCs/>
+          <w:color w:val="24292E"/>
+          <w:sz w:val="30"/>
+          <w:szCs w:val="30"/>
+          <w:lang w:eastAsia="ru-RU"/>
+        </w:rPr>
+        <w:t xml:space="preserve"> </w:t>
+      </w:r>
+      <w:r>
+        <w:rPr>
+          <w:rFonts w:ascii="Segoe UI" w:eastAsia="Times New Roman" w:hAnsi="Segoe UI" w:cs="Segoe UI"/>
+          <w:b/>
+          <w:bCs/>
+          <w:color w:val="24292E"/>
+          <w:sz w:val="30"/>
+          <w:szCs w:val="30"/>
+          <w:lang w:val="en-US" w:eastAsia="ru-RU"/>
+        </w:rPr>
+        <w:t>units</w:t>
+      </w:r>
+      <w:r>
+        <w:rPr>
+          <w:rFonts w:ascii="Segoe UI" w:eastAsia="Times New Roman" w:hAnsi="Segoe UI" w:cs="Segoe UI"/>
+          <w:b/>
+          <w:bCs/>
+          <w:color w:val="24292E"/>
+          <w:sz w:val="30"/>
+          <w:szCs w:val="30"/>
+          <w:lang w:eastAsia="ru-RU"/>
+        </w:rPr>
+        <w:t>)</w:t>
+      </w:r>
+    </w:p>
+    <w:p>
+      <w:pPr>
+        <w:shd w:val="clear" w:color="auto" w:fill="FFFFFF"/>
+        <w:spacing w:before="360" w:after="240" w:line="240" w:lineRule="auto"/>
+        <w:outlineLvl w:val="3"/>
+        <w:rPr>
+          <w:rFonts w:ascii="Segoe UI" w:eastAsia="Times New Roman" w:hAnsi="Segoe UI" w:cs="Segoe UI"/>
+          <w:b/>
+          <w:bCs/>
+          <w:color w:val="24292E"/>
+          <w:sz w:val="24"/>
+          <w:szCs w:val="24"/>
+          <w:lang w:eastAsia="ru-RU"/>
+        </w:rPr>
+      </w:pPr>
+      <w:r>
+        <w:rPr>
+          <w:rFonts w:ascii="Segoe UI" w:eastAsia="Times New Roman" w:hAnsi="Segoe UI" w:cs="Segoe UI"/>
+          <w:b/>
+          <w:bCs/>
+          <w:color w:val="24292E"/>
+          <w:sz w:val="24"/>
+          <w:szCs w:val="24"/>
+          <w:lang w:eastAsia="ru-RU"/>
+        </w:rPr>
+        <w:t>Архитектура сети</w:t>
+      </w:r>
+      <w:r>
+        <w:rPr>
+          <w:rFonts w:ascii="Segoe UI" w:eastAsia="Times New Roman" w:hAnsi="Segoe UI" w:cs="Segoe UI"/>
+          <w:b/>
+          <w:bCs/>
+          <w:color w:val="24292E"/>
+          <w:sz w:val="24"/>
+          <w:szCs w:val="24"/>
+          <w:lang w:eastAsia="ru-RU"/>
+        </w:rPr>
+        <w:t>:</w:t>
+      </w:r>
+    </w:p>
+    <w:p>
+      <w:pPr>
+        <w:shd w:val="clear" w:color="auto" w:fill="FFFFFE"/>
+        <w:spacing w:after="0" w:line="285" w:lineRule="atLeast"/>
+        <w:rPr>
+          <w:rFonts w:ascii="Consolas" w:eastAsia="Times New Roman" w:hAnsi="Consolas" w:cs="Courier New"/>
+          <w:color w:val="000000"/>
+          <w:sz w:val="21"/>
+          <w:szCs w:val="21"/>
+          <w:lang w:val="en-US" w:eastAsia="ru-RU"/>
+        </w:rPr>
+      </w:pPr>
+      <w:r>
+        <w:rPr>
+          <w:rFonts w:ascii="Consolas" w:eastAsia="Times New Roman" w:hAnsi="Consolas" w:cs="Courier New"/>
+          <w:color w:val="008000"/>
+          <w:sz w:val="21"/>
+          <w:szCs w:val="21"/>
+          <w:lang w:val="en-US" w:eastAsia="ru-RU"/>
+        </w:rPr>
+        <w:t># define the GRU model</w:t>
+      </w:r>
+    </w:p>
+    <w:p>
+      <w:pPr>
+        <w:shd w:val="clear" w:color="auto" w:fill="FFFFFE"/>
+        <w:spacing w:after="0" w:line="285" w:lineRule="atLeast"/>
+        <w:rPr>
+          <w:rFonts w:ascii="Consolas" w:eastAsia="Times New Roman" w:hAnsi="Consolas" w:cs="Courier New"/>
+          <w:color w:val="000000"/>
+          <w:sz w:val="21"/>
+          <w:szCs w:val="21"/>
+          <w:lang w:val="en-US" w:eastAsia="ru-RU"/>
+        </w:rPr>
+      </w:pPr>
+      <w:r>
+        <w:rPr>
+          <w:rFonts w:ascii="Consolas" w:eastAsia="Times New Roman" w:hAnsi="Consolas" w:cs="Courier New"/>
+          <w:color w:val="000000"/>
+          <w:sz w:val="21"/>
+          <w:szCs w:val="21"/>
+          <w:lang w:val="en-US" w:eastAsia="ru-RU"/>
+        </w:rPr>
+        <w:t>model = Sequential()</w:t>
+      </w:r>
+    </w:p>
+    <w:p>
+      <w:pPr>
+        <w:shd w:val="clear" w:color="auto" w:fill="FFFFFE"/>
+        <w:spacing w:after="0" w:line="285" w:lineRule="atLeast"/>
+        <w:rPr>
+          <w:rFonts w:ascii="Consolas" w:eastAsia="Times New Roman" w:hAnsi="Consolas" w:cs="Courier New"/>
+          <w:color w:val="000000"/>
+          <w:sz w:val="21"/>
+          <w:szCs w:val="21"/>
+          <w:lang w:val="en-US" w:eastAsia="ru-RU"/>
+        </w:rPr>
+      </w:pPr>
+      <w:r>
+        <w:rPr>
+          <w:rFonts w:ascii="Consolas" w:eastAsia="Times New Roman" w:hAnsi="Consolas" w:cs="Courier New"/>
+          <w:color w:val="000000"/>
+          <w:sz w:val="21"/>
+          <w:szCs w:val="21"/>
+          <w:lang w:val="en-US" w:eastAsia="ru-RU"/>
+        </w:rPr>
+        <w:t>model.add(GRU(</w:t>
+      </w:r>
+      <w:r>
+        <w:rPr>
+          <w:rFonts w:ascii="Consolas" w:eastAsia="Times New Roman" w:hAnsi="Consolas" w:cs="Courier New"/>
+          <w:color w:val="09885A"/>
+          <w:sz w:val="21"/>
+          <w:szCs w:val="21"/>
+          <w:lang w:val="en-US" w:eastAsia="ru-RU"/>
+        </w:rPr>
+        <w:t>256</w:t>
+      </w:r>
+      <w:r>
+        <w:rPr>
+          <w:rFonts w:ascii="Consolas" w:eastAsia="Times New Roman" w:hAnsi="Consolas" w:cs="Courier New"/>
+          <w:color w:val="000000"/>
+          <w:sz w:val="21"/>
+          <w:szCs w:val="21"/>
+          <w:lang w:val="en-US" w:eastAsia="ru-RU"/>
+        </w:rPr>
+        <w:t>, input_shape=(X.shape[</w:t>
+      </w:r>
+      <w:r>
+        <w:rPr>
+          <w:rFonts w:ascii="Consolas" w:eastAsia="Times New Roman" w:hAnsi="Consolas" w:cs="Courier New"/>
+          <w:color w:val="09885A"/>
+          <w:sz w:val="21"/>
+          <w:szCs w:val="21"/>
+          <w:lang w:val="en-US" w:eastAsia="ru-RU"/>
+        </w:rPr>
+        <w:t>1</w:t>
+      </w:r>
+      <w:r>
+        <w:rPr>
+          <w:rFonts w:ascii="Consolas" w:eastAsia="Times New Roman" w:hAnsi="Consolas" w:cs="Courier New"/>
+          <w:color w:val="000000"/>
+          <w:sz w:val="21"/>
+          <w:szCs w:val="21"/>
+          <w:lang w:val="en-US" w:eastAsia="ru-RU"/>
+        </w:rPr>
+        <w:t>], X.shape[</w:t>
+      </w:r>
+      <w:r>
+        <w:rPr>
+          <w:rFonts w:ascii="Consolas" w:eastAsia="Times New Roman" w:hAnsi="Consolas" w:cs="Courier New"/>
+          <w:color w:val="09885A"/>
+          <w:sz w:val="21"/>
+          <w:szCs w:val="21"/>
+          <w:lang w:val="en-US" w:eastAsia="ru-RU"/>
+        </w:rPr>
+        <w:t>2</w:t>
+      </w:r>
+      <w:r>
+        <w:rPr>
+          <w:rFonts w:ascii="Consolas" w:eastAsia="Times New Roman" w:hAnsi="Consolas" w:cs="Courier New"/>
+          <w:color w:val="000000"/>
+          <w:sz w:val="21"/>
+          <w:szCs w:val="21"/>
+          <w:lang w:val="en-US" w:eastAsia="ru-RU"/>
+        </w:rPr>
+        <w:t>])))</w:t>
+      </w:r>
+    </w:p>
+    <w:p>
+      <w:pPr>
+        <w:shd w:val="clear" w:color="auto" w:fill="FFFFFE"/>
+        <w:spacing w:after="0" w:line="285" w:lineRule="atLeast"/>
+        <w:rPr>
+          <w:rFonts w:ascii="Consolas" w:eastAsia="Times New Roman" w:hAnsi="Consolas" w:cs="Courier New"/>
+          <w:color w:val="000000"/>
+          <w:sz w:val="21"/>
+          <w:szCs w:val="21"/>
+          <w:lang w:val="en-US" w:eastAsia="ru-RU"/>
+        </w:rPr>
+      </w:pPr>
+      <w:r>
+        <w:rPr>
+          <w:rFonts w:ascii="Consolas" w:eastAsia="Times New Roman" w:hAnsi="Consolas" w:cs="Courier New"/>
+          <w:color w:val="000000"/>
+          <w:sz w:val="21"/>
+          <w:szCs w:val="21"/>
+          <w:lang w:val="en-US" w:eastAsia="ru-RU"/>
+        </w:rPr>
+        <w:t>model.add(Dropout(</w:t>
+      </w:r>
+      <w:r>
+        <w:rPr>
+          <w:rFonts w:ascii="Consolas" w:eastAsia="Times New Roman" w:hAnsi="Consolas" w:cs="Courier New"/>
+          <w:color w:val="09885A"/>
+          <w:sz w:val="21"/>
+          <w:szCs w:val="21"/>
+          <w:lang w:val="en-US" w:eastAsia="ru-RU"/>
+        </w:rPr>
+        <w:t>0.2</w:t>
+      </w:r>
+      <w:r>
+        <w:rPr>
+          <w:rFonts w:ascii="Consolas" w:eastAsia="Times New Roman" w:hAnsi="Consolas" w:cs="Courier New"/>
+          <w:color w:val="000000"/>
+          <w:sz w:val="21"/>
+          <w:szCs w:val="21"/>
+          <w:lang w:val="en-US" w:eastAsia="ru-RU"/>
+        </w:rPr>
+        <w:t>))</w:t>
+      </w:r>
+    </w:p>
+    <w:p>
+      <w:pPr>
+        <w:shd w:val="clear" w:color="auto" w:fill="FFFFFE"/>
+        <w:spacing w:after="0" w:line="285" w:lineRule="atLeast"/>
+        <w:rPr>
+          <w:rFonts w:ascii="Consolas" w:eastAsia="Times New Roman" w:hAnsi="Consolas" w:cs="Courier New"/>
+          <w:color w:val="000000"/>
+          <w:sz w:val="21"/>
+          <w:szCs w:val="21"/>
+          <w:lang w:val="en-US" w:eastAsia="ru-RU"/>
+        </w:rPr>
+      </w:pPr>
+      <w:r>
+        <w:rPr>
+          <w:rFonts w:ascii="Consolas" w:eastAsia="Times New Roman" w:hAnsi="Consolas" w:cs="Courier New"/>
+          <w:color w:val="000000"/>
+          <w:sz w:val="21"/>
+          <w:szCs w:val="21"/>
+          <w:lang w:val="en-US" w:eastAsia="ru-RU"/>
+        </w:rPr>
+        <w:t>model.add(Dense(y.shape[</w:t>
+      </w:r>
+      <w:r>
+        <w:rPr>
+          <w:rFonts w:ascii="Consolas" w:eastAsia="Times New Roman" w:hAnsi="Consolas" w:cs="Courier New"/>
+          <w:color w:val="09885A"/>
+          <w:sz w:val="21"/>
+          <w:szCs w:val="21"/>
+          <w:lang w:val="en-US" w:eastAsia="ru-RU"/>
+        </w:rPr>
+        <w:t>1</w:t>
+      </w:r>
+      <w:r>
+        <w:rPr>
+          <w:rFonts w:ascii="Consolas" w:eastAsia="Times New Roman" w:hAnsi="Consolas" w:cs="Courier New"/>
+          <w:color w:val="000000"/>
+          <w:sz w:val="21"/>
+          <w:szCs w:val="21"/>
+          <w:lang w:val="en-US" w:eastAsia="ru-RU"/>
+        </w:rPr>
+        <w:t>], activation=</w:t>
+      </w:r>
+      <w:r>
+        <w:rPr>
+          <w:rFonts w:ascii="Consolas" w:eastAsia="Times New Roman" w:hAnsi="Consolas" w:cs="Courier New"/>
+          <w:color w:val="A31515"/>
+          <w:sz w:val="21"/>
+          <w:szCs w:val="21"/>
+          <w:lang w:val="en-US" w:eastAsia="ru-RU"/>
+        </w:rPr>
+        <w:t>'softmax'</w:t>
+      </w:r>
+      <w:r>
+        <w:rPr>
+          <w:rFonts w:ascii="Consolas" w:eastAsia="Times New Roman" w:hAnsi="Consolas" w:cs="Courier New"/>
+          <w:color w:val="000000"/>
+          <w:sz w:val="21"/>
+          <w:szCs w:val="21"/>
+          <w:lang w:val="en-US" w:eastAsia="ru-RU"/>
+        </w:rPr>
+        <w:t>))</w:t>
+      </w:r>
+    </w:p>
+    <w:p>
+      <w:pPr>
+        <w:shd w:val="clear" w:color="auto" w:fill="FFFFFE"/>
+        <w:spacing w:after="0" w:line="285" w:lineRule="atLeast"/>
+        <w:rPr>
+          <w:rFonts w:ascii="Consolas" w:eastAsia="Times New Roman" w:hAnsi="Consolas" w:cs="Courier New"/>
+          <w:color w:val="000000"/>
+          <w:sz w:val="21"/>
+          <w:szCs w:val="21"/>
+          <w:lang w:val="en-US" w:eastAsia="ru-RU"/>
+        </w:rPr>
+      </w:pPr>
+      <w:r>
+        <w:rPr>
+          <w:rFonts w:ascii="Consolas" w:eastAsia="Times New Roman" w:hAnsi="Consolas" w:cs="Courier New"/>
+          <w:color w:val="000000"/>
+          <w:sz w:val="21"/>
+          <w:szCs w:val="21"/>
+          <w:lang w:val="en-US" w:eastAsia="ru-RU"/>
+        </w:rPr>
+        <w:t>model.</w:t>
+      </w:r>
+      <w:r>
+        <w:rPr>
+          <w:rFonts w:ascii="Consolas" w:eastAsia="Times New Roman" w:hAnsi="Consolas" w:cs="Courier New"/>
+          <w:color w:val="795E26"/>
+          <w:sz w:val="21"/>
+          <w:szCs w:val="21"/>
+          <w:lang w:val="en-US" w:eastAsia="ru-RU"/>
+        </w:rPr>
+        <w:t>compile</w:t>
+      </w:r>
+      <w:r>
+        <w:rPr>
+          <w:rFonts w:ascii="Consolas" w:eastAsia="Times New Roman" w:hAnsi="Consolas" w:cs="Courier New"/>
+          <w:color w:val="000000"/>
+          <w:sz w:val="21"/>
+          <w:szCs w:val="21"/>
+          <w:lang w:val="en-US" w:eastAsia="ru-RU"/>
+        </w:rPr>
+        <w:t>(loss=</w:t>
+      </w:r>
+      <w:r>
+        <w:rPr>
+          <w:rFonts w:ascii="Consolas" w:eastAsia="Times New Roman" w:hAnsi="Consolas" w:cs="Courier New"/>
+          <w:color w:val="A31515"/>
+          <w:sz w:val="21"/>
+          <w:szCs w:val="21"/>
+          <w:lang w:val="en-US" w:eastAsia="ru-RU"/>
+        </w:rPr>
+        <w:t>'categorical_crossentropy'</w:t>
+      </w:r>
+      <w:r>
+        <w:rPr>
+          <w:rFonts w:ascii="Consolas" w:eastAsia="Times New Roman" w:hAnsi="Consolas" w:cs="Courier New"/>
+          <w:color w:val="000000"/>
+          <w:sz w:val="21"/>
+          <w:szCs w:val="21"/>
+          <w:lang w:val="en-US" w:eastAsia="ru-RU"/>
+        </w:rPr>
+        <w:t>, optimizer=</w:t>
+      </w:r>
+      <w:r>
+        <w:rPr>
+          <w:rFonts w:ascii="Consolas" w:eastAsia="Times New Roman" w:hAnsi="Consolas" w:cs="Courier New"/>
+          <w:color w:val="A31515"/>
+          <w:sz w:val="21"/>
+          <w:szCs w:val="21"/>
+          <w:lang w:val="en-US" w:eastAsia="ru-RU"/>
+        </w:rPr>
+        <w:t>'adam'</w:t>
+      </w:r>
+      <w:r>
+        <w:rPr>
+          <w:rFonts w:ascii="Consolas" w:eastAsia="Times New Roman" w:hAnsi="Consolas" w:cs="Courier New"/>
+          <w:color w:val="000000"/>
+          <w:sz w:val="21"/>
+          <w:szCs w:val="21"/>
+          <w:lang w:val="en-US" w:eastAsia="ru-RU"/>
+        </w:rPr>
+        <w:t>)</w:t>
+      </w:r>
+    </w:p>
+    <w:p>
+      <w:pPr>
+        <w:shd w:val="clear" w:color="auto" w:fill="FFFFFE"/>
+        <w:spacing w:after="0" w:line="285" w:lineRule="atLeast"/>
+        <w:rPr>
+          <w:rFonts w:ascii="Consolas" w:eastAsia="Times New Roman" w:hAnsi="Consolas" w:cs="Courier New"/>
+          <w:color w:val="000000"/>
+          <w:sz w:val="21"/>
+          <w:szCs w:val="21"/>
+          <w:lang w:val="en-US" w:eastAsia="ru-RU"/>
+        </w:rPr>
+      </w:pPr>
+    </w:p>
+    <w:p>
+      <w:pPr>
+        <w:shd w:val="clear" w:color="auto" w:fill="FFFFFE"/>
+        <w:spacing w:after="0" w:line="285" w:lineRule="atLeast"/>
+        <w:jc w:val="center"/>
+        <w:rPr>
+          <w:rFonts w:ascii="Consolas" w:eastAsia="Times New Roman" w:hAnsi="Consolas" w:cs="Courier New"/>
+          <w:color w:val="000000"/>
+          <w:sz w:val="21"/>
+          <w:szCs w:val="21"/>
+          <w:lang w:val="en-US" w:eastAsia="ru-RU"/>
+        </w:rPr>
+      </w:pPr>
+      <w:r>
+        <w:rPr>
+          <w:noProof/>
+        </w:rPr>
+        <w:drawing>
+          <wp:inline distT="0" distB="0" distL="0" distR="0" wp14:anchorId="78529195" wp14:editId="397D0752">
+            <wp:extent cx="4160520" cy="3596382"/>
+            <wp:effectExtent l="0" t="0" r="0" b="4445"/>
+            <wp:docPr id="3" name="Рисунок 3"/>
+            <wp:cNvGraphicFramePr>
+              <a:graphicFrameLocks xmlns:a="http://schemas.openxmlformats.org/drawingml/2006/main" noChangeAspect="1"/>
+            </wp:cNvGraphicFramePr>
+            <a:graphic xmlns:a="http://schemas.openxmlformats.org/drawingml/2006/main">
+              <a:graphicData uri="http://schemas.openxmlformats.org/drawingml/2006/picture">
+                <pic:pic xmlns:pic="http://schemas.openxmlformats.org/drawingml/2006/picture">
+                  <pic:nvPicPr>
+                    <pic:cNvPr id="1" name=""/>
+                    <pic:cNvPicPr/>
+                  </pic:nvPicPr>
+                  <pic:blipFill>
+                    <a:blip r:embed="rId11"/>
+                    <a:stretch>
+                      <a:fillRect/>
+                    </a:stretch>
+                  </pic:blipFill>
+                  <pic:spPr>
+                    <a:xfrm>
+                      <a:off x="0" y="0"/>
                       <a:ext cx="4188668" cy="3620714"/>
                     </a:xfrm>
                     <a:prstGeom prst="rect">
@@ -5695,17 +4326,7 @@
           <w:szCs w:val="16"/>
           <w:lang w:eastAsia="ru-RU"/>
         </w:rPr>
-        <w:t xml:space="preserve">рис. </w:t>
-      </w:r>
-      <w:r>
-        <w:rPr>
-          <w:rFonts w:ascii="Consolas" w:eastAsia="Times New Roman" w:hAnsi="Consolas" w:cs="Courier New"/>
-          <w:color w:val="000000"/>
-          <w:sz w:val="16"/>
-          <w:szCs w:val="16"/>
-          <w:lang w:eastAsia="ru-RU"/>
-        </w:rPr>
-        <w:t>4</w:t>
+        <w:t>рис. 4</w:t>
       </w:r>
     </w:p>
     <w:p>
@@ -5765,7 +4386,6 @@
           <w:szCs w:val="24"/>
           <w:lang w:eastAsia="ru-RU"/>
         </w:rPr>
-        <w:lastRenderedPageBreak/>
         <w:t>Результат</w:t>
       </w:r>
       <w:r>
@@ -5802,31 +4422,7 @@
           <w:shd w:val="clear" w:color="auto" w:fill="FFFFFF"/>
           <w:lang w:val="en-US" w:eastAsia="ru-RU"/>
         </w:rPr>
-        <w:t>Epoch 00049: loss improved from 1.03352 to 1.00786, saving model to weights-improvement-49-1.0079-</w:t>
-      </w:r>
-      <w:proofErr w:type="gramStart"/>
-      <w:r>
-        <w:rPr>
-          <w:rFonts w:ascii="Segoe UI" w:eastAsia="Times New Roman" w:hAnsi="Segoe UI" w:cs="Segoe UI"/>
-          <w:color w:val="212121"/>
-          <w:sz w:val="24"/>
-          <w:szCs w:val="24"/>
-          <w:shd w:val="clear" w:color="auto" w:fill="FFFFFF"/>
-          <w:lang w:val="en-US" w:eastAsia="ru-RU"/>
-        </w:rPr>
-        <w:t>bigger.hdf</w:t>
-      </w:r>
-      <w:proofErr w:type="gramEnd"/>
-      <w:r>
-        <w:rPr>
-          <w:rFonts w:ascii="Segoe UI" w:eastAsia="Times New Roman" w:hAnsi="Segoe UI" w:cs="Segoe UI"/>
-          <w:color w:val="212121"/>
-          <w:sz w:val="24"/>
-          <w:szCs w:val="24"/>
-          <w:shd w:val="clear" w:color="auto" w:fill="FFFFFF"/>
-          <w:lang w:val="en-US" w:eastAsia="ru-RU"/>
-        </w:rPr>
-        <w:t>5</w:t>
+        <w:t>Epoch 00049: loss improved from 1.03352 to 1.00786, saving model to weights-improvement-49-1.0079-bigger.hdf5</w:t>
       </w:r>
     </w:p>
     <w:p>
@@ -5913,31 +4509,8 @@
           <w:shd w:val="clear" w:color="auto" w:fill="FFFFFF"/>
           <w:lang w:val="en-US" w:eastAsia="ru-RU"/>
         </w:rPr>
-        <w:t>Epoch 00050: loss improved from 1.00786 to 0.98096, saving model to weights-improvement-50-0.9810-</w:t>
-      </w:r>
-      <w:proofErr w:type="gramStart"/>
-      <w:r>
-        <w:rPr>
-          <w:rFonts w:ascii="Segoe UI" w:eastAsia="Times New Roman" w:hAnsi="Segoe UI" w:cs="Segoe UI"/>
-          <w:color w:val="212121"/>
-          <w:sz w:val="24"/>
-          <w:szCs w:val="24"/>
-          <w:shd w:val="clear" w:color="auto" w:fill="FFFFFF"/>
-          <w:lang w:val="en-US" w:eastAsia="ru-RU"/>
-        </w:rPr>
-        <w:t>bigger.hdf</w:t>
-      </w:r>
-      <w:proofErr w:type="gramEnd"/>
-      <w:r>
-        <w:rPr>
-          <w:rFonts w:ascii="Segoe UI" w:eastAsia="Times New Roman" w:hAnsi="Segoe UI" w:cs="Segoe UI"/>
-          <w:color w:val="212121"/>
-          <w:sz w:val="24"/>
-          <w:szCs w:val="24"/>
-          <w:shd w:val="clear" w:color="auto" w:fill="FFFFFF"/>
-          <w:lang w:val="en-US" w:eastAsia="ru-RU"/>
-        </w:rPr>
-        <w:t>5</w:t>
+        <w:lastRenderedPageBreak/>
+        <w:t>Epoch 00050: loss improved from 1.00786 to 0.98096, saving model to weights-improvement-50-0.9810-bigger.hdf5</w:t>
       </w:r>
     </w:p>
     <w:p>
@@ -6053,101 +4626,16 @@
           <w:lang w:eastAsia="ru-RU"/>
         </w:rPr>
       </w:pPr>
-      <w:proofErr w:type="spellStart"/>
-      <w:r>
-        <w:rPr>
-          <w:rFonts w:ascii="Segoe UI" w:eastAsia="Times New Roman" w:hAnsi="Segoe UI" w:cs="Segoe UI"/>
-          <w:color w:val="212121"/>
-          <w:sz w:val="24"/>
-          <w:szCs w:val="24"/>
-          <w:shd w:val="clear" w:color="auto" w:fill="FFFFFF"/>
-          <w:lang w:eastAsia="ru-RU"/>
-        </w:rPr>
-        <w:t>regular</w:t>
-      </w:r>
-      <w:proofErr w:type="spellEnd"/>
-      <w:r>
-        <w:rPr>
-          <w:rFonts w:ascii="Segoe UI" w:eastAsia="Times New Roman" w:hAnsi="Segoe UI" w:cs="Segoe UI"/>
-          <w:color w:val="212121"/>
-          <w:sz w:val="24"/>
-          <w:szCs w:val="24"/>
-          <w:shd w:val="clear" w:color="auto" w:fill="FFFFFF"/>
-          <w:lang w:eastAsia="ru-RU"/>
-        </w:rPr>
-        <w:t xml:space="preserve"> </w:t>
-      </w:r>
-      <w:proofErr w:type="spellStart"/>
-      <w:r>
-        <w:rPr>
-          <w:rFonts w:ascii="Segoe UI" w:eastAsia="Times New Roman" w:hAnsi="Segoe UI" w:cs="Segoe UI"/>
-          <w:color w:val="212121"/>
-          <w:sz w:val="24"/>
-          <w:szCs w:val="24"/>
-          <w:shd w:val="clear" w:color="auto" w:fill="FFFFFF"/>
-          <w:lang w:eastAsia="ru-RU"/>
-        </w:rPr>
-        <w:t>hide</w:t>
-      </w:r>
-      <w:proofErr w:type="spellEnd"/>
-      <w:r>
-        <w:rPr>
-          <w:rFonts w:ascii="Segoe UI" w:eastAsia="Times New Roman" w:hAnsi="Segoe UI" w:cs="Segoe UI"/>
-          <w:color w:val="212121"/>
-          <w:sz w:val="24"/>
-          <w:szCs w:val="24"/>
-          <w:shd w:val="clear" w:color="auto" w:fill="FFFFFF"/>
-          <w:lang w:eastAsia="ru-RU"/>
-        </w:rPr>
-        <w:t xml:space="preserve"> </w:t>
-      </w:r>
-      <w:proofErr w:type="spellStart"/>
-      <w:r>
-        <w:rPr>
-          <w:rFonts w:ascii="Segoe UI" w:eastAsia="Times New Roman" w:hAnsi="Segoe UI" w:cs="Segoe UI"/>
-          <w:color w:val="212121"/>
-          <w:sz w:val="24"/>
-          <w:szCs w:val="24"/>
-          <w:shd w:val="clear" w:color="auto" w:fill="FFFFFF"/>
-          <w:lang w:eastAsia="ru-RU"/>
-        </w:rPr>
-        <w:t>glue</w:t>
-      </w:r>
-      <w:proofErr w:type="spellEnd"/>
-      <w:r>
-        <w:rPr>
-          <w:rFonts w:ascii="Segoe UI" w:eastAsia="Times New Roman" w:hAnsi="Segoe UI" w:cs="Segoe UI"/>
-          <w:color w:val="212121"/>
-          <w:sz w:val="24"/>
-          <w:szCs w:val="24"/>
-          <w:shd w:val="clear" w:color="auto" w:fill="FFFFFF"/>
-          <w:lang w:eastAsia="ru-RU"/>
-        </w:rPr>
-        <w:t xml:space="preserve"> </w:t>
-      </w:r>
-      <w:proofErr w:type="gramStart"/>
-      <w:r>
-        <w:rPr>
-          <w:rFonts w:ascii="Segoe UI" w:eastAsia="Times New Roman" w:hAnsi="Segoe UI" w:cs="Segoe UI"/>
-          <w:color w:val="212121"/>
-          <w:sz w:val="24"/>
-          <w:szCs w:val="24"/>
-          <w:shd w:val="clear" w:color="auto" w:fill="FFFFFF"/>
-          <w:lang w:eastAsia="ru-RU"/>
-        </w:rPr>
-        <w:t>o »</w:t>
-      </w:r>
-      <w:proofErr w:type="gramEnd"/>
-      <w:r>
-        <w:rPr>
-          <w:rFonts w:ascii="Segoe UI" w:eastAsia="Times New Roman" w:hAnsi="Segoe UI" w:cs="Segoe UI"/>
-          <w:color w:val="212121"/>
-          <w:sz w:val="24"/>
-          <w:szCs w:val="24"/>
-          <w:shd w:val="clear" w:color="auto" w:fill="FFFFFF"/>
-          <w:lang w:eastAsia="ru-RU"/>
-        </w:rPr>
-        <w:t>.</w:t>
+      <w:r>
+        <w:rPr>
+          <w:rFonts w:ascii="Segoe UI" w:eastAsia="Times New Roman" w:hAnsi="Segoe UI" w:cs="Segoe UI"/>
+          <w:color w:val="212121"/>
+          <w:sz w:val="24"/>
+          <w:szCs w:val="24"/>
+          <w:shd w:val="clear" w:color="auto" w:fill="FFFFFF"/>
+          <w:lang w:eastAsia="ru-RU"/>
+        </w:rPr>
+        <w:t>regular hide glue o ».</w:t>
       </w:r>
     </w:p>
     <w:p>
@@ -6223,31 +4711,7 @@
           <w:shd w:val="clear" w:color="auto" w:fill="FFFFFF"/>
           <w:lang w:eastAsia="ru-RU"/>
         </w:rPr>
-        <w:t xml:space="preserve">0.98096, немного </w:t>
-      </w:r>
-      <w:proofErr w:type="gramStart"/>
-      <w:r>
-        <w:rPr>
-          <w:rFonts w:ascii="Segoe UI" w:eastAsia="Times New Roman" w:hAnsi="Segoe UI" w:cs="Segoe UI"/>
-          <w:color w:val="212121"/>
-          <w:sz w:val="24"/>
-          <w:szCs w:val="24"/>
-          <w:shd w:val="clear" w:color="auto" w:fill="FFFFFF"/>
-          <w:lang w:eastAsia="ru-RU"/>
-        </w:rPr>
-        <w:t>хуже</w:t>
-      </w:r>
-      <w:proofErr w:type="gramEnd"/>
-      <w:r>
-        <w:rPr>
-          <w:rFonts w:ascii="Segoe UI" w:eastAsia="Times New Roman" w:hAnsi="Segoe UI" w:cs="Segoe UI"/>
-          <w:color w:val="212121"/>
-          <w:sz w:val="24"/>
-          <w:szCs w:val="24"/>
-          <w:shd w:val="clear" w:color="auto" w:fill="FFFFFF"/>
-          <w:lang w:eastAsia="ru-RU"/>
-        </w:rPr>
-        <w:t xml:space="preserve"> чем в предыдущем эксперименте</w:t>
+        <w:t>0.98096, немного хуже чем в предыдущем эксперименте</w:t>
       </w:r>
       <w:r>
         <w:rPr>
@@ -6468,29 +4932,7 @@
           <w:szCs w:val="24"/>
           <w:lang w:eastAsia="ru-RU"/>
         </w:rPr>
-        <w:t xml:space="preserve">, создание </w:t>
-      </w:r>
-      <w:proofErr w:type="gramStart"/>
-      <w:r>
-        <w:rPr>
-          <w:rFonts w:ascii="Segoe UI" w:eastAsia="Times New Roman" w:hAnsi="Segoe UI" w:cs="Segoe UI"/>
-          <w:color w:val="24292E"/>
-          <w:sz w:val="24"/>
-          <w:szCs w:val="24"/>
-          <w:lang w:eastAsia="ru-RU"/>
-        </w:rPr>
-        <w:t>моделей</w:t>
-      </w:r>
-      <w:proofErr w:type="gramEnd"/>
-      <w:r>
-        <w:rPr>
-          <w:rFonts w:ascii="Segoe UI" w:eastAsia="Times New Roman" w:hAnsi="Segoe UI" w:cs="Segoe UI"/>
-          <w:color w:val="24292E"/>
-          <w:sz w:val="24"/>
-          <w:szCs w:val="24"/>
-          <w:lang w:eastAsia="ru-RU"/>
-        </w:rPr>
-        <w:t xml:space="preserve"> а также методы их обучения и</w:t>
+        <w:t>, создание моделей а также методы их обучения и</w:t>
       </w:r>
       <w:r>
         <w:rPr>
@@ -6559,7 +5001,7 @@
           <w:szCs w:val="30"/>
         </w:rPr>
       </w:pPr>
-      <w:hyperlink r:id="rId11" w:history="1">
+      <w:hyperlink r:id="rId12" w:history="1">
         <w:r>
           <w:rPr>
             <w:rStyle w:val="a4"/>
@@ -6583,7 +5025,7 @@
           <w:szCs w:val="30"/>
         </w:rPr>
       </w:pPr>
-      <w:hyperlink r:id="rId12" w:history="1">
+      <w:hyperlink r:id="rId13" w:history="1">
         <w:r>
           <w:rPr>
             <w:rStyle w:val="a4"/>
@@ -6607,7 +5049,7 @@
           <w:szCs w:val="30"/>
         </w:rPr>
       </w:pPr>
-      <w:hyperlink r:id="rId13" w:history="1">
+      <w:hyperlink r:id="rId14" w:history="1">
         <w:r>
           <w:rPr>
             <w:rStyle w:val="a4"/>
@@ -6631,7 +5073,7 @@
           <w:szCs w:val="30"/>
         </w:rPr>
       </w:pPr>
-      <w:hyperlink r:id="rId14" w:history="1">
+      <w:hyperlink r:id="rId15" w:history="1">
         <w:r>
           <w:rPr>
             <w:rStyle w:val="a4"/>
@@ -6655,7 +5097,7 @@
           <w:szCs w:val="30"/>
         </w:rPr>
       </w:pPr>
-      <w:hyperlink r:id="rId15" w:history="1">
+      <w:hyperlink r:id="rId16" w:history="1">
         <w:r>
           <w:rPr>
             <w:rStyle w:val="a4"/>
@@ -6679,7 +5121,7 @@
           <w:szCs w:val="30"/>
         </w:rPr>
       </w:pPr>
-      <w:hyperlink r:id="rId16" w:history="1">
+      <w:hyperlink r:id="rId17" w:history="1">
         <w:r>
           <w:rPr>
             <w:rStyle w:val="a4"/>
@@ -6689,7 +5131,7 @@
       </w:hyperlink>
     </w:p>
     <w:sectPr>
-      <w:footerReference w:type="default" r:id="rId17"/>
+      <w:footerReference w:type="default" r:id="rId18"/>
       <w:pgSz w:w="11906" w:h="16838"/>
       <w:pgMar w:top="1134" w:right="850" w:bottom="1134" w:left="1701" w:header="708" w:footer="708" w:gutter="0"/>
       <w:cols w:space="708"/>

--- a/Отчёт по лабораторной работе 2.docx
+++ b/Отчёт по лабораторной работе 2.docx
@@ -1077,6 +1077,8 @@
           <w:lang w:eastAsia="ru-RU"/>
         </w:rPr>
       </w:pPr>
+      <w:bookmarkStart w:id="1" w:name="OLE_LINK5"/>
+      <w:bookmarkStart w:id="2" w:name="OLE_LINK6"/>
       <w:r>
         <w:rPr>
           <w:rFonts w:ascii="Consolas" w:eastAsia="Times New Roman" w:hAnsi="Consolas" w:cs="Courier New"/>
@@ -1088,6 +1090,8 @@
         <w:t>рис. 1</w:t>
       </w:r>
     </w:p>
+    <w:bookmarkEnd w:id="1"/>
+    <w:bookmarkEnd w:id="2"/>
     <w:p>
       <w:pPr>
         <w:shd w:val="clear" w:color="auto" w:fill="FFFFFF"/>
@@ -1227,6 +1231,7 @@
       <w:pPr>
         <w:shd w:val="clear" w:color="auto" w:fill="FFFFFF"/>
         <w:spacing w:before="360" w:after="240" w:line="240" w:lineRule="auto"/>
+        <w:jc w:val="both"/>
         <w:outlineLvl w:val="3"/>
         <w:rPr>
           <w:rFonts w:ascii="Segoe UI" w:eastAsia="Times New Roman" w:hAnsi="Segoe UI" w:cs="Segoe UI"/>
@@ -1246,13 +1251,14 @@
           <w:shd w:val="clear" w:color="auto" w:fill="FFFFFF"/>
           <w:lang w:val="en-US" w:eastAsia="ru-RU"/>
         </w:rPr>
-        <w:t>Epoch 00049: loss improved from 2.38914 to 2.38208, saving model to weights-improvement-49-2.3821-bigger.hdf5</w:t>
+        <w:t>Epoch 00049: loss improved from 2.72873 to 2.72496, saving model to weights-improvement-49-2.7250-bigger.hdf5</w:t>
       </w:r>
     </w:p>
     <w:p>
       <w:pPr>
         <w:shd w:val="clear" w:color="auto" w:fill="FFFFFF"/>
         <w:spacing w:before="360" w:after="240" w:line="240" w:lineRule="auto"/>
+        <w:jc w:val="both"/>
         <w:outlineLvl w:val="3"/>
         <w:rPr>
           <w:rFonts w:ascii="Segoe UI" w:eastAsia="Times New Roman" w:hAnsi="Segoe UI" w:cs="Segoe UI"/>
@@ -1272,13 +1278,47 @@
           <w:shd w:val="clear" w:color="auto" w:fill="FFFFFF"/>
           <w:lang w:val="en-US" w:eastAsia="ru-RU"/>
         </w:rPr>
-        <w:t>Epoch 50/50 31102/31102 [==============================] - 58s 2ms/step - loss: 2.3709</w:t>
+        <w:t>Epoch 50/50</w:t>
+      </w:r>
+      <w:r>
+        <w:rPr>
+          <w:rFonts w:ascii="Segoe UI" w:eastAsia="Times New Roman" w:hAnsi="Segoe UI" w:cs="Segoe UI"/>
+          <w:color w:val="212121"/>
+          <w:sz w:val="24"/>
+          <w:szCs w:val="24"/>
+          <w:shd w:val="clear" w:color="auto" w:fill="FFFFFF"/>
+          <w:lang w:val="en-US" w:eastAsia="ru-RU"/>
+        </w:rPr>
+        <w:t xml:space="preserve"> </w:t>
+      </w:r>
+      <w:r>
+        <w:rPr>
+          <w:rFonts w:ascii="Segoe UI" w:eastAsia="Times New Roman" w:hAnsi="Segoe UI" w:cs="Segoe UI"/>
+          <w:color w:val="212121"/>
+          <w:sz w:val="24"/>
+          <w:szCs w:val="24"/>
+          <w:shd w:val="clear" w:color="auto" w:fill="FFFFFF"/>
+          <w:lang w:val="en-US" w:eastAsia="ru-RU"/>
+        </w:rPr>
+        <w:t>31102/31102 [==============================] - 25s 818us/step - loss: 2.723</w:t>
+      </w:r>
+      <w:r>
+        <w:rPr>
+          <w:rFonts w:ascii="Segoe UI" w:eastAsia="Times New Roman" w:hAnsi="Segoe UI" w:cs="Segoe UI"/>
+          <w:color w:val="212121"/>
+          <w:sz w:val="24"/>
+          <w:szCs w:val="24"/>
+          <w:shd w:val="clear" w:color="auto" w:fill="FFFFFF"/>
+          <w:lang w:val="en-US" w:eastAsia="ru-RU"/>
+        </w:rPr>
+        <w:t xml:space="preserve"> </w:t>
       </w:r>
     </w:p>
     <w:p>
       <w:pPr>
         <w:shd w:val="clear" w:color="auto" w:fill="FFFFFF"/>
         <w:spacing w:before="360" w:after="240" w:line="240" w:lineRule="auto"/>
+        <w:jc w:val="both"/>
         <w:outlineLvl w:val="3"/>
         <w:rPr>
           <w:rFonts w:ascii="Segoe UI" w:eastAsia="Times New Roman" w:hAnsi="Segoe UI" w:cs="Segoe UI"/>
@@ -1298,13 +1338,40 @@
           <w:shd w:val="clear" w:color="auto" w:fill="FFFFFF"/>
           <w:lang w:val="en-US" w:eastAsia="ru-RU"/>
         </w:rPr>
-        <w:t>Epoch 00050: loss improved from 2.38208 to 2.37094, saving model to weights-improvement-50-2.3709-bigger.hdf5</w:t>
+        <w:t xml:space="preserve">Epoch 00050: loss improved from 2.72496 to </w:t>
+      </w:r>
+      <w:bookmarkStart w:id="3" w:name="OLE_LINK7"/>
+      <w:bookmarkStart w:id="4" w:name="OLE_LINK8"/>
+      <w:r>
+        <w:rPr>
+          <w:rFonts w:ascii="Segoe UI" w:eastAsia="Times New Roman" w:hAnsi="Segoe UI" w:cs="Segoe UI"/>
+          <w:color w:val="212121"/>
+          <w:sz w:val="24"/>
+          <w:szCs w:val="24"/>
+          <w:shd w:val="clear" w:color="auto" w:fill="FFFFFF"/>
+          <w:lang w:val="en-US" w:eastAsia="ru-RU"/>
+        </w:rPr>
+        <w:t>2.72319</w:t>
+      </w:r>
+      <w:bookmarkEnd w:id="3"/>
+      <w:bookmarkEnd w:id="4"/>
+      <w:r>
+        <w:rPr>
+          <w:rFonts w:ascii="Segoe UI" w:eastAsia="Times New Roman" w:hAnsi="Segoe UI" w:cs="Segoe UI"/>
+          <w:color w:val="212121"/>
+          <w:sz w:val="24"/>
+          <w:szCs w:val="24"/>
+          <w:shd w:val="clear" w:color="auto" w:fill="FFFFFF"/>
+          <w:lang w:val="en-US" w:eastAsia="ru-RU"/>
+        </w:rPr>
+        <w:t>, saving model to weights-improvement-50-2.7232-bigger.hdf5</w:t>
       </w:r>
     </w:p>
     <w:p>
       <w:pPr>
         <w:shd w:val="clear" w:color="auto" w:fill="FFFFFF"/>
         <w:spacing w:before="360" w:after="240" w:line="240" w:lineRule="auto"/>
+        <w:jc w:val="center"/>
         <w:outlineLvl w:val="3"/>
         <w:rPr>
           <w:rFonts w:ascii="Segoe UI" w:eastAsia="Times New Roman" w:hAnsi="Segoe UI" w:cs="Segoe UI"/>
@@ -1317,839 +1384,13 @@
       </w:pPr>
       <w:r>
         <w:rPr>
-          <w:rFonts w:ascii="Segoe UI" w:eastAsia="Times New Roman" w:hAnsi="Segoe UI" w:cs="Segoe UI"/>
-          <w:color w:val="212121"/>
-          <w:sz w:val="24"/>
-          <w:szCs w:val="24"/>
-          <w:shd w:val="clear" w:color="auto" w:fill="FFFFFF"/>
-          <w:lang w:eastAsia="ru-RU"/>
-        </w:rPr>
-        <w:t>Результат</w:t>
-      </w:r>
-      <w:r>
-        <w:rPr>
-          <w:rFonts w:ascii="Segoe UI" w:eastAsia="Times New Roman" w:hAnsi="Segoe UI" w:cs="Segoe UI"/>
-          <w:color w:val="212121"/>
-          <w:sz w:val="24"/>
-          <w:szCs w:val="24"/>
-          <w:shd w:val="clear" w:color="auto" w:fill="FFFFFF"/>
-          <w:lang w:eastAsia="ru-RU"/>
-        </w:rPr>
-        <w:t xml:space="preserve"> </w:t>
-      </w:r>
-      <w:r>
-        <w:rPr>
-          <w:rFonts w:ascii="Segoe UI" w:eastAsia="Times New Roman" w:hAnsi="Segoe UI" w:cs="Segoe UI"/>
-          <w:color w:val="212121"/>
-          <w:sz w:val="24"/>
-          <w:szCs w:val="24"/>
-          <w:shd w:val="clear" w:color="auto" w:fill="FFFFFF"/>
-          <w:lang w:eastAsia="ru-RU"/>
-        </w:rPr>
-        <w:t>генерации</w:t>
-      </w:r>
-      <w:r>
-        <w:rPr>
-          <w:rFonts w:ascii="Segoe UI" w:eastAsia="Times New Roman" w:hAnsi="Segoe UI" w:cs="Segoe UI"/>
-          <w:color w:val="212121"/>
-          <w:sz w:val="24"/>
-          <w:szCs w:val="24"/>
-          <w:shd w:val="clear" w:color="auto" w:fill="FFFFFF"/>
-          <w:lang w:eastAsia="ru-RU"/>
-        </w:rPr>
-        <w:t xml:space="preserve"> « </w:t>
-      </w:r>
-      <w:r>
-        <w:rPr>
-          <w:rFonts w:ascii="Segoe UI" w:eastAsia="Times New Roman" w:hAnsi="Segoe UI" w:cs="Segoe UI"/>
-          <w:color w:val="212121"/>
-          <w:sz w:val="24"/>
-          <w:szCs w:val="24"/>
-          <w:shd w:val="clear" w:color="auto" w:fill="FFFFFF"/>
-          <w:lang w:val="en-US" w:eastAsia="ru-RU"/>
-        </w:rPr>
-        <w:t>e</w:t>
-      </w:r>
-      <w:r>
-        <w:rPr>
-          <w:rFonts w:ascii="Segoe UI" w:eastAsia="Times New Roman" w:hAnsi="Segoe UI" w:cs="Segoe UI"/>
-          <w:color w:val="212121"/>
-          <w:sz w:val="24"/>
-          <w:szCs w:val="24"/>
-          <w:shd w:val="clear" w:color="auto" w:fill="FFFFFF"/>
-          <w:lang w:eastAsia="ru-RU"/>
-        </w:rPr>
-        <w:t xml:space="preserve"> </w:t>
-      </w:r>
-      <w:r>
-        <w:rPr>
-          <w:rFonts w:ascii="Segoe UI" w:eastAsia="Times New Roman" w:hAnsi="Segoe UI" w:cs="Segoe UI"/>
-          <w:color w:val="212121"/>
-          <w:sz w:val="24"/>
-          <w:szCs w:val="24"/>
-          <w:shd w:val="clear" w:color="auto" w:fill="FFFFFF"/>
-          <w:lang w:val="en-US" w:eastAsia="ru-RU"/>
-        </w:rPr>
-        <w:t>along</w:t>
-      </w:r>
-      <w:r>
-        <w:rPr>
-          <w:rFonts w:ascii="Segoe UI" w:eastAsia="Times New Roman" w:hAnsi="Segoe UI" w:cs="Segoe UI"/>
-          <w:color w:val="212121"/>
-          <w:sz w:val="24"/>
-          <w:szCs w:val="24"/>
-          <w:shd w:val="clear" w:color="auto" w:fill="FFFFFF"/>
-          <w:lang w:eastAsia="ru-RU"/>
-        </w:rPr>
-        <w:t xml:space="preserve"> </w:t>
-      </w:r>
-      <w:r>
-        <w:rPr>
-          <w:rFonts w:ascii="Segoe UI" w:eastAsia="Times New Roman" w:hAnsi="Segoe UI" w:cs="Segoe UI"/>
-          <w:color w:val="212121"/>
-          <w:sz w:val="24"/>
-          <w:szCs w:val="24"/>
-          <w:shd w:val="clear" w:color="auto" w:fill="FFFFFF"/>
-          <w:lang w:val="en-US" w:eastAsia="ru-RU"/>
-        </w:rPr>
-        <w:t>these</w:t>
-      </w:r>
-      <w:r>
-        <w:rPr>
-          <w:rFonts w:ascii="Segoe UI" w:eastAsia="Times New Roman" w:hAnsi="Segoe UI" w:cs="Segoe UI"/>
-          <w:color w:val="212121"/>
-          <w:sz w:val="24"/>
-          <w:szCs w:val="24"/>
-          <w:shd w:val="clear" w:color="auto" w:fill="FFFFFF"/>
-          <w:lang w:eastAsia="ru-RU"/>
-        </w:rPr>
-        <w:t xml:space="preserve"> </w:t>
-      </w:r>
-      <w:r>
-        <w:rPr>
-          <w:rFonts w:ascii="Segoe UI" w:eastAsia="Times New Roman" w:hAnsi="Segoe UI" w:cs="Segoe UI"/>
-          <w:color w:val="212121"/>
-          <w:sz w:val="24"/>
-          <w:szCs w:val="24"/>
-          <w:shd w:val="clear" w:color="auto" w:fill="FFFFFF"/>
-          <w:lang w:val="en-US" w:eastAsia="ru-RU"/>
-        </w:rPr>
-        <w:t>lines</w:t>
-      </w:r>
-      <w:r>
-        <w:rPr>
-          <w:rFonts w:ascii="Segoe UI" w:eastAsia="Times New Roman" w:hAnsi="Segoe UI" w:cs="Segoe UI"/>
-          <w:color w:val="212121"/>
-          <w:sz w:val="24"/>
-          <w:szCs w:val="24"/>
-          <w:shd w:val="clear" w:color="auto" w:fill="FFFFFF"/>
-          <w:lang w:eastAsia="ru-RU"/>
-        </w:rPr>
-        <w:t xml:space="preserve">. </w:t>
-      </w:r>
-      <w:r>
-        <w:rPr>
-          <w:rFonts w:ascii="Segoe UI" w:eastAsia="Times New Roman" w:hAnsi="Segoe UI" w:cs="Segoe UI"/>
-          <w:color w:val="212121"/>
-          <w:sz w:val="24"/>
-          <w:szCs w:val="24"/>
-          <w:shd w:val="clear" w:color="auto" w:fill="FFFFFF"/>
-          <w:lang w:val="en-US" w:eastAsia="ru-RU"/>
-        </w:rPr>
-        <w:t>You will probably get a lot of ideas when traveling, but here are a couple that»</w:t>
-      </w:r>
-    </w:p>
-    <w:p>
-      <w:pPr>
-        <w:shd w:val="clear" w:color="auto" w:fill="FFFFFF"/>
-        <w:spacing w:before="360" w:after="240" w:line="240" w:lineRule="auto"/>
-        <w:outlineLvl w:val="3"/>
-        <w:rPr>
-          <w:rFonts w:ascii="Segoe UI" w:eastAsia="Times New Roman" w:hAnsi="Segoe UI" w:cs="Segoe UI"/>
-          <w:b/>
-          <w:bCs/>
-          <w:color w:val="24292E"/>
-          <w:sz w:val="24"/>
-          <w:szCs w:val="24"/>
-          <w:lang w:eastAsia="ru-RU"/>
-        </w:rPr>
-      </w:pPr>
-      <w:r>
-        <w:rPr>
-          <w:rFonts w:ascii="Segoe UI" w:eastAsia="Times New Roman" w:hAnsi="Segoe UI" w:cs="Segoe UI"/>
-          <w:b/>
-          <w:bCs/>
-          <w:color w:val="24292E"/>
-          <w:sz w:val="24"/>
-          <w:szCs w:val="24"/>
-          <w:lang w:eastAsia="ru-RU"/>
-        </w:rPr>
-        <w:t>Вывод по данному эксперименту</w:t>
-      </w:r>
-      <w:r>
-        <w:rPr>
-          <w:rFonts w:ascii="Segoe UI" w:eastAsia="Times New Roman" w:hAnsi="Segoe UI" w:cs="Segoe UI"/>
-          <w:b/>
-          <w:bCs/>
-          <w:color w:val="24292E"/>
-          <w:sz w:val="24"/>
-          <w:szCs w:val="24"/>
-          <w:lang w:eastAsia="ru-RU"/>
-        </w:rPr>
-        <w:t>:</w:t>
-      </w:r>
-      <w:r>
-        <w:rPr>
-          <w:rFonts w:ascii="Segoe UI" w:eastAsia="Times New Roman" w:hAnsi="Segoe UI" w:cs="Segoe UI"/>
-          <w:b/>
-          <w:bCs/>
-          <w:color w:val="24292E"/>
-          <w:sz w:val="24"/>
-          <w:szCs w:val="24"/>
-          <w:lang w:eastAsia="ru-RU"/>
-        </w:rPr>
-        <w:t xml:space="preserve"> </w:t>
-      </w:r>
-    </w:p>
-    <w:p>
-      <w:pPr>
-        <w:shd w:val="clear" w:color="auto" w:fill="FFFFFF"/>
-        <w:spacing w:before="360" w:after="240" w:line="240" w:lineRule="auto"/>
-        <w:ind w:firstLine="708"/>
-        <w:outlineLvl w:val="3"/>
-        <w:rPr>
-          <w:rFonts w:ascii="Segoe UI" w:eastAsia="Times New Roman" w:hAnsi="Segoe UI" w:cs="Segoe UI"/>
-          <w:color w:val="24292E"/>
-          <w:sz w:val="24"/>
-          <w:szCs w:val="24"/>
-          <w:lang w:eastAsia="ru-RU"/>
-        </w:rPr>
-      </w:pPr>
-      <w:r>
-        <w:rPr>
-          <w:rFonts w:ascii="Segoe UI" w:eastAsia="Times New Roman" w:hAnsi="Segoe UI" w:cs="Segoe UI"/>
-          <w:color w:val="24292E"/>
-          <w:sz w:val="24"/>
-          <w:szCs w:val="24"/>
-          <w:lang w:eastAsia="ru-RU"/>
-        </w:rPr>
-        <w:t xml:space="preserve">В </w:t>
-      </w:r>
-      <w:r>
-        <w:rPr>
-          <w:rFonts w:ascii="Segoe UI" w:eastAsia="Times New Roman" w:hAnsi="Segoe UI" w:cs="Segoe UI"/>
-          <w:color w:val="24292E"/>
-          <w:sz w:val="24"/>
-          <w:szCs w:val="24"/>
-          <w:lang w:eastAsia="ru-RU"/>
-        </w:rPr>
-        <w:t>эксперименте</w:t>
-      </w:r>
-      <w:r>
-        <w:rPr>
-          <w:rFonts w:ascii="Segoe UI" w:eastAsia="Times New Roman" w:hAnsi="Segoe UI" w:cs="Segoe UI"/>
-          <w:color w:val="24292E"/>
-          <w:sz w:val="24"/>
-          <w:szCs w:val="24"/>
-          <w:lang w:eastAsia="ru-RU"/>
-        </w:rPr>
-        <w:t xml:space="preserve"> мы достигли значения функции потерь </w:t>
-      </w:r>
-      <w:r>
-        <w:rPr>
-          <w:rFonts w:ascii="Segoe UI" w:eastAsia="Times New Roman" w:hAnsi="Segoe UI" w:cs="Segoe UI"/>
-          <w:color w:val="212121"/>
-          <w:sz w:val="24"/>
-          <w:szCs w:val="24"/>
-          <w:shd w:val="clear" w:color="auto" w:fill="FFFFFF"/>
-          <w:lang w:eastAsia="ru-RU"/>
-        </w:rPr>
-        <w:t>2.3709</w:t>
-      </w:r>
-      <w:r>
-        <w:rPr>
-          <w:rFonts w:ascii="Segoe UI" w:eastAsia="Times New Roman" w:hAnsi="Segoe UI" w:cs="Segoe UI"/>
-          <w:color w:val="212121"/>
-          <w:sz w:val="24"/>
-          <w:szCs w:val="24"/>
-          <w:shd w:val="clear" w:color="auto" w:fill="FFFFFF"/>
-          <w:lang w:eastAsia="ru-RU"/>
-        </w:rPr>
-        <w:t xml:space="preserve"> </w:t>
-      </w:r>
-      <w:r>
-        <w:rPr>
-          <w:rFonts w:ascii="Segoe UI" w:eastAsia="Times New Roman" w:hAnsi="Segoe UI" w:cs="Segoe UI"/>
-          <w:color w:val="212121"/>
-          <w:sz w:val="24"/>
-          <w:szCs w:val="24"/>
-          <w:shd w:val="clear" w:color="auto" w:fill="FFFFFF"/>
-          <w:lang w:eastAsia="ru-RU"/>
-        </w:rPr>
-        <w:t>за 50 эпох обучения.</w:t>
-      </w:r>
-    </w:p>
-    <w:bookmarkEnd w:id="0"/>
-    <w:p>
-      <w:pPr>
-        <w:shd w:val="clear" w:color="auto" w:fill="FFFFFF"/>
-        <w:spacing w:before="360" w:after="240" w:line="240" w:lineRule="auto"/>
-        <w:outlineLvl w:val="2"/>
-        <w:rPr>
-          <w:rFonts w:ascii="Segoe UI" w:eastAsia="Times New Roman" w:hAnsi="Segoe UI" w:cs="Segoe UI"/>
-          <w:b/>
-          <w:bCs/>
-          <w:color w:val="24292E"/>
-          <w:sz w:val="30"/>
-          <w:szCs w:val="30"/>
-          <w:lang w:eastAsia="ru-RU"/>
-        </w:rPr>
-      </w:pPr>
-    </w:p>
-    <w:p>
-      <w:pPr>
-        <w:shd w:val="clear" w:color="auto" w:fill="FFFFFF"/>
-        <w:spacing w:before="360" w:after="240" w:line="240" w:lineRule="auto"/>
-        <w:outlineLvl w:val="2"/>
-        <w:rPr>
-          <w:rFonts w:ascii="Segoe UI" w:eastAsia="Times New Roman" w:hAnsi="Segoe UI" w:cs="Segoe UI"/>
-          <w:b/>
-          <w:bCs/>
-          <w:color w:val="24292E"/>
-          <w:sz w:val="30"/>
-          <w:szCs w:val="30"/>
-          <w:lang w:eastAsia="ru-RU"/>
-        </w:rPr>
-      </w:pPr>
-    </w:p>
-    <w:p>
-      <w:pPr>
-        <w:shd w:val="clear" w:color="auto" w:fill="FFFFFF"/>
-        <w:spacing w:before="360" w:after="240" w:line="240" w:lineRule="auto"/>
-        <w:outlineLvl w:val="2"/>
-        <w:rPr>
-          <w:rFonts w:ascii="Segoe UI" w:eastAsia="Times New Roman" w:hAnsi="Segoe UI" w:cs="Segoe UI"/>
-          <w:b/>
-          <w:bCs/>
-          <w:color w:val="24292E"/>
-          <w:sz w:val="30"/>
-          <w:szCs w:val="30"/>
-          <w:lang w:eastAsia="ru-RU"/>
-        </w:rPr>
-      </w:pPr>
-      <w:r>
-        <w:rPr>
-          <w:rFonts w:ascii="Segoe UI" w:eastAsia="Times New Roman" w:hAnsi="Segoe UI" w:cs="Segoe UI"/>
-          <w:b/>
-          <w:bCs/>
-          <w:color w:val="24292E"/>
-          <w:sz w:val="30"/>
-          <w:szCs w:val="30"/>
-          <w:lang w:eastAsia="ru-RU"/>
-        </w:rPr>
-        <w:lastRenderedPageBreak/>
-        <w:t xml:space="preserve">Эксперимент </w:t>
-      </w:r>
-      <w:r>
-        <w:rPr>
-          <w:rFonts w:ascii="Segoe UI" w:eastAsia="Times New Roman" w:hAnsi="Segoe UI" w:cs="Segoe UI"/>
-          <w:b/>
-          <w:bCs/>
-          <w:color w:val="24292E"/>
-          <w:sz w:val="30"/>
-          <w:szCs w:val="30"/>
-          <w:lang w:eastAsia="ru-RU"/>
-        </w:rPr>
-        <w:t>2</w:t>
-      </w:r>
-      <w:r>
-        <w:rPr>
-          <w:rFonts w:ascii="Segoe UI" w:eastAsia="Times New Roman" w:hAnsi="Segoe UI" w:cs="Segoe UI"/>
-          <w:b/>
-          <w:bCs/>
-          <w:color w:val="24292E"/>
-          <w:sz w:val="30"/>
-          <w:szCs w:val="30"/>
-          <w:lang w:eastAsia="ru-RU"/>
-        </w:rPr>
-        <w:t xml:space="preserve">: </w:t>
-      </w:r>
-      <w:r>
-        <w:rPr>
-          <w:rFonts w:ascii="Segoe UI" w:eastAsia="Times New Roman" w:hAnsi="Segoe UI" w:cs="Segoe UI"/>
-          <w:b/>
-          <w:bCs/>
-          <w:color w:val="24292E"/>
-          <w:sz w:val="30"/>
-          <w:szCs w:val="30"/>
-          <w:lang w:eastAsia="ru-RU"/>
-        </w:rPr>
-        <w:t xml:space="preserve">Однослойная </w:t>
-      </w:r>
-      <w:r>
-        <w:rPr>
-          <w:rFonts w:ascii="Segoe UI" w:eastAsia="Times New Roman" w:hAnsi="Segoe UI" w:cs="Segoe UI"/>
-          <w:b/>
-          <w:bCs/>
-          <w:color w:val="24292E"/>
-          <w:sz w:val="30"/>
-          <w:szCs w:val="30"/>
-          <w:lang w:val="en-US" w:eastAsia="ru-RU"/>
-        </w:rPr>
-        <w:t>LSTM</w:t>
-      </w:r>
-      <w:r>
-        <w:rPr>
-          <w:rFonts w:ascii="Segoe UI" w:eastAsia="Times New Roman" w:hAnsi="Segoe UI" w:cs="Segoe UI"/>
-          <w:b/>
-          <w:bCs/>
-          <w:color w:val="24292E"/>
-          <w:sz w:val="30"/>
-          <w:szCs w:val="30"/>
-          <w:lang w:eastAsia="ru-RU"/>
-        </w:rPr>
-        <w:t>(</w:t>
-      </w:r>
-      <w:r>
-        <w:rPr>
-          <w:rFonts w:ascii="Georgia" w:hAnsi="Georgia"/>
-          <w:spacing w:val="-1"/>
-          <w:sz w:val="32"/>
-          <w:szCs w:val="32"/>
-          <w:shd w:val="clear" w:color="auto" w:fill="FFFFFF"/>
-        </w:rPr>
-        <w:t>long short-term memory</w:t>
-      </w:r>
-      <w:r>
-        <w:rPr>
-          <w:rFonts w:ascii="Segoe UI" w:eastAsia="Times New Roman" w:hAnsi="Segoe UI" w:cs="Segoe UI"/>
-          <w:b/>
-          <w:bCs/>
-          <w:color w:val="24292E"/>
-          <w:sz w:val="30"/>
-          <w:szCs w:val="30"/>
-          <w:lang w:eastAsia="ru-RU"/>
-        </w:rPr>
-        <w:t>)</w:t>
-      </w:r>
-    </w:p>
-    <w:p>
-      <w:pPr>
-        <w:shd w:val="clear" w:color="auto" w:fill="FFFFFF"/>
-        <w:spacing w:before="360" w:after="240" w:line="240" w:lineRule="auto"/>
-        <w:outlineLvl w:val="3"/>
-        <w:rPr>
-          <w:rFonts w:ascii="Segoe UI" w:eastAsia="Times New Roman" w:hAnsi="Segoe UI" w:cs="Segoe UI"/>
-          <w:b/>
-          <w:bCs/>
-          <w:color w:val="24292E"/>
-          <w:sz w:val="24"/>
-          <w:szCs w:val="24"/>
-          <w:lang w:eastAsia="ru-RU"/>
-        </w:rPr>
-      </w:pPr>
-      <w:r>
-        <w:rPr>
-          <w:rFonts w:ascii="Segoe UI" w:eastAsia="Times New Roman" w:hAnsi="Segoe UI" w:cs="Segoe UI"/>
-          <w:b/>
-          <w:bCs/>
-          <w:color w:val="24292E"/>
-          <w:sz w:val="24"/>
-          <w:szCs w:val="24"/>
-          <w:lang w:eastAsia="ru-RU"/>
-        </w:rPr>
-        <w:t>Архитектура</w:t>
-      </w:r>
-      <w:r>
-        <w:rPr>
-          <w:rFonts w:ascii="Segoe UI" w:eastAsia="Times New Roman" w:hAnsi="Segoe UI" w:cs="Segoe UI"/>
-          <w:b/>
-          <w:bCs/>
-          <w:color w:val="24292E"/>
-          <w:sz w:val="24"/>
-          <w:szCs w:val="24"/>
-          <w:lang w:eastAsia="ru-RU"/>
-        </w:rPr>
-        <w:t xml:space="preserve"> </w:t>
-      </w:r>
-      <w:r>
-        <w:rPr>
-          <w:rFonts w:ascii="Segoe UI" w:eastAsia="Times New Roman" w:hAnsi="Segoe UI" w:cs="Segoe UI"/>
-          <w:b/>
-          <w:bCs/>
-          <w:color w:val="24292E"/>
-          <w:sz w:val="24"/>
-          <w:szCs w:val="24"/>
-          <w:lang w:eastAsia="ru-RU"/>
-        </w:rPr>
-        <w:t>сети</w:t>
-      </w:r>
-      <w:r>
-        <w:rPr>
-          <w:rFonts w:ascii="Segoe UI" w:eastAsia="Times New Roman" w:hAnsi="Segoe UI" w:cs="Segoe UI"/>
-          <w:b/>
-          <w:bCs/>
-          <w:color w:val="24292E"/>
-          <w:sz w:val="24"/>
-          <w:szCs w:val="24"/>
-          <w:lang w:eastAsia="ru-RU"/>
-        </w:rPr>
-        <w:t>:</w:t>
-      </w:r>
-    </w:p>
-    <w:p>
-      <w:pPr>
-        <w:shd w:val="clear" w:color="auto" w:fill="FFFFFE"/>
-        <w:spacing w:after="0" w:line="285" w:lineRule="atLeast"/>
-        <w:rPr>
-          <w:rFonts w:ascii="Consolas" w:eastAsia="Times New Roman" w:hAnsi="Consolas" w:cs="Courier New"/>
-          <w:color w:val="000000"/>
-          <w:sz w:val="21"/>
-          <w:szCs w:val="21"/>
-          <w:lang w:val="en-US" w:eastAsia="ru-RU"/>
-        </w:rPr>
-      </w:pPr>
-      <w:r>
-        <w:rPr>
-          <w:rFonts w:ascii="Consolas" w:eastAsia="Times New Roman" w:hAnsi="Consolas" w:cs="Courier New"/>
-          <w:color w:val="008000"/>
-          <w:sz w:val="21"/>
-          <w:szCs w:val="21"/>
-          <w:lang w:val="en-US" w:eastAsia="ru-RU"/>
-        </w:rPr>
-        <w:t># define the LSTM model</w:t>
-      </w:r>
-    </w:p>
-    <w:p>
-      <w:pPr>
-        <w:shd w:val="clear" w:color="auto" w:fill="FFFFFE"/>
-        <w:spacing w:after="0" w:line="285" w:lineRule="atLeast"/>
-        <w:rPr>
-          <w:rFonts w:ascii="Consolas" w:eastAsia="Times New Roman" w:hAnsi="Consolas" w:cs="Courier New"/>
-          <w:color w:val="000000"/>
-          <w:sz w:val="21"/>
-          <w:szCs w:val="21"/>
-          <w:lang w:val="en-US" w:eastAsia="ru-RU"/>
-        </w:rPr>
-      </w:pPr>
-      <w:r>
-        <w:rPr>
-          <w:rFonts w:ascii="Consolas" w:eastAsia="Times New Roman" w:hAnsi="Consolas" w:cs="Courier New"/>
-          <w:color w:val="000000"/>
-          <w:sz w:val="21"/>
-          <w:szCs w:val="21"/>
-          <w:lang w:val="en-US" w:eastAsia="ru-RU"/>
-        </w:rPr>
-        <w:t>model = Sequential()</w:t>
-      </w:r>
-    </w:p>
-    <w:p>
-      <w:pPr>
-        <w:shd w:val="clear" w:color="auto" w:fill="FFFFFE"/>
-        <w:spacing w:after="0" w:line="285" w:lineRule="atLeast"/>
-        <w:rPr>
-          <w:rFonts w:ascii="Consolas" w:eastAsia="Times New Roman" w:hAnsi="Consolas" w:cs="Courier New"/>
-          <w:color w:val="000000"/>
-          <w:sz w:val="21"/>
-          <w:szCs w:val="21"/>
-          <w:lang w:val="en-US" w:eastAsia="ru-RU"/>
-        </w:rPr>
-      </w:pPr>
-      <w:r>
-        <w:rPr>
-          <w:rFonts w:ascii="Consolas" w:eastAsia="Times New Roman" w:hAnsi="Consolas" w:cs="Courier New"/>
-          <w:color w:val="000000"/>
-          <w:sz w:val="21"/>
-          <w:szCs w:val="21"/>
-          <w:lang w:val="en-US" w:eastAsia="ru-RU"/>
-        </w:rPr>
-        <w:t>model.add(LSTM(</w:t>
-      </w:r>
-      <w:r>
-        <w:rPr>
-          <w:rFonts w:ascii="Consolas" w:eastAsia="Times New Roman" w:hAnsi="Consolas" w:cs="Courier New"/>
-          <w:color w:val="09885A"/>
-          <w:sz w:val="21"/>
-          <w:szCs w:val="21"/>
-          <w:lang w:val="en-US" w:eastAsia="ru-RU"/>
-        </w:rPr>
-        <w:t>256</w:t>
-      </w:r>
-      <w:r>
-        <w:rPr>
-          <w:rFonts w:ascii="Consolas" w:eastAsia="Times New Roman" w:hAnsi="Consolas" w:cs="Courier New"/>
-          <w:color w:val="000000"/>
-          <w:sz w:val="21"/>
-          <w:szCs w:val="21"/>
-          <w:lang w:val="en-US" w:eastAsia="ru-RU"/>
-        </w:rPr>
-        <w:t>, input_shape=(X.shape[</w:t>
-      </w:r>
-      <w:r>
-        <w:rPr>
-          <w:rFonts w:ascii="Consolas" w:eastAsia="Times New Roman" w:hAnsi="Consolas" w:cs="Courier New"/>
-          <w:color w:val="09885A"/>
-          <w:sz w:val="21"/>
-          <w:szCs w:val="21"/>
-          <w:lang w:val="en-US" w:eastAsia="ru-RU"/>
-        </w:rPr>
-        <w:t>1</w:t>
-      </w:r>
-      <w:r>
-        <w:rPr>
-          <w:rFonts w:ascii="Consolas" w:eastAsia="Times New Roman" w:hAnsi="Consolas" w:cs="Courier New"/>
-          <w:color w:val="000000"/>
-          <w:sz w:val="21"/>
-          <w:szCs w:val="21"/>
-          <w:lang w:val="en-US" w:eastAsia="ru-RU"/>
-        </w:rPr>
-        <w:t>], X.shape[</w:t>
-      </w:r>
-      <w:r>
-        <w:rPr>
-          <w:rFonts w:ascii="Consolas" w:eastAsia="Times New Roman" w:hAnsi="Consolas" w:cs="Courier New"/>
-          <w:color w:val="09885A"/>
-          <w:sz w:val="21"/>
-          <w:szCs w:val="21"/>
-          <w:lang w:val="en-US" w:eastAsia="ru-RU"/>
-        </w:rPr>
-        <w:t>2</w:t>
-      </w:r>
-      <w:r>
-        <w:rPr>
-          <w:rFonts w:ascii="Consolas" w:eastAsia="Times New Roman" w:hAnsi="Consolas" w:cs="Courier New"/>
-          <w:color w:val="000000"/>
-          <w:sz w:val="21"/>
-          <w:szCs w:val="21"/>
-          <w:lang w:val="en-US" w:eastAsia="ru-RU"/>
-        </w:rPr>
-        <w:t>])))</w:t>
-      </w:r>
-    </w:p>
-    <w:p>
-      <w:pPr>
-        <w:shd w:val="clear" w:color="auto" w:fill="FFFFFE"/>
-        <w:spacing w:after="0" w:line="285" w:lineRule="atLeast"/>
-        <w:rPr>
-          <w:rFonts w:ascii="Consolas" w:eastAsia="Times New Roman" w:hAnsi="Consolas" w:cs="Courier New"/>
-          <w:color w:val="000000"/>
-          <w:sz w:val="21"/>
-          <w:szCs w:val="21"/>
-          <w:lang w:val="en-US" w:eastAsia="ru-RU"/>
-        </w:rPr>
-      </w:pPr>
-      <w:r>
-        <w:rPr>
-          <w:rFonts w:ascii="Consolas" w:eastAsia="Times New Roman" w:hAnsi="Consolas" w:cs="Courier New"/>
-          <w:color w:val="000000"/>
-          <w:sz w:val="21"/>
-          <w:szCs w:val="21"/>
-          <w:lang w:val="en-US" w:eastAsia="ru-RU"/>
-        </w:rPr>
-        <w:t>model.add(Dropout(</w:t>
-      </w:r>
-      <w:r>
-        <w:rPr>
-          <w:rFonts w:ascii="Consolas" w:eastAsia="Times New Roman" w:hAnsi="Consolas" w:cs="Courier New"/>
-          <w:color w:val="09885A"/>
-          <w:sz w:val="21"/>
-          <w:szCs w:val="21"/>
-          <w:lang w:val="en-US" w:eastAsia="ru-RU"/>
-        </w:rPr>
-        <w:t>0.2</w:t>
-      </w:r>
-      <w:r>
-        <w:rPr>
-          <w:rFonts w:ascii="Consolas" w:eastAsia="Times New Roman" w:hAnsi="Consolas" w:cs="Courier New"/>
-          <w:color w:val="000000"/>
-          <w:sz w:val="21"/>
-          <w:szCs w:val="21"/>
-          <w:lang w:val="en-US" w:eastAsia="ru-RU"/>
-        </w:rPr>
-        <w:t>))</w:t>
-      </w:r>
-    </w:p>
-    <w:p>
-      <w:pPr>
-        <w:shd w:val="clear" w:color="auto" w:fill="FFFFFE"/>
-        <w:spacing w:after="0" w:line="285" w:lineRule="atLeast"/>
-        <w:rPr>
-          <w:rFonts w:ascii="Consolas" w:eastAsia="Times New Roman" w:hAnsi="Consolas" w:cs="Courier New"/>
-          <w:color w:val="000000"/>
-          <w:sz w:val="21"/>
-          <w:szCs w:val="21"/>
-          <w:lang w:val="en-US" w:eastAsia="ru-RU"/>
-        </w:rPr>
-      </w:pPr>
-      <w:r>
-        <w:rPr>
-          <w:rFonts w:ascii="Consolas" w:eastAsia="Times New Roman" w:hAnsi="Consolas" w:cs="Courier New"/>
-          <w:color w:val="000000"/>
-          <w:sz w:val="21"/>
-          <w:szCs w:val="21"/>
-          <w:lang w:val="en-US" w:eastAsia="ru-RU"/>
-        </w:rPr>
-        <w:t>model.add(Dense(y.shape[</w:t>
-      </w:r>
-      <w:r>
-        <w:rPr>
-          <w:rFonts w:ascii="Consolas" w:eastAsia="Times New Roman" w:hAnsi="Consolas" w:cs="Courier New"/>
-          <w:color w:val="09885A"/>
-          <w:sz w:val="21"/>
-          <w:szCs w:val="21"/>
-          <w:lang w:val="en-US" w:eastAsia="ru-RU"/>
-        </w:rPr>
-        <w:t>1</w:t>
-      </w:r>
-      <w:r>
-        <w:rPr>
-          <w:rFonts w:ascii="Consolas" w:eastAsia="Times New Roman" w:hAnsi="Consolas" w:cs="Courier New"/>
-          <w:color w:val="000000"/>
-          <w:sz w:val="21"/>
-          <w:szCs w:val="21"/>
-          <w:lang w:val="en-US" w:eastAsia="ru-RU"/>
-        </w:rPr>
-        <w:t>], activation=</w:t>
-      </w:r>
-      <w:r>
-        <w:rPr>
-          <w:rFonts w:ascii="Consolas" w:eastAsia="Times New Roman" w:hAnsi="Consolas" w:cs="Courier New"/>
-          <w:color w:val="A31515"/>
-          <w:sz w:val="21"/>
-          <w:szCs w:val="21"/>
-          <w:lang w:val="en-US" w:eastAsia="ru-RU"/>
-        </w:rPr>
-        <w:t>'softmax'</w:t>
-      </w:r>
-      <w:r>
-        <w:rPr>
-          <w:rFonts w:ascii="Consolas" w:eastAsia="Times New Roman" w:hAnsi="Consolas" w:cs="Courier New"/>
-          <w:color w:val="000000"/>
-          <w:sz w:val="21"/>
-          <w:szCs w:val="21"/>
-          <w:lang w:val="en-US" w:eastAsia="ru-RU"/>
-        </w:rPr>
-        <w:t>))</w:t>
-      </w:r>
-    </w:p>
-    <w:p>
-      <w:pPr>
-        <w:shd w:val="clear" w:color="auto" w:fill="FFFFFE"/>
-        <w:spacing w:after="0" w:line="285" w:lineRule="atLeast"/>
-        <w:rPr>
-          <w:rFonts w:ascii="Consolas" w:eastAsia="Times New Roman" w:hAnsi="Consolas" w:cs="Courier New"/>
-          <w:color w:val="000000"/>
-          <w:sz w:val="21"/>
-          <w:szCs w:val="21"/>
-          <w:lang w:val="en-US" w:eastAsia="ru-RU"/>
-        </w:rPr>
-      </w:pPr>
-      <w:r>
-        <w:rPr>
-          <w:rFonts w:ascii="Consolas" w:eastAsia="Times New Roman" w:hAnsi="Consolas" w:cs="Courier New"/>
-          <w:color w:val="000000"/>
-          <w:sz w:val="21"/>
-          <w:szCs w:val="21"/>
-          <w:lang w:val="en-US" w:eastAsia="ru-RU"/>
-        </w:rPr>
-        <w:t>model.</w:t>
-      </w:r>
-      <w:r>
-        <w:rPr>
-          <w:rFonts w:ascii="Consolas" w:eastAsia="Times New Roman" w:hAnsi="Consolas" w:cs="Courier New"/>
-          <w:color w:val="795E26"/>
-          <w:sz w:val="21"/>
-          <w:szCs w:val="21"/>
-          <w:lang w:val="en-US" w:eastAsia="ru-RU"/>
-        </w:rPr>
-        <w:t>compile</w:t>
-      </w:r>
-      <w:r>
-        <w:rPr>
-          <w:rFonts w:ascii="Consolas" w:eastAsia="Times New Roman" w:hAnsi="Consolas" w:cs="Courier New"/>
-          <w:color w:val="000000"/>
-          <w:sz w:val="21"/>
-          <w:szCs w:val="21"/>
-          <w:lang w:val="en-US" w:eastAsia="ru-RU"/>
-        </w:rPr>
-        <w:t>(loss=</w:t>
-      </w:r>
-      <w:r>
-        <w:rPr>
-          <w:rFonts w:ascii="Consolas" w:eastAsia="Times New Roman" w:hAnsi="Consolas" w:cs="Courier New"/>
-          <w:color w:val="A31515"/>
-          <w:sz w:val="21"/>
-          <w:szCs w:val="21"/>
-          <w:lang w:val="en-US" w:eastAsia="ru-RU"/>
-        </w:rPr>
-        <w:t>'categorical_crossentropy'</w:t>
-      </w:r>
-      <w:r>
-        <w:rPr>
-          <w:rFonts w:ascii="Consolas" w:eastAsia="Times New Roman" w:hAnsi="Consolas" w:cs="Courier New"/>
-          <w:color w:val="000000"/>
-          <w:sz w:val="21"/>
-          <w:szCs w:val="21"/>
-          <w:lang w:val="en-US" w:eastAsia="ru-RU"/>
-        </w:rPr>
-        <w:t>, optimizer=</w:t>
-      </w:r>
-      <w:r>
-        <w:rPr>
-          <w:rFonts w:ascii="Consolas" w:eastAsia="Times New Roman" w:hAnsi="Consolas" w:cs="Courier New"/>
-          <w:color w:val="A31515"/>
-          <w:sz w:val="21"/>
-          <w:szCs w:val="21"/>
-          <w:lang w:val="en-US" w:eastAsia="ru-RU"/>
-        </w:rPr>
-        <w:t>'adam'</w:t>
-      </w:r>
-      <w:r>
-        <w:rPr>
-          <w:rFonts w:ascii="Consolas" w:eastAsia="Times New Roman" w:hAnsi="Consolas" w:cs="Courier New"/>
-          <w:color w:val="000000"/>
-          <w:sz w:val="21"/>
-          <w:szCs w:val="21"/>
-          <w:lang w:val="en-US" w:eastAsia="ru-RU"/>
-        </w:rPr>
-        <w:t>)</w:t>
-      </w:r>
-    </w:p>
-    <w:p>
-      <w:pPr>
-        <w:shd w:val="clear" w:color="auto" w:fill="FFFFFE"/>
-        <w:spacing w:after="0" w:line="285" w:lineRule="atLeast"/>
-        <w:rPr>
-          <w:rFonts w:ascii="Consolas" w:eastAsia="Times New Roman" w:hAnsi="Consolas" w:cs="Courier New"/>
-          <w:color w:val="000000"/>
-          <w:sz w:val="21"/>
-          <w:szCs w:val="21"/>
-          <w:lang w:val="en-US" w:eastAsia="ru-RU"/>
-        </w:rPr>
-      </w:pPr>
-    </w:p>
-    <w:p>
-      <w:pPr>
-        <w:shd w:val="clear" w:color="auto" w:fill="FFFFFE"/>
-        <w:spacing w:after="0" w:line="285" w:lineRule="atLeast"/>
-        <w:jc w:val="center"/>
-        <w:rPr>
-          <w:rFonts w:ascii="Consolas" w:eastAsia="Times New Roman" w:hAnsi="Consolas" w:cs="Courier New"/>
-          <w:color w:val="000000"/>
-          <w:sz w:val="21"/>
-          <w:szCs w:val="21"/>
-          <w:lang w:val="en-US" w:eastAsia="ru-RU"/>
-        </w:rPr>
-      </w:pPr>
-      <w:r>
-        <w:rPr>
           <w:noProof/>
         </w:rPr>
         <w:drawing>
-          <wp:inline distT="0" distB="0" distL="0" distR="0" wp14:anchorId="5582DF0D" wp14:editId="5322AC92">
-            <wp:extent cx="3260811" cy="2933065"/>
-            <wp:effectExtent l="0" t="0" r="0" b="635"/>
-            <wp:docPr id="1" name="Рисунок 1"/>
+          <wp:inline distT="0" distB="0" distL="0" distR="0" wp14:anchorId="60E512DF" wp14:editId="2EE24168">
+            <wp:extent cx="3749040" cy="2125980"/>
+            <wp:effectExtent l="0" t="0" r="3810" b="7620"/>
+            <wp:docPr id="8" name="Рисунок 8"/>
             <wp:cNvGraphicFramePr>
               <a:graphicFrameLocks xmlns:a="http://schemas.openxmlformats.org/drawingml/2006/main" noChangeAspect="1"/>
             </wp:cNvGraphicFramePr>
@@ -2169,7 +1410,7 @@
                   <pic:spPr>
                     <a:xfrm>
                       <a:off x="0" y="0"/>
-                      <a:ext cx="3289254" cy="2958649"/>
+                      <a:ext cx="3749040" cy="2125980"/>
                     </a:xfrm>
                     <a:prstGeom prst="rect">
                       <a:avLst/>
@@ -2192,7 +1433,7 @@
           <w:color w:val="000000"/>
           <w:sz w:val="16"/>
           <w:szCs w:val="16"/>
-          <w:lang w:val="en-US" w:eastAsia="ru-RU"/>
+          <w:lang w:eastAsia="ru-RU"/>
         </w:rPr>
       </w:pPr>
       <w:r>
@@ -2203,7 +1444,7 @@
           <w:szCs w:val="16"/>
           <w:lang w:eastAsia="ru-RU"/>
         </w:rPr>
-        <w:t>рис</w:t>
+        <w:t xml:space="preserve">рис. </w:t>
       </w:r>
       <w:r>
         <w:rPr>
@@ -2211,9 +1452,9 @@
           <w:color w:val="000000"/>
           <w:sz w:val="16"/>
           <w:szCs w:val="16"/>
-          <w:lang w:val="en-US" w:eastAsia="ru-RU"/>
-        </w:rPr>
-        <w:t>. 2</w:t>
+          <w:lang w:eastAsia="ru-RU"/>
+        </w:rPr>
+        <w:t>2</w:t>
       </w:r>
     </w:p>
     <w:p>
@@ -2223,139 +1464,820 @@
         <w:outlineLvl w:val="3"/>
         <w:rPr>
           <w:rFonts w:ascii="Segoe UI" w:eastAsia="Times New Roman" w:hAnsi="Segoe UI" w:cs="Segoe UI"/>
-          <w:b/>
-          <w:bCs/>
-          <w:color w:val="24292E"/>
-          <w:sz w:val="24"/>
-          <w:szCs w:val="24"/>
-          <w:lang w:val="en-US" w:eastAsia="ru-RU"/>
-        </w:rPr>
-      </w:pPr>
-      <w:r>
-        <w:rPr>
-          <w:rFonts w:ascii="Segoe UI" w:eastAsia="Times New Roman" w:hAnsi="Segoe UI" w:cs="Segoe UI"/>
-          <w:b/>
-          <w:bCs/>
-          <w:color w:val="24292E"/>
-          <w:sz w:val="24"/>
-          <w:szCs w:val="24"/>
-          <w:lang w:eastAsia="ru-RU"/>
-        </w:rPr>
+          <w:color w:val="212121"/>
+          <w:sz w:val="24"/>
+          <w:szCs w:val="24"/>
+          <w:shd w:val="clear" w:color="auto" w:fill="FFFFFF"/>
+          <w:lang w:val="en-US" w:eastAsia="ru-RU"/>
+        </w:rPr>
+      </w:pPr>
+      <w:r>
+        <w:rPr>
+          <w:rFonts w:ascii="Segoe UI" w:eastAsia="Times New Roman" w:hAnsi="Segoe UI" w:cs="Segoe UI"/>
+          <w:color w:val="212121"/>
+          <w:sz w:val="24"/>
+          <w:szCs w:val="24"/>
+          <w:shd w:val="clear" w:color="auto" w:fill="FFFFFF"/>
+          <w:lang w:eastAsia="ru-RU"/>
+        </w:rPr>
+        <w:lastRenderedPageBreak/>
         <w:t>Результат</w:t>
       </w:r>
       <w:r>
         <w:rPr>
           <w:rFonts w:ascii="Segoe UI" w:eastAsia="Times New Roman" w:hAnsi="Segoe UI" w:cs="Segoe UI"/>
-          <w:b/>
-          <w:bCs/>
-          <w:color w:val="24292E"/>
-          <w:sz w:val="24"/>
-          <w:szCs w:val="24"/>
-          <w:lang w:val="en-US" w:eastAsia="ru-RU"/>
+          <w:color w:val="212121"/>
+          <w:sz w:val="24"/>
+          <w:szCs w:val="24"/>
+          <w:shd w:val="clear" w:color="auto" w:fill="FFFFFF"/>
+          <w:lang w:eastAsia="ru-RU"/>
+        </w:rPr>
+        <w:t xml:space="preserve"> </w:t>
+      </w:r>
+      <w:r>
+        <w:rPr>
+          <w:rFonts w:ascii="Segoe UI" w:eastAsia="Times New Roman" w:hAnsi="Segoe UI" w:cs="Segoe UI"/>
+          <w:color w:val="212121"/>
+          <w:sz w:val="24"/>
+          <w:szCs w:val="24"/>
+          <w:shd w:val="clear" w:color="auto" w:fill="FFFFFF"/>
+          <w:lang w:eastAsia="ru-RU"/>
+        </w:rPr>
+        <w:t>генерации</w:t>
+      </w:r>
+      <w:r>
+        <w:rPr>
+          <w:rFonts w:ascii="Segoe UI" w:eastAsia="Times New Roman" w:hAnsi="Segoe UI" w:cs="Segoe UI"/>
+          <w:color w:val="212121"/>
+          <w:sz w:val="24"/>
+          <w:szCs w:val="24"/>
+          <w:shd w:val="clear" w:color="auto" w:fill="FFFFFF"/>
+          <w:lang w:eastAsia="ru-RU"/>
+        </w:rPr>
+        <w:t xml:space="preserve"> « </w:t>
+      </w:r>
+      <w:r>
+        <w:rPr>
+          <w:rFonts w:ascii="Segoe UI" w:eastAsia="Times New Roman" w:hAnsi="Segoe UI" w:cs="Segoe UI"/>
+          <w:color w:val="212121"/>
+          <w:sz w:val="24"/>
+          <w:szCs w:val="24"/>
+          <w:shd w:val="clear" w:color="auto" w:fill="FFFFFF"/>
+          <w:lang w:val="en-US" w:eastAsia="ru-RU"/>
+        </w:rPr>
+        <w:t>e</w:t>
+      </w:r>
+      <w:r>
+        <w:rPr>
+          <w:rFonts w:ascii="Segoe UI" w:eastAsia="Times New Roman" w:hAnsi="Segoe UI" w:cs="Segoe UI"/>
+          <w:color w:val="212121"/>
+          <w:sz w:val="24"/>
+          <w:szCs w:val="24"/>
+          <w:shd w:val="clear" w:color="auto" w:fill="FFFFFF"/>
+          <w:lang w:eastAsia="ru-RU"/>
+        </w:rPr>
+        <w:t xml:space="preserve"> </w:t>
+      </w:r>
+      <w:r>
+        <w:rPr>
+          <w:rFonts w:ascii="Segoe UI" w:eastAsia="Times New Roman" w:hAnsi="Segoe UI" w:cs="Segoe UI"/>
+          <w:color w:val="212121"/>
+          <w:sz w:val="24"/>
+          <w:szCs w:val="24"/>
+          <w:shd w:val="clear" w:color="auto" w:fill="FFFFFF"/>
+          <w:lang w:val="en-US" w:eastAsia="ru-RU"/>
+        </w:rPr>
+        <w:t>along</w:t>
+      </w:r>
+      <w:r>
+        <w:rPr>
+          <w:rFonts w:ascii="Segoe UI" w:eastAsia="Times New Roman" w:hAnsi="Segoe UI" w:cs="Segoe UI"/>
+          <w:color w:val="212121"/>
+          <w:sz w:val="24"/>
+          <w:szCs w:val="24"/>
+          <w:shd w:val="clear" w:color="auto" w:fill="FFFFFF"/>
+          <w:lang w:eastAsia="ru-RU"/>
+        </w:rPr>
+        <w:t xml:space="preserve"> </w:t>
+      </w:r>
+      <w:r>
+        <w:rPr>
+          <w:rFonts w:ascii="Segoe UI" w:eastAsia="Times New Roman" w:hAnsi="Segoe UI" w:cs="Segoe UI"/>
+          <w:color w:val="212121"/>
+          <w:sz w:val="24"/>
+          <w:szCs w:val="24"/>
+          <w:shd w:val="clear" w:color="auto" w:fill="FFFFFF"/>
+          <w:lang w:val="en-US" w:eastAsia="ru-RU"/>
+        </w:rPr>
+        <w:t>these</w:t>
+      </w:r>
+      <w:r>
+        <w:rPr>
+          <w:rFonts w:ascii="Segoe UI" w:eastAsia="Times New Roman" w:hAnsi="Segoe UI" w:cs="Segoe UI"/>
+          <w:color w:val="212121"/>
+          <w:sz w:val="24"/>
+          <w:szCs w:val="24"/>
+          <w:shd w:val="clear" w:color="auto" w:fill="FFFFFF"/>
+          <w:lang w:eastAsia="ru-RU"/>
+        </w:rPr>
+        <w:t xml:space="preserve"> </w:t>
+      </w:r>
+      <w:r>
+        <w:rPr>
+          <w:rFonts w:ascii="Segoe UI" w:eastAsia="Times New Roman" w:hAnsi="Segoe UI" w:cs="Segoe UI"/>
+          <w:color w:val="212121"/>
+          <w:sz w:val="24"/>
+          <w:szCs w:val="24"/>
+          <w:shd w:val="clear" w:color="auto" w:fill="FFFFFF"/>
+          <w:lang w:val="en-US" w:eastAsia="ru-RU"/>
+        </w:rPr>
+        <w:t>lines</w:t>
+      </w:r>
+      <w:r>
+        <w:rPr>
+          <w:rFonts w:ascii="Segoe UI" w:eastAsia="Times New Roman" w:hAnsi="Segoe UI" w:cs="Segoe UI"/>
+          <w:color w:val="212121"/>
+          <w:sz w:val="24"/>
+          <w:szCs w:val="24"/>
+          <w:shd w:val="clear" w:color="auto" w:fill="FFFFFF"/>
+          <w:lang w:eastAsia="ru-RU"/>
+        </w:rPr>
+        <w:t xml:space="preserve">. </w:t>
+      </w:r>
+      <w:r>
+        <w:rPr>
+          <w:rFonts w:ascii="Segoe UI" w:eastAsia="Times New Roman" w:hAnsi="Segoe UI" w:cs="Segoe UI"/>
+          <w:color w:val="212121"/>
+          <w:sz w:val="24"/>
+          <w:szCs w:val="24"/>
+          <w:shd w:val="clear" w:color="auto" w:fill="FFFFFF"/>
+          <w:lang w:val="en-US" w:eastAsia="ru-RU"/>
+        </w:rPr>
+        <w:t>You will probably get a lot of ideas when traveling, but here are a couple that»</w:t>
+      </w:r>
+    </w:p>
+    <w:p>
+      <w:pPr>
+        <w:shd w:val="clear" w:color="auto" w:fill="FFFFFF"/>
+        <w:spacing w:before="360" w:after="240" w:line="240" w:lineRule="auto"/>
+        <w:outlineLvl w:val="3"/>
+        <w:rPr>
+          <w:rFonts w:ascii="Segoe UI" w:eastAsia="Times New Roman" w:hAnsi="Segoe UI" w:cs="Segoe UI"/>
+          <w:b/>
+          <w:bCs/>
+          <w:color w:val="24292E"/>
+          <w:sz w:val="24"/>
+          <w:szCs w:val="24"/>
+          <w:lang w:eastAsia="ru-RU"/>
+        </w:rPr>
+      </w:pPr>
+      <w:r>
+        <w:rPr>
+          <w:rFonts w:ascii="Segoe UI" w:eastAsia="Times New Roman" w:hAnsi="Segoe UI" w:cs="Segoe UI"/>
+          <w:b/>
+          <w:bCs/>
+          <w:color w:val="24292E"/>
+          <w:sz w:val="24"/>
+          <w:szCs w:val="24"/>
+          <w:lang w:eastAsia="ru-RU"/>
+        </w:rPr>
+        <w:t>Вывод по данному эксперименту</w:t>
+      </w:r>
+      <w:r>
+        <w:rPr>
+          <w:rFonts w:ascii="Segoe UI" w:eastAsia="Times New Roman" w:hAnsi="Segoe UI" w:cs="Segoe UI"/>
+          <w:b/>
+          <w:bCs/>
+          <w:color w:val="24292E"/>
+          <w:sz w:val="24"/>
+          <w:szCs w:val="24"/>
+          <w:lang w:eastAsia="ru-RU"/>
         </w:rPr>
         <w:t>:</w:t>
       </w:r>
-    </w:p>
-    <w:p>
-      <w:pPr>
-        <w:rPr>
-          <w:rFonts w:ascii="Segoe UI" w:eastAsia="Times New Roman" w:hAnsi="Segoe UI" w:cs="Segoe UI"/>
-          <w:color w:val="212121"/>
-          <w:sz w:val="24"/>
-          <w:szCs w:val="24"/>
-          <w:shd w:val="clear" w:color="auto" w:fill="FFFFFF"/>
-          <w:lang w:val="en-US" w:eastAsia="ru-RU"/>
-        </w:rPr>
-      </w:pPr>
-      <w:r>
-        <w:rPr>
-          <w:rFonts w:ascii="Segoe UI" w:eastAsia="Times New Roman" w:hAnsi="Segoe UI" w:cs="Segoe UI"/>
-          <w:color w:val="212121"/>
-          <w:sz w:val="24"/>
-          <w:szCs w:val="24"/>
-          <w:shd w:val="clear" w:color="auto" w:fill="FFFFFF"/>
-          <w:lang w:val="en-US" w:eastAsia="ru-RU"/>
-        </w:rPr>
-        <w:t>Epoch 00049: loss improved from 1.86823 to 1.84832, saving model to weights-improvement-49-1.8483.hdf5</w:t>
-      </w:r>
-    </w:p>
-    <w:p>
-      <w:pPr>
-        <w:rPr>
-          <w:rFonts w:ascii="Segoe UI" w:eastAsia="Times New Roman" w:hAnsi="Segoe UI" w:cs="Segoe UI"/>
-          <w:color w:val="212121"/>
-          <w:sz w:val="24"/>
-          <w:szCs w:val="24"/>
-          <w:shd w:val="clear" w:color="auto" w:fill="FFFFFF"/>
-          <w:lang w:val="en-US" w:eastAsia="ru-RU"/>
-        </w:rPr>
-      </w:pPr>
-      <w:r>
-        <w:rPr>
-          <w:rFonts w:ascii="Segoe UI" w:eastAsia="Times New Roman" w:hAnsi="Segoe UI" w:cs="Segoe UI"/>
-          <w:color w:val="212121"/>
-          <w:sz w:val="24"/>
-          <w:szCs w:val="24"/>
-          <w:shd w:val="clear" w:color="auto" w:fill="FFFFFF"/>
-          <w:lang w:val="en-US" w:eastAsia="ru-RU"/>
-        </w:rPr>
-        <w:t>Epoch 50/50</w:t>
-      </w:r>
-      <w:r>
-        <w:rPr>
-          <w:rFonts w:ascii="Segoe UI" w:eastAsia="Times New Roman" w:hAnsi="Segoe UI" w:cs="Segoe UI"/>
-          <w:color w:val="212121"/>
-          <w:sz w:val="24"/>
-          <w:szCs w:val="24"/>
-          <w:shd w:val="clear" w:color="auto" w:fill="FFFFFF"/>
-          <w:lang w:val="en-US" w:eastAsia="ru-RU"/>
+      <w:r>
+        <w:rPr>
+          <w:rFonts w:ascii="Segoe UI" w:eastAsia="Times New Roman" w:hAnsi="Segoe UI" w:cs="Segoe UI"/>
+          <w:b/>
+          <w:bCs/>
+          <w:color w:val="24292E"/>
+          <w:sz w:val="24"/>
+          <w:szCs w:val="24"/>
+          <w:lang w:eastAsia="ru-RU"/>
         </w:rPr>
         <w:t xml:space="preserve"> </w:t>
       </w:r>
-      <w:r>
-        <w:rPr>
-          <w:rFonts w:ascii="Segoe UI" w:eastAsia="Times New Roman" w:hAnsi="Segoe UI" w:cs="Segoe UI"/>
-          <w:color w:val="212121"/>
-          <w:sz w:val="24"/>
-          <w:szCs w:val="24"/>
-          <w:shd w:val="clear" w:color="auto" w:fill="FFFFFF"/>
-          <w:lang w:val="en-US" w:eastAsia="ru-RU"/>
-        </w:rPr>
-        <w:t>31102/31102 [==============================] - 37s 1ms/step - loss: 1.8228</w:t>
-      </w:r>
-    </w:p>
-    <w:p>
-      <w:pPr>
-        <w:rPr>
-          <w:rFonts w:ascii="Segoe UI" w:eastAsia="Times New Roman" w:hAnsi="Segoe UI" w:cs="Segoe UI"/>
-          <w:color w:val="212121"/>
-          <w:sz w:val="24"/>
-          <w:szCs w:val="24"/>
-          <w:shd w:val="clear" w:color="auto" w:fill="FFFFFF"/>
-          <w:lang w:val="en-US" w:eastAsia="ru-RU"/>
-        </w:rPr>
-      </w:pPr>
-      <w:r>
-        <w:rPr>
-          <w:rFonts w:ascii="Segoe UI" w:eastAsia="Times New Roman" w:hAnsi="Segoe UI" w:cs="Segoe UI"/>
-          <w:color w:val="212121"/>
-          <w:sz w:val="24"/>
-          <w:szCs w:val="24"/>
-          <w:shd w:val="clear" w:color="auto" w:fill="FFFFFF"/>
-          <w:lang w:val="en-US" w:eastAsia="ru-RU"/>
-        </w:rPr>
-        <w:t>Epoch 00050: loss improved from 1.84832 to 1.82278, saving model to weights-improvement-50-1.8228.hdf5</w:t>
-      </w:r>
-    </w:p>
-    <w:p>
-      <w:pPr>
+    </w:p>
+    <w:p>
+      <w:pPr>
+        <w:shd w:val="clear" w:color="auto" w:fill="FFFFFF"/>
+        <w:spacing w:before="360" w:after="240" w:line="240" w:lineRule="auto"/>
+        <w:ind w:firstLine="708"/>
+        <w:outlineLvl w:val="3"/>
+        <w:rPr>
+          <w:rFonts w:ascii="Segoe UI" w:eastAsia="Times New Roman" w:hAnsi="Segoe UI" w:cs="Segoe UI"/>
+          <w:color w:val="24292E"/>
+          <w:sz w:val="24"/>
+          <w:szCs w:val="24"/>
+          <w:lang w:eastAsia="ru-RU"/>
+        </w:rPr>
+      </w:pPr>
+      <w:r>
+        <w:rPr>
+          <w:rFonts w:ascii="Segoe UI" w:eastAsia="Times New Roman" w:hAnsi="Segoe UI" w:cs="Segoe UI"/>
+          <w:color w:val="24292E"/>
+          <w:sz w:val="24"/>
+          <w:szCs w:val="24"/>
+          <w:lang w:eastAsia="ru-RU"/>
+        </w:rPr>
+        <w:t xml:space="preserve">В </w:t>
+      </w:r>
+      <w:r>
+        <w:rPr>
+          <w:rFonts w:ascii="Segoe UI" w:eastAsia="Times New Roman" w:hAnsi="Segoe UI" w:cs="Segoe UI"/>
+          <w:color w:val="24292E"/>
+          <w:sz w:val="24"/>
+          <w:szCs w:val="24"/>
+          <w:lang w:eastAsia="ru-RU"/>
+        </w:rPr>
+        <w:t>эксперименте</w:t>
+      </w:r>
+      <w:r>
+        <w:rPr>
+          <w:rFonts w:ascii="Segoe UI" w:eastAsia="Times New Roman" w:hAnsi="Segoe UI" w:cs="Segoe UI"/>
+          <w:color w:val="24292E"/>
+          <w:sz w:val="24"/>
+          <w:szCs w:val="24"/>
+          <w:lang w:eastAsia="ru-RU"/>
+        </w:rPr>
+        <w:t xml:space="preserve"> мы достигли значения функции потерь </w:t>
+      </w:r>
+      <w:r>
+        <w:rPr>
+          <w:rFonts w:ascii="Segoe UI" w:eastAsia="Times New Roman" w:hAnsi="Segoe UI" w:cs="Segoe UI"/>
+          <w:color w:val="212121"/>
+          <w:sz w:val="24"/>
+          <w:szCs w:val="24"/>
+          <w:shd w:val="clear" w:color="auto" w:fill="FFFFFF"/>
+          <w:lang w:eastAsia="ru-RU"/>
+        </w:rPr>
+        <w:t>2.72319</w:t>
+      </w:r>
+      <w:r>
+        <w:rPr>
+          <w:rFonts w:ascii="Segoe UI" w:eastAsia="Times New Roman" w:hAnsi="Segoe UI" w:cs="Segoe UI"/>
+          <w:color w:val="212121"/>
+          <w:sz w:val="24"/>
+          <w:szCs w:val="24"/>
+          <w:shd w:val="clear" w:color="auto" w:fill="FFFFFF"/>
+          <w:lang w:eastAsia="ru-RU"/>
+        </w:rPr>
+        <w:t xml:space="preserve"> </w:t>
+      </w:r>
+      <w:r>
+        <w:rPr>
+          <w:rFonts w:ascii="Segoe UI" w:eastAsia="Times New Roman" w:hAnsi="Segoe UI" w:cs="Segoe UI"/>
+          <w:color w:val="212121"/>
+          <w:sz w:val="24"/>
+          <w:szCs w:val="24"/>
+          <w:shd w:val="clear" w:color="auto" w:fill="FFFFFF"/>
+          <w:lang w:eastAsia="ru-RU"/>
+        </w:rPr>
+        <w:t>за 50 эпох обучения.</w:t>
+      </w:r>
+      <w:bookmarkEnd w:id="0"/>
+    </w:p>
+    <w:p>
+      <w:pPr>
+        <w:shd w:val="clear" w:color="auto" w:fill="FFFFFF"/>
+        <w:spacing w:before="360" w:after="240" w:line="240" w:lineRule="auto"/>
+        <w:outlineLvl w:val="2"/>
+        <w:rPr>
+          <w:rFonts w:ascii="Segoe UI" w:eastAsia="Times New Roman" w:hAnsi="Segoe UI" w:cs="Segoe UI"/>
+          <w:b/>
+          <w:bCs/>
+          <w:color w:val="24292E"/>
+          <w:sz w:val="30"/>
+          <w:szCs w:val="30"/>
+          <w:lang w:eastAsia="ru-RU"/>
+        </w:rPr>
+      </w:pPr>
+    </w:p>
+    <w:p>
+      <w:pPr>
+        <w:shd w:val="clear" w:color="auto" w:fill="FFFFFF"/>
+        <w:spacing w:before="360" w:after="240" w:line="240" w:lineRule="auto"/>
+        <w:outlineLvl w:val="2"/>
+        <w:rPr>
+          <w:rFonts w:ascii="Segoe UI" w:eastAsia="Times New Roman" w:hAnsi="Segoe UI" w:cs="Segoe UI"/>
+          <w:b/>
+          <w:bCs/>
+          <w:color w:val="24292E"/>
+          <w:sz w:val="30"/>
+          <w:szCs w:val="30"/>
+          <w:lang w:eastAsia="ru-RU"/>
+        </w:rPr>
+      </w:pPr>
+      <w:r>
+        <w:rPr>
+          <w:rFonts w:ascii="Segoe UI" w:eastAsia="Times New Roman" w:hAnsi="Segoe UI" w:cs="Segoe UI"/>
+          <w:b/>
+          <w:bCs/>
+          <w:color w:val="24292E"/>
+          <w:sz w:val="30"/>
+          <w:szCs w:val="30"/>
+          <w:lang w:eastAsia="ru-RU"/>
+        </w:rPr>
+        <w:t xml:space="preserve">Эксперимент </w:t>
+      </w:r>
+      <w:r>
+        <w:rPr>
+          <w:rFonts w:ascii="Segoe UI" w:eastAsia="Times New Roman" w:hAnsi="Segoe UI" w:cs="Segoe UI"/>
+          <w:b/>
+          <w:bCs/>
+          <w:color w:val="24292E"/>
+          <w:sz w:val="30"/>
+          <w:szCs w:val="30"/>
+          <w:lang w:eastAsia="ru-RU"/>
+        </w:rPr>
+        <w:t>2</w:t>
+      </w:r>
+      <w:r>
+        <w:rPr>
+          <w:rFonts w:ascii="Segoe UI" w:eastAsia="Times New Roman" w:hAnsi="Segoe UI" w:cs="Segoe UI"/>
+          <w:b/>
+          <w:bCs/>
+          <w:color w:val="24292E"/>
+          <w:sz w:val="30"/>
+          <w:szCs w:val="30"/>
+          <w:lang w:eastAsia="ru-RU"/>
+        </w:rPr>
+        <w:t xml:space="preserve">: </w:t>
+      </w:r>
+      <w:r>
+        <w:rPr>
+          <w:rFonts w:ascii="Segoe UI" w:eastAsia="Times New Roman" w:hAnsi="Segoe UI" w:cs="Segoe UI"/>
+          <w:b/>
+          <w:bCs/>
+          <w:color w:val="24292E"/>
+          <w:sz w:val="30"/>
+          <w:szCs w:val="30"/>
+          <w:lang w:eastAsia="ru-RU"/>
+        </w:rPr>
+        <w:t xml:space="preserve">Однослойная </w:t>
+      </w:r>
+      <w:r>
+        <w:rPr>
+          <w:rFonts w:ascii="Segoe UI" w:eastAsia="Times New Roman" w:hAnsi="Segoe UI" w:cs="Segoe UI"/>
+          <w:b/>
+          <w:bCs/>
+          <w:color w:val="24292E"/>
+          <w:sz w:val="30"/>
+          <w:szCs w:val="30"/>
+          <w:lang w:val="en-US" w:eastAsia="ru-RU"/>
+        </w:rPr>
+        <w:t>LSTM</w:t>
+      </w:r>
+      <w:r>
+        <w:rPr>
+          <w:rFonts w:ascii="Segoe UI" w:eastAsia="Times New Roman" w:hAnsi="Segoe UI" w:cs="Segoe UI"/>
+          <w:b/>
+          <w:bCs/>
+          <w:color w:val="24292E"/>
+          <w:sz w:val="30"/>
+          <w:szCs w:val="30"/>
+          <w:lang w:eastAsia="ru-RU"/>
+        </w:rPr>
+        <w:t>(</w:t>
+      </w:r>
+      <w:r>
+        <w:rPr>
+          <w:rFonts w:ascii="Georgia" w:hAnsi="Georgia"/>
+          <w:spacing w:val="-1"/>
+          <w:sz w:val="32"/>
+          <w:szCs w:val="32"/>
+          <w:shd w:val="clear" w:color="auto" w:fill="FFFFFF"/>
+        </w:rPr>
+        <w:t>long short-term memory</w:t>
+      </w:r>
+      <w:r>
+        <w:rPr>
+          <w:rFonts w:ascii="Segoe UI" w:eastAsia="Times New Roman" w:hAnsi="Segoe UI" w:cs="Segoe UI"/>
+          <w:b/>
+          <w:bCs/>
+          <w:color w:val="24292E"/>
+          <w:sz w:val="30"/>
+          <w:szCs w:val="30"/>
+          <w:lang w:eastAsia="ru-RU"/>
+        </w:rPr>
+        <w:t>)</w:t>
+      </w:r>
+    </w:p>
+    <w:p>
+      <w:pPr>
+        <w:shd w:val="clear" w:color="auto" w:fill="FFFFFF"/>
+        <w:spacing w:before="360" w:after="240" w:line="240" w:lineRule="auto"/>
+        <w:outlineLvl w:val="3"/>
+        <w:rPr>
+          <w:rFonts w:ascii="Segoe UI" w:eastAsia="Times New Roman" w:hAnsi="Segoe UI" w:cs="Segoe UI"/>
+          <w:b/>
+          <w:bCs/>
+          <w:color w:val="24292E"/>
+          <w:sz w:val="24"/>
+          <w:szCs w:val="24"/>
+          <w:lang w:eastAsia="ru-RU"/>
+        </w:rPr>
+      </w:pPr>
+      <w:r>
+        <w:rPr>
+          <w:rFonts w:ascii="Segoe UI" w:eastAsia="Times New Roman" w:hAnsi="Segoe UI" w:cs="Segoe UI"/>
+          <w:b/>
+          <w:bCs/>
+          <w:color w:val="24292E"/>
+          <w:sz w:val="24"/>
+          <w:szCs w:val="24"/>
+          <w:lang w:eastAsia="ru-RU"/>
+        </w:rPr>
+        <w:t>Архитектура</w:t>
+      </w:r>
+      <w:r>
+        <w:rPr>
+          <w:rFonts w:ascii="Segoe UI" w:eastAsia="Times New Roman" w:hAnsi="Segoe UI" w:cs="Segoe UI"/>
+          <w:b/>
+          <w:bCs/>
+          <w:color w:val="24292E"/>
+          <w:sz w:val="24"/>
+          <w:szCs w:val="24"/>
+          <w:lang w:eastAsia="ru-RU"/>
+        </w:rPr>
+        <w:t xml:space="preserve"> </w:t>
+      </w:r>
+      <w:r>
+        <w:rPr>
+          <w:rFonts w:ascii="Segoe UI" w:eastAsia="Times New Roman" w:hAnsi="Segoe UI" w:cs="Segoe UI"/>
+          <w:b/>
+          <w:bCs/>
+          <w:color w:val="24292E"/>
+          <w:sz w:val="24"/>
+          <w:szCs w:val="24"/>
+          <w:lang w:eastAsia="ru-RU"/>
+        </w:rPr>
+        <w:t>сети</w:t>
+      </w:r>
+      <w:r>
+        <w:rPr>
+          <w:rFonts w:ascii="Segoe UI" w:eastAsia="Times New Roman" w:hAnsi="Segoe UI" w:cs="Segoe UI"/>
+          <w:b/>
+          <w:bCs/>
+          <w:color w:val="24292E"/>
+          <w:sz w:val="24"/>
+          <w:szCs w:val="24"/>
+          <w:lang w:eastAsia="ru-RU"/>
+        </w:rPr>
+        <w:t>:</w:t>
+      </w:r>
+    </w:p>
+    <w:p>
+      <w:pPr>
+        <w:shd w:val="clear" w:color="auto" w:fill="FFFFFE"/>
+        <w:spacing w:after="0" w:line="285" w:lineRule="atLeast"/>
+        <w:rPr>
+          <w:rFonts w:ascii="Consolas" w:eastAsia="Times New Roman" w:hAnsi="Consolas" w:cs="Courier New"/>
+          <w:color w:val="000000"/>
+          <w:sz w:val="21"/>
+          <w:szCs w:val="21"/>
+          <w:lang w:val="en-US" w:eastAsia="ru-RU"/>
+        </w:rPr>
+      </w:pPr>
+      <w:r>
+        <w:rPr>
+          <w:rFonts w:ascii="Consolas" w:eastAsia="Times New Roman" w:hAnsi="Consolas" w:cs="Courier New"/>
+          <w:color w:val="008000"/>
+          <w:sz w:val="21"/>
+          <w:szCs w:val="21"/>
+          <w:lang w:val="en-US" w:eastAsia="ru-RU"/>
+        </w:rPr>
+        <w:t># define the LSTM model</w:t>
+      </w:r>
+    </w:p>
+    <w:p>
+      <w:pPr>
+        <w:shd w:val="clear" w:color="auto" w:fill="FFFFFE"/>
+        <w:spacing w:after="0" w:line="285" w:lineRule="atLeast"/>
+        <w:rPr>
+          <w:rFonts w:ascii="Consolas" w:eastAsia="Times New Roman" w:hAnsi="Consolas" w:cs="Courier New"/>
+          <w:color w:val="000000"/>
+          <w:sz w:val="21"/>
+          <w:szCs w:val="21"/>
+          <w:lang w:val="en-US" w:eastAsia="ru-RU"/>
+        </w:rPr>
+      </w:pPr>
+      <w:r>
+        <w:rPr>
+          <w:rFonts w:ascii="Consolas" w:eastAsia="Times New Roman" w:hAnsi="Consolas" w:cs="Courier New"/>
+          <w:color w:val="000000"/>
+          <w:sz w:val="21"/>
+          <w:szCs w:val="21"/>
+          <w:lang w:val="en-US" w:eastAsia="ru-RU"/>
+        </w:rPr>
+        <w:t>model = Sequential()</w:t>
+      </w:r>
+    </w:p>
+    <w:p>
+      <w:pPr>
+        <w:shd w:val="clear" w:color="auto" w:fill="FFFFFE"/>
+        <w:spacing w:after="0" w:line="285" w:lineRule="atLeast"/>
+        <w:rPr>
+          <w:rFonts w:ascii="Consolas" w:eastAsia="Times New Roman" w:hAnsi="Consolas" w:cs="Courier New"/>
+          <w:color w:val="000000"/>
+          <w:sz w:val="21"/>
+          <w:szCs w:val="21"/>
+          <w:lang w:val="en-US" w:eastAsia="ru-RU"/>
+        </w:rPr>
+      </w:pPr>
+      <w:r>
+        <w:rPr>
+          <w:rFonts w:ascii="Consolas" w:eastAsia="Times New Roman" w:hAnsi="Consolas" w:cs="Courier New"/>
+          <w:color w:val="000000"/>
+          <w:sz w:val="21"/>
+          <w:szCs w:val="21"/>
+          <w:lang w:val="en-US" w:eastAsia="ru-RU"/>
+        </w:rPr>
+        <w:t>model.add(LSTM(</w:t>
+      </w:r>
+      <w:r>
+        <w:rPr>
+          <w:rFonts w:ascii="Consolas" w:eastAsia="Times New Roman" w:hAnsi="Consolas" w:cs="Courier New"/>
+          <w:color w:val="09885A"/>
+          <w:sz w:val="21"/>
+          <w:szCs w:val="21"/>
+          <w:lang w:val="en-US" w:eastAsia="ru-RU"/>
+        </w:rPr>
+        <w:t>256</w:t>
+      </w:r>
+      <w:r>
+        <w:rPr>
+          <w:rFonts w:ascii="Consolas" w:eastAsia="Times New Roman" w:hAnsi="Consolas" w:cs="Courier New"/>
+          <w:color w:val="000000"/>
+          <w:sz w:val="21"/>
+          <w:szCs w:val="21"/>
+          <w:lang w:val="en-US" w:eastAsia="ru-RU"/>
+        </w:rPr>
+        <w:t>, input_shape=(X.shape[</w:t>
+      </w:r>
+      <w:r>
+        <w:rPr>
+          <w:rFonts w:ascii="Consolas" w:eastAsia="Times New Roman" w:hAnsi="Consolas" w:cs="Courier New"/>
+          <w:color w:val="09885A"/>
+          <w:sz w:val="21"/>
+          <w:szCs w:val="21"/>
+          <w:lang w:val="en-US" w:eastAsia="ru-RU"/>
+        </w:rPr>
+        <w:t>1</w:t>
+      </w:r>
+      <w:r>
+        <w:rPr>
+          <w:rFonts w:ascii="Consolas" w:eastAsia="Times New Roman" w:hAnsi="Consolas" w:cs="Courier New"/>
+          <w:color w:val="000000"/>
+          <w:sz w:val="21"/>
+          <w:szCs w:val="21"/>
+          <w:lang w:val="en-US" w:eastAsia="ru-RU"/>
+        </w:rPr>
+        <w:t>], X.shape[</w:t>
+      </w:r>
+      <w:r>
+        <w:rPr>
+          <w:rFonts w:ascii="Consolas" w:eastAsia="Times New Roman" w:hAnsi="Consolas" w:cs="Courier New"/>
+          <w:color w:val="09885A"/>
+          <w:sz w:val="21"/>
+          <w:szCs w:val="21"/>
+          <w:lang w:val="en-US" w:eastAsia="ru-RU"/>
+        </w:rPr>
+        <w:t>2</w:t>
+      </w:r>
+      <w:r>
+        <w:rPr>
+          <w:rFonts w:ascii="Consolas" w:eastAsia="Times New Roman" w:hAnsi="Consolas" w:cs="Courier New"/>
+          <w:color w:val="000000"/>
+          <w:sz w:val="21"/>
+          <w:szCs w:val="21"/>
+          <w:lang w:val="en-US" w:eastAsia="ru-RU"/>
+        </w:rPr>
+        <w:t>])))</w:t>
+      </w:r>
+    </w:p>
+    <w:p>
+      <w:pPr>
+        <w:shd w:val="clear" w:color="auto" w:fill="FFFFFE"/>
+        <w:spacing w:after="0" w:line="285" w:lineRule="atLeast"/>
+        <w:rPr>
+          <w:rFonts w:ascii="Consolas" w:eastAsia="Times New Roman" w:hAnsi="Consolas" w:cs="Courier New"/>
+          <w:color w:val="000000"/>
+          <w:sz w:val="21"/>
+          <w:szCs w:val="21"/>
+          <w:lang w:val="en-US" w:eastAsia="ru-RU"/>
+        </w:rPr>
+      </w:pPr>
+      <w:r>
+        <w:rPr>
+          <w:rFonts w:ascii="Consolas" w:eastAsia="Times New Roman" w:hAnsi="Consolas" w:cs="Courier New"/>
+          <w:color w:val="000000"/>
+          <w:sz w:val="21"/>
+          <w:szCs w:val="21"/>
+          <w:lang w:val="en-US" w:eastAsia="ru-RU"/>
+        </w:rPr>
+        <w:t>model.add(Dropout(</w:t>
+      </w:r>
+      <w:r>
+        <w:rPr>
+          <w:rFonts w:ascii="Consolas" w:eastAsia="Times New Roman" w:hAnsi="Consolas" w:cs="Courier New"/>
+          <w:color w:val="09885A"/>
+          <w:sz w:val="21"/>
+          <w:szCs w:val="21"/>
+          <w:lang w:val="en-US" w:eastAsia="ru-RU"/>
+        </w:rPr>
+        <w:t>0.2</w:t>
+      </w:r>
+      <w:r>
+        <w:rPr>
+          <w:rFonts w:ascii="Consolas" w:eastAsia="Times New Roman" w:hAnsi="Consolas" w:cs="Courier New"/>
+          <w:color w:val="000000"/>
+          <w:sz w:val="21"/>
+          <w:szCs w:val="21"/>
+          <w:lang w:val="en-US" w:eastAsia="ru-RU"/>
+        </w:rPr>
+        <w:t>))</w:t>
+      </w:r>
+    </w:p>
+    <w:p>
+      <w:pPr>
+        <w:shd w:val="clear" w:color="auto" w:fill="FFFFFE"/>
+        <w:spacing w:after="0" w:line="285" w:lineRule="atLeast"/>
+        <w:rPr>
+          <w:rFonts w:ascii="Consolas" w:eastAsia="Times New Roman" w:hAnsi="Consolas" w:cs="Courier New"/>
+          <w:color w:val="000000"/>
+          <w:sz w:val="21"/>
+          <w:szCs w:val="21"/>
+          <w:lang w:val="en-US" w:eastAsia="ru-RU"/>
+        </w:rPr>
+      </w:pPr>
+      <w:r>
+        <w:rPr>
+          <w:rFonts w:ascii="Consolas" w:eastAsia="Times New Roman" w:hAnsi="Consolas" w:cs="Courier New"/>
+          <w:color w:val="000000"/>
+          <w:sz w:val="21"/>
+          <w:szCs w:val="21"/>
+          <w:lang w:val="en-US" w:eastAsia="ru-RU"/>
+        </w:rPr>
+        <w:t>model.add(Dense(y.shape[</w:t>
+      </w:r>
+      <w:r>
+        <w:rPr>
+          <w:rFonts w:ascii="Consolas" w:eastAsia="Times New Roman" w:hAnsi="Consolas" w:cs="Courier New"/>
+          <w:color w:val="09885A"/>
+          <w:sz w:val="21"/>
+          <w:szCs w:val="21"/>
+          <w:lang w:val="en-US" w:eastAsia="ru-RU"/>
+        </w:rPr>
+        <w:t>1</w:t>
+      </w:r>
+      <w:r>
+        <w:rPr>
+          <w:rFonts w:ascii="Consolas" w:eastAsia="Times New Roman" w:hAnsi="Consolas" w:cs="Courier New"/>
+          <w:color w:val="000000"/>
+          <w:sz w:val="21"/>
+          <w:szCs w:val="21"/>
+          <w:lang w:val="en-US" w:eastAsia="ru-RU"/>
+        </w:rPr>
+        <w:t>], activation=</w:t>
+      </w:r>
+      <w:r>
+        <w:rPr>
+          <w:rFonts w:ascii="Consolas" w:eastAsia="Times New Roman" w:hAnsi="Consolas" w:cs="Courier New"/>
+          <w:color w:val="A31515"/>
+          <w:sz w:val="21"/>
+          <w:szCs w:val="21"/>
+          <w:lang w:val="en-US" w:eastAsia="ru-RU"/>
+        </w:rPr>
+        <w:t>'softmax'</w:t>
+      </w:r>
+      <w:r>
+        <w:rPr>
+          <w:rFonts w:ascii="Consolas" w:eastAsia="Times New Roman" w:hAnsi="Consolas" w:cs="Courier New"/>
+          <w:color w:val="000000"/>
+          <w:sz w:val="21"/>
+          <w:szCs w:val="21"/>
+          <w:lang w:val="en-US" w:eastAsia="ru-RU"/>
+        </w:rPr>
+        <w:t>))</w:t>
+      </w:r>
+    </w:p>
+    <w:p>
+      <w:pPr>
+        <w:shd w:val="clear" w:color="auto" w:fill="FFFFFE"/>
+        <w:spacing w:after="0" w:line="285" w:lineRule="atLeast"/>
+        <w:rPr>
+          <w:rFonts w:ascii="Consolas" w:eastAsia="Times New Roman" w:hAnsi="Consolas" w:cs="Courier New"/>
+          <w:color w:val="000000"/>
+          <w:sz w:val="21"/>
+          <w:szCs w:val="21"/>
+          <w:lang w:val="en-US" w:eastAsia="ru-RU"/>
+        </w:rPr>
+      </w:pPr>
+      <w:r>
+        <w:rPr>
+          <w:rFonts w:ascii="Consolas" w:eastAsia="Times New Roman" w:hAnsi="Consolas" w:cs="Courier New"/>
+          <w:color w:val="000000"/>
+          <w:sz w:val="21"/>
+          <w:szCs w:val="21"/>
+          <w:lang w:val="en-US" w:eastAsia="ru-RU"/>
+        </w:rPr>
+        <w:t>model.</w:t>
+      </w:r>
+      <w:r>
+        <w:rPr>
+          <w:rFonts w:ascii="Consolas" w:eastAsia="Times New Roman" w:hAnsi="Consolas" w:cs="Courier New"/>
+          <w:color w:val="795E26"/>
+          <w:sz w:val="21"/>
+          <w:szCs w:val="21"/>
+          <w:lang w:val="en-US" w:eastAsia="ru-RU"/>
+        </w:rPr>
+        <w:t>compile</w:t>
+      </w:r>
+      <w:r>
+        <w:rPr>
+          <w:rFonts w:ascii="Consolas" w:eastAsia="Times New Roman" w:hAnsi="Consolas" w:cs="Courier New"/>
+          <w:color w:val="000000"/>
+          <w:sz w:val="21"/>
+          <w:szCs w:val="21"/>
+          <w:lang w:val="en-US" w:eastAsia="ru-RU"/>
+        </w:rPr>
+        <w:t>(loss=</w:t>
+      </w:r>
+      <w:r>
+        <w:rPr>
+          <w:rFonts w:ascii="Consolas" w:eastAsia="Times New Roman" w:hAnsi="Consolas" w:cs="Courier New"/>
+          <w:color w:val="A31515"/>
+          <w:sz w:val="21"/>
+          <w:szCs w:val="21"/>
+          <w:lang w:val="en-US" w:eastAsia="ru-RU"/>
+        </w:rPr>
+        <w:t>'categorical_crossentropy'</w:t>
+      </w:r>
+      <w:r>
+        <w:rPr>
+          <w:rFonts w:ascii="Consolas" w:eastAsia="Times New Roman" w:hAnsi="Consolas" w:cs="Courier New"/>
+          <w:color w:val="000000"/>
+          <w:sz w:val="21"/>
+          <w:szCs w:val="21"/>
+          <w:lang w:val="en-US" w:eastAsia="ru-RU"/>
+        </w:rPr>
+        <w:t>, optimizer=</w:t>
+      </w:r>
+      <w:r>
+        <w:rPr>
+          <w:rFonts w:ascii="Consolas" w:eastAsia="Times New Roman" w:hAnsi="Consolas" w:cs="Courier New"/>
+          <w:color w:val="A31515"/>
+          <w:sz w:val="21"/>
+          <w:szCs w:val="21"/>
+          <w:lang w:val="en-US" w:eastAsia="ru-RU"/>
+        </w:rPr>
+        <w:t>'adam'</w:t>
+      </w:r>
+      <w:r>
+        <w:rPr>
+          <w:rFonts w:ascii="Consolas" w:eastAsia="Times New Roman" w:hAnsi="Consolas" w:cs="Courier New"/>
+          <w:color w:val="000000"/>
+          <w:sz w:val="21"/>
+          <w:szCs w:val="21"/>
+          <w:lang w:val="en-US" w:eastAsia="ru-RU"/>
+        </w:rPr>
+        <w:t>)</w:t>
+      </w:r>
+    </w:p>
+    <w:p>
+      <w:pPr>
+        <w:shd w:val="clear" w:color="auto" w:fill="FFFFFE"/>
+        <w:spacing w:after="0" w:line="285" w:lineRule="atLeast"/>
+        <w:rPr>
+          <w:rFonts w:ascii="Consolas" w:eastAsia="Times New Roman" w:hAnsi="Consolas" w:cs="Courier New"/>
+          <w:color w:val="000000"/>
+          <w:sz w:val="21"/>
+          <w:szCs w:val="21"/>
+          <w:lang w:val="en-US" w:eastAsia="ru-RU"/>
+        </w:rPr>
+      </w:pPr>
+    </w:p>
+    <w:p>
+      <w:pPr>
+        <w:shd w:val="clear" w:color="auto" w:fill="FFFFFE"/>
+        <w:spacing w:after="0" w:line="285" w:lineRule="atLeast"/>
         <w:jc w:val="center"/>
         <w:rPr>
-          <w:rFonts w:ascii="Segoe UI" w:eastAsia="Times New Roman" w:hAnsi="Segoe UI" w:cs="Segoe UI"/>
-          <w:color w:val="212121"/>
-          <w:sz w:val="24"/>
-          <w:szCs w:val="24"/>
-          <w:shd w:val="clear" w:color="auto" w:fill="FFFFFF"/>
+          <w:rFonts w:ascii="Consolas" w:eastAsia="Times New Roman" w:hAnsi="Consolas" w:cs="Courier New"/>
+          <w:color w:val="000000"/>
+          <w:sz w:val="21"/>
+          <w:szCs w:val="21"/>
           <w:lang w:val="en-US" w:eastAsia="ru-RU"/>
         </w:rPr>
       </w:pPr>
@@ -2363,12 +2285,11 @@
         <w:rPr>
           <w:noProof/>
         </w:rPr>
-        <w:lastRenderedPageBreak/>
         <w:drawing>
-          <wp:inline distT="0" distB="0" distL="0" distR="0" wp14:anchorId="1DEA2187" wp14:editId="4D58C738">
-            <wp:extent cx="3634740" cy="2232660"/>
-            <wp:effectExtent l="0" t="0" r="3810" b="0"/>
-            <wp:docPr id="5" name="Рисунок 5"/>
+          <wp:inline distT="0" distB="0" distL="0" distR="0" wp14:anchorId="5582DF0D" wp14:editId="5322AC92">
+            <wp:extent cx="3260811" cy="2933065"/>
+            <wp:effectExtent l="0" t="0" r="0" b="635"/>
+            <wp:docPr id="1" name="Рисунок 1"/>
             <wp:cNvGraphicFramePr>
               <a:graphicFrameLocks xmlns:a="http://schemas.openxmlformats.org/drawingml/2006/main" noChangeAspect="1"/>
             </wp:cNvGraphicFramePr>
@@ -2388,7 +2309,7 @@
                   <pic:spPr>
                     <a:xfrm>
                       <a:off x="0" y="0"/>
-                      <a:ext cx="3672356" cy="2255766"/>
+                      <a:ext cx="3289254" cy="2958649"/>
                     </a:xfrm>
                     <a:prstGeom prst="rect">
                       <a:avLst/>
@@ -2411,7 +2332,7 @@
           <w:color w:val="000000"/>
           <w:sz w:val="16"/>
           <w:szCs w:val="16"/>
-          <w:lang w:val="en-US" w:eastAsia="ru-RU"/>
+          <w:lang w:eastAsia="ru-RU"/>
         </w:rPr>
       </w:pPr>
       <w:r>
@@ -2422,7 +2343,7 @@
           <w:szCs w:val="16"/>
           <w:lang w:eastAsia="ru-RU"/>
         </w:rPr>
-        <w:t xml:space="preserve">рис. </w:t>
+        <w:t>рис</w:t>
       </w:r>
       <w:r>
         <w:rPr>
@@ -2432,252 +2353,17 @@
           <w:szCs w:val="16"/>
           <w:lang w:val="en-US" w:eastAsia="ru-RU"/>
         </w:rPr>
+        <w:t xml:space="preserve">. </w:t>
+      </w:r>
+      <w:r>
+        <w:rPr>
+          <w:rFonts w:ascii="Consolas" w:eastAsia="Times New Roman" w:hAnsi="Consolas" w:cs="Courier New"/>
+          <w:color w:val="000000"/>
+          <w:sz w:val="16"/>
+          <w:szCs w:val="16"/>
+          <w:lang w:eastAsia="ru-RU"/>
+        </w:rPr>
         <w:t>3</w:t>
-      </w:r>
-    </w:p>
-    <w:p>
-      <w:pPr>
-        <w:jc w:val="center"/>
-        <w:rPr>
-          <w:rFonts w:ascii="Segoe UI" w:eastAsia="Times New Roman" w:hAnsi="Segoe UI" w:cs="Segoe UI"/>
-          <w:color w:val="212121"/>
-          <w:sz w:val="24"/>
-          <w:szCs w:val="24"/>
-          <w:shd w:val="clear" w:color="auto" w:fill="FFFFFF"/>
-          <w:lang w:val="en-US" w:eastAsia="ru-RU"/>
-        </w:rPr>
-      </w:pPr>
-    </w:p>
-    <w:p>
-      <w:pPr>
-        <w:rPr>
-          <w:rFonts w:ascii="Segoe UI" w:eastAsia="Times New Roman" w:hAnsi="Segoe UI" w:cs="Segoe UI"/>
-          <w:color w:val="212121"/>
-          <w:sz w:val="24"/>
-          <w:szCs w:val="24"/>
-          <w:shd w:val="clear" w:color="auto" w:fill="FFFFFF"/>
-          <w:lang w:eastAsia="ru-RU"/>
-        </w:rPr>
-      </w:pPr>
-      <w:r>
-        <w:rPr>
-          <w:rFonts w:ascii="Segoe UI" w:eastAsia="Times New Roman" w:hAnsi="Segoe UI" w:cs="Segoe UI"/>
-          <w:color w:val="212121"/>
-          <w:sz w:val="24"/>
-          <w:szCs w:val="24"/>
-          <w:shd w:val="clear" w:color="auto" w:fill="FFFFFF"/>
-          <w:lang w:eastAsia="ru-RU"/>
-        </w:rPr>
-        <w:t>Результат</w:t>
-      </w:r>
-      <w:r>
-        <w:rPr>
-          <w:rFonts w:ascii="Segoe UI" w:eastAsia="Times New Roman" w:hAnsi="Segoe UI" w:cs="Segoe UI"/>
-          <w:color w:val="212121"/>
-          <w:sz w:val="24"/>
-          <w:szCs w:val="24"/>
-          <w:shd w:val="clear" w:color="auto" w:fill="FFFFFF"/>
-          <w:lang w:eastAsia="ru-RU"/>
-        </w:rPr>
-        <w:t xml:space="preserve"> </w:t>
-      </w:r>
-      <w:r>
-        <w:rPr>
-          <w:rFonts w:ascii="Segoe UI" w:eastAsia="Times New Roman" w:hAnsi="Segoe UI" w:cs="Segoe UI"/>
-          <w:color w:val="212121"/>
-          <w:sz w:val="24"/>
-          <w:szCs w:val="24"/>
-          <w:shd w:val="clear" w:color="auto" w:fill="FFFFFF"/>
-          <w:lang w:eastAsia="ru-RU"/>
-        </w:rPr>
-        <w:t>генерации</w:t>
-      </w:r>
-      <w:r>
-        <w:rPr>
-          <w:rFonts w:ascii="Segoe UI" w:eastAsia="Times New Roman" w:hAnsi="Segoe UI" w:cs="Segoe UI"/>
-          <w:color w:val="212121"/>
-          <w:sz w:val="24"/>
-          <w:szCs w:val="24"/>
-          <w:shd w:val="clear" w:color="auto" w:fill="FFFFFF"/>
-          <w:lang w:eastAsia="ru-RU"/>
-        </w:rPr>
-        <w:t xml:space="preserve"> </w:t>
-      </w:r>
-      <w:r>
-        <w:rPr>
-          <w:rFonts w:ascii="Segoe UI" w:eastAsia="Times New Roman" w:hAnsi="Segoe UI" w:cs="Segoe UI"/>
-          <w:color w:val="212121"/>
-          <w:sz w:val="24"/>
-          <w:szCs w:val="24"/>
-          <w:shd w:val="clear" w:color="auto" w:fill="FFFFFF"/>
-          <w:lang w:eastAsia="ru-RU"/>
-        </w:rPr>
-        <w:t>последовательности</w:t>
-      </w:r>
-      <w:r>
-        <w:rPr>
-          <w:rFonts w:ascii="Segoe UI" w:eastAsia="Times New Roman" w:hAnsi="Segoe UI" w:cs="Segoe UI"/>
-          <w:color w:val="212121"/>
-          <w:sz w:val="24"/>
-          <w:szCs w:val="24"/>
-          <w:shd w:val="clear" w:color="auto" w:fill="FFFFFF"/>
-          <w:lang w:eastAsia="ru-RU"/>
-        </w:rPr>
-        <w:t>: «</w:t>
-      </w:r>
-      <w:r>
-        <w:rPr>
-          <w:rFonts w:ascii="Segoe UI" w:eastAsia="Times New Roman" w:hAnsi="Segoe UI" w:cs="Segoe UI"/>
-          <w:color w:val="212121"/>
-          <w:sz w:val="24"/>
-          <w:szCs w:val="24"/>
-          <w:shd w:val="clear" w:color="auto" w:fill="FFFFFF"/>
-          <w:lang w:val="en-US" w:eastAsia="ru-RU"/>
-        </w:rPr>
-        <w:t>w</w:t>
-      </w:r>
-      <w:r>
-        <w:rPr>
-          <w:rFonts w:ascii="Segoe UI" w:eastAsia="Times New Roman" w:hAnsi="Segoe UI" w:cs="Segoe UI"/>
-          <w:color w:val="212121"/>
-          <w:sz w:val="24"/>
-          <w:szCs w:val="24"/>
-          <w:shd w:val="clear" w:color="auto" w:fill="FFFFFF"/>
-          <w:lang w:eastAsia="ru-RU"/>
-        </w:rPr>
-        <w:t xml:space="preserve">. </w:t>
-      </w:r>
-      <w:r>
-        <w:rPr>
-          <w:rFonts w:ascii="Segoe UI" w:eastAsia="Times New Roman" w:hAnsi="Segoe UI" w:cs="Segoe UI"/>
-          <w:color w:val="212121"/>
-          <w:sz w:val="24"/>
-          <w:szCs w:val="24"/>
-          <w:shd w:val="clear" w:color="auto" w:fill="FFFFFF"/>
-          <w:lang w:val="en-US" w:eastAsia="ru-RU"/>
-        </w:rPr>
-        <w:t>ben</w:t>
-      </w:r>
-      <w:r>
-        <w:rPr>
-          <w:rFonts w:ascii="Segoe UI" w:eastAsia="Times New Roman" w:hAnsi="Segoe UI" w:cs="Segoe UI"/>
-          <w:color w:val="212121"/>
-          <w:sz w:val="24"/>
-          <w:szCs w:val="24"/>
-          <w:shd w:val="clear" w:color="auto" w:fill="FFFFFF"/>
-          <w:lang w:eastAsia="ru-RU"/>
-        </w:rPr>
-        <w:t xml:space="preserve"> </w:t>
-      </w:r>
-      <w:r>
-        <w:rPr>
-          <w:rFonts w:ascii="Segoe UI" w:eastAsia="Times New Roman" w:hAnsi="Segoe UI" w:cs="Segoe UI"/>
-          <w:color w:val="212121"/>
-          <w:sz w:val="24"/>
-          <w:szCs w:val="24"/>
-          <w:shd w:val="clear" w:color="auto" w:fill="FFFFFF"/>
-          <w:lang w:val="en-US" w:eastAsia="ru-RU"/>
-        </w:rPr>
-        <w:t>hunt</w:t>
-      </w:r>
-      <w:r>
-        <w:rPr>
-          <w:rFonts w:ascii="Segoe UI" w:eastAsia="Times New Roman" w:hAnsi="Segoe UI" w:cs="Segoe UI"/>
-          <w:color w:val="212121"/>
-          <w:sz w:val="24"/>
-          <w:szCs w:val="24"/>
-          <w:shd w:val="clear" w:color="auto" w:fill="FFFFFF"/>
-          <w:lang w:eastAsia="ru-RU"/>
-        </w:rPr>
-        <w:t xml:space="preserve"> </w:t>
-      </w:r>
-      <w:r>
-        <w:rPr>
-          <w:rFonts w:ascii="Segoe UI" w:eastAsia="Times New Roman" w:hAnsi="Segoe UI" w:cs="Segoe UI"/>
-          <w:color w:val="212121"/>
-          <w:sz w:val="24"/>
-          <w:szCs w:val="24"/>
-          <w:shd w:val="clear" w:color="auto" w:fill="FFFFFF"/>
-          <w:lang w:val="en-US" w:eastAsia="ru-RU"/>
-        </w:rPr>
-        <w:t>milwaukee</w:t>
-      </w:r>
-      <w:r>
-        <w:rPr>
-          <w:rFonts w:ascii="Segoe UI" w:eastAsia="Times New Roman" w:hAnsi="Segoe UI" w:cs="Segoe UI"/>
-          <w:color w:val="212121"/>
-          <w:sz w:val="24"/>
-          <w:szCs w:val="24"/>
-          <w:shd w:val="clear" w:color="auto" w:fill="FFFFFF"/>
-          <w:lang w:eastAsia="ru-RU"/>
-        </w:rPr>
-        <w:t xml:space="preserve"> </w:t>
-      </w:r>
-      <w:r>
-        <w:rPr>
-          <w:rFonts w:ascii="Segoe UI" w:eastAsia="Times New Roman" w:hAnsi="Segoe UI" w:cs="Segoe UI"/>
-          <w:color w:val="212121"/>
-          <w:sz w:val="24"/>
-          <w:szCs w:val="24"/>
-          <w:shd w:val="clear" w:color="auto" w:fill="FFFFFF"/>
-          <w:lang w:val="en-US" w:eastAsia="ru-RU"/>
-        </w:rPr>
-        <w:t>public</w:t>
-      </w:r>
-      <w:r>
-        <w:rPr>
-          <w:rFonts w:ascii="Segoe UI" w:eastAsia="Times New Roman" w:hAnsi="Segoe UI" w:cs="Segoe UI"/>
-          <w:color w:val="212121"/>
-          <w:sz w:val="24"/>
-          <w:szCs w:val="24"/>
-          <w:shd w:val="clear" w:color="auto" w:fill="FFFFFF"/>
-          <w:lang w:eastAsia="ru-RU"/>
-        </w:rPr>
-        <w:t xml:space="preserve"> </w:t>
-      </w:r>
-      <w:r>
-        <w:rPr>
-          <w:rFonts w:ascii="Segoe UI" w:eastAsia="Times New Roman" w:hAnsi="Segoe UI" w:cs="Segoe UI"/>
-          <w:color w:val="212121"/>
-          <w:sz w:val="24"/>
-          <w:szCs w:val="24"/>
-          <w:shd w:val="clear" w:color="auto" w:fill="FFFFFF"/>
-          <w:lang w:val="en-US" w:eastAsia="ru-RU"/>
-        </w:rPr>
-        <w:t>museum</w:t>
-      </w:r>
-      <w:r>
-        <w:rPr>
-          <w:rFonts w:ascii="Segoe UI" w:eastAsia="Times New Roman" w:hAnsi="Segoe UI" w:cs="Segoe UI"/>
-          <w:color w:val="212121"/>
-          <w:sz w:val="24"/>
-          <w:szCs w:val="24"/>
-          <w:shd w:val="clear" w:color="auto" w:fill="FFFFFF"/>
-          <w:lang w:eastAsia="ru-RU"/>
-        </w:rPr>
-        <w:t xml:space="preserve"> </w:t>
-      </w:r>
-      <w:r>
-        <w:rPr>
-          <w:rFonts w:ascii="Segoe UI" w:eastAsia="Times New Roman" w:hAnsi="Segoe UI" w:cs="Segoe UI"/>
-          <w:color w:val="212121"/>
-          <w:sz w:val="24"/>
-          <w:szCs w:val="24"/>
-          <w:shd w:val="clear" w:color="auto" w:fill="FFFFFF"/>
-          <w:lang w:val="en-US" w:eastAsia="ru-RU"/>
-        </w:rPr>
-        <w:t>pop</w:t>
-      </w:r>
-      <w:r>
-        <w:rPr>
-          <w:rFonts w:ascii="Segoe UI" w:eastAsia="Times New Roman" w:hAnsi="Segoe UI" w:cs="Segoe UI"/>
-          <w:color w:val="212121"/>
-          <w:sz w:val="24"/>
-          <w:szCs w:val="24"/>
-          <w:shd w:val="clear" w:color="auto" w:fill="FFFFFF"/>
-          <w:lang w:eastAsia="ru-RU"/>
-        </w:rPr>
-        <w:t>».</w:t>
       </w:r>
     </w:p>
     <w:p>
@@ -2692,632 +2378,135 @@
           <w:color w:val="24292E"/>
           <w:sz w:val="24"/>
           <w:szCs w:val="24"/>
-          <w:lang w:eastAsia="ru-RU"/>
-        </w:rPr>
-      </w:pPr>
-      <w:r>
-        <w:rPr>
-          <w:rFonts w:ascii="Segoe UI" w:eastAsia="Times New Roman" w:hAnsi="Segoe UI" w:cs="Segoe UI"/>
-          <w:b/>
-          <w:bCs/>
-          <w:color w:val="24292E"/>
-          <w:sz w:val="24"/>
-          <w:szCs w:val="24"/>
-          <w:lang w:eastAsia="ru-RU"/>
-        </w:rPr>
-        <w:t>Вывод по данному эксперименту</w:t>
-      </w:r>
-    </w:p>
-    <w:p>
-      <w:pPr>
-        <w:shd w:val="clear" w:color="auto" w:fill="FFFFFF"/>
-        <w:spacing w:before="360" w:after="240" w:line="240" w:lineRule="auto"/>
-        <w:ind w:firstLine="708"/>
-        <w:outlineLvl w:val="3"/>
-        <w:rPr>
-          <w:rFonts w:ascii="Segoe UI" w:eastAsia="Times New Roman" w:hAnsi="Segoe UI" w:cs="Segoe UI"/>
-          <w:color w:val="24292E"/>
-          <w:sz w:val="24"/>
-          <w:szCs w:val="24"/>
-          <w:lang w:eastAsia="ru-RU"/>
-        </w:rPr>
-      </w:pPr>
-      <w:r>
-        <w:rPr>
-          <w:rFonts w:ascii="Segoe UI" w:eastAsia="Times New Roman" w:hAnsi="Segoe UI" w:cs="Segoe UI"/>
-          <w:color w:val="24292E"/>
-          <w:sz w:val="24"/>
-          <w:szCs w:val="24"/>
-          <w:lang w:eastAsia="ru-RU"/>
-        </w:rPr>
-        <w:t xml:space="preserve">В данном эксперименте мы достигли значения функции потерь </w:t>
-      </w:r>
-      <w:r>
-        <w:rPr>
-          <w:rFonts w:ascii="Segoe UI" w:eastAsia="Times New Roman" w:hAnsi="Segoe UI" w:cs="Segoe UI"/>
-          <w:color w:val="212121"/>
-          <w:sz w:val="24"/>
-          <w:szCs w:val="24"/>
-          <w:shd w:val="clear" w:color="auto" w:fill="FFFFFF"/>
-          <w:lang w:eastAsia="ru-RU"/>
-        </w:rPr>
-        <w:t>1.82278</w:t>
-      </w:r>
-      <w:r>
-        <w:rPr>
-          <w:rFonts w:ascii="Segoe UI" w:eastAsia="Times New Roman" w:hAnsi="Segoe UI" w:cs="Segoe UI"/>
-          <w:color w:val="212121"/>
-          <w:sz w:val="24"/>
-          <w:szCs w:val="24"/>
-          <w:shd w:val="clear" w:color="auto" w:fill="FFFFFF"/>
-          <w:lang w:eastAsia="ru-RU"/>
-        </w:rPr>
-        <w:t xml:space="preserve">, </w:t>
-      </w:r>
-      <w:r>
-        <w:rPr>
-          <w:rFonts w:ascii="Segoe UI" w:eastAsia="Times New Roman" w:hAnsi="Segoe UI" w:cs="Segoe UI"/>
-          <w:color w:val="212121"/>
-          <w:sz w:val="24"/>
-          <w:szCs w:val="24"/>
-          <w:shd w:val="clear" w:color="auto" w:fill="FFFFFF"/>
-          <w:lang w:eastAsia="ru-RU"/>
-        </w:rPr>
-        <w:t>за 50 эпох обучения.</w:t>
-      </w:r>
-    </w:p>
-    <w:p>
-      <w:pPr>
-        <w:shd w:val="clear" w:color="auto" w:fill="FFFFFF"/>
-        <w:spacing w:before="360" w:after="240" w:line="240" w:lineRule="auto"/>
-        <w:outlineLvl w:val="2"/>
-        <w:rPr>
-          <w:rFonts w:ascii="Segoe UI" w:eastAsia="Times New Roman" w:hAnsi="Segoe UI" w:cs="Segoe UI"/>
-          <w:b/>
-          <w:bCs/>
-          <w:color w:val="24292E"/>
-          <w:sz w:val="30"/>
-          <w:szCs w:val="30"/>
-          <w:lang w:eastAsia="ru-RU"/>
-        </w:rPr>
-      </w:pPr>
-      <w:r>
-        <w:rPr>
-          <w:rFonts w:ascii="Segoe UI" w:eastAsia="Times New Roman" w:hAnsi="Segoe UI" w:cs="Segoe UI"/>
-          <w:b/>
-          <w:bCs/>
-          <w:color w:val="24292E"/>
-          <w:sz w:val="30"/>
-          <w:szCs w:val="30"/>
-          <w:lang w:eastAsia="ru-RU"/>
-        </w:rPr>
-        <w:t xml:space="preserve">Эксперимент </w:t>
-      </w:r>
-      <w:r>
-        <w:rPr>
-          <w:rFonts w:ascii="Segoe UI" w:eastAsia="Times New Roman" w:hAnsi="Segoe UI" w:cs="Segoe UI"/>
-          <w:b/>
-          <w:bCs/>
-          <w:color w:val="24292E"/>
-          <w:sz w:val="30"/>
-          <w:szCs w:val="30"/>
-          <w:lang w:eastAsia="ru-RU"/>
-        </w:rPr>
-        <w:t>3</w:t>
-      </w:r>
-      <w:r>
-        <w:rPr>
-          <w:rFonts w:ascii="Segoe UI" w:eastAsia="Times New Roman" w:hAnsi="Segoe UI" w:cs="Segoe UI"/>
-          <w:b/>
-          <w:bCs/>
-          <w:color w:val="24292E"/>
-          <w:sz w:val="30"/>
-          <w:szCs w:val="30"/>
-          <w:lang w:eastAsia="ru-RU"/>
-        </w:rPr>
-        <w:t xml:space="preserve">: </w:t>
-      </w:r>
-      <w:r>
-        <w:rPr>
-          <w:rFonts w:ascii="Segoe UI" w:eastAsia="Times New Roman" w:hAnsi="Segoe UI" w:cs="Segoe UI"/>
-          <w:b/>
-          <w:bCs/>
-          <w:color w:val="24292E"/>
-          <w:sz w:val="30"/>
-          <w:szCs w:val="30"/>
-          <w:lang w:eastAsia="ru-RU"/>
-        </w:rPr>
-        <w:t>Двухслойная</w:t>
-      </w:r>
-      <w:r>
-        <w:rPr>
-          <w:rFonts w:ascii="Segoe UI" w:eastAsia="Times New Roman" w:hAnsi="Segoe UI" w:cs="Segoe UI"/>
-          <w:b/>
-          <w:bCs/>
-          <w:color w:val="24292E"/>
-          <w:sz w:val="30"/>
-          <w:szCs w:val="30"/>
-          <w:lang w:eastAsia="ru-RU"/>
+          <w:lang w:val="en-US" w:eastAsia="ru-RU"/>
+        </w:rPr>
+      </w:pPr>
+      <w:r>
+        <w:rPr>
+          <w:rFonts w:ascii="Segoe UI" w:eastAsia="Times New Roman" w:hAnsi="Segoe UI" w:cs="Segoe UI"/>
+          <w:b/>
+          <w:bCs/>
+          <w:color w:val="24292E"/>
+          <w:sz w:val="24"/>
+          <w:szCs w:val="24"/>
+          <w:lang w:eastAsia="ru-RU"/>
+        </w:rPr>
+        <w:t>Результат</w:t>
+      </w:r>
+      <w:r>
+        <w:rPr>
+          <w:rFonts w:ascii="Segoe UI" w:eastAsia="Times New Roman" w:hAnsi="Segoe UI" w:cs="Segoe UI"/>
+          <w:b/>
+          <w:bCs/>
+          <w:color w:val="24292E"/>
+          <w:sz w:val="24"/>
+          <w:szCs w:val="24"/>
+          <w:lang w:val="en-US" w:eastAsia="ru-RU"/>
+        </w:rPr>
+        <w:t>:</w:t>
+      </w:r>
+    </w:p>
+    <w:p>
+      <w:pPr>
+        <w:rPr>
+          <w:rFonts w:ascii="Segoe UI" w:eastAsia="Times New Roman" w:hAnsi="Segoe UI" w:cs="Segoe UI"/>
+          <w:color w:val="212121"/>
+          <w:sz w:val="24"/>
+          <w:szCs w:val="24"/>
+          <w:shd w:val="clear" w:color="auto" w:fill="FFFFFF"/>
+          <w:lang w:val="en-US" w:eastAsia="ru-RU"/>
+        </w:rPr>
+      </w:pPr>
+      <w:r>
+        <w:rPr>
+          <w:rFonts w:ascii="Segoe UI" w:eastAsia="Times New Roman" w:hAnsi="Segoe UI" w:cs="Segoe UI"/>
+          <w:color w:val="212121"/>
+          <w:sz w:val="24"/>
+          <w:szCs w:val="24"/>
+          <w:shd w:val="clear" w:color="auto" w:fill="FFFFFF"/>
+          <w:lang w:val="en-US" w:eastAsia="ru-RU"/>
+        </w:rPr>
+        <w:t>Epoch 00049: loss improved from 1.86823 to 1.84832, saving model to weights-improvement-49-1.8483.hdf5</w:t>
+      </w:r>
+    </w:p>
+    <w:p>
+      <w:pPr>
+        <w:rPr>
+          <w:rFonts w:ascii="Segoe UI" w:eastAsia="Times New Roman" w:hAnsi="Segoe UI" w:cs="Segoe UI"/>
+          <w:color w:val="212121"/>
+          <w:sz w:val="24"/>
+          <w:szCs w:val="24"/>
+          <w:shd w:val="clear" w:color="auto" w:fill="FFFFFF"/>
+          <w:lang w:val="en-US" w:eastAsia="ru-RU"/>
+        </w:rPr>
+      </w:pPr>
+      <w:r>
+        <w:rPr>
+          <w:rFonts w:ascii="Segoe UI" w:eastAsia="Times New Roman" w:hAnsi="Segoe UI" w:cs="Segoe UI"/>
+          <w:color w:val="212121"/>
+          <w:sz w:val="24"/>
+          <w:szCs w:val="24"/>
+          <w:shd w:val="clear" w:color="auto" w:fill="FFFFFF"/>
+          <w:lang w:val="en-US" w:eastAsia="ru-RU"/>
+        </w:rPr>
+        <w:t>Epoch 50/50</w:t>
+      </w:r>
+      <w:r>
+        <w:rPr>
+          <w:rFonts w:ascii="Segoe UI" w:eastAsia="Times New Roman" w:hAnsi="Segoe UI" w:cs="Segoe UI"/>
+          <w:color w:val="212121"/>
+          <w:sz w:val="24"/>
+          <w:szCs w:val="24"/>
+          <w:shd w:val="clear" w:color="auto" w:fill="FFFFFF"/>
+          <w:lang w:val="en-US" w:eastAsia="ru-RU"/>
         </w:rPr>
         <w:t xml:space="preserve"> </w:t>
       </w:r>
       <w:r>
         <w:rPr>
           <w:rFonts w:ascii="Segoe UI" w:eastAsia="Times New Roman" w:hAnsi="Segoe UI" w:cs="Segoe UI"/>
-          <w:b/>
-          <w:bCs/>
-          <w:color w:val="24292E"/>
-          <w:sz w:val="30"/>
-          <w:szCs w:val="30"/>
-          <w:lang w:val="en-US" w:eastAsia="ru-RU"/>
-        </w:rPr>
-        <w:t>LSTM</w:t>
-      </w:r>
-    </w:p>
-    <w:p>
-      <w:pPr>
-        <w:shd w:val="clear" w:color="auto" w:fill="FFFFFF"/>
-        <w:spacing w:before="360" w:after="240" w:line="240" w:lineRule="auto"/>
-        <w:outlineLvl w:val="3"/>
-        <w:rPr>
-          <w:rFonts w:ascii="Segoe UI" w:eastAsia="Times New Roman" w:hAnsi="Segoe UI" w:cs="Segoe UI"/>
-          <w:b/>
-          <w:bCs/>
-          <w:color w:val="24292E"/>
-          <w:sz w:val="24"/>
-          <w:szCs w:val="24"/>
-          <w:lang w:eastAsia="ru-RU"/>
-        </w:rPr>
-      </w:pPr>
-      <w:r>
-        <w:rPr>
-          <w:rFonts w:ascii="Segoe UI" w:eastAsia="Times New Roman" w:hAnsi="Segoe UI" w:cs="Segoe UI"/>
-          <w:b/>
-          <w:bCs/>
-          <w:color w:val="24292E"/>
-          <w:sz w:val="24"/>
-          <w:szCs w:val="24"/>
-          <w:lang w:eastAsia="ru-RU"/>
-        </w:rPr>
-        <w:t>Архитектура сети</w:t>
-      </w:r>
-      <w:r>
-        <w:rPr>
-          <w:rFonts w:ascii="Segoe UI" w:eastAsia="Times New Roman" w:hAnsi="Segoe UI" w:cs="Segoe UI"/>
-          <w:b/>
-          <w:bCs/>
-          <w:color w:val="24292E"/>
-          <w:sz w:val="24"/>
-          <w:szCs w:val="24"/>
-          <w:lang w:eastAsia="ru-RU"/>
-        </w:rPr>
-        <w:t>:</w:t>
-      </w:r>
-    </w:p>
-    <w:p>
-      <w:pPr>
-        <w:shd w:val="clear" w:color="auto" w:fill="FFFFFE"/>
-        <w:spacing w:after="0" w:line="285" w:lineRule="atLeast"/>
-        <w:rPr>
-          <w:rFonts w:ascii="Consolas" w:eastAsia="Times New Roman" w:hAnsi="Consolas" w:cs="Courier New"/>
-          <w:color w:val="000000"/>
-          <w:sz w:val="21"/>
-          <w:szCs w:val="21"/>
-          <w:lang w:val="en-US" w:eastAsia="ru-RU"/>
-        </w:rPr>
-      </w:pPr>
-      <w:r>
-        <w:rPr>
-          <w:rFonts w:ascii="Consolas" w:eastAsia="Times New Roman" w:hAnsi="Consolas" w:cs="Courier New"/>
-          <w:color w:val="000000"/>
-          <w:sz w:val="21"/>
-          <w:szCs w:val="21"/>
-          <w:lang w:val="en-US" w:eastAsia="ru-RU"/>
-        </w:rPr>
-        <w:t>model = Sequential()</w:t>
-      </w:r>
-    </w:p>
-    <w:p>
-      <w:pPr>
-        <w:shd w:val="clear" w:color="auto" w:fill="FFFFFE"/>
-        <w:spacing w:after="0" w:line="285" w:lineRule="atLeast"/>
-        <w:rPr>
-          <w:rFonts w:ascii="Consolas" w:eastAsia="Times New Roman" w:hAnsi="Consolas" w:cs="Courier New"/>
-          <w:color w:val="000000"/>
-          <w:sz w:val="21"/>
-          <w:szCs w:val="21"/>
-          <w:lang w:val="en-US" w:eastAsia="ru-RU"/>
-        </w:rPr>
-      </w:pPr>
-      <w:r>
-        <w:rPr>
-          <w:rFonts w:ascii="Consolas" w:eastAsia="Times New Roman" w:hAnsi="Consolas" w:cs="Courier New"/>
-          <w:color w:val="000000"/>
-          <w:sz w:val="21"/>
-          <w:szCs w:val="21"/>
-          <w:lang w:val="en-US" w:eastAsia="ru-RU"/>
-        </w:rPr>
-        <w:t>model.add(LSTM(</w:t>
-      </w:r>
-      <w:r>
-        <w:rPr>
-          <w:rFonts w:ascii="Consolas" w:eastAsia="Times New Roman" w:hAnsi="Consolas" w:cs="Courier New"/>
-          <w:color w:val="09885A"/>
-          <w:sz w:val="21"/>
-          <w:szCs w:val="21"/>
-          <w:lang w:val="en-US" w:eastAsia="ru-RU"/>
-        </w:rPr>
-        <w:t>256</w:t>
-      </w:r>
-      <w:r>
-        <w:rPr>
-          <w:rFonts w:ascii="Consolas" w:eastAsia="Times New Roman" w:hAnsi="Consolas" w:cs="Courier New"/>
-          <w:color w:val="000000"/>
-          <w:sz w:val="21"/>
-          <w:szCs w:val="21"/>
-          <w:lang w:val="en-US" w:eastAsia="ru-RU"/>
-        </w:rPr>
-        <w:t>, input_shape=(X.shape[</w:t>
-      </w:r>
-      <w:r>
-        <w:rPr>
-          <w:rFonts w:ascii="Consolas" w:eastAsia="Times New Roman" w:hAnsi="Consolas" w:cs="Courier New"/>
-          <w:color w:val="09885A"/>
-          <w:sz w:val="21"/>
-          <w:szCs w:val="21"/>
-          <w:lang w:val="en-US" w:eastAsia="ru-RU"/>
-        </w:rPr>
-        <w:t>1</w:t>
-      </w:r>
-      <w:r>
-        <w:rPr>
-          <w:rFonts w:ascii="Consolas" w:eastAsia="Times New Roman" w:hAnsi="Consolas" w:cs="Courier New"/>
-          <w:color w:val="000000"/>
-          <w:sz w:val="21"/>
-          <w:szCs w:val="21"/>
-          <w:lang w:val="en-US" w:eastAsia="ru-RU"/>
-        </w:rPr>
-        <w:t>], X.shape[</w:t>
-      </w:r>
-      <w:r>
-        <w:rPr>
-          <w:rFonts w:ascii="Consolas" w:eastAsia="Times New Roman" w:hAnsi="Consolas" w:cs="Courier New"/>
-          <w:color w:val="09885A"/>
-          <w:sz w:val="21"/>
-          <w:szCs w:val="21"/>
-          <w:lang w:val="en-US" w:eastAsia="ru-RU"/>
-        </w:rPr>
-        <w:t>2</w:t>
-      </w:r>
-      <w:r>
-        <w:rPr>
-          <w:rFonts w:ascii="Consolas" w:eastAsia="Times New Roman" w:hAnsi="Consolas" w:cs="Courier New"/>
-          <w:color w:val="000000"/>
-          <w:sz w:val="21"/>
-          <w:szCs w:val="21"/>
-          <w:lang w:val="en-US" w:eastAsia="ru-RU"/>
-        </w:rPr>
-        <w:t>]), return_sequences=</w:t>
-      </w:r>
-      <w:r>
-        <w:rPr>
-          <w:rFonts w:ascii="Consolas" w:eastAsia="Times New Roman" w:hAnsi="Consolas" w:cs="Courier New"/>
-          <w:color w:val="0000FF"/>
-          <w:sz w:val="21"/>
-          <w:szCs w:val="21"/>
-          <w:lang w:val="en-US" w:eastAsia="ru-RU"/>
-        </w:rPr>
-        <w:t>True</w:t>
-      </w:r>
-      <w:r>
-        <w:rPr>
-          <w:rFonts w:ascii="Consolas" w:eastAsia="Times New Roman" w:hAnsi="Consolas" w:cs="Courier New"/>
-          <w:color w:val="000000"/>
-          <w:sz w:val="21"/>
-          <w:szCs w:val="21"/>
-          <w:lang w:val="en-US" w:eastAsia="ru-RU"/>
-        </w:rPr>
-        <w:t>))</w:t>
-      </w:r>
-    </w:p>
-    <w:p>
-      <w:pPr>
-        <w:shd w:val="clear" w:color="auto" w:fill="FFFFFE"/>
-        <w:spacing w:after="0" w:line="285" w:lineRule="atLeast"/>
-        <w:rPr>
-          <w:rFonts w:ascii="Consolas" w:eastAsia="Times New Roman" w:hAnsi="Consolas" w:cs="Courier New"/>
-          <w:color w:val="000000"/>
-          <w:sz w:val="21"/>
-          <w:szCs w:val="21"/>
-          <w:lang w:val="en-US" w:eastAsia="ru-RU"/>
-        </w:rPr>
-      </w:pPr>
-      <w:r>
-        <w:rPr>
-          <w:rFonts w:ascii="Consolas" w:eastAsia="Times New Roman" w:hAnsi="Consolas" w:cs="Courier New"/>
-          <w:color w:val="000000"/>
-          <w:sz w:val="21"/>
-          <w:szCs w:val="21"/>
-          <w:lang w:val="en-US" w:eastAsia="ru-RU"/>
-        </w:rPr>
-        <w:t>model.add(Dropout(</w:t>
-      </w:r>
-      <w:r>
-        <w:rPr>
-          <w:rFonts w:ascii="Consolas" w:eastAsia="Times New Roman" w:hAnsi="Consolas" w:cs="Courier New"/>
-          <w:color w:val="09885A"/>
-          <w:sz w:val="21"/>
-          <w:szCs w:val="21"/>
-          <w:lang w:val="en-US" w:eastAsia="ru-RU"/>
-        </w:rPr>
-        <w:t>0.2</w:t>
-      </w:r>
-      <w:r>
-        <w:rPr>
-          <w:rFonts w:ascii="Consolas" w:eastAsia="Times New Roman" w:hAnsi="Consolas" w:cs="Courier New"/>
-          <w:color w:val="000000"/>
-          <w:sz w:val="21"/>
-          <w:szCs w:val="21"/>
-          <w:lang w:val="en-US" w:eastAsia="ru-RU"/>
-        </w:rPr>
-        <w:t>))</w:t>
-      </w:r>
-    </w:p>
-    <w:p>
-      <w:pPr>
-        <w:shd w:val="clear" w:color="auto" w:fill="FFFFFE"/>
-        <w:spacing w:after="0" w:line="285" w:lineRule="atLeast"/>
-        <w:rPr>
-          <w:rFonts w:ascii="Consolas" w:eastAsia="Times New Roman" w:hAnsi="Consolas" w:cs="Courier New"/>
-          <w:color w:val="000000"/>
-          <w:sz w:val="21"/>
-          <w:szCs w:val="21"/>
-          <w:lang w:val="en-US" w:eastAsia="ru-RU"/>
-        </w:rPr>
-      </w:pPr>
-      <w:r>
-        <w:rPr>
-          <w:rFonts w:ascii="Consolas" w:eastAsia="Times New Roman" w:hAnsi="Consolas" w:cs="Courier New"/>
-          <w:color w:val="000000"/>
-          <w:sz w:val="21"/>
-          <w:szCs w:val="21"/>
-          <w:lang w:val="en-US" w:eastAsia="ru-RU"/>
-        </w:rPr>
-        <w:t>model.add(LSTM(</w:t>
-      </w:r>
-      <w:r>
-        <w:rPr>
-          <w:rFonts w:ascii="Consolas" w:eastAsia="Times New Roman" w:hAnsi="Consolas" w:cs="Courier New"/>
-          <w:color w:val="09885A"/>
-          <w:sz w:val="21"/>
-          <w:szCs w:val="21"/>
-          <w:lang w:val="en-US" w:eastAsia="ru-RU"/>
-        </w:rPr>
-        <w:t>256</w:t>
-      </w:r>
-      <w:r>
-        <w:rPr>
-          <w:rFonts w:ascii="Consolas" w:eastAsia="Times New Roman" w:hAnsi="Consolas" w:cs="Courier New"/>
-          <w:color w:val="000000"/>
-          <w:sz w:val="21"/>
-          <w:szCs w:val="21"/>
-          <w:lang w:val="en-US" w:eastAsia="ru-RU"/>
-        </w:rPr>
-        <w:t>))</w:t>
-      </w:r>
-    </w:p>
-    <w:p>
-      <w:pPr>
-        <w:shd w:val="clear" w:color="auto" w:fill="FFFFFE"/>
-        <w:spacing w:after="0" w:line="285" w:lineRule="atLeast"/>
-        <w:rPr>
-          <w:rFonts w:ascii="Consolas" w:eastAsia="Times New Roman" w:hAnsi="Consolas" w:cs="Courier New"/>
-          <w:color w:val="000000"/>
-          <w:sz w:val="21"/>
-          <w:szCs w:val="21"/>
-          <w:lang w:val="en-US" w:eastAsia="ru-RU"/>
-        </w:rPr>
-      </w:pPr>
-      <w:r>
-        <w:rPr>
-          <w:rFonts w:ascii="Consolas" w:eastAsia="Times New Roman" w:hAnsi="Consolas" w:cs="Courier New"/>
-          <w:color w:val="000000"/>
-          <w:sz w:val="21"/>
-          <w:szCs w:val="21"/>
-          <w:lang w:val="en-US" w:eastAsia="ru-RU"/>
-        </w:rPr>
-        <w:t>model.add(Dropout(</w:t>
-      </w:r>
-      <w:r>
-        <w:rPr>
-          <w:rFonts w:ascii="Consolas" w:eastAsia="Times New Roman" w:hAnsi="Consolas" w:cs="Courier New"/>
-          <w:color w:val="09885A"/>
-          <w:sz w:val="21"/>
-          <w:szCs w:val="21"/>
-          <w:lang w:val="en-US" w:eastAsia="ru-RU"/>
-        </w:rPr>
-        <w:t>0.2</w:t>
-      </w:r>
-      <w:r>
-        <w:rPr>
-          <w:rFonts w:ascii="Consolas" w:eastAsia="Times New Roman" w:hAnsi="Consolas" w:cs="Courier New"/>
-          <w:color w:val="000000"/>
-          <w:sz w:val="21"/>
-          <w:szCs w:val="21"/>
-          <w:lang w:val="en-US" w:eastAsia="ru-RU"/>
-        </w:rPr>
-        <w:t>))</w:t>
-      </w:r>
-    </w:p>
-    <w:p>
-      <w:pPr>
-        <w:shd w:val="clear" w:color="auto" w:fill="FFFFFE"/>
-        <w:spacing w:after="0" w:line="285" w:lineRule="atLeast"/>
-        <w:rPr>
-          <w:rFonts w:ascii="Consolas" w:eastAsia="Times New Roman" w:hAnsi="Consolas" w:cs="Courier New"/>
-          <w:color w:val="000000"/>
-          <w:sz w:val="21"/>
-          <w:szCs w:val="21"/>
-          <w:lang w:val="en-US" w:eastAsia="ru-RU"/>
-        </w:rPr>
-      </w:pPr>
-      <w:r>
-        <w:rPr>
-          <w:rFonts w:ascii="Consolas" w:eastAsia="Times New Roman" w:hAnsi="Consolas" w:cs="Courier New"/>
-          <w:color w:val="000000"/>
-          <w:sz w:val="21"/>
-          <w:szCs w:val="21"/>
-          <w:lang w:val="en-US" w:eastAsia="ru-RU"/>
-        </w:rPr>
-        <w:t>model.add(Dense(y.shape[</w:t>
-      </w:r>
-      <w:r>
-        <w:rPr>
-          <w:rFonts w:ascii="Consolas" w:eastAsia="Times New Roman" w:hAnsi="Consolas" w:cs="Courier New"/>
-          <w:color w:val="09885A"/>
-          <w:sz w:val="21"/>
-          <w:szCs w:val="21"/>
-          <w:lang w:val="en-US" w:eastAsia="ru-RU"/>
-        </w:rPr>
-        <w:t>1</w:t>
-      </w:r>
-      <w:r>
-        <w:rPr>
-          <w:rFonts w:ascii="Consolas" w:eastAsia="Times New Roman" w:hAnsi="Consolas" w:cs="Courier New"/>
-          <w:color w:val="000000"/>
-          <w:sz w:val="21"/>
-          <w:szCs w:val="21"/>
-          <w:lang w:val="en-US" w:eastAsia="ru-RU"/>
-        </w:rPr>
-        <w:t>], activation=</w:t>
-      </w:r>
-      <w:r>
-        <w:rPr>
-          <w:rFonts w:ascii="Consolas" w:eastAsia="Times New Roman" w:hAnsi="Consolas" w:cs="Courier New"/>
-          <w:color w:val="A31515"/>
-          <w:sz w:val="21"/>
-          <w:szCs w:val="21"/>
-          <w:lang w:val="en-US" w:eastAsia="ru-RU"/>
-        </w:rPr>
-        <w:t>'softmax'</w:t>
-      </w:r>
-      <w:r>
-        <w:rPr>
-          <w:rFonts w:ascii="Consolas" w:eastAsia="Times New Roman" w:hAnsi="Consolas" w:cs="Courier New"/>
-          <w:color w:val="000000"/>
-          <w:sz w:val="21"/>
-          <w:szCs w:val="21"/>
-          <w:lang w:val="en-US" w:eastAsia="ru-RU"/>
-        </w:rPr>
-        <w:t>))</w:t>
-      </w:r>
-    </w:p>
-    <w:p>
-      <w:pPr>
-        <w:shd w:val="clear" w:color="auto" w:fill="FFFFFE"/>
-        <w:spacing w:after="0" w:line="285" w:lineRule="atLeast"/>
-        <w:rPr>
-          <w:rFonts w:ascii="Consolas" w:eastAsia="Times New Roman" w:hAnsi="Consolas" w:cs="Courier New"/>
-          <w:color w:val="000000"/>
-          <w:sz w:val="21"/>
-          <w:szCs w:val="21"/>
-          <w:lang w:val="en-US" w:eastAsia="ru-RU"/>
-        </w:rPr>
-      </w:pPr>
-      <w:r>
-        <w:rPr>
-          <w:rFonts w:ascii="Consolas" w:eastAsia="Times New Roman" w:hAnsi="Consolas" w:cs="Courier New"/>
-          <w:color w:val="000000"/>
-          <w:sz w:val="21"/>
-          <w:szCs w:val="21"/>
-          <w:lang w:val="en-US" w:eastAsia="ru-RU"/>
-        </w:rPr>
-        <w:t>model.</w:t>
-      </w:r>
-      <w:r>
-        <w:rPr>
-          <w:rFonts w:ascii="Consolas" w:eastAsia="Times New Roman" w:hAnsi="Consolas" w:cs="Courier New"/>
-          <w:color w:val="795E26"/>
-          <w:sz w:val="21"/>
-          <w:szCs w:val="21"/>
-          <w:lang w:val="en-US" w:eastAsia="ru-RU"/>
-        </w:rPr>
-        <w:t>compile</w:t>
-      </w:r>
-      <w:r>
-        <w:rPr>
-          <w:rFonts w:ascii="Consolas" w:eastAsia="Times New Roman" w:hAnsi="Consolas" w:cs="Courier New"/>
-          <w:color w:val="000000"/>
-          <w:sz w:val="21"/>
-          <w:szCs w:val="21"/>
-          <w:lang w:val="en-US" w:eastAsia="ru-RU"/>
-        </w:rPr>
-        <w:t>(loss=</w:t>
-      </w:r>
-      <w:r>
-        <w:rPr>
-          <w:rFonts w:ascii="Consolas" w:eastAsia="Times New Roman" w:hAnsi="Consolas" w:cs="Courier New"/>
-          <w:color w:val="A31515"/>
-          <w:sz w:val="21"/>
-          <w:szCs w:val="21"/>
-          <w:lang w:val="en-US" w:eastAsia="ru-RU"/>
-        </w:rPr>
-        <w:t>'categorical_crossentropy'</w:t>
-      </w:r>
-      <w:r>
-        <w:rPr>
-          <w:rFonts w:ascii="Consolas" w:eastAsia="Times New Roman" w:hAnsi="Consolas" w:cs="Courier New"/>
-          <w:color w:val="000000"/>
-          <w:sz w:val="21"/>
-          <w:szCs w:val="21"/>
-          <w:lang w:val="en-US" w:eastAsia="ru-RU"/>
-        </w:rPr>
-        <w:t>, optimizer=</w:t>
-      </w:r>
-      <w:r>
-        <w:rPr>
-          <w:rFonts w:ascii="Consolas" w:eastAsia="Times New Roman" w:hAnsi="Consolas" w:cs="Courier New"/>
-          <w:color w:val="A31515"/>
-          <w:sz w:val="21"/>
-          <w:szCs w:val="21"/>
-          <w:lang w:val="en-US" w:eastAsia="ru-RU"/>
-        </w:rPr>
-        <w:t>'adam'</w:t>
-      </w:r>
-      <w:r>
-        <w:rPr>
-          <w:rFonts w:ascii="Consolas" w:eastAsia="Times New Roman" w:hAnsi="Consolas" w:cs="Courier New"/>
-          <w:color w:val="000000"/>
-          <w:sz w:val="21"/>
-          <w:szCs w:val="21"/>
-          <w:lang w:val="en-US" w:eastAsia="ru-RU"/>
-        </w:rPr>
-        <w:t>)</w:t>
-      </w:r>
-    </w:p>
-    <w:p>
-      <w:pPr>
-        <w:shd w:val="clear" w:color="auto" w:fill="FFFFFE"/>
-        <w:spacing w:after="0" w:line="285" w:lineRule="atLeast"/>
-        <w:rPr>
-          <w:rFonts w:ascii="Consolas" w:eastAsia="Times New Roman" w:hAnsi="Consolas" w:cs="Courier New"/>
-          <w:color w:val="000000"/>
-          <w:sz w:val="21"/>
-          <w:szCs w:val="21"/>
-          <w:lang w:val="en-US" w:eastAsia="ru-RU"/>
-        </w:rPr>
-      </w:pPr>
-    </w:p>
-    <w:p>
-      <w:pPr>
-        <w:shd w:val="clear" w:color="auto" w:fill="FFFFFE"/>
-        <w:spacing w:after="0" w:line="285" w:lineRule="atLeast"/>
+          <w:color w:val="212121"/>
+          <w:sz w:val="24"/>
+          <w:szCs w:val="24"/>
+          <w:shd w:val="clear" w:color="auto" w:fill="FFFFFF"/>
+          <w:lang w:val="en-US" w:eastAsia="ru-RU"/>
+        </w:rPr>
+        <w:t>31102/31102 [==============================] - 37s 1ms/step - loss: 1.8228</w:t>
+      </w:r>
+    </w:p>
+    <w:p>
+      <w:pPr>
+        <w:rPr>
+          <w:rFonts w:ascii="Segoe UI" w:eastAsia="Times New Roman" w:hAnsi="Segoe UI" w:cs="Segoe UI"/>
+          <w:color w:val="212121"/>
+          <w:sz w:val="24"/>
+          <w:szCs w:val="24"/>
+          <w:shd w:val="clear" w:color="auto" w:fill="FFFFFF"/>
+          <w:lang w:val="en-US" w:eastAsia="ru-RU"/>
+        </w:rPr>
+      </w:pPr>
+      <w:r>
+        <w:rPr>
+          <w:rFonts w:ascii="Segoe UI" w:eastAsia="Times New Roman" w:hAnsi="Segoe UI" w:cs="Segoe UI"/>
+          <w:color w:val="212121"/>
+          <w:sz w:val="24"/>
+          <w:szCs w:val="24"/>
+          <w:shd w:val="clear" w:color="auto" w:fill="FFFFFF"/>
+          <w:lang w:val="en-US" w:eastAsia="ru-RU"/>
+        </w:rPr>
+        <w:lastRenderedPageBreak/>
+        <w:t>Epoch 00050: loss improved from 1.84832 to 1.82278, saving model to weights-improvement-50-1.8228.hdf5</w:t>
+      </w:r>
+    </w:p>
+    <w:p>
+      <w:pPr>
         <w:jc w:val="center"/>
         <w:rPr>
-          <w:rFonts w:ascii="Consolas" w:eastAsia="Times New Roman" w:hAnsi="Consolas" w:cs="Courier New"/>
-          <w:color w:val="000000"/>
-          <w:sz w:val="21"/>
-          <w:szCs w:val="21"/>
+          <w:rFonts w:ascii="Segoe UI" w:eastAsia="Times New Roman" w:hAnsi="Segoe UI" w:cs="Segoe UI"/>
+          <w:color w:val="212121"/>
+          <w:sz w:val="24"/>
+          <w:szCs w:val="24"/>
+          <w:shd w:val="clear" w:color="auto" w:fill="FFFFFF"/>
           <w:lang w:val="en-US" w:eastAsia="ru-RU"/>
         </w:rPr>
       </w:pPr>
@@ -3325,12 +2514,11 @@
         <w:rPr>
           <w:noProof/>
         </w:rPr>
-        <w:lastRenderedPageBreak/>
         <w:drawing>
-          <wp:inline distT="0" distB="0" distL="0" distR="0" wp14:anchorId="73454277" wp14:editId="43BA6F20">
-            <wp:extent cx="3185160" cy="4068445"/>
-            <wp:effectExtent l="0" t="0" r="0" b="8255"/>
-            <wp:docPr id="2" name="Рисунок 2"/>
+          <wp:inline distT="0" distB="0" distL="0" distR="0" wp14:anchorId="1DEA2187" wp14:editId="4D58C738">
+            <wp:extent cx="3634740" cy="2232660"/>
+            <wp:effectExtent l="0" t="0" r="3810" b="0"/>
+            <wp:docPr id="5" name="Рисунок 5"/>
             <wp:cNvGraphicFramePr>
               <a:graphicFrameLocks xmlns:a="http://schemas.openxmlformats.org/drawingml/2006/main" noChangeAspect="1"/>
             </wp:cNvGraphicFramePr>
@@ -3350,7 +2538,7 @@
                   <pic:spPr>
                     <a:xfrm>
                       <a:off x="0" y="0"/>
-                      <a:ext cx="3222189" cy="4115743"/>
+                      <a:ext cx="3672356" cy="2255766"/>
                     </a:xfrm>
                     <a:prstGeom prst="rect">
                       <a:avLst/>
@@ -3373,7 +2561,7 @@
           <w:color w:val="000000"/>
           <w:sz w:val="16"/>
           <w:szCs w:val="16"/>
-          <w:lang w:val="en-US" w:eastAsia="ru-RU"/>
+          <w:lang w:eastAsia="ru-RU"/>
         </w:rPr>
       </w:pPr>
       <w:r>
@@ -3392,9 +2580,254 @@
           <w:color w:val="000000"/>
           <w:sz w:val="16"/>
           <w:szCs w:val="16"/>
-          <w:lang w:val="en-US" w:eastAsia="ru-RU"/>
+          <w:lang w:eastAsia="ru-RU"/>
         </w:rPr>
         <w:t>4</w:t>
+      </w:r>
+    </w:p>
+    <w:p>
+      <w:pPr>
+        <w:jc w:val="center"/>
+        <w:rPr>
+          <w:rFonts w:ascii="Segoe UI" w:eastAsia="Times New Roman" w:hAnsi="Segoe UI" w:cs="Segoe UI"/>
+          <w:color w:val="212121"/>
+          <w:sz w:val="24"/>
+          <w:szCs w:val="24"/>
+          <w:shd w:val="clear" w:color="auto" w:fill="FFFFFF"/>
+          <w:lang w:eastAsia="ru-RU"/>
+        </w:rPr>
+      </w:pPr>
+    </w:p>
+    <w:p>
+      <w:pPr>
+        <w:rPr>
+          <w:rFonts w:ascii="Segoe UI" w:eastAsia="Times New Roman" w:hAnsi="Segoe UI" w:cs="Segoe UI"/>
+          <w:color w:val="212121"/>
+          <w:sz w:val="24"/>
+          <w:szCs w:val="24"/>
+          <w:shd w:val="clear" w:color="auto" w:fill="FFFFFF"/>
+          <w:lang w:eastAsia="ru-RU"/>
+        </w:rPr>
+      </w:pPr>
+      <w:r>
+        <w:rPr>
+          <w:rFonts w:ascii="Segoe UI" w:eastAsia="Times New Roman" w:hAnsi="Segoe UI" w:cs="Segoe UI"/>
+          <w:color w:val="212121"/>
+          <w:sz w:val="24"/>
+          <w:szCs w:val="24"/>
+          <w:shd w:val="clear" w:color="auto" w:fill="FFFFFF"/>
+          <w:lang w:eastAsia="ru-RU"/>
+        </w:rPr>
+        <w:t>Результат</w:t>
+      </w:r>
+      <w:r>
+        <w:rPr>
+          <w:rFonts w:ascii="Segoe UI" w:eastAsia="Times New Roman" w:hAnsi="Segoe UI" w:cs="Segoe UI"/>
+          <w:color w:val="212121"/>
+          <w:sz w:val="24"/>
+          <w:szCs w:val="24"/>
+          <w:shd w:val="clear" w:color="auto" w:fill="FFFFFF"/>
+          <w:lang w:eastAsia="ru-RU"/>
+        </w:rPr>
+        <w:t xml:space="preserve"> </w:t>
+      </w:r>
+      <w:r>
+        <w:rPr>
+          <w:rFonts w:ascii="Segoe UI" w:eastAsia="Times New Roman" w:hAnsi="Segoe UI" w:cs="Segoe UI"/>
+          <w:color w:val="212121"/>
+          <w:sz w:val="24"/>
+          <w:szCs w:val="24"/>
+          <w:shd w:val="clear" w:color="auto" w:fill="FFFFFF"/>
+          <w:lang w:eastAsia="ru-RU"/>
+        </w:rPr>
+        <w:t>генерации</w:t>
+      </w:r>
+      <w:r>
+        <w:rPr>
+          <w:rFonts w:ascii="Segoe UI" w:eastAsia="Times New Roman" w:hAnsi="Segoe UI" w:cs="Segoe UI"/>
+          <w:color w:val="212121"/>
+          <w:sz w:val="24"/>
+          <w:szCs w:val="24"/>
+          <w:shd w:val="clear" w:color="auto" w:fill="FFFFFF"/>
+          <w:lang w:eastAsia="ru-RU"/>
+        </w:rPr>
+        <w:t xml:space="preserve"> </w:t>
+      </w:r>
+      <w:r>
+        <w:rPr>
+          <w:rFonts w:ascii="Segoe UI" w:eastAsia="Times New Roman" w:hAnsi="Segoe UI" w:cs="Segoe UI"/>
+          <w:color w:val="212121"/>
+          <w:sz w:val="24"/>
+          <w:szCs w:val="24"/>
+          <w:shd w:val="clear" w:color="auto" w:fill="FFFFFF"/>
+          <w:lang w:eastAsia="ru-RU"/>
+        </w:rPr>
+        <w:t>последовательности</w:t>
+      </w:r>
+      <w:r>
+        <w:rPr>
+          <w:rFonts w:ascii="Segoe UI" w:eastAsia="Times New Roman" w:hAnsi="Segoe UI" w:cs="Segoe UI"/>
+          <w:color w:val="212121"/>
+          <w:sz w:val="24"/>
+          <w:szCs w:val="24"/>
+          <w:shd w:val="clear" w:color="auto" w:fill="FFFFFF"/>
+          <w:lang w:eastAsia="ru-RU"/>
+        </w:rPr>
+        <w:t>: «</w:t>
+      </w:r>
+      <w:r>
+        <w:rPr>
+          <w:rFonts w:ascii="Segoe UI" w:eastAsia="Times New Roman" w:hAnsi="Segoe UI" w:cs="Segoe UI"/>
+          <w:color w:val="212121"/>
+          <w:sz w:val="24"/>
+          <w:szCs w:val="24"/>
+          <w:shd w:val="clear" w:color="auto" w:fill="FFFFFF"/>
+          <w:lang w:val="en-US" w:eastAsia="ru-RU"/>
+        </w:rPr>
+        <w:t>w</w:t>
+      </w:r>
+      <w:r>
+        <w:rPr>
+          <w:rFonts w:ascii="Segoe UI" w:eastAsia="Times New Roman" w:hAnsi="Segoe UI" w:cs="Segoe UI"/>
+          <w:color w:val="212121"/>
+          <w:sz w:val="24"/>
+          <w:szCs w:val="24"/>
+          <w:shd w:val="clear" w:color="auto" w:fill="FFFFFF"/>
+          <w:lang w:eastAsia="ru-RU"/>
+        </w:rPr>
+        <w:t xml:space="preserve">. </w:t>
+      </w:r>
+      <w:r>
+        <w:rPr>
+          <w:rFonts w:ascii="Segoe UI" w:eastAsia="Times New Roman" w:hAnsi="Segoe UI" w:cs="Segoe UI"/>
+          <w:color w:val="212121"/>
+          <w:sz w:val="24"/>
+          <w:szCs w:val="24"/>
+          <w:shd w:val="clear" w:color="auto" w:fill="FFFFFF"/>
+          <w:lang w:val="en-US" w:eastAsia="ru-RU"/>
+        </w:rPr>
+        <w:t>ben</w:t>
+      </w:r>
+      <w:r>
+        <w:rPr>
+          <w:rFonts w:ascii="Segoe UI" w:eastAsia="Times New Roman" w:hAnsi="Segoe UI" w:cs="Segoe UI"/>
+          <w:color w:val="212121"/>
+          <w:sz w:val="24"/>
+          <w:szCs w:val="24"/>
+          <w:shd w:val="clear" w:color="auto" w:fill="FFFFFF"/>
+          <w:lang w:eastAsia="ru-RU"/>
+        </w:rPr>
+        <w:t xml:space="preserve"> </w:t>
+      </w:r>
+      <w:r>
+        <w:rPr>
+          <w:rFonts w:ascii="Segoe UI" w:eastAsia="Times New Roman" w:hAnsi="Segoe UI" w:cs="Segoe UI"/>
+          <w:color w:val="212121"/>
+          <w:sz w:val="24"/>
+          <w:szCs w:val="24"/>
+          <w:shd w:val="clear" w:color="auto" w:fill="FFFFFF"/>
+          <w:lang w:val="en-US" w:eastAsia="ru-RU"/>
+        </w:rPr>
+        <w:t>hunt</w:t>
+      </w:r>
+      <w:r>
+        <w:rPr>
+          <w:rFonts w:ascii="Segoe UI" w:eastAsia="Times New Roman" w:hAnsi="Segoe UI" w:cs="Segoe UI"/>
+          <w:color w:val="212121"/>
+          <w:sz w:val="24"/>
+          <w:szCs w:val="24"/>
+          <w:shd w:val="clear" w:color="auto" w:fill="FFFFFF"/>
+          <w:lang w:eastAsia="ru-RU"/>
+        </w:rPr>
+        <w:t xml:space="preserve"> </w:t>
+      </w:r>
+      <w:r>
+        <w:rPr>
+          <w:rFonts w:ascii="Segoe UI" w:eastAsia="Times New Roman" w:hAnsi="Segoe UI" w:cs="Segoe UI"/>
+          <w:color w:val="212121"/>
+          <w:sz w:val="24"/>
+          <w:szCs w:val="24"/>
+          <w:shd w:val="clear" w:color="auto" w:fill="FFFFFF"/>
+          <w:lang w:val="en-US" w:eastAsia="ru-RU"/>
+        </w:rPr>
+        <w:t>milwaukee</w:t>
+      </w:r>
+      <w:r>
+        <w:rPr>
+          <w:rFonts w:ascii="Segoe UI" w:eastAsia="Times New Roman" w:hAnsi="Segoe UI" w:cs="Segoe UI"/>
+          <w:color w:val="212121"/>
+          <w:sz w:val="24"/>
+          <w:szCs w:val="24"/>
+          <w:shd w:val="clear" w:color="auto" w:fill="FFFFFF"/>
+          <w:lang w:eastAsia="ru-RU"/>
+        </w:rPr>
+        <w:t xml:space="preserve"> </w:t>
+      </w:r>
+      <w:r>
+        <w:rPr>
+          <w:rFonts w:ascii="Segoe UI" w:eastAsia="Times New Roman" w:hAnsi="Segoe UI" w:cs="Segoe UI"/>
+          <w:color w:val="212121"/>
+          <w:sz w:val="24"/>
+          <w:szCs w:val="24"/>
+          <w:shd w:val="clear" w:color="auto" w:fill="FFFFFF"/>
+          <w:lang w:val="en-US" w:eastAsia="ru-RU"/>
+        </w:rPr>
+        <w:t>public</w:t>
+      </w:r>
+      <w:r>
+        <w:rPr>
+          <w:rFonts w:ascii="Segoe UI" w:eastAsia="Times New Roman" w:hAnsi="Segoe UI" w:cs="Segoe UI"/>
+          <w:color w:val="212121"/>
+          <w:sz w:val="24"/>
+          <w:szCs w:val="24"/>
+          <w:shd w:val="clear" w:color="auto" w:fill="FFFFFF"/>
+          <w:lang w:eastAsia="ru-RU"/>
+        </w:rPr>
+        <w:t xml:space="preserve"> </w:t>
+      </w:r>
+      <w:r>
+        <w:rPr>
+          <w:rFonts w:ascii="Segoe UI" w:eastAsia="Times New Roman" w:hAnsi="Segoe UI" w:cs="Segoe UI"/>
+          <w:color w:val="212121"/>
+          <w:sz w:val="24"/>
+          <w:szCs w:val="24"/>
+          <w:shd w:val="clear" w:color="auto" w:fill="FFFFFF"/>
+          <w:lang w:val="en-US" w:eastAsia="ru-RU"/>
+        </w:rPr>
+        <w:t>museum</w:t>
+      </w:r>
+      <w:r>
+        <w:rPr>
+          <w:rFonts w:ascii="Segoe UI" w:eastAsia="Times New Roman" w:hAnsi="Segoe UI" w:cs="Segoe UI"/>
+          <w:color w:val="212121"/>
+          <w:sz w:val="24"/>
+          <w:szCs w:val="24"/>
+          <w:shd w:val="clear" w:color="auto" w:fill="FFFFFF"/>
+          <w:lang w:eastAsia="ru-RU"/>
+        </w:rPr>
+        <w:t xml:space="preserve"> </w:t>
+      </w:r>
+      <w:r>
+        <w:rPr>
+          <w:rFonts w:ascii="Segoe UI" w:eastAsia="Times New Roman" w:hAnsi="Segoe UI" w:cs="Segoe UI"/>
+          <w:color w:val="212121"/>
+          <w:sz w:val="24"/>
+          <w:szCs w:val="24"/>
+          <w:shd w:val="clear" w:color="auto" w:fill="FFFFFF"/>
+          <w:lang w:val="en-US" w:eastAsia="ru-RU"/>
+        </w:rPr>
+        <w:t>pop</w:t>
+      </w:r>
+      <w:r>
+        <w:rPr>
+          <w:rFonts w:ascii="Segoe UI" w:eastAsia="Times New Roman" w:hAnsi="Segoe UI" w:cs="Segoe UI"/>
+          <w:color w:val="212121"/>
+          <w:sz w:val="24"/>
+          <w:szCs w:val="24"/>
+          <w:shd w:val="clear" w:color="auto" w:fill="FFFFFF"/>
+          <w:lang w:eastAsia="ru-RU"/>
+        </w:rPr>
+        <w:t>».</w:t>
       </w:r>
     </w:p>
     <w:p>
@@ -3409,214 +2842,6 @@
           <w:color w:val="24292E"/>
           <w:sz w:val="24"/>
           <w:szCs w:val="24"/>
-          <w:lang w:val="en-US" w:eastAsia="ru-RU"/>
-        </w:rPr>
-      </w:pPr>
-      <w:r>
-        <w:rPr>
-          <w:rFonts w:ascii="Segoe UI" w:eastAsia="Times New Roman" w:hAnsi="Segoe UI" w:cs="Segoe UI"/>
-          <w:b/>
-          <w:bCs/>
-          <w:color w:val="24292E"/>
-          <w:sz w:val="24"/>
-          <w:szCs w:val="24"/>
-          <w:lang w:eastAsia="ru-RU"/>
-        </w:rPr>
-        <w:t>Результат</w:t>
-      </w:r>
-      <w:r>
-        <w:rPr>
-          <w:rFonts w:ascii="Segoe UI" w:eastAsia="Times New Roman" w:hAnsi="Segoe UI" w:cs="Segoe UI"/>
-          <w:b/>
-          <w:bCs/>
-          <w:color w:val="24292E"/>
-          <w:sz w:val="24"/>
-          <w:szCs w:val="24"/>
-          <w:lang w:val="en-US" w:eastAsia="ru-RU"/>
-        </w:rPr>
-        <w:t>:</w:t>
-      </w:r>
-    </w:p>
-    <w:p>
-      <w:pPr>
-        <w:spacing w:after="0" w:line="240" w:lineRule="auto"/>
-        <w:rPr>
-          <w:rFonts w:ascii="Segoe UI" w:eastAsia="Times New Roman" w:hAnsi="Segoe UI" w:cs="Segoe UI"/>
-          <w:color w:val="212121"/>
-          <w:sz w:val="24"/>
-          <w:szCs w:val="24"/>
-          <w:shd w:val="clear" w:color="auto" w:fill="FFFFFF"/>
-          <w:lang w:val="en-US" w:eastAsia="ru-RU"/>
-        </w:rPr>
-      </w:pPr>
-      <w:r>
-        <w:rPr>
-          <w:rFonts w:ascii="Segoe UI" w:eastAsia="Times New Roman" w:hAnsi="Segoe UI" w:cs="Segoe UI"/>
-          <w:color w:val="212121"/>
-          <w:sz w:val="24"/>
-          <w:szCs w:val="24"/>
-          <w:shd w:val="clear" w:color="auto" w:fill="FFFFFF"/>
-          <w:lang w:val="en-US" w:eastAsia="ru-RU"/>
-        </w:rPr>
-        <w:t>Epoch 00049: loss improved from 0.94066 to 0.91674, saving model to weights-improvement-49-0.9167-bigger.hdf5</w:t>
-      </w:r>
-    </w:p>
-    <w:p>
-      <w:pPr>
-        <w:spacing w:after="0" w:line="240" w:lineRule="auto"/>
-        <w:rPr>
-          <w:rFonts w:ascii="Segoe UI" w:eastAsia="Times New Roman" w:hAnsi="Segoe UI" w:cs="Segoe UI"/>
-          <w:color w:val="212121"/>
-          <w:sz w:val="24"/>
-          <w:szCs w:val="24"/>
-          <w:shd w:val="clear" w:color="auto" w:fill="FFFFFF"/>
-          <w:lang w:val="en-US" w:eastAsia="ru-RU"/>
-        </w:rPr>
-      </w:pPr>
-      <w:r>
-        <w:rPr>
-          <w:rFonts w:ascii="Segoe UI" w:eastAsia="Times New Roman" w:hAnsi="Segoe UI" w:cs="Segoe UI"/>
-          <w:color w:val="212121"/>
-          <w:sz w:val="24"/>
-          <w:szCs w:val="24"/>
-          <w:shd w:val="clear" w:color="auto" w:fill="FFFFFF"/>
-          <w:lang w:val="en-US" w:eastAsia="ru-RU"/>
-        </w:rPr>
-        <w:t>Epoch 50/50</w:t>
-      </w:r>
-    </w:p>
-    <w:p>
-      <w:pPr>
-        <w:spacing w:after="0" w:line="240" w:lineRule="auto"/>
-        <w:rPr>
-          <w:rFonts w:ascii="Segoe UI" w:eastAsia="Times New Roman" w:hAnsi="Segoe UI" w:cs="Segoe UI"/>
-          <w:color w:val="212121"/>
-          <w:sz w:val="24"/>
-          <w:szCs w:val="24"/>
-          <w:shd w:val="clear" w:color="auto" w:fill="FFFFFF"/>
-          <w:lang w:val="en-US" w:eastAsia="ru-RU"/>
-        </w:rPr>
-      </w:pPr>
-      <w:r>
-        <w:rPr>
-          <w:rFonts w:ascii="Segoe UI" w:eastAsia="Times New Roman" w:hAnsi="Segoe UI" w:cs="Segoe UI"/>
-          <w:color w:val="212121"/>
-          <w:sz w:val="24"/>
-          <w:szCs w:val="24"/>
-          <w:shd w:val="clear" w:color="auto" w:fill="FFFFFF"/>
-          <w:lang w:val="en-US" w:eastAsia="ru-RU"/>
-        </w:rPr>
-        <w:t>31102/31102 [==============================] - 231s 7ms/step - loss: 0.8987</w:t>
-      </w:r>
-    </w:p>
-    <w:p>
-      <w:pPr>
-        <w:shd w:val="clear" w:color="auto" w:fill="FFFFFF"/>
-        <w:spacing w:before="360" w:after="240" w:line="240" w:lineRule="auto"/>
-        <w:outlineLvl w:val="3"/>
-        <w:rPr>
-          <w:rFonts w:ascii="Segoe UI" w:eastAsia="Times New Roman" w:hAnsi="Segoe UI" w:cs="Segoe UI"/>
-          <w:color w:val="212121"/>
-          <w:sz w:val="24"/>
-          <w:szCs w:val="24"/>
-          <w:shd w:val="clear" w:color="auto" w:fill="FFFFFF"/>
-          <w:lang w:val="en-US" w:eastAsia="ru-RU"/>
-        </w:rPr>
-      </w:pPr>
-      <w:r>
-        <w:rPr>
-          <w:rFonts w:ascii="Segoe UI" w:eastAsia="Times New Roman" w:hAnsi="Segoe UI" w:cs="Segoe UI"/>
-          <w:color w:val="212121"/>
-          <w:sz w:val="24"/>
-          <w:szCs w:val="24"/>
-          <w:shd w:val="clear" w:color="auto" w:fill="FFFFFF"/>
-          <w:lang w:val="en-US" w:eastAsia="ru-RU"/>
-        </w:rPr>
-        <w:t>Epoch 00050: loss improved from 0.91674 to 0.89866, saving model to weights-improvement-50-0.8987-bigger.hdf5</w:t>
-      </w:r>
-    </w:p>
-    <w:p>
-      <w:pPr>
-        <w:rPr>
-          <w:rFonts w:ascii="Segoe UI" w:eastAsia="Times New Roman" w:hAnsi="Segoe UI" w:cs="Segoe UI"/>
-          <w:color w:val="212121"/>
-          <w:sz w:val="24"/>
-          <w:szCs w:val="24"/>
-          <w:shd w:val="clear" w:color="auto" w:fill="FFFFFF"/>
-          <w:lang w:eastAsia="ru-RU"/>
-        </w:rPr>
-      </w:pPr>
-      <w:r>
-        <w:rPr>
-          <w:rFonts w:ascii="Segoe UI" w:eastAsia="Times New Roman" w:hAnsi="Segoe UI" w:cs="Segoe UI"/>
-          <w:color w:val="212121"/>
-          <w:sz w:val="24"/>
-          <w:szCs w:val="24"/>
-          <w:shd w:val="clear" w:color="auto" w:fill="FFFFFF"/>
-          <w:lang w:eastAsia="ru-RU"/>
-        </w:rPr>
-        <w:t>Результат генерации последовательности: « n it was</w:t>
-      </w:r>
-    </w:p>
-    <w:p>
-      <w:pPr>
-        <w:spacing w:after="0" w:line="240" w:lineRule="auto"/>
-        <w:rPr>
-          <w:rFonts w:ascii="Segoe UI" w:eastAsia="Times New Roman" w:hAnsi="Segoe UI" w:cs="Segoe UI"/>
-          <w:color w:val="212121"/>
-          <w:sz w:val="24"/>
-          <w:szCs w:val="24"/>
-          <w:shd w:val="clear" w:color="auto" w:fill="FFFFFF"/>
-          <w:lang w:val="en-US" w:eastAsia="ru-RU"/>
-        </w:rPr>
-      </w:pPr>
-      <w:r>
-        <w:rPr>
-          <w:rFonts w:ascii="Segoe UI" w:eastAsia="Times New Roman" w:hAnsi="Segoe UI" w:cs="Segoe UI"/>
-          <w:color w:val="212121"/>
-          <w:sz w:val="24"/>
-          <w:szCs w:val="24"/>
-          <w:shd w:val="clear" w:color="auto" w:fill="FFFFFF"/>
-          <w:lang w:val="en-US" w:eastAsia="ru-RU"/>
-        </w:rPr>
-        <w:t>discovered that tourists prized them. and like everything else, someone</w:t>
-      </w:r>
-    </w:p>
-    <w:p>
-      <w:pPr>
-        <w:rPr>
-          <w:rFonts w:ascii="Segoe UI" w:eastAsia="Times New Roman" w:hAnsi="Segoe UI" w:cs="Segoe UI"/>
-          <w:color w:val="212121"/>
-          <w:sz w:val="24"/>
-          <w:szCs w:val="24"/>
-          <w:shd w:val="clear" w:color="auto" w:fill="FFFFFF"/>
-          <w:lang w:val="en-US" w:eastAsia="ru-RU"/>
-        </w:rPr>
-      </w:pPr>
-      <w:r>
-        <w:rPr>
-          <w:rFonts w:ascii="Segoe UI" w:eastAsia="Times New Roman" w:hAnsi="Segoe UI" w:cs="Segoe UI"/>
-          <w:color w:val="212121"/>
-          <w:sz w:val="24"/>
-          <w:szCs w:val="24"/>
-          <w:shd w:val="clear" w:color="auto" w:fill="FFFFFF"/>
-          <w:lang w:val="en-US" w:eastAsia="ru-RU"/>
-        </w:rPr>
-        <w:t>saw a chance to ear».</w:t>
-      </w:r>
-    </w:p>
-    <w:p>
-      <w:pPr>
-        <w:shd w:val="clear" w:color="auto" w:fill="FFFFFF"/>
-        <w:spacing w:before="360" w:after="240" w:line="240" w:lineRule="auto"/>
-        <w:outlineLvl w:val="3"/>
-        <w:rPr>
-          <w:rFonts w:ascii="Segoe UI" w:eastAsia="Times New Roman" w:hAnsi="Segoe UI" w:cs="Segoe UI"/>
-          <w:b/>
-          <w:bCs/>
-          <w:color w:val="24292E"/>
-          <w:sz w:val="24"/>
-          <w:szCs w:val="24"/>
           <w:lang w:eastAsia="ru-RU"/>
         </w:rPr>
       </w:pPr>
@@ -3631,18 +2856,6 @@
           <w:lang w:eastAsia="ru-RU"/>
         </w:rPr>
         <w:t>Вывод по данному эксперименту</w:t>
-      </w:r>
-      <w:r>
-        <w:rPr>
-          <w:rFonts w:ascii="Segoe UI" w:eastAsia="Times New Roman" w:hAnsi="Segoe UI" w:cs="Segoe UI"/>
-          <w:b/>
-          <w:bCs/>
-          <w:color w:val="24292E"/>
-          <w:sz w:val="24"/>
-          <w:szCs w:val="24"/>
-          <w:lang w:eastAsia="ru-RU"/>
-        </w:rPr>
-        <w:t>:</w:t>
       </w:r>
     </w:p>
     <w:p>
@@ -3678,29 +2891,117 @@
           <w:shd w:val="clear" w:color="auto" w:fill="FFFFFF"/>
           <w:lang w:eastAsia="ru-RU"/>
         </w:rPr>
-        <w:t>0.89866, что существенно лучше</w:t>
-      </w:r>
-      <w:r>
-        <w:rPr>
-          <w:rFonts w:ascii="Segoe UI" w:eastAsia="Times New Roman" w:hAnsi="Segoe UI" w:cs="Segoe UI"/>
-          <w:color w:val="212121"/>
-          <w:sz w:val="24"/>
-          <w:szCs w:val="24"/>
-          <w:shd w:val="clear" w:color="auto" w:fill="FFFFFF"/>
-          <w:lang w:eastAsia="ru-RU"/>
-        </w:rPr>
-        <w:t xml:space="preserve"> результатов предыдущих экспериментов</w:t>
-      </w:r>
-      <w:r>
-        <w:rPr>
-          <w:rFonts w:ascii="Segoe UI" w:eastAsia="Times New Roman" w:hAnsi="Segoe UI" w:cs="Segoe UI"/>
-          <w:color w:val="212121"/>
-          <w:sz w:val="24"/>
-          <w:szCs w:val="24"/>
-          <w:shd w:val="clear" w:color="auto" w:fill="FFFFFF"/>
-          <w:lang w:eastAsia="ru-RU"/>
-        </w:rPr>
-        <w:t>.</w:t>
+        <w:t>1.82278</w:t>
+      </w:r>
+      <w:r>
+        <w:rPr>
+          <w:rFonts w:ascii="Segoe UI" w:eastAsia="Times New Roman" w:hAnsi="Segoe UI" w:cs="Segoe UI"/>
+          <w:color w:val="212121"/>
+          <w:sz w:val="24"/>
+          <w:szCs w:val="24"/>
+          <w:shd w:val="clear" w:color="auto" w:fill="FFFFFF"/>
+          <w:lang w:eastAsia="ru-RU"/>
+        </w:rPr>
+        <w:t xml:space="preserve">, </w:t>
+      </w:r>
+      <w:r>
+        <w:rPr>
+          <w:rFonts w:ascii="Segoe UI" w:eastAsia="Times New Roman" w:hAnsi="Segoe UI" w:cs="Segoe UI"/>
+          <w:color w:val="212121"/>
+          <w:sz w:val="24"/>
+          <w:szCs w:val="24"/>
+          <w:shd w:val="clear" w:color="auto" w:fill="FFFFFF"/>
+          <w:lang w:eastAsia="ru-RU"/>
+        </w:rPr>
+        <w:t>за 50 эпох обучения.</w:t>
+      </w:r>
+    </w:p>
+    <w:p>
+      <w:pPr>
+        <w:shd w:val="clear" w:color="auto" w:fill="FFFFFF"/>
+        <w:spacing w:before="360" w:after="240" w:line="240" w:lineRule="auto"/>
+        <w:outlineLvl w:val="2"/>
+        <w:rPr>
+          <w:rFonts w:ascii="Segoe UI" w:eastAsia="Times New Roman" w:hAnsi="Segoe UI" w:cs="Segoe UI"/>
+          <w:b/>
+          <w:bCs/>
+          <w:color w:val="24292E"/>
+          <w:sz w:val="30"/>
+          <w:szCs w:val="30"/>
+          <w:lang w:eastAsia="ru-RU"/>
+        </w:rPr>
+      </w:pPr>
+      <w:r>
+        <w:rPr>
+          <w:rFonts w:ascii="Segoe UI" w:eastAsia="Times New Roman" w:hAnsi="Segoe UI" w:cs="Segoe UI"/>
+          <w:b/>
+          <w:bCs/>
+          <w:color w:val="24292E"/>
+          <w:sz w:val="30"/>
+          <w:szCs w:val="30"/>
+          <w:lang w:eastAsia="ru-RU"/>
+        </w:rPr>
+        <w:t xml:space="preserve">Эксперимент </w:t>
+      </w:r>
+      <w:r>
+        <w:rPr>
+          <w:rFonts w:ascii="Segoe UI" w:eastAsia="Times New Roman" w:hAnsi="Segoe UI" w:cs="Segoe UI"/>
+          <w:b/>
+          <w:bCs/>
+          <w:color w:val="24292E"/>
+          <w:sz w:val="30"/>
+          <w:szCs w:val="30"/>
+          <w:lang w:eastAsia="ru-RU"/>
+        </w:rPr>
+        <w:t>3</w:t>
+      </w:r>
+      <w:r>
+        <w:rPr>
+          <w:rFonts w:ascii="Segoe UI" w:eastAsia="Times New Roman" w:hAnsi="Segoe UI" w:cs="Segoe UI"/>
+          <w:b/>
+          <w:bCs/>
+          <w:color w:val="24292E"/>
+          <w:sz w:val="30"/>
+          <w:szCs w:val="30"/>
+          <w:lang w:eastAsia="ru-RU"/>
+        </w:rPr>
+        <w:t xml:space="preserve">: </w:t>
+      </w:r>
+      <w:r>
+        <w:rPr>
+          <w:rFonts w:ascii="Segoe UI" w:eastAsia="Times New Roman" w:hAnsi="Segoe UI" w:cs="Segoe UI"/>
+          <w:b/>
+          <w:bCs/>
+          <w:color w:val="24292E"/>
+          <w:sz w:val="30"/>
+          <w:szCs w:val="30"/>
+          <w:lang w:eastAsia="ru-RU"/>
+        </w:rPr>
+        <w:t>Двухслойная</w:t>
+      </w:r>
+      <w:r>
+        <w:rPr>
+          <w:rFonts w:ascii="Segoe UI" w:eastAsia="Times New Roman" w:hAnsi="Segoe UI" w:cs="Segoe UI"/>
+          <w:b/>
+          <w:bCs/>
+          <w:color w:val="24292E"/>
+          <w:sz w:val="30"/>
+          <w:szCs w:val="30"/>
+          <w:lang w:eastAsia="ru-RU"/>
+        </w:rPr>
+        <w:t xml:space="preserve"> </w:t>
+      </w:r>
+      <w:r>
+        <w:rPr>
+          <w:rFonts w:ascii="Segoe UI" w:eastAsia="Times New Roman" w:hAnsi="Segoe UI" w:cs="Segoe UI"/>
+          <w:b/>
+          <w:bCs/>
+          <w:color w:val="24292E"/>
+          <w:sz w:val="30"/>
+          <w:szCs w:val="30"/>
+          <w:lang w:val="en-US" w:eastAsia="ru-RU"/>
+        </w:rPr>
+        <w:t>LSTM</w:t>
       </w:r>
     </w:p>
     <w:p>
@@ -3718,183 +3019,6 @@
           <w:lang w:eastAsia="ru-RU"/>
         </w:rPr>
       </w:pPr>
-    </w:p>
-    <w:p>
-      <w:pPr>
-        <w:shd w:val="clear" w:color="auto" w:fill="FFFFFF"/>
-        <w:spacing w:before="360" w:after="240" w:line="240" w:lineRule="auto"/>
-        <w:outlineLvl w:val="2"/>
-        <w:rPr>
-          <w:rFonts w:ascii="Segoe UI" w:eastAsia="Times New Roman" w:hAnsi="Segoe UI" w:cs="Segoe UI"/>
-          <w:b/>
-          <w:bCs/>
-          <w:color w:val="24292E"/>
-          <w:sz w:val="30"/>
-          <w:szCs w:val="30"/>
-          <w:lang w:eastAsia="ru-RU"/>
-        </w:rPr>
-      </w:pPr>
-      <w:r>
-        <w:rPr>
-          <w:rFonts w:ascii="Segoe UI" w:eastAsia="Times New Roman" w:hAnsi="Segoe UI" w:cs="Segoe UI"/>
-          <w:b/>
-          <w:bCs/>
-          <w:color w:val="24292E"/>
-          <w:sz w:val="30"/>
-          <w:szCs w:val="30"/>
-          <w:lang w:eastAsia="ru-RU"/>
-        </w:rPr>
-        <w:lastRenderedPageBreak/>
-        <w:t xml:space="preserve">Эксперимент </w:t>
-      </w:r>
-      <w:r>
-        <w:rPr>
-          <w:rFonts w:ascii="Segoe UI" w:eastAsia="Times New Roman" w:hAnsi="Segoe UI" w:cs="Segoe UI"/>
-          <w:b/>
-          <w:bCs/>
-          <w:color w:val="24292E"/>
-          <w:sz w:val="30"/>
-          <w:szCs w:val="30"/>
-          <w:lang w:eastAsia="ru-RU"/>
-        </w:rPr>
-        <w:t>4</w:t>
-      </w:r>
-      <w:r>
-        <w:rPr>
-          <w:rFonts w:ascii="Segoe UI" w:eastAsia="Times New Roman" w:hAnsi="Segoe UI" w:cs="Segoe UI"/>
-          <w:b/>
-          <w:bCs/>
-          <w:color w:val="24292E"/>
-          <w:sz w:val="30"/>
-          <w:szCs w:val="30"/>
-          <w:lang w:eastAsia="ru-RU"/>
-        </w:rPr>
-        <w:t xml:space="preserve">: </w:t>
-      </w:r>
-      <w:r>
-        <w:rPr>
-          <w:rFonts w:ascii="Segoe UI" w:eastAsia="Times New Roman" w:hAnsi="Segoe UI" w:cs="Segoe UI"/>
-          <w:b/>
-          <w:bCs/>
-          <w:color w:val="24292E"/>
-          <w:sz w:val="30"/>
-          <w:szCs w:val="30"/>
-          <w:lang w:eastAsia="ru-RU"/>
-        </w:rPr>
-        <w:t xml:space="preserve">Однослойный </w:t>
-      </w:r>
-      <w:r>
-        <w:rPr>
-          <w:rFonts w:ascii="Segoe UI" w:eastAsia="Times New Roman" w:hAnsi="Segoe UI" w:cs="Segoe UI"/>
-          <w:b/>
-          <w:bCs/>
-          <w:color w:val="24292E"/>
-          <w:sz w:val="30"/>
-          <w:szCs w:val="30"/>
-          <w:lang w:val="en-US" w:eastAsia="ru-RU"/>
-        </w:rPr>
-        <w:t>GRU</w:t>
-      </w:r>
-      <w:r>
-        <w:rPr>
-          <w:rFonts w:ascii="Segoe UI" w:eastAsia="Times New Roman" w:hAnsi="Segoe UI" w:cs="Segoe UI"/>
-          <w:b/>
-          <w:bCs/>
-          <w:color w:val="24292E"/>
-          <w:sz w:val="30"/>
-          <w:szCs w:val="30"/>
-          <w:lang w:eastAsia="ru-RU"/>
-        </w:rPr>
-        <w:t>(</w:t>
-      </w:r>
-      <w:r>
-        <w:rPr>
-          <w:rFonts w:ascii="Segoe UI" w:eastAsia="Times New Roman" w:hAnsi="Segoe UI" w:cs="Segoe UI"/>
-          <w:b/>
-          <w:bCs/>
-          <w:color w:val="24292E"/>
-          <w:sz w:val="30"/>
-          <w:szCs w:val="30"/>
-          <w:lang w:val="en-US" w:eastAsia="ru-RU"/>
-        </w:rPr>
-        <w:t>gated</w:t>
-      </w:r>
-      <w:r>
-        <w:rPr>
-          <w:rFonts w:ascii="Segoe UI" w:eastAsia="Times New Roman" w:hAnsi="Segoe UI" w:cs="Segoe UI"/>
-          <w:b/>
-          <w:bCs/>
-          <w:color w:val="24292E"/>
-          <w:sz w:val="30"/>
-          <w:szCs w:val="30"/>
-          <w:lang w:eastAsia="ru-RU"/>
-        </w:rPr>
-        <w:t xml:space="preserve"> </w:t>
-      </w:r>
-      <w:r>
-        <w:rPr>
-          <w:rFonts w:ascii="Segoe UI" w:eastAsia="Times New Roman" w:hAnsi="Segoe UI" w:cs="Segoe UI"/>
-          <w:b/>
-          <w:bCs/>
-          <w:color w:val="24292E"/>
-          <w:sz w:val="30"/>
-          <w:szCs w:val="30"/>
-          <w:lang w:val="en-US" w:eastAsia="ru-RU"/>
-        </w:rPr>
-        <w:t>recurrent</w:t>
-      </w:r>
-      <w:r>
-        <w:rPr>
-          <w:rFonts w:ascii="Segoe UI" w:eastAsia="Times New Roman" w:hAnsi="Segoe UI" w:cs="Segoe UI"/>
-          <w:b/>
-          <w:bCs/>
-          <w:color w:val="24292E"/>
-          <w:sz w:val="30"/>
-          <w:szCs w:val="30"/>
-          <w:lang w:eastAsia="ru-RU"/>
-        </w:rPr>
-        <w:t xml:space="preserve"> </w:t>
-      </w:r>
-      <w:r>
-        <w:rPr>
-          <w:rFonts w:ascii="Segoe UI" w:eastAsia="Times New Roman" w:hAnsi="Segoe UI" w:cs="Segoe UI"/>
-          <w:b/>
-          <w:bCs/>
-          <w:color w:val="24292E"/>
-          <w:sz w:val="30"/>
-          <w:szCs w:val="30"/>
-          <w:lang w:val="en-US" w:eastAsia="ru-RU"/>
-        </w:rPr>
-        <w:t>units</w:t>
-      </w:r>
-      <w:r>
-        <w:rPr>
-          <w:rFonts w:ascii="Segoe UI" w:eastAsia="Times New Roman" w:hAnsi="Segoe UI" w:cs="Segoe UI"/>
-          <w:b/>
-          <w:bCs/>
-          <w:color w:val="24292E"/>
-          <w:sz w:val="30"/>
-          <w:szCs w:val="30"/>
-          <w:lang w:eastAsia="ru-RU"/>
-        </w:rPr>
-        <w:t>)</w:t>
-      </w:r>
-    </w:p>
-    <w:p>
-      <w:pPr>
-        <w:shd w:val="clear" w:color="auto" w:fill="FFFFFF"/>
-        <w:spacing w:before="360" w:after="240" w:line="240" w:lineRule="auto"/>
-        <w:outlineLvl w:val="3"/>
-        <w:rPr>
-          <w:rFonts w:ascii="Segoe UI" w:eastAsia="Times New Roman" w:hAnsi="Segoe UI" w:cs="Segoe UI"/>
-          <w:b/>
-          <w:bCs/>
-          <w:color w:val="24292E"/>
-          <w:sz w:val="24"/>
-          <w:szCs w:val="24"/>
-          <w:lang w:eastAsia="ru-RU"/>
-        </w:rPr>
-      </w:pPr>
       <w:r>
         <w:rPr>
           <w:rFonts w:ascii="Segoe UI" w:eastAsia="Times New Roman" w:hAnsi="Segoe UI" w:cs="Segoe UI"/>
@@ -3935,12 +3059,12 @@
       <w:r>
         <w:rPr>
           <w:rFonts w:ascii="Consolas" w:eastAsia="Times New Roman" w:hAnsi="Consolas" w:cs="Courier New"/>
-          <w:color w:val="008000"/>
-          <w:sz w:val="21"/>
-          <w:szCs w:val="21"/>
-          <w:lang w:val="en-US" w:eastAsia="ru-RU"/>
-        </w:rPr>
-        <w:t># define the GRU model</w:t>
+          <w:color w:val="000000"/>
+          <w:sz w:val="21"/>
+          <w:szCs w:val="21"/>
+          <w:lang w:val="en-US" w:eastAsia="ru-RU"/>
+        </w:rPr>
+        <w:t>model = Sequential()</w:t>
       </w:r>
     </w:p>
     <w:p>
@@ -3963,7 +3087,87 @@
           <w:szCs w:val="21"/>
           <w:lang w:val="en-US" w:eastAsia="ru-RU"/>
         </w:rPr>
-        <w:t>model = Sequential()</w:t>
+        <w:t>model.add(LSTM(</w:t>
+      </w:r>
+      <w:r>
+        <w:rPr>
+          <w:rFonts w:ascii="Consolas" w:eastAsia="Times New Roman" w:hAnsi="Consolas" w:cs="Courier New"/>
+          <w:color w:val="09885A"/>
+          <w:sz w:val="21"/>
+          <w:szCs w:val="21"/>
+          <w:lang w:val="en-US" w:eastAsia="ru-RU"/>
+        </w:rPr>
+        <w:t>256</w:t>
+      </w:r>
+      <w:r>
+        <w:rPr>
+          <w:rFonts w:ascii="Consolas" w:eastAsia="Times New Roman" w:hAnsi="Consolas" w:cs="Courier New"/>
+          <w:color w:val="000000"/>
+          <w:sz w:val="21"/>
+          <w:szCs w:val="21"/>
+          <w:lang w:val="en-US" w:eastAsia="ru-RU"/>
+        </w:rPr>
+        <w:t>, input_shape=(X.shape[</w:t>
+      </w:r>
+      <w:r>
+        <w:rPr>
+          <w:rFonts w:ascii="Consolas" w:eastAsia="Times New Roman" w:hAnsi="Consolas" w:cs="Courier New"/>
+          <w:color w:val="09885A"/>
+          <w:sz w:val="21"/>
+          <w:szCs w:val="21"/>
+          <w:lang w:val="en-US" w:eastAsia="ru-RU"/>
+        </w:rPr>
+        <w:t>1</w:t>
+      </w:r>
+      <w:r>
+        <w:rPr>
+          <w:rFonts w:ascii="Consolas" w:eastAsia="Times New Roman" w:hAnsi="Consolas" w:cs="Courier New"/>
+          <w:color w:val="000000"/>
+          <w:sz w:val="21"/>
+          <w:szCs w:val="21"/>
+          <w:lang w:val="en-US" w:eastAsia="ru-RU"/>
+        </w:rPr>
+        <w:t>], X.shape[</w:t>
+      </w:r>
+      <w:r>
+        <w:rPr>
+          <w:rFonts w:ascii="Consolas" w:eastAsia="Times New Roman" w:hAnsi="Consolas" w:cs="Courier New"/>
+          <w:color w:val="09885A"/>
+          <w:sz w:val="21"/>
+          <w:szCs w:val="21"/>
+          <w:lang w:val="en-US" w:eastAsia="ru-RU"/>
+        </w:rPr>
+        <w:t>2</w:t>
+      </w:r>
+      <w:r>
+        <w:rPr>
+          <w:rFonts w:ascii="Consolas" w:eastAsia="Times New Roman" w:hAnsi="Consolas" w:cs="Courier New"/>
+          <w:color w:val="000000"/>
+          <w:sz w:val="21"/>
+          <w:szCs w:val="21"/>
+          <w:lang w:val="en-US" w:eastAsia="ru-RU"/>
+        </w:rPr>
+        <w:t>]), return_sequences=</w:t>
+      </w:r>
+      <w:r>
+        <w:rPr>
+          <w:rFonts w:ascii="Consolas" w:eastAsia="Times New Roman" w:hAnsi="Consolas" w:cs="Courier New"/>
+          <w:color w:val="0000FF"/>
+          <w:sz w:val="21"/>
+          <w:szCs w:val="21"/>
+          <w:lang w:val="en-US" w:eastAsia="ru-RU"/>
+        </w:rPr>
+        <w:t>True</w:t>
+      </w:r>
+      <w:r>
+        <w:rPr>
+          <w:rFonts w:ascii="Consolas" w:eastAsia="Times New Roman" w:hAnsi="Consolas" w:cs="Courier New"/>
+          <w:color w:val="000000"/>
+          <w:sz w:val="21"/>
+          <w:szCs w:val="21"/>
+          <w:lang w:val="en-US" w:eastAsia="ru-RU"/>
+        </w:rPr>
+        <w:t>))</w:t>
       </w:r>
     </w:p>
     <w:p>
@@ -3986,7 +3190,7 @@
           <w:szCs w:val="21"/>
           <w:lang w:val="en-US" w:eastAsia="ru-RU"/>
         </w:rPr>
-        <w:t>model.add(GRU(</w:t>
+        <w:t>model.add(Dropout(</w:t>
       </w:r>
       <w:r>
         <w:rPr>
@@ -3996,6 +3200,49 @@
           <w:szCs w:val="21"/>
           <w:lang w:val="en-US" w:eastAsia="ru-RU"/>
         </w:rPr>
+        <w:t>0.2</w:t>
+      </w:r>
+      <w:r>
+        <w:rPr>
+          <w:rFonts w:ascii="Consolas" w:eastAsia="Times New Roman" w:hAnsi="Consolas" w:cs="Courier New"/>
+          <w:color w:val="000000"/>
+          <w:sz w:val="21"/>
+          <w:szCs w:val="21"/>
+          <w:lang w:val="en-US" w:eastAsia="ru-RU"/>
+        </w:rPr>
+        <w:t>))</w:t>
+      </w:r>
+    </w:p>
+    <w:p>
+      <w:pPr>
+        <w:shd w:val="clear" w:color="auto" w:fill="FFFFFE"/>
+        <w:spacing w:after="0" w:line="285" w:lineRule="atLeast"/>
+        <w:rPr>
+          <w:rFonts w:ascii="Consolas" w:eastAsia="Times New Roman" w:hAnsi="Consolas" w:cs="Courier New"/>
+          <w:color w:val="000000"/>
+          <w:sz w:val="21"/>
+          <w:szCs w:val="21"/>
+          <w:lang w:val="en-US" w:eastAsia="ru-RU"/>
+        </w:rPr>
+      </w:pPr>
+      <w:r>
+        <w:rPr>
+          <w:rFonts w:ascii="Consolas" w:eastAsia="Times New Roman" w:hAnsi="Consolas" w:cs="Courier New"/>
+          <w:color w:val="000000"/>
+          <w:sz w:val="21"/>
+          <w:szCs w:val="21"/>
+          <w:lang w:val="en-US" w:eastAsia="ru-RU"/>
+        </w:rPr>
+        <w:t>model.add(LSTM(</w:t>
+      </w:r>
+      <w:r>
+        <w:rPr>
+          <w:rFonts w:ascii="Consolas" w:eastAsia="Times New Roman" w:hAnsi="Consolas" w:cs="Courier New"/>
+          <w:color w:val="09885A"/>
+          <w:sz w:val="21"/>
+          <w:szCs w:val="21"/>
+          <w:lang w:val="en-US" w:eastAsia="ru-RU"/>
+        </w:rPr>
         <w:t>256</w:t>
       </w:r>
       <w:r>
@@ -4006,47 +3253,7 @@
           <w:szCs w:val="21"/>
           <w:lang w:val="en-US" w:eastAsia="ru-RU"/>
         </w:rPr>
-        <w:t>, input_shape=(X.shape[</w:t>
-      </w:r>
-      <w:r>
-        <w:rPr>
-          <w:rFonts w:ascii="Consolas" w:eastAsia="Times New Roman" w:hAnsi="Consolas" w:cs="Courier New"/>
-          <w:color w:val="09885A"/>
-          <w:sz w:val="21"/>
-          <w:szCs w:val="21"/>
-          <w:lang w:val="en-US" w:eastAsia="ru-RU"/>
-        </w:rPr>
-        <w:t>1</w:t>
-      </w:r>
-      <w:r>
-        <w:rPr>
-          <w:rFonts w:ascii="Consolas" w:eastAsia="Times New Roman" w:hAnsi="Consolas" w:cs="Courier New"/>
-          <w:color w:val="000000"/>
-          <w:sz w:val="21"/>
-          <w:szCs w:val="21"/>
-          <w:lang w:val="en-US" w:eastAsia="ru-RU"/>
-        </w:rPr>
-        <w:t>], X.shape[</w:t>
-      </w:r>
-      <w:r>
-        <w:rPr>
-          <w:rFonts w:ascii="Consolas" w:eastAsia="Times New Roman" w:hAnsi="Consolas" w:cs="Courier New"/>
-          <w:color w:val="09885A"/>
-          <w:sz w:val="21"/>
-          <w:szCs w:val="21"/>
-          <w:lang w:val="en-US" w:eastAsia="ru-RU"/>
-        </w:rPr>
-        <w:t>2</w:t>
-      </w:r>
-      <w:r>
-        <w:rPr>
-          <w:rFonts w:ascii="Consolas" w:eastAsia="Times New Roman" w:hAnsi="Consolas" w:cs="Courier New"/>
-          <w:color w:val="000000"/>
-          <w:sz w:val="21"/>
-          <w:szCs w:val="21"/>
-          <w:lang w:val="en-US" w:eastAsia="ru-RU"/>
-        </w:rPr>
-        <w:t>])))</w:t>
+        <w:t>))</w:t>
       </w:r>
     </w:p>
     <w:p>
@@ -4268,11 +3475,12 @@
         <w:rPr>
           <w:noProof/>
         </w:rPr>
+        <w:lastRenderedPageBreak/>
         <w:drawing>
-          <wp:inline distT="0" distB="0" distL="0" distR="0" wp14:anchorId="78529195" wp14:editId="397D0752">
-            <wp:extent cx="4160520" cy="3596382"/>
-            <wp:effectExtent l="0" t="0" r="0" b="4445"/>
-            <wp:docPr id="3" name="Рисунок 3"/>
+          <wp:inline distT="0" distB="0" distL="0" distR="0" wp14:anchorId="73454277" wp14:editId="43BA6F20">
+            <wp:extent cx="3185160" cy="4068445"/>
+            <wp:effectExtent l="0" t="0" r="0" b="8255"/>
+            <wp:docPr id="2" name="Рисунок 2"/>
             <wp:cNvGraphicFramePr>
               <a:graphicFrameLocks xmlns:a="http://schemas.openxmlformats.org/drawingml/2006/main" noChangeAspect="1"/>
             </wp:cNvGraphicFramePr>
@@ -4292,6 +3500,1114 @@
                   <pic:spPr>
                     <a:xfrm>
                       <a:off x="0" y="0"/>
+                      <a:ext cx="3222189" cy="4115743"/>
+                    </a:xfrm>
+                    <a:prstGeom prst="rect">
+                      <a:avLst/>
+                    </a:prstGeom>
+                  </pic:spPr>
+                </pic:pic>
+              </a:graphicData>
+            </a:graphic>
+          </wp:inline>
+        </w:drawing>
+      </w:r>
+    </w:p>
+    <w:p>
+      <w:pPr>
+        <w:shd w:val="clear" w:color="auto" w:fill="FFFFFE"/>
+        <w:spacing w:after="0" w:line="285" w:lineRule="atLeast"/>
+        <w:jc w:val="center"/>
+        <w:rPr>
+          <w:rFonts w:ascii="Consolas" w:eastAsia="Times New Roman" w:hAnsi="Consolas" w:cs="Courier New"/>
+          <w:color w:val="000000"/>
+          <w:sz w:val="16"/>
+          <w:szCs w:val="16"/>
+          <w:lang w:eastAsia="ru-RU"/>
+        </w:rPr>
+      </w:pPr>
+      <w:bookmarkStart w:id="5" w:name="OLE_LINK3"/>
+      <w:bookmarkStart w:id="6" w:name="OLE_LINK4"/>
+      <w:r>
+        <w:rPr>
+          <w:rFonts w:ascii="Consolas" w:eastAsia="Times New Roman" w:hAnsi="Consolas" w:cs="Courier New"/>
+          <w:color w:val="000000"/>
+          <w:sz w:val="16"/>
+          <w:szCs w:val="16"/>
+          <w:lang w:eastAsia="ru-RU"/>
+        </w:rPr>
+        <w:t>рис</w:t>
+      </w:r>
+      <w:r>
+        <w:rPr>
+          <w:rFonts w:ascii="Consolas" w:eastAsia="Times New Roman" w:hAnsi="Consolas" w:cs="Courier New"/>
+          <w:color w:val="000000"/>
+          <w:sz w:val="16"/>
+          <w:szCs w:val="16"/>
+          <w:lang w:val="en-US" w:eastAsia="ru-RU"/>
+        </w:rPr>
+        <w:t xml:space="preserve">. </w:t>
+      </w:r>
+      <w:r>
+        <w:rPr>
+          <w:rFonts w:ascii="Consolas" w:eastAsia="Times New Roman" w:hAnsi="Consolas" w:cs="Courier New"/>
+          <w:color w:val="000000"/>
+          <w:sz w:val="16"/>
+          <w:szCs w:val="16"/>
+          <w:lang w:eastAsia="ru-RU"/>
+        </w:rPr>
+        <w:t>5</w:t>
+      </w:r>
+    </w:p>
+    <w:bookmarkEnd w:id="5"/>
+    <w:bookmarkEnd w:id="6"/>
+    <w:p>
+      <w:pPr>
+        <w:shd w:val="clear" w:color="auto" w:fill="FFFFFF"/>
+        <w:spacing w:before="360" w:after="240" w:line="240" w:lineRule="auto"/>
+        <w:outlineLvl w:val="3"/>
+        <w:rPr>
+          <w:rFonts w:ascii="Segoe UI" w:eastAsia="Times New Roman" w:hAnsi="Segoe UI" w:cs="Segoe UI"/>
+          <w:b/>
+          <w:bCs/>
+          <w:color w:val="24292E"/>
+          <w:sz w:val="24"/>
+          <w:szCs w:val="24"/>
+          <w:lang w:val="en-US" w:eastAsia="ru-RU"/>
+        </w:rPr>
+      </w:pPr>
+      <w:r>
+        <w:rPr>
+          <w:rFonts w:ascii="Segoe UI" w:eastAsia="Times New Roman" w:hAnsi="Segoe UI" w:cs="Segoe UI"/>
+          <w:b/>
+          <w:bCs/>
+          <w:color w:val="24292E"/>
+          <w:sz w:val="24"/>
+          <w:szCs w:val="24"/>
+          <w:lang w:eastAsia="ru-RU"/>
+        </w:rPr>
+        <w:t>Результат</w:t>
+      </w:r>
+      <w:r>
+        <w:rPr>
+          <w:rFonts w:ascii="Segoe UI" w:eastAsia="Times New Roman" w:hAnsi="Segoe UI" w:cs="Segoe UI"/>
+          <w:b/>
+          <w:bCs/>
+          <w:color w:val="24292E"/>
+          <w:sz w:val="24"/>
+          <w:szCs w:val="24"/>
+          <w:lang w:val="en-US" w:eastAsia="ru-RU"/>
+        </w:rPr>
+        <w:t>:</w:t>
+      </w:r>
+    </w:p>
+    <w:p>
+      <w:pPr>
+        <w:shd w:val="clear" w:color="auto" w:fill="FFFFFF"/>
+        <w:spacing w:before="360" w:after="240" w:line="240" w:lineRule="auto"/>
+        <w:outlineLvl w:val="3"/>
+        <w:rPr>
+          <w:rFonts w:ascii="Segoe UI" w:eastAsia="Times New Roman" w:hAnsi="Segoe UI" w:cs="Segoe UI"/>
+          <w:color w:val="212121"/>
+          <w:sz w:val="24"/>
+          <w:szCs w:val="24"/>
+          <w:shd w:val="clear" w:color="auto" w:fill="FFFFFF"/>
+          <w:lang w:val="en-US" w:eastAsia="ru-RU"/>
+        </w:rPr>
+      </w:pPr>
+      <w:r>
+        <w:rPr>
+          <w:rFonts w:ascii="Segoe UI" w:eastAsia="Times New Roman" w:hAnsi="Segoe UI" w:cs="Segoe UI"/>
+          <w:color w:val="212121"/>
+          <w:sz w:val="24"/>
+          <w:szCs w:val="24"/>
+          <w:shd w:val="clear" w:color="auto" w:fill="FFFFFF"/>
+          <w:lang w:val="en-US" w:eastAsia="ru-RU"/>
+        </w:rPr>
+        <w:t>Epoch 00049: loss improved from 0.83982 to 0.81520, saving model to weights-improvement-49-0.8152-bigger.hdf5</w:t>
+      </w:r>
+    </w:p>
+    <w:p>
+      <w:pPr>
+        <w:shd w:val="clear" w:color="auto" w:fill="FFFFFF"/>
+        <w:spacing w:before="360" w:after="240" w:line="240" w:lineRule="auto"/>
+        <w:outlineLvl w:val="3"/>
+        <w:rPr>
+          <w:rFonts w:ascii="Segoe UI" w:eastAsia="Times New Roman" w:hAnsi="Segoe UI" w:cs="Segoe UI"/>
+          <w:color w:val="212121"/>
+          <w:sz w:val="24"/>
+          <w:szCs w:val="24"/>
+          <w:shd w:val="clear" w:color="auto" w:fill="FFFFFF"/>
+          <w:lang w:val="en-US" w:eastAsia="ru-RU"/>
+        </w:rPr>
+      </w:pPr>
+      <w:r>
+        <w:rPr>
+          <w:rFonts w:ascii="Segoe UI" w:eastAsia="Times New Roman" w:hAnsi="Segoe UI" w:cs="Segoe UI"/>
+          <w:color w:val="212121"/>
+          <w:sz w:val="24"/>
+          <w:szCs w:val="24"/>
+          <w:shd w:val="clear" w:color="auto" w:fill="FFFFFF"/>
+          <w:lang w:val="en-US" w:eastAsia="ru-RU"/>
+        </w:rPr>
+        <w:t>Epoch 50/50</w:t>
+      </w:r>
+      <w:r>
+        <w:rPr>
+          <w:rFonts w:ascii="Segoe UI" w:eastAsia="Times New Roman" w:hAnsi="Segoe UI" w:cs="Segoe UI"/>
+          <w:color w:val="212121"/>
+          <w:sz w:val="24"/>
+          <w:szCs w:val="24"/>
+          <w:shd w:val="clear" w:color="auto" w:fill="FFFFFF"/>
+          <w:lang w:val="en-US" w:eastAsia="ru-RU"/>
+        </w:rPr>
+        <w:t xml:space="preserve"> </w:t>
+      </w:r>
+      <w:r>
+        <w:rPr>
+          <w:rFonts w:ascii="Segoe UI" w:eastAsia="Times New Roman" w:hAnsi="Segoe UI" w:cs="Segoe UI"/>
+          <w:color w:val="212121"/>
+          <w:sz w:val="24"/>
+          <w:szCs w:val="24"/>
+          <w:shd w:val="clear" w:color="auto" w:fill="FFFFFF"/>
+          <w:lang w:val="en-US" w:eastAsia="ru-RU"/>
+        </w:rPr>
+        <w:t>31102/31102 [==============================] - 148s 5ms/step - loss: 0.7912</w:t>
+      </w:r>
+    </w:p>
+    <w:p>
+      <w:pPr>
+        <w:shd w:val="clear" w:color="auto" w:fill="FFFFFF"/>
+        <w:spacing w:before="360" w:after="240" w:line="240" w:lineRule="auto"/>
+        <w:outlineLvl w:val="3"/>
+        <w:rPr>
+          <w:rFonts w:ascii="Segoe UI" w:eastAsia="Times New Roman" w:hAnsi="Segoe UI" w:cs="Segoe UI"/>
+          <w:color w:val="212121"/>
+          <w:sz w:val="24"/>
+          <w:szCs w:val="24"/>
+          <w:shd w:val="clear" w:color="auto" w:fill="FFFFFF"/>
+          <w:lang w:val="en-US" w:eastAsia="ru-RU"/>
+        </w:rPr>
+      </w:pPr>
+      <w:r>
+        <w:rPr>
+          <w:rFonts w:ascii="Segoe UI" w:eastAsia="Times New Roman" w:hAnsi="Segoe UI" w:cs="Segoe UI"/>
+          <w:color w:val="212121"/>
+          <w:sz w:val="24"/>
+          <w:szCs w:val="24"/>
+          <w:shd w:val="clear" w:color="auto" w:fill="FFFFFF"/>
+          <w:lang w:val="en-US" w:eastAsia="ru-RU"/>
+        </w:rPr>
+        <w:t xml:space="preserve">Epoch 00050: loss improved from 0.81520 to </w:t>
+      </w:r>
+      <w:bookmarkStart w:id="7" w:name="OLE_LINK2"/>
+      <w:r>
+        <w:rPr>
+          <w:rFonts w:ascii="Segoe UI" w:eastAsia="Times New Roman" w:hAnsi="Segoe UI" w:cs="Segoe UI"/>
+          <w:color w:val="212121"/>
+          <w:sz w:val="24"/>
+          <w:szCs w:val="24"/>
+          <w:shd w:val="clear" w:color="auto" w:fill="FFFFFF"/>
+          <w:lang w:val="en-US" w:eastAsia="ru-RU"/>
+        </w:rPr>
+        <w:t>0.79121</w:t>
+      </w:r>
+      <w:bookmarkEnd w:id="7"/>
+      <w:r>
+        <w:rPr>
+          <w:rFonts w:ascii="Segoe UI" w:eastAsia="Times New Roman" w:hAnsi="Segoe UI" w:cs="Segoe UI"/>
+          <w:color w:val="212121"/>
+          <w:sz w:val="24"/>
+          <w:szCs w:val="24"/>
+          <w:shd w:val="clear" w:color="auto" w:fill="FFFFFF"/>
+          <w:lang w:val="en-US" w:eastAsia="ru-RU"/>
+        </w:rPr>
+        <w:t>, saving model to weights-improvement-50-0.7912-bigger.hdf5</w:t>
+      </w:r>
+    </w:p>
+    <w:p>
+      <w:pPr>
+        <w:shd w:val="clear" w:color="auto" w:fill="FFFFFF"/>
+        <w:spacing w:before="360" w:after="240" w:line="240" w:lineRule="auto"/>
+        <w:jc w:val="center"/>
+        <w:outlineLvl w:val="3"/>
+        <w:rPr>
+          <w:rFonts w:ascii="Segoe UI" w:eastAsia="Times New Roman" w:hAnsi="Segoe UI" w:cs="Segoe UI"/>
+          <w:color w:val="212121"/>
+          <w:sz w:val="24"/>
+          <w:szCs w:val="24"/>
+          <w:shd w:val="clear" w:color="auto" w:fill="FFFFFF"/>
+          <w:lang w:val="en-US" w:eastAsia="ru-RU"/>
+        </w:rPr>
+      </w:pPr>
+      <w:r>
+        <w:rPr>
+          <w:noProof/>
+        </w:rPr>
+        <w:lastRenderedPageBreak/>
+        <w:drawing>
+          <wp:inline distT="0" distB="0" distL="0" distR="0" wp14:anchorId="0FBE469C" wp14:editId="2163CC69">
+            <wp:extent cx="4328160" cy="2798597"/>
+            <wp:effectExtent l="0" t="0" r="0" b="1905"/>
+            <wp:docPr id="6" name="Рисунок 6"/>
+            <wp:cNvGraphicFramePr>
+              <a:graphicFrameLocks xmlns:a="http://schemas.openxmlformats.org/drawingml/2006/main" noChangeAspect="1"/>
+            </wp:cNvGraphicFramePr>
+            <a:graphic xmlns:a="http://schemas.openxmlformats.org/drawingml/2006/main">
+              <a:graphicData uri="http://schemas.openxmlformats.org/drawingml/2006/picture">
+                <pic:pic xmlns:pic="http://schemas.openxmlformats.org/drawingml/2006/picture">
+                  <pic:nvPicPr>
+                    <pic:cNvPr id="1" name=""/>
+                    <pic:cNvPicPr/>
+                  </pic:nvPicPr>
+                  <pic:blipFill>
+                    <a:blip r:embed="rId12"/>
+                    <a:stretch>
+                      <a:fillRect/>
+                    </a:stretch>
+                  </pic:blipFill>
+                  <pic:spPr>
+                    <a:xfrm>
+                      <a:off x="0" y="0"/>
+                      <a:ext cx="4353039" cy="2814684"/>
+                    </a:xfrm>
+                    <a:prstGeom prst="rect">
+                      <a:avLst/>
+                    </a:prstGeom>
+                  </pic:spPr>
+                </pic:pic>
+              </a:graphicData>
+            </a:graphic>
+          </wp:inline>
+        </w:drawing>
+      </w:r>
+    </w:p>
+    <w:p>
+      <w:pPr>
+        <w:shd w:val="clear" w:color="auto" w:fill="FFFFFE"/>
+        <w:spacing w:after="0" w:line="285" w:lineRule="atLeast"/>
+        <w:jc w:val="center"/>
+        <w:rPr>
+          <w:rFonts w:ascii="Consolas" w:eastAsia="Times New Roman" w:hAnsi="Consolas" w:cs="Courier New"/>
+          <w:color w:val="000000"/>
+          <w:sz w:val="16"/>
+          <w:szCs w:val="16"/>
+          <w:lang w:eastAsia="ru-RU"/>
+        </w:rPr>
+      </w:pPr>
+      <w:r>
+        <w:rPr>
+          <w:rFonts w:ascii="Consolas" w:eastAsia="Times New Roman" w:hAnsi="Consolas" w:cs="Courier New"/>
+          <w:color w:val="000000"/>
+          <w:sz w:val="16"/>
+          <w:szCs w:val="16"/>
+          <w:lang w:eastAsia="ru-RU"/>
+        </w:rPr>
+        <w:t>рис</w:t>
+      </w:r>
+      <w:r>
+        <w:rPr>
+          <w:rFonts w:ascii="Consolas" w:eastAsia="Times New Roman" w:hAnsi="Consolas" w:cs="Courier New"/>
+          <w:color w:val="000000"/>
+          <w:sz w:val="16"/>
+          <w:szCs w:val="16"/>
+          <w:lang w:val="en-US" w:eastAsia="ru-RU"/>
+        </w:rPr>
+        <w:t xml:space="preserve">. </w:t>
+      </w:r>
+      <w:r>
+        <w:rPr>
+          <w:rFonts w:ascii="Consolas" w:eastAsia="Times New Roman" w:hAnsi="Consolas" w:cs="Courier New"/>
+          <w:color w:val="000000"/>
+          <w:sz w:val="16"/>
+          <w:szCs w:val="16"/>
+          <w:lang w:eastAsia="ru-RU"/>
+        </w:rPr>
+        <w:t>6</w:t>
+      </w:r>
+    </w:p>
+    <w:p>
+      <w:pPr>
+        <w:shd w:val="clear" w:color="auto" w:fill="FFFFFE"/>
+        <w:spacing w:after="0" w:line="285" w:lineRule="atLeast"/>
+        <w:jc w:val="center"/>
+        <w:rPr>
+          <w:rFonts w:ascii="Consolas" w:eastAsia="Times New Roman" w:hAnsi="Consolas" w:cs="Courier New"/>
+          <w:color w:val="000000"/>
+          <w:sz w:val="16"/>
+          <w:szCs w:val="16"/>
+          <w:lang w:val="en-US" w:eastAsia="ru-RU"/>
+        </w:rPr>
+      </w:pPr>
+    </w:p>
+    <w:p>
+      <w:pPr>
+        <w:rPr>
+          <w:rFonts w:ascii="Segoe UI" w:eastAsia="Times New Roman" w:hAnsi="Segoe UI" w:cs="Segoe UI"/>
+          <w:color w:val="212121"/>
+          <w:sz w:val="24"/>
+          <w:szCs w:val="24"/>
+          <w:shd w:val="clear" w:color="auto" w:fill="FFFFFF"/>
+          <w:lang w:eastAsia="ru-RU"/>
+        </w:rPr>
+      </w:pPr>
+      <w:r>
+        <w:rPr>
+          <w:rFonts w:ascii="Segoe UI" w:eastAsia="Times New Roman" w:hAnsi="Segoe UI" w:cs="Segoe UI"/>
+          <w:color w:val="212121"/>
+          <w:sz w:val="24"/>
+          <w:szCs w:val="24"/>
+          <w:shd w:val="clear" w:color="auto" w:fill="FFFFFF"/>
+          <w:lang w:eastAsia="ru-RU"/>
+        </w:rPr>
+        <w:t>Результат генерации последовательности: « n it was</w:t>
+      </w:r>
+    </w:p>
+    <w:p>
+      <w:pPr>
+        <w:spacing w:after="0" w:line="240" w:lineRule="auto"/>
+        <w:rPr>
+          <w:rFonts w:ascii="Segoe UI" w:eastAsia="Times New Roman" w:hAnsi="Segoe UI" w:cs="Segoe UI"/>
+          <w:color w:val="212121"/>
+          <w:sz w:val="24"/>
+          <w:szCs w:val="24"/>
+          <w:shd w:val="clear" w:color="auto" w:fill="FFFFFF"/>
+          <w:lang w:val="en-US" w:eastAsia="ru-RU"/>
+        </w:rPr>
+      </w:pPr>
+      <w:r>
+        <w:rPr>
+          <w:rFonts w:ascii="Segoe UI" w:eastAsia="Times New Roman" w:hAnsi="Segoe UI" w:cs="Segoe UI"/>
+          <w:color w:val="212121"/>
+          <w:sz w:val="24"/>
+          <w:szCs w:val="24"/>
+          <w:shd w:val="clear" w:color="auto" w:fill="FFFFFF"/>
+          <w:lang w:val="en-US" w:eastAsia="ru-RU"/>
+        </w:rPr>
+        <w:t>discovered that tourists prized them. and like everything else, someone</w:t>
+      </w:r>
+    </w:p>
+    <w:p>
+      <w:pPr>
+        <w:rPr>
+          <w:rFonts w:ascii="Segoe UI" w:eastAsia="Times New Roman" w:hAnsi="Segoe UI" w:cs="Segoe UI"/>
+          <w:color w:val="212121"/>
+          <w:sz w:val="24"/>
+          <w:szCs w:val="24"/>
+          <w:shd w:val="clear" w:color="auto" w:fill="FFFFFF"/>
+          <w:lang w:val="en-US" w:eastAsia="ru-RU"/>
+        </w:rPr>
+      </w:pPr>
+      <w:r>
+        <w:rPr>
+          <w:rFonts w:ascii="Segoe UI" w:eastAsia="Times New Roman" w:hAnsi="Segoe UI" w:cs="Segoe UI"/>
+          <w:color w:val="212121"/>
+          <w:sz w:val="24"/>
+          <w:szCs w:val="24"/>
+          <w:shd w:val="clear" w:color="auto" w:fill="FFFFFF"/>
+          <w:lang w:val="en-US" w:eastAsia="ru-RU"/>
+        </w:rPr>
+        <w:t>saw a chance to ear».</w:t>
+      </w:r>
+    </w:p>
+    <w:p>
+      <w:pPr>
+        <w:shd w:val="clear" w:color="auto" w:fill="FFFFFF"/>
+        <w:spacing w:before="360" w:after="240" w:line="240" w:lineRule="auto"/>
+        <w:outlineLvl w:val="3"/>
+        <w:rPr>
+          <w:rFonts w:ascii="Segoe UI" w:eastAsia="Times New Roman" w:hAnsi="Segoe UI" w:cs="Segoe UI"/>
+          <w:b/>
+          <w:bCs/>
+          <w:color w:val="24292E"/>
+          <w:sz w:val="24"/>
+          <w:szCs w:val="24"/>
+          <w:lang w:eastAsia="ru-RU"/>
+        </w:rPr>
+      </w:pPr>
+      <w:r>
+        <w:rPr>
+          <w:rFonts w:ascii="Segoe UI" w:eastAsia="Times New Roman" w:hAnsi="Segoe UI" w:cs="Segoe UI"/>
+          <w:b/>
+          <w:bCs/>
+          <w:color w:val="24292E"/>
+          <w:sz w:val="24"/>
+          <w:szCs w:val="24"/>
+          <w:lang w:eastAsia="ru-RU"/>
+        </w:rPr>
+        <w:t>Вывод по данному эксперименту</w:t>
+      </w:r>
+      <w:r>
+        <w:rPr>
+          <w:rFonts w:ascii="Segoe UI" w:eastAsia="Times New Roman" w:hAnsi="Segoe UI" w:cs="Segoe UI"/>
+          <w:b/>
+          <w:bCs/>
+          <w:color w:val="24292E"/>
+          <w:sz w:val="24"/>
+          <w:szCs w:val="24"/>
+          <w:lang w:eastAsia="ru-RU"/>
+        </w:rPr>
+        <w:t>:</w:t>
+      </w:r>
+    </w:p>
+    <w:p>
+      <w:pPr>
+        <w:shd w:val="clear" w:color="auto" w:fill="FFFFFF"/>
+        <w:spacing w:before="360" w:after="240" w:line="240" w:lineRule="auto"/>
+        <w:ind w:firstLine="708"/>
+        <w:outlineLvl w:val="3"/>
+        <w:rPr>
+          <w:rFonts w:ascii="Segoe UI" w:eastAsia="Times New Roman" w:hAnsi="Segoe UI" w:cs="Segoe UI"/>
+          <w:color w:val="24292E"/>
+          <w:sz w:val="24"/>
+          <w:szCs w:val="24"/>
+          <w:lang w:eastAsia="ru-RU"/>
+        </w:rPr>
+      </w:pPr>
+      <w:r>
+        <w:rPr>
+          <w:rFonts w:ascii="Segoe UI" w:eastAsia="Times New Roman" w:hAnsi="Segoe UI" w:cs="Segoe UI"/>
+          <w:color w:val="24292E"/>
+          <w:sz w:val="24"/>
+          <w:szCs w:val="24"/>
+          <w:lang w:eastAsia="ru-RU"/>
+        </w:rPr>
+        <w:t xml:space="preserve">В данном эксперименте мы достигли значения функции потерь </w:t>
+      </w:r>
+      <w:r>
+        <w:rPr>
+          <w:rFonts w:ascii="Segoe UI" w:eastAsia="Times New Roman" w:hAnsi="Segoe UI" w:cs="Segoe UI"/>
+          <w:color w:val="212121"/>
+          <w:sz w:val="24"/>
+          <w:szCs w:val="24"/>
+          <w:shd w:val="clear" w:color="auto" w:fill="FFFFFF"/>
+          <w:lang w:eastAsia="ru-RU"/>
+        </w:rPr>
+        <w:t>0.79121</w:t>
+      </w:r>
+      <w:r>
+        <w:rPr>
+          <w:rFonts w:ascii="Segoe UI" w:eastAsia="Times New Roman" w:hAnsi="Segoe UI" w:cs="Segoe UI"/>
+          <w:color w:val="212121"/>
+          <w:sz w:val="24"/>
+          <w:szCs w:val="24"/>
+          <w:shd w:val="clear" w:color="auto" w:fill="FFFFFF"/>
+          <w:lang w:eastAsia="ru-RU"/>
+        </w:rPr>
+        <w:t>, что существенно лучше</w:t>
+      </w:r>
+      <w:r>
+        <w:rPr>
+          <w:rFonts w:ascii="Segoe UI" w:eastAsia="Times New Roman" w:hAnsi="Segoe UI" w:cs="Segoe UI"/>
+          <w:color w:val="212121"/>
+          <w:sz w:val="24"/>
+          <w:szCs w:val="24"/>
+          <w:shd w:val="clear" w:color="auto" w:fill="FFFFFF"/>
+          <w:lang w:eastAsia="ru-RU"/>
+        </w:rPr>
+        <w:t xml:space="preserve"> результатов предыдущих экспериментов</w:t>
+      </w:r>
+      <w:r>
+        <w:rPr>
+          <w:rFonts w:ascii="Segoe UI" w:eastAsia="Times New Roman" w:hAnsi="Segoe UI" w:cs="Segoe UI"/>
+          <w:color w:val="212121"/>
+          <w:sz w:val="24"/>
+          <w:szCs w:val="24"/>
+          <w:shd w:val="clear" w:color="auto" w:fill="FFFFFF"/>
+          <w:lang w:eastAsia="ru-RU"/>
+        </w:rPr>
+        <w:t>.</w:t>
+      </w:r>
+    </w:p>
+    <w:p>
+      <w:pPr>
+        <w:shd w:val="clear" w:color="auto" w:fill="FFFFFF"/>
+        <w:spacing w:before="360" w:after="240" w:line="240" w:lineRule="auto"/>
+        <w:outlineLvl w:val="3"/>
+        <w:rPr>
+          <w:rFonts w:ascii="Segoe UI" w:eastAsia="Times New Roman" w:hAnsi="Segoe UI" w:cs="Segoe UI"/>
+          <w:b/>
+          <w:bCs/>
+          <w:color w:val="24292E"/>
+          <w:sz w:val="24"/>
+          <w:szCs w:val="24"/>
+          <w:lang w:eastAsia="ru-RU"/>
+        </w:rPr>
+      </w:pPr>
+    </w:p>
+    <w:p>
+      <w:pPr>
+        <w:shd w:val="clear" w:color="auto" w:fill="FFFFFF"/>
+        <w:spacing w:before="360" w:after="240" w:line="240" w:lineRule="auto"/>
+        <w:outlineLvl w:val="2"/>
+        <w:rPr>
+          <w:rFonts w:ascii="Segoe UI" w:eastAsia="Times New Roman" w:hAnsi="Segoe UI" w:cs="Segoe UI"/>
+          <w:b/>
+          <w:bCs/>
+          <w:color w:val="24292E"/>
+          <w:sz w:val="30"/>
+          <w:szCs w:val="30"/>
+          <w:lang w:eastAsia="ru-RU"/>
+        </w:rPr>
+      </w:pPr>
+      <w:r>
+        <w:rPr>
+          <w:rFonts w:ascii="Segoe UI" w:eastAsia="Times New Roman" w:hAnsi="Segoe UI" w:cs="Segoe UI"/>
+          <w:b/>
+          <w:bCs/>
+          <w:color w:val="24292E"/>
+          <w:sz w:val="30"/>
+          <w:szCs w:val="30"/>
+          <w:lang w:eastAsia="ru-RU"/>
+        </w:rPr>
+        <w:t xml:space="preserve">Эксперимент </w:t>
+      </w:r>
+      <w:r>
+        <w:rPr>
+          <w:rFonts w:ascii="Segoe UI" w:eastAsia="Times New Roman" w:hAnsi="Segoe UI" w:cs="Segoe UI"/>
+          <w:b/>
+          <w:bCs/>
+          <w:color w:val="24292E"/>
+          <w:sz w:val="30"/>
+          <w:szCs w:val="30"/>
+          <w:lang w:eastAsia="ru-RU"/>
+        </w:rPr>
+        <w:t>4</w:t>
+      </w:r>
+      <w:r>
+        <w:rPr>
+          <w:rFonts w:ascii="Segoe UI" w:eastAsia="Times New Roman" w:hAnsi="Segoe UI" w:cs="Segoe UI"/>
+          <w:b/>
+          <w:bCs/>
+          <w:color w:val="24292E"/>
+          <w:sz w:val="30"/>
+          <w:szCs w:val="30"/>
+          <w:lang w:eastAsia="ru-RU"/>
+        </w:rPr>
+        <w:t xml:space="preserve">: </w:t>
+      </w:r>
+      <w:r>
+        <w:rPr>
+          <w:rFonts w:ascii="Segoe UI" w:eastAsia="Times New Roman" w:hAnsi="Segoe UI" w:cs="Segoe UI"/>
+          <w:b/>
+          <w:bCs/>
+          <w:color w:val="24292E"/>
+          <w:sz w:val="30"/>
+          <w:szCs w:val="30"/>
+          <w:lang w:eastAsia="ru-RU"/>
+        </w:rPr>
+        <w:t xml:space="preserve">Однослойный </w:t>
+      </w:r>
+      <w:r>
+        <w:rPr>
+          <w:rFonts w:ascii="Segoe UI" w:eastAsia="Times New Roman" w:hAnsi="Segoe UI" w:cs="Segoe UI"/>
+          <w:b/>
+          <w:bCs/>
+          <w:color w:val="24292E"/>
+          <w:sz w:val="30"/>
+          <w:szCs w:val="30"/>
+          <w:lang w:val="en-US" w:eastAsia="ru-RU"/>
+        </w:rPr>
+        <w:t>GRU</w:t>
+      </w:r>
+      <w:r>
+        <w:rPr>
+          <w:rFonts w:ascii="Segoe UI" w:eastAsia="Times New Roman" w:hAnsi="Segoe UI" w:cs="Segoe UI"/>
+          <w:b/>
+          <w:bCs/>
+          <w:color w:val="24292E"/>
+          <w:sz w:val="30"/>
+          <w:szCs w:val="30"/>
+          <w:lang w:eastAsia="ru-RU"/>
+        </w:rPr>
+        <w:t>(</w:t>
+      </w:r>
+      <w:r>
+        <w:rPr>
+          <w:rFonts w:ascii="Segoe UI" w:eastAsia="Times New Roman" w:hAnsi="Segoe UI" w:cs="Segoe UI"/>
+          <w:b/>
+          <w:bCs/>
+          <w:color w:val="24292E"/>
+          <w:sz w:val="30"/>
+          <w:szCs w:val="30"/>
+          <w:lang w:val="en-US" w:eastAsia="ru-RU"/>
+        </w:rPr>
+        <w:t>gated</w:t>
+      </w:r>
+      <w:r>
+        <w:rPr>
+          <w:rFonts w:ascii="Segoe UI" w:eastAsia="Times New Roman" w:hAnsi="Segoe UI" w:cs="Segoe UI"/>
+          <w:b/>
+          <w:bCs/>
+          <w:color w:val="24292E"/>
+          <w:sz w:val="30"/>
+          <w:szCs w:val="30"/>
+          <w:lang w:eastAsia="ru-RU"/>
+        </w:rPr>
+        <w:t xml:space="preserve"> </w:t>
+      </w:r>
+      <w:r>
+        <w:rPr>
+          <w:rFonts w:ascii="Segoe UI" w:eastAsia="Times New Roman" w:hAnsi="Segoe UI" w:cs="Segoe UI"/>
+          <w:b/>
+          <w:bCs/>
+          <w:color w:val="24292E"/>
+          <w:sz w:val="30"/>
+          <w:szCs w:val="30"/>
+          <w:lang w:val="en-US" w:eastAsia="ru-RU"/>
+        </w:rPr>
+        <w:t>recurrent</w:t>
+      </w:r>
+      <w:r>
+        <w:rPr>
+          <w:rFonts w:ascii="Segoe UI" w:eastAsia="Times New Roman" w:hAnsi="Segoe UI" w:cs="Segoe UI"/>
+          <w:b/>
+          <w:bCs/>
+          <w:color w:val="24292E"/>
+          <w:sz w:val="30"/>
+          <w:szCs w:val="30"/>
+          <w:lang w:eastAsia="ru-RU"/>
+        </w:rPr>
+        <w:t xml:space="preserve"> </w:t>
+      </w:r>
+      <w:r>
+        <w:rPr>
+          <w:rFonts w:ascii="Segoe UI" w:eastAsia="Times New Roman" w:hAnsi="Segoe UI" w:cs="Segoe UI"/>
+          <w:b/>
+          <w:bCs/>
+          <w:color w:val="24292E"/>
+          <w:sz w:val="30"/>
+          <w:szCs w:val="30"/>
+          <w:lang w:val="en-US" w:eastAsia="ru-RU"/>
+        </w:rPr>
+        <w:t>units</w:t>
+      </w:r>
+      <w:r>
+        <w:rPr>
+          <w:rFonts w:ascii="Segoe UI" w:eastAsia="Times New Roman" w:hAnsi="Segoe UI" w:cs="Segoe UI"/>
+          <w:b/>
+          <w:bCs/>
+          <w:color w:val="24292E"/>
+          <w:sz w:val="30"/>
+          <w:szCs w:val="30"/>
+          <w:lang w:eastAsia="ru-RU"/>
+        </w:rPr>
+        <w:t>)</w:t>
+      </w:r>
+    </w:p>
+    <w:p>
+      <w:pPr>
+        <w:shd w:val="clear" w:color="auto" w:fill="FFFFFF"/>
+        <w:spacing w:before="360" w:after="240" w:line="240" w:lineRule="auto"/>
+        <w:outlineLvl w:val="3"/>
+        <w:rPr>
+          <w:rFonts w:ascii="Segoe UI" w:eastAsia="Times New Roman" w:hAnsi="Segoe UI" w:cs="Segoe UI"/>
+          <w:b/>
+          <w:bCs/>
+          <w:color w:val="24292E"/>
+          <w:sz w:val="24"/>
+          <w:szCs w:val="24"/>
+          <w:lang w:eastAsia="ru-RU"/>
+        </w:rPr>
+      </w:pPr>
+      <w:r>
+        <w:rPr>
+          <w:rFonts w:ascii="Segoe UI" w:eastAsia="Times New Roman" w:hAnsi="Segoe UI" w:cs="Segoe UI"/>
+          <w:b/>
+          <w:bCs/>
+          <w:color w:val="24292E"/>
+          <w:sz w:val="24"/>
+          <w:szCs w:val="24"/>
+          <w:lang w:eastAsia="ru-RU"/>
+        </w:rPr>
+        <w:t>Архитектура сети</w:t>
+      </w:r>
+      <w:r>
+        <w:rPr>
+          <w:rFonts w:ascii="Segoe UI" w:eastAsia="Times New Roman" w:hAnsi="Segoe UI" w:cs="Segoe UI"/>
+          <w:b/>
+          <w:bCs/>
+          <w:color w:val="24292E"/>
+          <w:sz w:val="24"/>
+          <w:szCs w:val="24"/>
+          <w:lang w:eastAsia="ru-RU"/>
+        </w:rPr>
+        <w:t>:</w:t>
+      </w:r>
+    </w:p>
+    <w:p>
+      <w:pPr>
+        <w:shd w:val="clear" w:color="auto" w:fill="FFFFFE"/>
+        <w:spacing w:after="0" w:line="285" w:lineRule="atLeast"/>
+        <w:rPr>
+          <w:rFonts w:ascii="Consolas" w:eastAsia="Times New Roman" w:hAnsi="Consolas" w:cs="Courier New"/>
+          <w:color w:val="000000"/>
+          <w:sz w:val="21"/>
+          <w:szCs w:val="21"/>
+          <w:lang w:val="en-US" w:eastAsia="ru-RU"/>
+        </w:rPr>
+      </w:pPr>
+      <w:r>
+        <w:rPr>
+          <w:rFonts w:ascii="Consolas" w:eastAsia="Times New Roman" w:hAnsi="Consolas" w:cs="Courier New"/>
+          <w:color w:val="008000"/>
+          <w:sz w:val="21"/>
+          <w:szCs w:val="21"/>
+          <w:lang w:val="en-US" w:eastAsia="ru-RU"/>
+        </w:rPr>
+        <w:t># define the GRU model</w:t>
+      </w:r>
+    </w:p>
+    <w:p>
+      <w:pPr>
+        <w:shd w:val="clear" w:color="auto" w:fill="FFFFFE"/>
+        <w:spacing w:after="0" w:line="285" w:lineRule="atLeast"/>
+        <w:rPr>
+          <w:rFonts w:ascii="Consolas" w:eastAsia="Times New Roman" w:hAnsi="Consolas" w:cs="Courier New"/>
+          <w:color w:val="000000"/>
+          <w:sz w:val="21"/>
+          <w:szCs w:val="21"/>
+          <w:lang w:val="en-US" w:eastAsia="ru-RU"/>
+        </w:rPr>
+      </w:pPr>
+      <w:r>
+        <w:rPr>
+          <w:rFonts w:ascii="Consolas" w:eastAsia="Times New Roman" w:hAnsi="Consolas" w:cs="Courier New"/>
+          <w:color w:val="000000"/>
+          <w:sz w:val="21"/>
+          <w:szCs w:val="21"/>
+          <w:lang w:val="en-US" w:eastAsia="ru-RU"/>
+        </w:rPr>
+        <w:t>model = Sequential()</w:t>
+      </w:r>
+    </w:p>
+    <w:p>
+      <w:pPr>
+        <w:shd w:val="clear" w:color="auto" w:fill="FFFFFE"/>
+        <w:spacing w:after="0" w:line="285" w:lineRule="atLeast"/>
+        <w:rPr>
+          <w:rFonts w:ascii="Consolas" w:eastAsia="Times New Roman" w:hAnsi="Consolas" w:cs="Courier New"/>
+          <w:color w:val="000000"/>
+          <w:sz w:val="21"/>
+          <w:szCs w:val="21"/>
+          <w:lang w:val="en-US" w:eastAsia="ru-RU"/>
+        </w:rPr>
+      </w:pPr>
+      <w:r>
+        <w:rPr>
+          <w:rFonts w:ascii="Consolas" w:eastAsia="Times New Roman" w:hAnsi="Consolas" w:cs="Courier New"/>
+          <w:color w:val="000000"/>
+          <w:sz w:val="21"/>
+          <w:szCs w:val="21"/>
+          <w:lang w:val="en-US" w:eastAsia="ru-RU"/>
+        </w:rPr>
+        <w:t>model.add(GRU(</w:t>
+      </w:r>
+      <w:r>
+        <w:rPr>
+          <w:rFonts w:ascii="Consolas" w:eastAsia="Times New Roman" w:hAnsi="Consolas" w:cs="Courier New"/>
+          <w:color w:val="09885A"/>
+          <w:sz w:val="21"/>
+          <w:szCs w:val="21"/>
+          <w:lang w:val="en-US" w:eastAsia="ru-RU"/>
+        </w:rPr>
+        <w:t>256</w:t>
+      </w:r>
+      <w:r>
+        <w:rPr>
+          <w:rFonts w:ascii="Consolas" w:eastAsia="Times New Roman" w:hAnsi="Consolas" w:cs="Courier New"/>
+          <w:color w:val="000000"/>
+          <w:sz w:val="21"/>
+          <w:szCs w:val="21"/>
+          <w:lang w:val="en-US" w:eastAsia="ru-RU"/>
+        </w:rPr>
+        <w:t>, input_shape=(X.shape[</w:t>
+      </w:r>
+      <w:r>
+        <w:rPr>
+          <w:rFonts w:ascii="Consolas" w:eastAsia="Times New Roman" w:hAnsi="Consolas" w:cs="Courier New"/>
+          <w:color w:val="09885A"/>
+          <w:sz w:val="21"/>
+          <w:szCs w:val="21"/>
+          <w:lang w:val="en-US" w:eastAsia="ru-RU"/>
+        </w:rPr>
+        <w:t>1</w:t>
+      </w:r>
+      <w:r>
+        <w:rPr>
+          <w:rFonts w:ascii="Consolas" w:eastAsia="Times New Roman" w:hAnsi="Consolas" w:cs="Courier New"/>
+          <w:color w:val="000000"/>
+          <w:sz w:val="21"/>
+          <w:szCs w:val="21"/>
+          <w:lang w:val="en-US" w:eastAsia="ru-RU"/>
+        </w:rPr>
+        <w:t>], X.shape[</w:t>
+      </w:r>
+      <w:r>
+        <w:rPr>
+          <w:rFonts w:ascii="Consolas" w:eastAsia="Times New Roman" w:hAnsi="Consolas" w:cs="Courier New"/>
+          <w:color w:val="09885A"/>
+          <w:sz w:val="21"/>
+          <w:szCs w:val="21"/>
+          <w:lang w:val="en-US" w:eastAsia="ru-RU"/>
+        </w:rPr>
+        <w:t>2</w:t>
+      </w:r>
+      <w:r>
+        <w:rPr>
+          <w:rFonts w:ascii="Consolas" w:eastAsia="Times New Roman" w:hAnsi="Consolas" w:cs="Courier New"/>
+          <w:color w:val="000000"/>
+          <w:sz w:val="21"/>
+          <w:szCs w:val="21"/>
+          <w:lang w:val="en-US" w:eastAsia="ru-RU"/>
+        </w:rPr>
+        <w:t>])))</w:t>
+      </w:r>
+    </w:p>
+    <w:p>
+      <w:pPr>
+        <w:shd w:val="clear" w:color="auto" w:fill="FFFFFE"/>
+        <w:spacing w:after="0" w:line="285" w:lineRule="atLeast"/>
+        <w:rPr>
+          <w:rFonts w:ascii="Consolas" w:eastAsia="Times New Roman" w:hAnsi="Consolas" w:cs="Courier New"/>
+          <w:color w:val="000000"/>
+          <w:sz w:val="21"/>
+          <w:szCs w:val="21"/>
+          <w:lang w:val="en-US" w:eastAsia="ru-RU"/>
+        </w:rPr>
+      </w:pPr>
+      <w:r>
+        <w:rPr>
+          <w:rFonts w:ascii="Consolas" w:eastAsia="Times New Roman" w:hAnsi="Consolas" w:cs="Courier New"/>
+          <w:color w:val="000000"/>
+          <w:sz w:val="21"/>
+          <w:szCs w:val="21"/>
+          <w:lang w:val="en-US" w:eastAsia="ru-RU"/>
+        </w:rPr>
+        <w:t>model.add(Dropout(</w:t>
+      </w:r>
+      <w:r>
+        <w:rPr>
+          <w:rFonts w:ascii="Consolas" w:eastAsia="Times New Roman" w:hAnsi="Consolas" w:cs="Courier New"/>
+          <w:color w:val="09885A"/>
+          <w:sz w:val="21"/>
+          <w:szCs w:val="21"/>
+          <w:lang w:val="en-US" w:eastAsia="ru-RU"/>
+        </w:rPr>
+        <w:t>0.2</w:t>
+      </w:r>
+      <w:r>
+        <w:rPr>
+          <w:rFonts w:ascii="Consolas" w:eastAsia="Times New Roman" w:hAnsi="Consolas" w:cs="Courier New"/>
+          <w:color w:val="000000"/>
+          <w:sz w:val="21"/>
+          <w:szCs w:val="21"/>
+          <w:lang w:val="en-US" w:eastAsia="ru-RU"/>
+        </w:rPr>
+        <w:t>))</w:t>
+      </w:r>
+    </w:p>
+    <w:p>
+      <w:pPr>
+        <w:shd w:val="clear" w:color="auto" w:fill="FFFFFE"/>
+        <w:spacing w:after="0" w:line="285" w:lineRule="atLeast"/>
+        <w:rPr>
+          <w:rFonts w:ascii="Consolas" w:eastAsia="Times New Roman" w:hAnsi="Consolas" w:cs="Courier New"/>
+          <w:color w:val="000000"/>
+          <w:sz w:val="21"/>
+          <w:szCs w:val="21"/>
+          <w:lang w:val="en-US" w:eastAsia="ru-RU"/>
+        </w:rPr>
+      </w:pPr>
+      <w:r>
+        <w:rPr>
+          <w:rFonts w:ascii="Consolas" w:eastAsia="Times New Roman" w:hAnsi="Consolas" w:cs="Courier New"/>
+          <w:color w:val="000000"/>
+          <w:sz w:val="21"/>
+          <w:szCs w:val="21"/>
+          <w:lang w:val="en-US" w:eastAsia="ru-RU"/>
+        </w:rPr>
+        <w:t>model.add(Dense(y.shape[</w:t>
+      </w:r>
+      <w:r>
+        <w:rPr>
+          <w:rFonts w:ascii="Consolas" w:eastAsia="Times New Roman" w:hAnsi="Consolas" w:cs="Courier New"/>
+          <w:color w:val="09885A"/>
+          <w:sz w:val="21"/>
+          <w:szCs w:val="21"/>
+          <w:lang w:val="en-US" w:eastAsia="ru-RU"/>
+        </w:rPr>
+        <w:t>1</w:t>
+      </w:r>
+      <w:r>
+        <w:rPr>
+          <w:rFonts w:ascii="Consolas" w:eastAsia="Times New Roman" w:hAnsi="Consolas" w:cs="Courier New"/>
+          <w:color w:val="000000"/>
+          <w:sz w:val="21"/>
+          <w:szCs w:val="21"/>
+          <w:lang w:val="en-US" w:eastAsia="ru-RU"/>
+        </w:rPr>
+        <w:t>], activation=</w:t>
+      </w:r>
+      <w:r>
+        <w:rPr>
+          <w:rFonts w:ascii="Consolas" w:eastAsia="Times New Roman" w:hAnsi="Consolas" w:cs="Courier New"/>
+          <w:color w:val="A31515"/>
+          <w:sz w:val="21"/>
+          <w:szCs w:val="21"/>
+          <w:lang w:val="en-US" w:eastAsia="ru-RU"/>
+        </w:rPr>
+        <w:t>'softmax'</w:t>
+      </w:r>
+      <w:r>
+        <w:rPr>
+          <w:rFonts w:ascii="Consolas" w:eastAsia="Times New Roman" w:hAnsi="Consolas" w:cs="Courier New"/>
+          <w:color w:val="000000"/>
+          <w:sz w:val="21"/>
+          <w:szCs w:val="21"/>
+          <w:lang w:val="en-US" w:eastAsia="ru-RU"/>
+        </w:rPr>
+        <w:t>))</w:t>
+      </w:r>
+    </w:p>
+    <w:p>
+      <w:pPr>
+        <w:shd w:val="clear" w:color="auto" w:fill="FFFFFE"/>
+        <w:spacing w:after="0" w:line="285" w:lineRule="atLeast"/>
+        <w:rPr>
+          <w:rFonts w:ascii="Consolas" w:eastAsia="Times New Roman" w:hAnsi="Consolas" w:cs="Courier New"/>
+          <w:color w:val="000000"/>
+          <w:sz w:val="21"/>
+          <w:szCs w:val="21"/>
+          <w:lang w:val="en-US" w:eastAsia="ru-RU"/>
+        </w:rPr>
+      </w:pPr>
+      <w:r>
+        <w:rPr>
+          <w:rFonts w:ascii="Consolas" w:eastAsia="Times New Roman" w:hAnsi="Consolas" w:cs="Courier New"/>
+          <w:color w:val="000000"/>
+          <w:sz w:val="21"/>
+          <w:szCs w:val="21"/>
+          <w:lang w:val="en-US" w:eastAsia="ru-RU"/>
+        </w:rPr>
+        <w:t>model.</w:t>
+      </w:r>
+      <w:r>
+        <w:rPr>
+          <w:rFonts w:ascii="Consolas" w:eastAsia="Times New Roman" w:hAnsi="Consolas" w:cs="Courier New"/>
+          <w:color w:val="795E26"/>
+          <w:sz w:val="21"/>
+          <w:szCs w:val="21"/>
+          <w:lang w:val="en-US" w:eastAsia="ru-RU"/>
+        </w:rPr>
+        <w:t>compile</w:t>
+      </w:r>
+      <w:r>
+        <w:rPr>
+          <w:rFonts w:ascii="Consolas" w:eastAsia="Times New Roman" w:hAnsi="Consolas" w:cs="Courier New"/>
+          <w:color w:val="000000"/>
+          <w:sz w:val="21"/>
+          <w:szCs w:val="21"/>
+          <w:lang w:val="en-US" w:eastAsia="ru-RU"/>
+        </w:rPr>
+        <w:t>(loss=</w:t>
+      </w:r>
+      <w:r>
+        <w:rPr>
+          <w:rFonts w:ascii="Consolas" w:eastAsia="Times New Roman" w:hAnsi="Consolas" w:cs="Courier New"/>
+          <w:color w:val="A31515"/>
+          <w:sz w:val="21"/>
+          <w:szCs w:val="21"/>
+          <w:lang w:val="en-US" w:eastAsia="ru-RU"/>
+        </w:rPr>
+        <w:t>'categorical_crossentropy'</w:t>
+      </w:r>
+      <w:r>
+        <w:rPr>
+          <w:rFonts w:ascii="Consolas" w:eastAsia="Times New Roman" w:hAnsi="Consolas" w:cs="Courier New"/>
+          <w:color w:val="000000"/>
+          <w:sz w:val="21"/>
+          <w:szCs w:val="21"/>
+          <w:lang w:val="en-US" w:eastAsia="ru-RU"/>
+        </w:rPr>
+        <w:t>, optimizer=</w:t>
+      </w:r>
+      <w:r>
+        <w:rPr>
+          <w:rFonts w:ascii="Consolas" w:eastAsia="Times New Roman" w:hAnsi="Consolas" w:cs="Courier New"/>
+          <w:color w:val="A31515"/>
+          <w:sz w:val="21"/>
+          <w:szCs w:val="21"/>
+          <w:lang w:val="en-US" w:eastAsia="ru-RU"/>
+        </w:rPr>
+        <w:t>'adam'</w:t>
+      </w:r>
+      <w:r>
+        <w:rPr>
+          <w:rFonts w:ascii="Consolas" w:eastAsia="Times New Roman" w:hAnsi="Consolas" w:cs="Courier New"/>
+          <w:color w:val="000000"/>
+          <w:sz w:val="21"/>
+          <w:szCs w:val="21"/>
+          <w:lang w:val="en-US" w:eastAsia="ru-RU"/>
+        </w:rPr>
+        <w:t>)</w:t>
+      </w:r>
+    </w:p>
+    <w:p>
+      <w:pPr>
+        <w:shd w:val="clear" w:color="auto" w:fill="FFFFFE"/>
+        <w:spacing w:after="0" w:line="285" w:lineRule="atLeast"/>
+        <w:rPr>
+          <w:rFonts w:ascii="Consolas" w:eastAsia="Times New Roman" w:hAnsi="Consolas" w:cs="Courier New"/>
+          <w:color w:val="000000"/>
+          <w:sz w:val="21"/>
+          <w:szCs w:val="21"/>
+          <w:lang w:val="en-US" w:eastAsia="ru-RU"/>
+        </w:rPr>
+      </w:pPr>
+    </w:p>
+    <w:p>
+      <w:pPr>
+        <w:shd w:val="clear" w:color="auto" w:fill="FFFFFE"/>
+        <w:spacing w:after="0" w:line="285" w:lineRule="atLeast"/>
+        <w:jc w:val="center"/>
+        <w:rPr>
+          <w:rFonts w:ascii="Consolas" w:eastAsia="Times New Roman" w:hAnsi="Consolas" w:cs="Courier New"/>
+          <w:color w:val="000000"/>
+          <w:sz w:val="21"/>
+          <w:szCs w:val="21"/>
+          <w:lang w:val="en-US" w:eastAsia="ru-RU"/>
+        </w:rPr>
+      </w:pPr>
+      <w:r>
+        <w:rPr>
+          <w:noProof/>
+        </w:rPr>
+        <w:lastRenderedPageBreak/>
+        <w:drawing>
+          <wp:inline distT="0" distB="0" distL="0" distR="0" wp14:anchorId="78529195" wp14:editId="397D0752">
+            <wp:extent cx="4160520" cy="3596382"/>
+            <wp:effectExtent l="0" t="0" r="0" b="4445"/>
+            <wp:docPr id="3" name="Рисунок 3"/>
+            <wp:cNvGraphicFramePr>
+              <a:graphicFrameLocks xmlns:a="http://schemas.openxmlformats.org/drawingml/2006/main" noChangeAspect="1"/>
+            </wp:cNvGraphicFramePr>
+            <a:graphic xmlns:a="http://schemas.openxmlformats.org/drawingml/2006/main">
+              <a:graphicData uri="http://schemas.openxmlformats.org/drawingml/2006/picture">
+                <pic:pic xmlns:pic="http://schemas.openxmlformats.org/drawingml/2006/picture">
+                  <pic:nvPicPr>
+                    <pic:cNvPr id="1" name=""/>
+                    <pic:cNvPicPr/>
+                  </pic:nvPicPr>
+                  <pic:blipFill>
+                    <a:blip r:embed="rId13"/>
+                    <a:stretch>
+                      <a:fillRect/>
+                    </a:stretch>
+                  </pic:blipFill>
+                  <pic:spPr>
+                    <a:xfrm>
+                      <a:off x="0" y="0"/>
                       <a:ext cx="4188668" cy="3620714"/>
                     </a:xfrm>
                     <a:prstGeom prst="rect">
@@ -4318,6 +4634,8 @@
           <w:lang w:eastAsia="ru-RU"/>
         </w:rPr>
       </w:pPr>
+      <w:bookmarkStart w:id="8" w:name="OLE_LINK9"/>
+      <w:bookmarkStart w:id="9" w:name="OLE_LINK10"/>
       <w:r>
         <w:rPr>
           <w:rFonts w:ascii="Consolas" w:eastAsia="Times New Roman" w:hAnsi="Consolas" w:cs="Courier New"/>
@@ -4326,9 +4644,31 @@
           <w:szCs w:val="16"/>
           <w:lang w:eastAsia="ru-RU"/>
         </w:rPr>
-        <w:t>рис. 4</w:t>
-      </w:r>
-    </w:p>
+        <w:t>рис</w:t>
+      </w:r>
+      <w:r>
+        <w:rPr>
+          <w:rFonts w:ascii="Consolas" w:eastAsia="Times New Roman" w:hAnsi="Consolas" w:cs="Courier New"/>
+          <w:color w:val="000000"/>
+          <w:sz w:val="16"/>
+          <w:szCs w:val="16"/>
+          <w:lang w:val="en-US" w:eastAsia="ru-RU"/>
+        </w:rPr>
+        <w:t xml:space="preserve">. </w:t>
+      </w:r>
+      <w:r>
+        <w:rPr>
+          <w:rFonts w:ascii="Consolas" w:eastAsia="Times New Roman" w:hAnsi="Consolas" w:cs="Courier New"/>
+          <w:color w:val="000000"/>
+          <w:sz w:val="16"/>
+          <w:szCs w:val="16"/>
+          <w:lang w:eastAsia="ru-RU"/>
+        </w:rPr>
+        <w:t>7</w:t>
+      </w:r>
+    </w:p>
+    <w:bookmarkEnd w:id="8"/>
+    <w:bookmarkEnd w:id="9"/>
     <w:p>
       <w:pPr>
         <w:shd w:val="clear" w:color="auto" w:fill="FFFFFF"/>
@@ -4341,7 +4681,7 @@
           <w:color w:val="24292E"/>
           <w:sz w:val="24"/>
           <w:szCs w:val="24"/>
-          <w:lang w:eastAsia="ru-RU"/>
+          <w:lang w:val="en-US" w:eastAsia="ru-RU"/>
         </w:rPr>
       </w:pPr>
     </w:p>
@@ -4357,9 +4697,118 @@
           <w:color w:val="24292E"/>
           <w:sz w:val="24"/>
           <w:szCs w:val="24"/>
-          <w:lang w:eastAsia="ru-RU"/>
-        </w:rPr>
-      </w:pPr>
+          <w:lang w:val="en-US" w:eastAsia="ru-RU"/>
+        </w:rPr>
+      </w:pPr>
+      <w:r>
+        <w:rPr>
+          <w:rFonts w:ascii="Segoe UI" w:eastAsia="Times New Roman" w:hAnsi="Segoe UI" w:cs="Segoe UI"/>
+          <w:b/>
+          <w:bCs/>
+          <w:color w:val="24292E"/>
+          <w:sz w:val="24"/>
+          <w:szCs w:val="24"/>
+          <w:lang w:eastAsia="ru-RU"/>
+        </w:rPr>
+        <w:t>Результат</w:t>
+      </w:r>
+      <w:r>
+        <w:rPr>
+          <w:rFonts w:ascii="Segoe UI" w:eastAsia="Times New Roman" w:hAnsi="Segoe UI" w:cs="Segoe UI"/>
+          <w:b/>
+          <w:bCs/>
+          <w:color w:val="24292E"/>
+          <w:sz w:val="24"/>
+          <w:szCs w:val="24"/>
+          <w:lang w:val="en-US" w:eastAsia="ru-RU"/>
+        </w:rPr>
+        <w:t>:</w:t>
+      </w:r>
+    </w:p>
+    <w:p>
+      <w:pPr>
+        <w:spacing w:after="0" w:line="240" w:lineRule="auto"/>
+        <w:rPr>
+          <w:rFonts w:ascii="Segoe UI" w:eastAsia="Times New Roman" w:hAnsi="Segoe UI" w:cs="Segoe UI"/>
+          <w:color w:val="212121"/>
+          <w:sz w:val="24"/>
+          <w:szCs w:val="24"/>
+          <w:shd w:val="clear" w:color="auto" w:fill="FFFFFF"/>
+          <w:lang w:val="en-US" w:eastAsia="ru-RU"/>
+        </w:rPr>
+      </w:pPr>
+      <w:r>
+        <w:rPr>
+          <w:rFonts w:ascii="Segoe UI" w:eastAsia="Times New Roman" w:hAnsi="Segoe UI" w:cs="Segoe UI"/>
+          <w:color w:val="212121"/>
+          <w:sz w:val="24"/>
+          <w:szCs w:val="24"/>
+          <w:shd w:val="clear" w:color="auto" w:fill="FFFFFF"/>
+          <w:lang w:val="en-US" w:eastAsia="ru-RU"/>
+        </w:rPr>
+        <w:t>Epoch 00049: loss improved from 1.03352 to 1.00786, saving model to weights-improvement-49-1.0079-bigger.hdf5</w:t>
+      </w:r>
+    </w:p>
+    <w:p>
+      <w:pPr>
+        <w:spacing w:after="0" w:line="240" w:lineRule="auto"/>
+        <w:rPr>
+          <w:rFonts w:ascii="Segoe UI" w:eastAsia="Times New Roman" w:hAnsi="Segoe UI" w:cs="Segoe UI"/>
+          <w:color w:val="212121"/>
+          <w:sz w:val="24"/>
+          <w:szCs w:val="24"/>
+          <w:shd w:val="clear" w:color="auto" w:fill="FFFFFF"/>
+          <w:lang w:val="en-US" w:eastAsia="ru-RU"/>
+        </w:rPr>
+      </w:pPr>
+    </w:p>
+    <w:p>
+      <w:pPr>
+        <w:spacing w:after="0" w:line="240" w:lineRule="auto"/>
+        <w:rPr>
+          <w:rFonts w:ascii="Segoe UI" w:eastAsia="Times New Roman" w:hAnsi="Segoe UI" w:cs="Segoe UI"/>
+          <w:color w:val="212121"/>
+          <w:sz w:val="24"/>
+          <w:szCs w:val="24"/>
+          <w:shd w:val="clear" w:color="auto" w:fill="FFFFFF"/>
+          <w:lang w:val="en-US" w:eastAsia="ru-RU"/>
+        </w:rPr>
+      </w:pPr>
+      <w:r>
+        <w:rPr>
+          <w:rFonts w:ascii="Segoe UI" w:eastAsia="Times New Roman" w:hAnsi="Segoe UI" w:cs="Segoe UI"/>
+          <w:color w:val="212121"/>
+          <w:sz w:val="24"/>
+          <w:szCs w:val="24"/>
+          <w:shd w:val="clear" w:color="auto" w:fill="FFFFFF"/>
+          <w:lang w:val="en-US" w:eastAsia="ru-RU"/>
+        </w:rPr>
+        <w:t>Epoch 50/50</w:t>
+      </w:r>
+    </w:p>
+    <w:p>
+      <w:pPr>
+        <w:spacing w:after="0" w:line="240" w:lineRule="auto"/>
+        <w:rPr>
+          <w:rFonts w:ascii="Segoe UI" w:eastAsia="Times New Roman" w:hAnsi="Segoe UI" w:cs="Segoe UI"/>
+          <w:color w:val="212121"/>
+          <w:sz w:val="24"/>
+          <w:szCs w:val="24"/>
+          <w:shd w:val="clear" w:color="auto" w:fill="FFFFFF"/>
+          <w:lang w:val="en-US" w:eastAsia="ru-RU"/>
+        </w:rPr>
+      </w:pPr>
+      <w:r>
+        <w:rPr>
+          <w:rFonts w:ascii="Segoe UI" w:eastAsia="Times New Roman" w:hAnsi="Segoe UI" w:cs="Segoe UI"/>
+          <w:color w:val="212121"/>
+          <w:sz w:val="24"/>
+          <w:szCs w:val="24"/>
+          <w:shd w:val="clear" w:color="auto" w:fill="FFFFFF"/>
+          <w:lang w:val="en-US" w:eastAsia="ru-RU"/>
+        </w:rPr>
+        <w:t>31102/31102 [==============================] - 152s 5ms/step - loss: 0.9810</w:t>
+      </w:r>
     </w:p>
     <w:p>
       <w:pPr>
@@ -4368,128 +4817,30 @@
         <w:outlineLvl w:val="3"/>
         <w:rPr>
           <w:rFonts w:ascii="Segoe UI" w:eastAsia="Times New Roman" w:hAnsi="Segoe UI" w:cs="Segoe UI"/>
-          <w:b/>
-          <w:bCs/>
-          <w:color w:val="24292E"/>
-          <w:sz w:val="24"/>
-          <w:szCs w:val="24"/>
-          <w:lang w:val="en-US" w:eastAsia="ru-RU"/>
-        </w:rPr>
-      </w:pPr>
-      <w:r>
-        <w:rPr>
-          <w:rFonts w:ascii="Segoe UI" w:eastAsia="Times New Roman" w:hAnsi="Segoe UI" w:cs="Segoe UI"/>
-          <w:b/>
-          <w:bCs/>
-          <w:color w:val="24292E"/>
-          <w:sz w:val="24"/>
-          <w:szCs w:val="24"/>
-          <w:lang w:eastAsia="ru-RU"/>
-        </w:rPr>
-        <w:t>Результат</w:t>
-      </w:r>
-      <w:r>
-        <w:rPr>
-          <w:rFonts w:ascii="Segoe UI" w:eastAsia="Times New Roman" w:hAnsi="Segoe UI" w:cs="Segoe UI"/>
-          <w:b/>
-          <w:bCs/>
-          <w:color w:val="24292E"/>
-          <w:sz w:val="24"/>
-          <w:szCs w:val="24"/>
-          <w:lang w:val="en-US" w:eastAsia="ru-RU"/>
-        </w:rPr>
-        <w:t>:</w:t>
-      </w:r>
-    </w:p>
-    <w:p>
-      <w:pPr>
-        <w:spacing w:after="0" w:line="240" w:lineRule="auto"/>
-        <w:rPr>
-          <w:rFonts w:ascii="Segoe UI" w:eastAsia="Times New Roman" w:hAnsi="Segoe UI" w:cs="Segoe UI"/>
-          <w:color w:val="212121"/>
-          <w:sz w:val="24"/>
-          <w:szCs w:val="24"/>
-          <w:shd w:val="clear" w:color="auto" w:fill="FFFFFF"/>
-          <w:lang w:val="en-US" w:eastAsia="ru-RU"/>
-        </w:rPr>
-      </w:pPr>
-      <w:r>
-        <w:rPr>
-          <w:rFonts w:ascii="Segoe UI" w:eastAsia="Times New Roman" w:hAnsi="Segoe UI" w:cs="Segoe UI"/>
-          <w:color w:val="212121"/>
-          <w:sz w:val="24"/>
-          <w:szCs w:val="24"/>
-          <w:shd w:val="clear" w:color="auto" w:fill="FFFFFF"/>
-          <w:lang w:val="en-US" w:eastAsia="ru-RU"/>
-        </w:rPr>
-        <w:t>Epoch 00049: loss improved from 1.03352 to 1.00786, saving model to weights-improvement-49-1.0079-bigger.hdf5</w:t>
-      </w:r>
-    </w:p>
-    <w:p>
-      <w:pPr>
-        <w:spacing w:after="0" w:line="240" w:lineRule="auto"/>
-        <w:rPr>
-          <w:rFonts w:ascii="Segoe UI" w:eastAsia="Times New Roman" w:hAnsi="Segoe UI" w:cs="Segoe UI"/>
-          <w:color w:val="212121"/>
-          <w:sz w:val="24"/>
-          <w:szCs w:val="24"/>
-          <w:shd w:val="clear" w:color="auto" w:fill="FFFFFF"/>
-          <w:lang w:val="en-US" w:eastAsia="ru-RU"/>
-        </w:rPr>
-      </w:pPr>
-    </w:p>
-    <w:p>
-      <w:pPr>
-        <w:spacing w:after="0" w:line="240" w:lineRule="auto"/>
-        <w:rPr>
-          <w:rFonts w:ascii="Segoe UI" w:eastAsia="Times New Roman" w:hAnsi="Segoe UI" w:cs="Segoe UI"/>
-          <w:color w:val="212121"/>
-          <w:sz w:val="24"/>
-          <w:szCs w:val="24"/>
-          <w:shd w:val="clear" w:color="auto" w:fill="FFFFFF"/>
-          <w:lang w:val="en-US" w:eastAsia="ru-RU"/>
-        </w:rPr>
-      </w:pPr>
-      <w:r>
-        <w:rPr>
-          <w:rFonts w:ascii="Segoe UI" w:eastAsia="Times New Roman" w:hAnsi="Segoe UI" w:cs="Segoe UI"/>
-          <w:color w:val="212121"/>
-          <w:sz w:val="24"/>
-          <w:szCs w:val="24"/>
-          <w:shd w:val="clear" w:color="auto" w:fill="FFFFFF"/>
-          <w:lang w:val="en-US" w:eastAsia="ru-RU"/>
-        </w:rPr>
-        <w:t>Epoch 50/50</w:t>
-      </w:r>
-    </w:p>
-    <w:p>
-      <w:pPr>
-        <w:spacing w:after="0" w:line="240" w:lineRule="auto"/>
-        <w:rPr>
-          <w:rFonts w:ascii="Segoe UI" w:eastAsia="Times New Roman" w:hAnsi="Segoe UI" w:cs="Segoe UI"/>
-          <w:color w:val="212121"/>
-          <w:sz w:val="24"/>
-          <w:szCs w:val="24"/>
-          <w:shd w:val="clear" w:color="auto" w:fill="FFFFFF"/>
-          <w:lang w:val="en-US" w:eastAsia="ru-RU"/>
-        </w:rPr>
-      </w:pPr>
-      <w:r>
-        <w:rPr>
-          <w:rFonts w:ascii="Segoe UI" w:eastAsia="Times New Roman" w:hAnsi="Segoe UI" w:cs="Segoe UI"/>
-          <w:color w:val="212121"/>
-          <w:sz w:val="24"/>
-          <w:szCs w:val="24"/>
-          <w:shd w:val="clear" w:color="auto" w:fill="FFFFFF"/>
-          <w:lang w:val="en-US" w:eastAsia="ru-RU"/>
-        </w:rPr>
-        <w:t>31102/31102 [==============================] - 152s 5ms/step - loss: 0.9810</w:t>
+          <w:color w:val="212121"/>
+          <w:sz w:val="24"/>
+          <w:szCs w:val="24"/>
+          <w:shd w:val="clear" w:color="auto" w:fill="FFFFFF"/>
+          <w:lang w:val="en-US" w:eastAsia="ru-RU"/>
+        </w:rPr>
+      </w:pPr>
+      <w:r>
+        <w:rPr>
+          <w:rFonts w:ascii="Segoe UI" w:eastAsia="Times New Roman" w:hAnsi="Segoe UI" w:cs="Segoe UI"/>
+          <w:color w:val="212121"/>
+          <w:sz w:val="24"/>
+          <w:szCs w:val="24"/>
+          <w:shd w:val="clear" w:color="auto" w:fill="FFFFFF"/>
+          <w:lang w:val="en-US" w:eastAsia="ru-RU"/>
+        </w:rPr>
+        <w:t>Epoch 00050: loss improved from 1.00786 to 0.98096, saving model to weights-improvement-50-0.9810-bigger.hdf5</w:t>
       </w:r>
     </w:p>
     <w:p>
       <w:pPr>
         <w:shd w:val="clear" w:color="auto" w:fill="FFFFFF"/>
         <w:spacing w:before="360" w:after="240" w:line="240" w:lineRule="auto"/>
+        <w:jc w:val="center"/>
         <w:outlineLvl w:val="3"/>
         <w:rPr>
           <w:rFonts w:ascii="Segoe UI" w:eastAsia="Times New Roman" w:hAnsi="Segoe UI" w:cs="Segoe UI"/>
@@ -4497,20 +4848,93 @@
           <w:sz w:val="24"/>
           <w:szCs w:val="24"/>
           <w:shd w:val="clear" w:color="auto" w:fill="FFFFFF"/>
-          <w:lang w:val="en-US" w:eastAsia="ru-RU"/>
-        </w:rPr>
-      </w:pPr>
-      <w:r>
-        <w:rPr>
-          <w:rFonts w:ascii="Segoe UI" w:eastAsia="Times New Roman" w:hAnsi="Segoe UI" w:cs="Segoe UI"/>
-          <w:color w:val="212121"/>
-          <w:sz w:val="24"/>
-          <w:szCs w:val="24"/>
-          <w:shd w:val="clear" w:color="auto" w:fill="FFFFFF"/>
-          <w:lang w:val="en-US" w:eastAsia="ru-RU"/>
+          <w:lang w:eastAsia="ru-RU"/>
+        </w:rPr>
+      </w:pPr>
+      <w:r>
+        <w:rPr>
+          <w:noProof/>
         </w:rPr>
         <w:lastRenderedPageBreak/>
-        <w:t>Epoch 00050: loss improved from 1.00786 to 0.98096, saving model to weights-improvement-50-0.9810-bigger.hdf5</w:t>
+        <w:drawing>
+          <wp:inline distT="0" distB="0" distL="0" distR="0" wp14:anchorId="537AF0AB" wp14:editId="3C328E59">
+            <wp:extent cx="3566160" cy="2336943"/>
+            <wp:effectExtent l="0" t="0" r="0" b="6350"/>
+            <wp:docPr id="7" name="Рисунок 7"/>
+            <wp:cNvGraphicFramePr>
+              <a:graphicFrameLocks xmlns:a="http://schemas.openxmlformats.org/drawingml/2006/main" noChangeAspect="1"/>
+            </wp:cNvGraphicFramePr>
+            <a:graphic xmlns:a="http://schemas.openxmlformats.org/drawingml/2006/main">
+              <a:graphicData uri="http://schemas.openxmlformats.org/drawingml/2006/picture">
+                <pic:pic xmlns:pic="http://schemas.openxmlformats.org/drawingml/2006/picture">
+                  <pic:nvPicPr>
+                    <pic:cNvPr id="1" name=""/>
+                    <pic:cNvPicPr/>
+                  </pic:nvPicPr>
+                  <pic:blipFill>
+                    <a:blip r:embed="rId14"/>
+                    <a:stretch>
+                      <a:fillRect/>
+                    </a:stretch>
+                  </pic:blipFill>
+                  <pic:spPr>
+                    <a:xfrm>
+                      <a:off x="0" y="0"/>
+                      <a:ext cx="3581132" cy="2346755"/>
+                    </a:xfrm>
+                    <a:prstGeom prst="rect">
+                      <a:avLst/>
+                    </a:prstGeom>
+                  </pic:spPr>
+                </pic:pic>
+              </a:graphicData>
+            </a:graphic>
+          </wp:inline>
+        </w:drawing>
+      </w:r>
+    </w:p>
+    <w:p>
+      <w:pPr>
+        <w:shd w:val="clear" w:color="auto" w:fill="FFFFFE"/>
+        <w:spacing w:after="0" w:line="285" w:lineRule="atLeast"/>
+        <w:jc w:val="center"/>
+        <w:rPr>
+          <w:rFonts w:ascii="Consolas" w:eastAsia="Times New Roman" w:hAnsi="Consolas" w:cs="Courier New"/>
+          <w:color w:val="000000"/>
+          <w:sz w:val="16"/>
+          <w:szCs w:val="16"/>
+          <w:lang w:eastAsia="ru-RU"/>
+        </w:rPr>
+      </w:pPr>
+      <w:r>
+        <w:rPr>
+          <w:rFonts w:ascii="Consolas" w:eastAsia="Times New Roman" w:hAnsi="Consolas" w:cs="Courier New"/>
+          <w:color w:val="000000"/>
+          <w:sz w:val="16"/>
+          <w:szCs w:val="16"/>
+          <w:lang w:eastAsia="ru-RU"/>
+        </w:rPr>
+        <w:t>рис</w:t>
+      </w:r>
+      <w:r>
+        <w:rPr>
+          <w:rFonts w:ascii="Consolas" w:eastAsia="Times New Roman" w:hAnsi="Consolas" w:cs="Courier New"/>
+          <w:color w:val="000000"/>
+          <w:sz w:val="16"/>
+          <w:szCs w:val="16"/>
+          <w:lang w:val="en-US" w:eastAsia="ru-RU"/>
+        </w:rPr>
+        <w:t xml:space="preserve">. </w:t>
+      </w:r>
+      <w:r>
+        <w:rPr>
+          <w:rFonts w:ascii="Consolas" w:eastAsia="Times New Roman" w:hAnsi="Consolas" w:cs="Courier New"/>
+          <w:color w:val="000000"/>
+          <w:sz w:val="16"/>
+          <w:szCs w:val="16"/>
+          <w:lang w:eastAsia="ru-RU"/>
+        </w:rPr>
+        <w:t>8</w:t>
       </w:r>
     </w:p>
     <w:p>
@@ -5001,7 +5425,7 @@
           <w:szCs w:val="30"/>
         </w:rPr>
       </w:pPr>
-      <w:hyperlink r:id="rId12" w:history="1">
+      <w:hyperlink r:id="rId15" w:history="1">
         <w:r>
           <w:rPr>
             <w:rStyle w:val="a4"/>
@@ -5025,7 +5449,7 @@
           <w:szCs w:val="30"/>
         </w:rPr>
       </w:pPr>
-      <w:hyperlink r:id="rId13" w:history="1">
+      <w:hyperlink r:id="rId16" w:history="1">
         <w:r>
           <w:rPr>
             <w:rStyle w:val="a4"/>
@@ -5049,7 +5473,7 @@
           <w:szCs w:val="30"/>
         </w:rPr>
       </w:pPr>
-      <w:hyperlink r:id="rId14" w:history="1">
+      <w:hyperlink r:id="rId17" w:history="1">
         <w:r>
           <w:rPr>
             <w:rStyle w:val="a4"/>
@@ -5073,7 +5497,7 @@
           <w:szCs w:val="30"/>
         </w:rPr>
       </w:pPr>
-      <w:hyperlink r:id="rId15" w:history="1">
+      <w:hyperlink r:id="rId18" w:history="1">
         <w:r>
           <w:rPr>
             <w:rStyle w:val="a4"/>
@@ -5097,7 +5521,7 @@
           <w:szCs w:val="30"/>
         </w:rPr>
       </w:pPr>
-      <w:hyperlink r:id="rId16" w:history="1">
+      <w:hyperlink r:id="rId19" w:history="1">
         <w:r>
           <w:rPr>
             <w:rStyle w:val="a4"/>
@@ -5121,7 +5545,7 @@
           <w:szCs w:val="30"/>
         </w:rPr>
       </w:pPr>
-      <w:hyperlink r:id="rId17" w:history="1">
+      <w:hyperlink r:id="rId20" w:history="1">
         <w:r>
           <w:rPr>
             <w:rStyle w:val="a4"/>
@@ -5131,7 +5555,7 @@
       </w:hyperlink>
     </w:p>
     <w:sectPr>
-      <w:footerReference w:type="default" r:id="rId18"/>
+      <w:footerReference w:type="default" r:id="rId21"/>
       <w:pgSz w:w="11906" w:h="16838"/>
       <w:pgMar w:top="1134" w:right="850" w:bottom="1134" w:left="1701" w:header="708" w:footer="708" w:gutter="0"/>
       <w:cols w:space="708"/>
@@ -5896,6 +6320,7 @@
   <w:style w:type="paragraph" w:default="1" w:styleId="a">
     <w:name w:val="Normal"/>
     <w:qFormat/>
+    <w:rsid w:val="000237DD"/>
   </w:style>
   <w:style w:type="paragraph" w:styleId="1">
     <w:name w:val="heading 1"/>
